--- a/研二上-weekly-report-蔡明炜.docx
+++ b/研二上-weekly-report-蔡明炜.docx
@@ -90,7 +90,7 @@
     </w:p>
     <w:p>
       <w:pPr>
-        <w:pStyle w:val="22"/>
+        <w:pStyle w:val="16"/>
         <w:tabs>
           <w:tab w:val="right" w:leader="dot" w:pos="8306"/>
         </w:tabs>
@@ -129,7 +129,7 @@
         <w:fldChar w:fldCharType="begin"/>
       </w:r>
       <w:r>
-        <w:instrText>Hyperlink \l "_Toc90814741"</w:instrText>
+        <w:instrText>Hyperlink \l "_Toc37296101"</w:instrText>
       </w:r>
       <w:r>
         <w:fldChar w:fldCharType="separate"/>
@@ -154,13 +154,64 @@
         <w:fldChar w:fldCharType="begin"/>
       </w:r>
       <w:r>
-        <w:instrText>PageRef _Toc90814741 \h</w:instrText>
+        <w:instrText>PageRef _Toc37296101 \h</w:instrText>
       </w:r>
       <w:r>
         <w:fldChar w:fldCharType="separate"/>
       </w:r>
       <w:r>
         <w:t>2</w:t>
+      </w:r>
+      <w:r>
+        <w:fldChar w:fldCharType="end"/>
+      </w:r>
+      <w:r>
+        <w:fldChar w:fldCharType="end"/>
+      </w:r>
+    </w:p>
+    <w:p>
+      <w:pPr>
+        <w:pStyle w:val="16"/>
+        <w:tabs>
+          <w:tab w:val="right" w:leader="dot" w:pos="8306"/>
+        </w:tabs>
+      </w:pPr>
+      <w:r>
+        <w:fldChar w:fldCharType="begin"/>
+      </w:r>
+      <w:r>
+        <w:instrText>Hyperlink \l "_Toc37296102"</w:instrText>
+      </w:r>
+      <w:r>
+        <w:fldChar w:fldCharType="separate"/>
+      </w:r>
+      <w:r>
+        <w:rPr>
+          <w:rFonts w:hint="eastAsia"/>
+          <w:szCs w:val="30"/>
+        </w:rPr>
+        <w:t xml:space="preserve">第一周 </w:t>
+      </w:r>
+      <w:r>
+        <w:rPr>
+          <w:szCs w:val="30"/>
+        </w:rPr>
+        <w:t>9月21日~9月27日</w:t>
+      </w:r>
+      <w:r>
+        <w:tab/>
+      </w:r>
+      <w:r>
+        <w:fldChar w:fldCharType="begin"/>
+      </w:r>
+      <w:r>
+        <w:instrText>PageRef _Toc37296102 \h</w:instrText>
+      </w:r>
+      <w:r>
+        <w:fldChar w:fldCharType="separate"/>
+      </w:r>
+      <w:r>
+        <w:t>6</w:t>
       </w:r>
       <w:r>
         <w:fldChar w:fldCharType="end"/>
@@ -178,6 +229,8 @@
         </w:rPr>
         <w:fldChar w:fldCharType="end"/>
       </w:r>
+      <w:bookmarkStart w:id="0" w:name="_GoBack"/>
+      <w:bookmarkEnd w:id="0"/>
     </w:p>
     <w:p>
       <w:pPr>
@@ -192,7 +245,7 @@
           <w:szCs w:val="30"/>
         </w:rPr>
       </w:pPr>
-      <w:bookmarkStart w:id="0" w:name="_Toc90814741"/>
+      <w:bookmarkStart w:id="1" w:name="_Toc37296101"/>
       <w:r>
         <w:rPr>
           <w:rFonts w:hint="eastAsia"/>
@@ -208,7 +261,7 @@
         </w:rPr>
         <w:t>9月14日~9月20日</w:t>
       </w:r>
-      <w:bookmarkEnd w:id="0"/>
+      <w:bookmarkEnd w:id="1"/>
     </w:p>
     <w:p>
       <w:r>
@@ -1313,7 +1366,7 @@
       <w:pPr>
         <w:ind w:firstLineChars="200" w:firstLine="440"/>
         <w:rPr>
-          <w:rStyle w:val="123Char"/>
+          <w:rStyle w:val="17Char"/>
           <w:rFonts w:ascii="宋体" w:hint="eastAsia"/>
           <w:sz w:val="21"/>
           <w:szCs w:val="21"/>
@@ -1324,146 +1377,1636 @@
       </w:r>
       <w:r>
         <w:rPr>
-          <w:rStyle w:val="123Char"/>
+          <w:rStyle w:val="17Char"/>
           <w:rFonts w:ascii="宋体" w:hint="eastAsia"/>
           <w:i w:val="0"/>
           <w:iCs w:val="0"/>
           <w:sz w:val="21"/>
           <w:szCs w:val="21"/>
         </w:rPr>
-        <w:t>τ</w:t>
-      </w:r>
-      <w:r>
-        <w:rPr>
-          <w:rStyle w:val="123Char"/>
+        <w:t>τ（值为0.25），并通过softmax。然后我们根据问题中变量的数量以及固定的常数κ（我们使用10^4）来缩放结果向量。 最后，我们立即替换所有EVSIDS分数：</w:t>
+      </w:r>
+      <w:r>
+        <w:rPr>
+          <w:rStyle w:val="17Char"/>
+          <w:rFonts w:ascii="宋体"/>
+          <w:sz w:val="21"/>
+          <w:szCs w:val="21"/>
+        </w:rPr>
+        <w:drawing>
+          <wp:inline distT="0" distB="0" distL="85723" distR="85723">
+            <wp:extent cx="3514090" cy="447039"/>
+            <wp:effectExtent l="0" t="0" r="0" b="0"/>
+            <wp:docPr id="67" name="图片"/>
+            <wp:cNvGraphicFramePr>
+              <a:graphicFrameLocks noChangeAspect="1"/>
+            </wp:cNvGraphicFramePr>
+            <a:graphic>
+              <a:graphicData uri="http://schemas.openxmlformats.org/drawingml/2006/picture">
+                <pic:pic>
+                  <pic:nvPicPr>
+                    <pic:cNvPr id="69" name="图片 69"/>
+                    <pic:cNvPicPr/>
+                  </pic:nvPicPr>
+                  <pic:blipFill>
+                    <a:blip r:embed="rId24"/>
+                    <a:stretch>
+                      <a:fillRect/>
+                    </a:stretch>
+                  </pic:blipFill>
+                  <pic:spPr>
+                    <a:xfrm rot="0">
+                      <a:off x="0" y="0"/>
+                      <a:ext cx="3514090" cy="447039"/>
+                    </a:xfrm>
+                    <a:prstGeom prst="rect"/>
+                    <a:noFill/>
+                    <a:ln w="9525" cmpd="sng" cap="flat">
+                      <a:noFill/>
+                      <a:prstDash val="solid"/>
+                      <a:miter/>
+                    </a:ln>
+                  </pic:spPr>
+                </pic:pic>
+              </a:graphicData>
+            </a:graphic>
+          </wp:inline>
+        </w:drawing>
+      </w:r>
+    </w:p>
+    <w:p>
+      <w:pPr>
+        <w:ind w:firstLineChars="200" w:firstLine="420"/>
+        <w:rPr>
+          <w:rStyle w:val="17Char"/>
           <w:rFonts w:ascii="宋体" w:hint="eastAsia"/>
           <w:i w:val="0"/>
           <w:iCs w:val="0"/>
           <w:sz w:val="21"/>
           <w:szCs w:val="21"/>
         </w:rPr>
-        <w:t>（值为0.25），并通过softmax。</w:t>
-      </w:r>
-      <w:r>
-        <w:rPr>
-          <w:rStyle w:val="123Char"/>
+      </w:pPr>
+      <w:r>
+        <w:rPr>
+          <w:rStyle w:val="17Char"/>
           <w:rFonts w:ascii="宋体" w:hint="eastAsia"/>
           <w:i w:val="0"/>
           <w:iCs w:val="0"/>
           <w:sz w:val="21"/>
           <w:szCs w:val="21"/>
         </w:rPr>
-        <w:t>然后我们根据问题中变量的数量以及固定的常数κ（我们使用10</w:t>
-      </w:r>
-      <w:r>
-        <w:rPr>
-          <w:rStyle w:val="123Char"/>
-          <w:rFonts w:ascii="宋体" w:hint="eastAsia"/>
-          <w:i w:val="0"/>
-          <w:iCs w:val="0"/>
-          <w:sz w:val="21"/>
+        <w:t>请注意，衰减因子ρ通常很小（MiniSat使用ρ= 0:95），对于一阶近似求解器，每秒平均有10,000个冲突，因此这些分数仅在不到一秒的时间内衰减为0。 但是，通过将EVSIDS重新集中在搜索空间的更重要的部分上，这样的干预仍然可以产生强大的效果。 我们将整合策略称为定期重新关注，以强调我们只是重新关注EVSIDS，而不是试图取代它。 我们基于MiniSat的混合求解器仅每100秒查询NeuroCore一次。</w:t>
+      </w:r>
+    </w:p>
+    <w:p>
+      <w:pPr>
+        <w:ind w:firstLine="434"/>
+      </w:pPr>
+    </w:p>
+    <w:p>
+      <w:pPr>
+        <w:ind w:firstLine="434"/>
+      </w:pPr>
+    </w:p>
+    <w:p>
+      <w:pPr>
+        <w:pStyle w:val="3"/>
+        <w:keepNext/>
+        <w:keepLines/>
+        <w:pageBreakBefore/>
+        <w:widowControl w:val="0"/>
+        <w:jc w:val="center"/>
+        <w:rPr>
+          <w:sz w:val="30"/>
+          <w:szCs w:val="30"/>
+        </w:rPr>
+      </w:pPr>
+      <w:bookmarkStart w:id="2" w:name="_Toc37296102"/>
+      <w:r>
+        <w:rPr>
+          <w:rFonts w:hint="eastAsia"/>
+          <w:sz w:val="30"/>
+          <w:szCs w:val="30"/>
+        </w:rPr>
+        <w:t xml:space="preserve">第一周 </w:t>
+      </w:r>
+      <w:r>
+        <w:rPr>
+          <w:sz w:val="30"/>
+          <w:szCs w:val="30"/>
+        </w:rPr>
+        <w:t>9月21日~9月27日</w:t>
+      </w:r>
+      <w:bookmarkEnd w:id="2"/>
+    </w:p>
+    <w:p>
+      <w:pPr>
+        <w:ind w:left="0"/>
+      </w:pPr>
+      <w:r>
+        <w:t>《Can Neural Networks Understand logical entailment》</w:t>
+      </w:r>
+    </w:p>
+    <w:p>
+      <w:pPr>
+        <w:ind w:firstLine="420"/>
+      </w:pPr>
+      <w:r>
+        <w:t>简介</w:t>
+      </w:r>
+    </w:p>
+    <w:p>
+      <w:pPr>
+        <w:ind w:firstLine="420"/>
+        <w:rPr>
+          <w:b/>
+          <w:bCs/>
+        </w:rPr>
+      </w:pPr>
+      <w:r>
+        <w:t>本文的重点就是，</w:t>
+      </w:r>
+      <w:r>
+        <w:rPr>
+          <w:b/>
+          <w:bCs/>
+        </w:rPr>
+        <w:t>对神经网络能否学习逻辑公式的结构特征进行探索</w:t>
+      </w:r>
+      <w:r>
+        <w:t>，主要贡献有三个，</w:t>
+      </w:r>
+      <w:r>
+        <w:rPr>
+          <w:b/>
+          <w:bCs/>
+        </w:rPr>
+        <w:t>引入了一个用于训练和评估模型的捕获蕴含关系的能力的新数据集，并在该数据集上对现有模型进行了全面评估，最后提出了一个树型RNN的变体用以判断蕴含度。</w:t>
+      </w:r>
+    </w:p>
+    <w:p>
+      <w:pPr>
+        <w:ind w:firstLine="420"/>
+      </w:pPr>
+      <w:r>
+        <w:t>数据集</w:t>
+      </w:r>
+    </w:p>
+    <w:p>
+      <w:pPr>
+        <w:ind w:left="0"/>
+        <w:rPr>
+          <w:color w:val="FF0000"/>
+        </w:rPr>
+      </w:pPr>
+      <w:r>
+        <w:tab/>
+        <w:t>我们的数据集* D由形式为（A，B，A（蕴含于）B）的三元组组成，其中A和B是命题逻辑的公式，若A蕴含于B则A（蕴含于）B则为1，否则为0。 例如，数据点（p∧q，q，1）为正，因为p∧qentailsq，而（q∨r，r，0）为负，因为q∨r不需要。  蕴涵主要是一个语义概念： 蕴涵主要是一个语义概念：</w:t>
+      </w:r>
+      <w:r>
+        <w:rPr>
+          <w:color w:val="FF0000"/>
+        </w:rPr>
+        <w:t>如果每个模型中A为true的模型也都是B为true的模型，则A|=B。</w:t>
+      </w:r>
+    </w:p>
+    <w:p>
+      <w:pPr>
+        <w:ind w:firstLine="420"/>
+      </w:pPr>
+      <w:r>
+        <w:t>我们对数据集提出了各种要求，以排除D +和D-之间的表层结构差异，这些差异可以通过“琐碎的”基线†轻松地利用。 我们在生成过程中对数据施加了以下高级约束，附录A中对此进行了详细说明：我们的类必须保持平衡，正例和负例中的公式必须具有相同的分布长度。 此外，我们试图确保在正例和反例之间在词汇或句法特征的分布上没有可识别的差异。 例如，如果正向蕴含（A，B，1）中的典型B表达式比负向蕴含（A'，B'，0）中的aB'公式具有更多的分离，那将是不可接受的。</w:t>
+      </w:r>
+    </w:p>
+    <w:p>
+      <w:pPr>
+        <w:ind w:firstLine="420"/>
+      </w:pPr>
+      <w:r>
+        <w:t>如果仅对公式A和B进行抽样，评估是否为A</w:t>
+      </w:r>
+      <w:r>
+        <w:rPr>
+          <w:rFonts w:hint="eastAsia"/>
+        </w:rPr>
+        <w:t>∈</w:t>
+      </w:r>
+      <w:r>
+        <w:t xml:space="preserve"> B，则正例和负例的公式分布之间存在显着差异，无需了解问题的结构即可学习利用哪些模型。 为了避免这些问题，我们使用了满足上述要求的另一种方法。 我们对公式（A1，B1，A2，B2）的4元组进行采样，使得：</w:t>
+      </w:r>
+    </w:p>
+    <w:p>
+      <w:pPr>
+        <w:ind w:firstLine="420"/>
+      </w:pPr>
+      <w:r>
+        <w:drawing>
+          <wp:inline distT="0" distB="0" distL="85723" distR="85723">
+            <wp:extent cx="4323715" cy="437514"/>
+            <wp:effectExtent l="0" t="0" r="0" b="0"/>
+            <wp:docPr id="70" name="图片"/>
+            <wp:cNvGraphicFramePr>
+              <a:graphicFrameLocks noChangeAspect="1"/>
+            </wp:cNvGraphicFramePr>
+            <a:graphic>
+              <a:graphicData uri="http://schemas.openxmlformats.org/drawingml/2006/picture">
+                <pic:pic>
+                  <pic:nvPicPr>
+                    <pic:cNvPr id="72" name="图片 72"/>
+                    <pic:cNvPicPr/>
+                  </pic:nvPicPr>
+                  <pic:blipFill>
+                    <a:blip r:embed="rId25"/>
+                    <a:stretch>
+                      <a:fillRect/>
+                    </a:stretch>
+                  </pic:blipFill>
+                  <pic:spPr>
+                    <a:xfrm rot="0">
+                      <a:off x="0" y="0"/>
+                      <a:ext cx="4323715" cy="437514"/>
+                    </a:xfrm>
+                    <a:prstGeom prst="rect"/>
+                    <a:noFill/>
+                    <a:ln w="9525" cmpd="sng" cap="flat">
+                      <a:noFill/>
+                      <a:prstDash val="solid"/>
+                      <a:miter/>
+                    </a:ln>
+                  </pic:spPr>
+                </pic:pic>
+              </a:graphicData>
+            </a:graphic>
+          </wp:inline>
+        </w:drawing>
+      </w:r>
+    </w:p>
+    <w:p>
+      <w:pPr>
+        <w:ind w:left="0"/>
+      </w:pPr>
+      <w:r>
+        <w:t>在这里，四个公式中的每一个都有一个正负和一个负负，因此，我们将正负示例之间的粗略结构差异减到最小</w:t>
+      </w:r>
+    </w:p>
+    <w:p>
+      <w:pPr>
+        <w:ind w:left="0"/>
+      </w:pPr>
+      <w:r>
+        <w:tab/>
+        <w:t>各基准和基线</w:t>
+      </w:r>
+    </w:p>
+    <w:p>
+      <w:pPr>
+        <w:ind w:firstLine="420"/>
+      </w:pPr>
+      <w:r>
+        <w:t>3.1基线（比这个还差是不能接受的）</w:t>
+      </w:r>
+    </w:p>
+    <w:p>
+      <w:pPr>
+        <w:ind w:firstLine="420"/>
+      </w:pPr>
+      <w:r>
+        <w:t xml:space="preserve"> 第一个是线性单词袋（Linear BoW）模型，该模型将每个符号嵌入到向量中并进行平均，以生成后续序列每一面的表示。 这些表示然后通过线性层传递：</w:t>
+      </w:r>
+      <w:r>
+        <w:rPr>
+          <w:rFonts w:ascii="宋体" w:hAnsi="宋体" w:hint="eastAsia"/>
           <w:szCs w:val="21"/>
         </w:rPr>
-        <w:t>^</w:t>
-      </w:r>
-      <w:r>
-        <w:rPr>
-          <w:rStyle w:val="123Char"/>
-          <w:rFonts w:ascii="宋体" w:hint="eastAsia"/>
-          <w:i w:val="0"/>
-          <w:iCs w:val="0"/>
-          <w:sz w:val="21"/>
-          <w:szCs w:val="21"/>
-        </w:rPr>
-        <w:t>4）来缩放结果向量。 最后，我们立即替换所有EVSIDS分数：</w:t>
-      </w:r>
-      <w:r>
-        <w:rPr>
-          <w:rStyle w:val="123Char"/>
-          <w:rFonts w:ascii="宋体"/>
-          <w:sz w:val="21"/>
-          <w:szCs w:val="21"/>
-        </w:rPr>
-        <w:drawing>
-          <wp:inline distT="0" distB="0" distL="85723" distR="85723">
-            <wp:extent cx="3514090" cy="447039"/>
-            <wp:effectExtent l="0" t="0" r="0" b="0"/>
-            <wp:docPr id="67" name="图片"/>
-            <wp:cNvGraphicFramePr>
-              <a:graphicFrameLocks noChangeAspect="1"/>
-            </wp:cNvGraphicFramePr>
-            <a:graphic>
-              <a:graphicData uri="http://schemas.openxmlformats.org/drawingml/2006/picture">
-                <pic:pic>
-                  <pic:nvPicPr>
-                    <pic:cNvPr id="69" name="图片 69"/>
-                    <pic:cNvPicPr/>
-                  </pic:nvPicPr>
-                  <pic:blipFill>
-                    <a:blip r:embed="rId24"/>
-                    <a:stretch>
-                      <a:fillRect/>
-                    </a:stretch>
-                  </pic:blipFill>
-                  <pic:spPr>
-                    <a:xfrm rot="0">
-                      <a:off x="0" y="0"/>
-                      <a:ext cx="3514090" cy="447039"/>
-                    </a:xfrm>
-                    <a:prstGeom prst="rect"/>
-                    <a:noFill/>
-                    <a:ln w="9525" cmpd="sng" cap="flat">
-                      <a:noFill/>
-                      <a:prstDash val="solid"/>
-                      <a:miter/>
-                    </a:ln>
-                  </pic:spPr>
-                </pic:pic>
-              </a:graphicData>
-            </a:graphic>
-          </wp:inline>
-        </w:drawing>
-      </w:r>
-    </w:p>
-    <w:p>
-      <w:pPr>
-        <w:ind w:firstLineChars="200" w:firstLine="420"/>
-        <w:rPr>
-          <w:rStyle w:val="123Char"/>
-          <w:rFonts w:ascii="宋体" w:hint="eastAsia"/>
-          <w:i w:val="0"/>
-          <w:iCs w:val="0"/>
-          <w:sz w:val="21"/>
-          <w:szCs w:val="21"/>
-        </w:rPr>
-      </w:pPr>
-      <w:r>
-        <w:rPr>
-          <w:rStyle w:val="123Char"/>
-          <w:rFonts w:ascii="宋体" w:hint="eastAsia"/>
-          <w:i w:val="0"/>
-          <w:iCs w:val="0"/>
-          <w:sz w:val="21"/>
-          <w:szCs w:val="21"/>
-        </w:rPr>
-        <w:t>请注意，衰减因子ρ通常很小（MiniSat使用ρ= 0:95），对于一阶近似求解器，每秒平均有10,000个冲突，因此这些分数仅在不到一秒的时间内衰减为0。 但是，通过将EVSIDS重新集中在搜索空间的更重要的部分上，这样的干预仍然可以产生强大的效果。 我们将整合策略称为定期重新关注，以强调我们只是重新关注EVSIDS，而不是试图取代它。 我们基于MiniSat的混合求解器仅每100秒查询NeuroCore一次。</w:t>
-      </w:r>
-    </w:p>
-    <w:p>
-      <w:pPr>
-        <w:ind w:firstLine="434"/>
-      </w:pPr>
-      <w:bookmarkStart w:id="1" w:name="_GoBack"/>
-      <w:bookmarkEnd w:id="1"/>
-    </w:p>
-    <w:p>
-      <w:pPr>
-        <w:ind w:firstLine="434"/>
-      </w:pPr>
-    </w:p>
-    <w:p>
-      <w:pPr>
-        <w:ind w:firstLine="434"/>
+        <w:t>（σ是否是sigmoid有待商榷，应该是代指激活函数）</w:t>
+      </w:r>
+    </w:p>
+    <w:p>
+      <w:pPr>
+        <w:ind w:firstLine="420"/>
+      </w:pPr>
+      <w:r>
+        <w:drawing>
+          <wp:inline distT="0" distB="0" distL="85723" distR="85723">
+            <wp:extent cx="5274310" cy="516255"/>
+            <wp:effectExtent l="0" t="0" r="0" b="0"/>
+            <wp:docPr id="73" name="图片"/>
+            <wp:cNvGraphicFramePr>
+              <a:graphicFrameLocks noChangeAspect="1"/>
+            </wp:cNvGraphicFramePr>
+            <a:graphic>
+              <a:graphicData uri="http://schemas.openxmlformats.org/drawingml/2006/picture">
+                <pic:pic>
+                  <pic:nvPicPr>
+                    <pic:cNvPr id="75" name="图片 75"/>
+                    <pic:cNvPicPr/>
+                  </pic:nvPicPr>
+                  <pic:blipFill>
+                    <a:blip r:embed="rId26"/>
+                    <a:stretch>
+                      <a:fillRect/>
+                    </a:stretch>
+                  </pic:blipFill>
+                  <pic:spPr>
+                    <a:xfrm rot="0">
+                      <a:off x="0" y="0"/>
+                      <a:ext cx="5274310" cy="516255"/>
+                    </a:xfrm>
+                    <a:prstGeom prst="rect"/>
+                    <a:noFill/>
+                    <a:ln w="9525" cmpd="sng" cap="flat">
+                      <a:noFill/>
+                      <a:prstDash val="solid"/>
+                      <a:miter/>
+                    </a:ln>
+                  </pic:spPr>
+                </pic:pic>
+              </a:graphicData>
+            </a:graphic>
+          </wp:inline>
+        </w:drawing>
+      </w:r>
+    </w:p>
+    <w:p>
+      <w:pPr>
+        <w:ind w:firstLine="420"/>
+      </w:pPr>
+      <w:r>
+        <w:t>第二个是一个类似的结构其中最后的线性层变为一个多层感知机，称为MLP BOW：</w:t>
+      </w:r>
+    </w:p>
+    <w:p>
+      <w:pPr>
+        <w:ind w:firstLine="420"/>
+      </w:pPr>
+      <w:r>
+        <w:drawing>
+          <wp:inline distT="0" distB="0" distL="85723" distR="85723">
+            <wp:extent cx="5274310" cy="504825"/>
+            <wp:effectExtent l="0" t="0" r="0" b="0"/>
+            <wp:docPr id="76" name="图片"/>
+            <wp:cNvGraphicFramePr>
+              <a:graphicFrameLocks noChangeAspect="1"/>
+            </wp:cNvGraphicFramePr>
+            <a:graphic>
+              <a:graphicData uri="http://schemas.openxmlformats.org/drawingml/2006/picture">
+                <pic:pic>
+                  <pic:nvPicPr>
+                    <pic:cNvPr id="78" name="图片 78"/>
+                    <pic:cNvPicPr/>
+                  </pic:nvPicPr>
+                  <pic:blipFill>
+                    <a:blip r:embed="rId27"/>
+                    <a:stretch>
+                      <a:fillRect/>
+                    </a:stretch>
+                  </pic:blipFill>
+                  <pic:spPr>
+                    <a:xfrm rot="0">
+                      <a:off x="0" y="0"/>
+                      <a:ext cx="5274310" cy="504825"/>
+                    </a:xfrm>
+                    <a:prstGeom prst="rect"/>
+                    <a:noFill/>
+                    <a:ln w="9525" cmpd="sng" cap="flat">
+                      <a:noFill/>
+                      <a:prstDash val="solid"/>
+                      <a:miter/>
+                    </a:ln>
+                  </pic:spPr>
+                </pic:pic>
+              </a:graphicData>
+            </a:graphic>
+          </wp:inline>
+        </w:drawing>
+      </w:r>
+      <w:r>
+        <w:t>在这两种情况下，由于它们只能通过对符号的贡献进行单独建模而不是通过对结构进行建模来捕获捕获，因此预期它们的性能有限，因为求和会破坏所有结构信息（包括单词顺序）。</w:t>
+      </w:r>
+    </w:p>
+    <w:p>
+      <w:pPr>
+        <w:ind w:firstLine="420"/>
+      </w:pPr>
+      <w:r>
+        <w:t>3.2基准（作为标准方法评判其他方法的好坏）</w:t>
+      </w:r>
+    </w:p>
+    <w:p>
+      <w:pPr>
+        <w:ind w:firstLine="420"/>
+      </w:pPr>
+      <w:r>
+        <w:t>我们在这里提出了一系列基准模型，不仅作为比较此数据集的新模型的基础，而且还比较和对比了在这个纯粹的句法问题上相当普遍的模型体系结构的性能。</w:t>
+      </w:r>
+    </w:p>
+    <w:p>
+      <w:pPr>
+        <w:ind w:firstLine="420"/>
+      </w:pPr>
+      <w:r>
+        <w:t>我们将模型分为两类：编码模型和关系模型。 编码模型（以下指定除外）共同学习编码函数和MLP，使得给定结果A|=B，该模型表示：</w:t>
+      </w:r>
+    </w:p>
+    <w:p>
+      <w:pPr>
+        <w:ind w:firstLine="420"/>
+      </w:pPr>
+      <w:r>
+        <w:drawing>
+          <wp:inline distT="0" distB="0" distL="85723" distR="85723">
+            <wp:extent cx="3342640" cy="322580"/>
+            <wp:effectExtent l="0" t="0" r="0" b="0"/>
+            <wp:docPr id="79" name="图片"/>
+            <wp:cNvGraphicFramePr>
+              <a:graphicFrameLocks noChangeAspect="1"/>
+            </wp:cNvGraphicFramePr>
+            <a:graphic>
+              <a:graphicData uri="http://schemas.openxmlformats.org/drawingml/2006/picture">
+                <pic:pic>
+                  <pic:nvPicPr>
+                    <pic:cNvPr id="81" name="图片 81"/>
+                    <pic:cNvPicPr/>
+                  </pic:nvPicPr>
+                  <pic:blipFill>
+                    <a:blip r:embed="rId28"/>
+                    <a:stretch>
+                      <a:fillRect/>
+                    </a:stretch>
+                  </pic:blipFill>
+                  <pic:spPr>
+                    <a:xfrm rot="0">
+                      <a:off x="0" y="0"/>
+                      <a:ext cx="3342640" cy="322580"/>
+                    </a:xfrm>
+                    <a:prstGeom prst="rect"/>
+                    <a:noFill/>
+                    <a:ln w="9525" cmpd="sng" cap="flat">
+                      <a:noFill/>
+                      <a:prstDash val="solid"/>
+                      <a:miter/>
+                    </a:ln>
+                  </pic:spPr>
+                </pic:pic>
+              </a:graphicData>
+            </a:graphic>
+          </wp:inline>
+        </w:drawing>
+      </w:r>
+    </w:p>
+    <w:p>
+      <w:pPr>
+        <w:ind w:firstLine="420"/>
+      </w:pPr>
+      <w:r>
+        <w:t>从这个意义上讲，f生成了结果的每一面的表示，其中包含MLP决定蕴含度所需的所有信息。 相反，关系模型将观察表达式对，并可能通过遍历两个表达式或将一个表达式的子结构与另一个表达式的子结构相关联来做出决定。 这些模型表达了更一般的表述</w:t>
+      </w:r>
+    </w:p>
+    <w:p>
+      <w:pPr>
+        <w:ind w:firstLine="420"/>
+      </w:pPr>
+      <w:r>
+        <w:drawing>
+          <wp:inline distT="0" distB="0" distL="85723" distR="85723">
+            <wp:extent cx="1979295" cy="447039"/>
+            <wp:effectExtent l="0" t="0" r="0" b="0"/>
+            <wp:docPr id="82" name="图片"/>
+            <wp:cNvGraphicFramePr>
+              <a:graphicFrameLocks noChangeAspect="1"/>
+            </wp:cNvGraphicFramePr>
+            <a:graphic>
+              <a:graphicData uri="http://schemas.openxmlformats.org/drawingml/2006/picture">
+                <pic:pic>
+                  <pic:nvPicPr>
+                    <pic:cNvPr id="84" name="图片 84"/>
+                    <pic:cNvPicPr/>
+                  </pic:nvPicPr>
+                  <pic:blipFill>
+                    <a:blip r:embed="rId29"/>
+                    <a:stretch>
+                      <a:fillRect/>
+                    </a:stretch>
+                  </pic:blipFill>
+                  <pic:spPr>
+                    <a:xfrm rot="0">
+                      <a:off x="0" y="0"/>
+                      <a:ext cx="1979295" cy="447039"/>
+                    </a:xfrm>
+                    <a:prstGeom prst="rect"/>
+                    <a:noFill/>
+                    <a:ln w="9525" cmpd="sng" cap="flat">
+                      <a:noFill/>
+                      <a:prstDash val="solid"/>
+                      <a:miter/>
+                    </a:ln>
+                  </pic:spPr>
+                </pic:pic>
+              </a:graphicData>
+            </a:graphic>
+          </wp:inline>
+        </w:drawing>
+      </w:r>
+    </w:p>
+    <w:p>
+      <w:pPr>
+        <w:ind w:firstLine="420"/>
+      </w:pPr>
+      <w:r>
+        <w:t>3.2.1编码器基准</w:t>
+      </w:r>
+    </w:p>
+    <w:p>
+      <w:pPr>
+        <w:ind w:firstLine="420"/>
+      </w:pPr>
+      <w:r>
+        <w:t>实施的第一个编码器基准是深度卷积网络编码器（ConvNet En-coders），类似于文本文献的卷积网络中描述的架构（Kalchbren-ner等人，2014; Zhang等人，2015; Kim等人。 ，2016）。</w:t>
+      </w:r>
+    </w:p>
+    <w:p>
+      <w:pPr>
+        <w:ind w:firstLine="420"/>
+      </w:pPr>
+      <w:r>
+        <w:drawing>
+          <wp:inline distT="0" distB="0" distL="85723" distR="85723">
+            <wp:extent cx="5274310" cy="295275"/>
+            <wp:effectExtent l="0" t="0" r="0" b="0"/>
+            <wp:docPr id="85" name="图片"/>
+            <wp:cNvGraphicFramePr>
+              <a:graphicFrameLocks noChangeAspect="1"/>
+            </wp:cNvGraphicFramePr>
+            <a:graphic>
+              <a:graphicData uri="http://schemas.openxmlformats.org/drawingml/2006/picture">
+                <pic:pic>
+                  <pic:nvPicPr>
+                    <pic:cNvPr id="87" name="图片 87"/>
+                    <pic:cNvPicPr/>
+                  </pic:nvPicPr>
+                  <pic:blipFill>
+                    <a:blip r:embed="rId30"/>
+                    <a:stretch>
+                      <a:fillRect/>
+                    </a:stretch>
+                  </pic:blipFill>
+                  <pic:spPr>
+                    <a:xfrm rot="0">
+                      <a:off x="0" y="0"/>
+                      <a:ext cx="5274310" cy="295275"/>
+                    </a:xfrm>
+                    <a:prstGeom prst="rect"/>
+                    <a:noFill/>
+                    <a:ln w="9525" cmpd="sng" cap="flat">
+                      <a:noFill/>
+                      <a:prstDash val="solid"/>
+                      <a:miter/>
+                    </a:ln>
+                  </pic:spPr>
+                </pic:pic>
+              </a:graphicData>
+            </a:graphic>
+          </wp:inline>
+        </w:drawing>
+      </w:r>
+    </w:p>
+    <w:p>
+      <w:pPr>
+        <w:ind w:firstLine="420"/>
+      </w:pPr>
+      <w:r>
+        <w:t>第二个和第三个编码器基准是LSTM（Hochreiter和Schmidhuber，1997年）编码器网络（LSTM编码器）及其双向LSTM变体（BiDirLSTM编码器）。 对于LSTM编码器，我们嵌入序列符号，并在其上运行LSTM RNN，忽略输出直到最终状态（只取最终状态的输出）</w:t>
+      </w:r>
+    </w:p>
+    <w:p>
+      <w:pPr>
+        <w:ind w:firstLine="420"/>
+      </w:pPr>
+      <w:r>
+        <w:drawing>
+          <wp:inline distT="0" distB="0" distL="85723" distR="85723">
+            <wp:extent cx="4076065" cy="342265"/>
+            <wp:effectExtent l="0" t="0" r="0" b="0"/>
+            <wp:docPr id="88" name="图片"/>
+            <wp:cNvGraphicFramePr>
+              <a:graphicFrameLocks noChangeAspect="1"/>
+            </wp:cNvGraphicFramePr>
+            <a:graphic>
+              <a:graphicData uri="http://schemas.openxmlformats.org/drawingml/2006/picture">
+                <pic:pic>
+                  <pic:nvPicPr>
+                    <pic:cNvPr id="90" name="图片 90"/>
+                    <pic:cNvPicPr/>
+                  </pic:nvPicPr>
+                  <pic:blipFill>
+                    <a:blip r:embed="rId31"/>
+                    <a:stretch>
+                      <a:fillRect/>
+                    </a:stretch>
+                  </pic:blipFill>
+                  <pic:spPr>
+                    <a:xfrm rot="0">
+                      <a:off x="0" y="0"/>
+                      <a:ext cx="4076065" cy="342265"/>
+                    </a:xfrm>
+                    <a:prstGeom prst="rect"/>
+                    <a:noFill/>
+                    <a:ln w="9525" cmpd="sng" cap="flat">
+                      <a:noFill/>
+                      <a:prstDash val="solid"/>
+                      <a:miter/>
+                    </a:ln>
+                  </pic:spPr>
+                </pic:pic>
+              </a:graphicData>
+            </a:graphic>
+          </wp:inline>
+        </w:drawing>
+      </w:r>
+    </w:p>
+    <w:p>
+      <w:pPr>
+        <w:ind w:firstLine="420"/>
+      </w:pPr>
+      <w:r>
+        <w:t>对于双向变量LSTM，两个独立的LSTM RNN LSTM←和LSTM→在序列上以相反的方向运行。 连接它们各自的最终状态以形成表达式的表示形式</w:t>
+      </w:r>
+    </w:p>
+    <w:p>
+      <w:pPr>
+        <w:ind w:firstLine="420"/>
+      </w:pPr>
+      <w:r>
+        <w:drawing>
+          <wp:inline distT="0" distB="0" distL="85723" distR="85723">
+            <wp:extent cx="5274310" cy="675640"/>
+            <wp:effectExtent l="0" t="0" r="0" b="0"/>
+            <wp:docPr id="91" name="图片"/>
+            <wp:cNvGraphicFramePr>
+              <a:graphicFrameLocks noChangeAspect="1"/>
+            </wp:cNvGraphicFramePr>
+            <a:graphic>
+              <a:graphicData uri="http://schemas.openxmlformats.org/drawingml/2006/picture">
+                <pic:pic>
+                  <pic:nvPicPr>
+                    <pic:cNvPr id="93" name="图片 93"/>
+                    <pic:cNvPicPr/>
+                  </pic:nvPicPr>
+                  <pic:blipFill>
+                    <a:blip r:embed="rId32"/>
+                    <a:stretch>
+                      <a:fillRect/>
+                    </a:stretch>
+                  </pic:blipFill>
+                  <pic:spPr>
+                    <a:xfrm rot="0">
+                      <a:off x="0" y="0"/>
+                      <a:ext cx="5274310" cy="675640"/>
+                    </a:xfrm>
+                    <a:prstGeom prst="rect"/>
+                    <a:noFill/>
+                    <a:ln w="9525" cmpd="sng" cap="flat">
+                      <a:noFill/>
+                      <a:prstDash val="solid"/>
+                      <a:miter/>
+                    </a:ln>
+                  </pic:spPr>
+                </pic:pic>
+              </a:graphicData>
+            </a:graphic>
+          </wp:inline>
+        </w:drawing>
+      </w:r>
+    </w:p>
+    <w:p>
+      <w:pPr>
+        <w:ind w:firstLine="420"/>
+      </w:pPr>
+      <w:r>
+        <w:t xml:space="preserve">到目前为止，所描述的基准测试并没有明确地以结构为条件，即使它们是已知的，因为它们被设计为从左到右遍历一个序列并隐式地对数据中的依赖关系进行建模。 </w:t>
+      </w:r>
+    </w:p>
+    <w:p>
+      <w:pPr>
+        <w:ind w:firstLine="420"/>
+      </w:pPr>
+      <w:r>
+        <w:t>第四和第五个编码基准是（树）递归神经网络（Tai等人，2015； Le＆Zuidema，2015； Zhu等人，2015； Allamanis等人，2016），也称为TreeRNN。 这些使用解析结构对逻辑表达式进行递归编码，其中</w:t>
+      </w:r>
+      <w:r>
+        <w:rPr>
+          <w:color w:val="FF0000"/>
+        </w:rPr>
+        <w:t>树的叶节点（命题变量）作为可学习的矢量嵌入</w:t>
+      </w:r>
+      <w:r>
+        <w:t>，</w:t>
+      </w:r>
+      <w:r>
+        <w:rPr>
+          <w:color w:val="FF0000"/>
+        </w:rPr>
+        <w:t>然后每个逻辑运算符将这些嵌入值中的一个或多个组合在一起以产生新的嵌入</w:t>
+      </w:r>
+      <w:r>
+        <w:t>。 例如，将表达式（¬a）∨b解析为具有叶子a和b的树，一元节点¬（输入了a的嵌入）和二元节点∨（输入了¬a和b的嵌入） ）。 继阿拉玛尼斯等。 （2016年），第四个编码基准是一个简单的TreeRNN（TreeNet编码器），其中每个运算符“ op”将其输入连接到向量x上，并产生输出</w:t>
+      </w:r>
+    </w:p>
+    <w:p>
+      <w:pPr>
+        <w:ind w:firstLine="420"/>
+      </w:pPr>
+      <w:r>
+        <w:drawing>
+          <wp:inline distT="0" distB="0" distL="85723" distR="85723">
+            <wp:extent cx="4552315" cy="561340"/>
+            <wp:effectExtent l="0" t="0" r="0" b="0"/>
+            <wp:docPr id="94" name="图片"/>
+            <wp:cNvGraphicFramePr>
+              <a:graphicFrameLocks noChangeAspect="1"/>
+            </wp:cNvGraphicFramePr>
+            <a:graphic>
+              <a:graphicData uri="http://schemas.openxmlformats.org/drawingml/2006/picture">
+                <pic:pic>
+                  <pic:nvPicPr>
+                    <pic:cNvPr id="96" name="图片 96"/>
+                    <pic:cNvPicPr/>
+                  </pic:nvPicPr>
+                  <pic:blipFill>
+                    <a:blip r:embed="rId33"/>
+                    <a:stretch>
+                      <a:fillRect/>
+                    </a:stretch>
+                  </pic:blipFill>
+                  <pic:spPr>
+                    <a:xfrm rot="0">
+                      <a:off x="0" y="0"/>
+                      <a:ext cx="4552315" cy="561340"/>
+                    </a:xfrm>
+                    <a:prstGeom prst="rect"/>
+                    <a:noFill/>
+                    <a:ln w="9525" cmpd="sng" cap="flat">
+                      <a:noFill/>
+                      <a:prstDash val="solid"/>
+                      <a:miter/>
+                    </a:ln>
+                  </pic:spPr>
+                </pic:pic>
+              </a:graphicData>
+            </a:graphic>
+          </wp:inline>
+        </w:drawing>
+      </w:r>
+    </w:p>
+    <w:p>
+      <w:pPr>
+        <w:ind w:firstLine="420"/>
+      </w:pPr>
+      <w:r>
+        <w:t>第五个也是最后一个编码基准（TreeLSTM编码器）是TreeRNN的变体，可适应LSTM单元更新。 这有助于捕获远程依赖关系并在树内传播梯度。 我们的实现遵循Tai等。 （2015），修改为具有TreeRNN的每操作参数（另请参见Le＆Zuidema（2015）和Zhu等（2015）的工作）</w:t>
+      </w:r>
+    </w:p>
+    <w:p>
+      <w:pPr>
+        <w:ind w:firstLine="420"/>
+      </w:pPr>
+      <w:r>
+        <w:t>3.2.2关系基准</w:t>
+      </w:r>
+    </w:p>
+    <w:p>
+      <w:pPr>
+        <w:ind w:firstLine="420"/>
+      </w:pPr>
+      <w:r>
+        <w:rPr>
+          <w:rFonts w:hint="eastAsia"/>
+        </w:rPr>
+        <w:t>除了这些编码基准外，我们还遵循Rocktaschel等人的定义了一对关系基准。 （2015）。 我们将使用LSTM RNN或双向¨LSTM RNN遍历整个序列，但将左侧和右侧序列连接成一个单个序列，并用一个伸出的符号将其分隔开（有效代表</w:t>
+      </w:r>
+      <w:r>
+        <w:t xml:space="preserve"> |=</w:t>
+      </w:r>
+      <w:r>
+        <w:rPr>
+          <w:rFonts w:hint="eastAsia"/>
+        </w:rPr>
+        <w:t>）。 对于LSTM变体（LSTM遍历），模型为：</w:t>
+      </w:r>
+    </w:p>
+    <w:p>
+      <w:pPr>
+        <w:ind w:firstLine="420"/>
+      </w:pPr>
+      <w:r>
+        <w:drawing>
+          <wp:inline distT="0" distB="0" distL="85723" distR="85723">
+            <wp:extent cx="5274310" cy="365760"/>
+            <wp:effectExtent l="0" t="0" r="0" b="0"/>
+            <wp:docPr id="97" name="图片"/>
+            <wp:cNvGraphicFramePr>
+              <a:graphicFrameLocks noChangeAspect="1"/>
+            </wp:cNvGraphicFramePr>
+            <a:graphic>
+              <a:graphicData uri="http://schemas.openxmlformats.org/drawingml/2006/picture">
+                <pic:pic>
+                  <pic:nvPicPr>
+                    <pic:cNvPr id="99" name="图片 99"/>
+                    <pic:cNvPicPr/>
+                  </pic:nvPicPr>
+                  <pic:blipFill>
+                    <a:blip r:embed="rId34"/>
+                    <a:stretch>
+                      <a:fillRect/>
+                    </a:stretch>
+                  </pic:blipFill>
+                  <pic:spPr>
+                    <a:xfrm rot="0">
+                      <a:off x="0" y="0"/>
+                      <a:ext cx="5274310" cy="365760"/>
+                    </a:xfrm>
+                    <a:prstGeom prst="rect"/>
+                    <a:noFill/>
+                    <a:ln w="9525" cmpd="sng" cap="flat">
+                      <a:noFill/>
+                      <a:prstDash val="solid"/>
+                      <a:miter/>
+                    </a:ln>
+                  </pic:spPr>
+                </pic:pic>
+              </a:graphicData>
+            </a:graphic>
+          </wp:inline>
+        </w:drawing>
+      </w:r>
+    </w:p>
+    <w:p>
+      <w:pPr>
+        <w:ind w:firstLine="420"/>
+      </w:pPr>
+      <w:r>
+        <w:t>对于双向情况（BiDirLSTM遍历），扩展为</w:t>
+      </w:r>
+    </w:p>
+    <w:p>
+      <w:pPr>
+        <w:ind w:firstLine="420"/>
+      </w:pPr>
+      <w:r>
+        <w:drawing>
+          <wp:inline distT="0" distB="0" distL="85723" distR="85723">
+            <wp:extent cx="5274310" cy="914400"/>
+            <wp:effectExtent l="0" t="0" r="0" b="0"/>
+            <wp:docPr id="100" name="图片"/>
+            <wp:cNvGraphicFramePr>
+              <a:graphicFrameLocks noChangeAspect="1"/>
+            </wp:cNvGraphicFramePr>
+            <a:graphic>
+              <a:graphicData uri="http://schemas.openxmlformats.org/drawingml/2006/picture">
+                <pic:pic>
+                  <pic:nvPicPr>
+                    <pic:cNvPr id="102" name="图片 102"/>
+                    <pic:cNvPicPr/>
+                  </pic:nvPicPr>
+                  <pic:blipFill>
+                    <a:blip r:embed="rId35"/>
+                    <a:stretch>
+                      <a:fillRect/>
+                    </a:stretch>
+                  </pic:blipFill>
+                  <pic:spPr>
+                    <a:xfrm rot="0">
+                      <a:off x="0" y="0"/>
+                      <a:ext cx="5274310" cy="914400"/>
+                    </a:xfrm>
+                    <a:prstGeom prst="rect"/>
+                    <a:noFill/>
+                    <a:ln w="9525" cmpd="sng" cap="flat">
+                      <a:noFill/>
+                      <a:prstDash val="solid"/>
+                      <a:miter/>
+                    </a:ln>
+                  </pic:spPr>
+                </pic:pic>
+              </a:graphicData>
+            </a:graphic>
+          </wp:inline>
+        </w:drawing>
+      </w:r>
+    </w:p>
+    <w:p>
+      <w:pPr>
+        <w:ind w:firstLine="420"/>
+      </w:pPr>
+      <w:r>
+        <w:t>3.2.3 变压器基准</w:t>
+      </w:r>
+    </w:p>
+    <w:p>
+      <w:pPr>
+        <w:ind w:firstLine="420"/>
+      </w:pPr>
+      <w:r>
+        <w:t>我们还对Transformer模型进行了基准测试，也被称为Attention Is All You Need（Vaswani et al。，2017），这是一种序列到序列模型，可实现机器翻译的最新结果。 就像在关系LSTM模型中一样，我们连接并嵌入了序列，但不是通过一个突出的符号来分隔序列，而是在该嵌入中为右序列添加了可学习的bias。 这增强了Transformer添加计时信号以区分不同位置的符号的方法。 然后，我们解码长度为1的序列，并应用线性变换以获得最终的蕴藏量预测对数。</w:t>
+      </w:r>
+    </w:p>
+    <w:p>
+      <w:pPr>
+        <w:ind w:firstLine="420"/>
+      </w:pPr>
+      <w:r>
+        <w:t>3.3 PossibleWorldNet</w:t>
+      </w:r>
+    </w:p>
+    <w:p>
+      <w:pPr>
+        <w:ind w:firstLine="420"/>
+      </w:pPr>
+      <w:r>
+        <w:rPr>
+          <w:rFonts w:hint="eastAsia"/>
+        </w:rPr>
+        <w:t>在本节中，我们介绍我们的新模型。 受蕴含的语义（模型理论）定义的启发，我们在TreeNets上提出了一个变体，用于评估不同“可能世界”中的一对公式。</w:t>
+      </w:r>
+    </w:p>
+    <w:p>
+      <w:pPr>
+        <w:ind w:firstLine="420"/>
+        <w:rPr>
+          <w:color w:val="FF0000"/>
+        </w:rPr>
+      </w:pPr>
+      <w:r>
+        <w:rPr>
+          <w:color w:val="FF0000"/>
+        </w:rPr>
+        <w:t>蕴含首先是一个语义概念。给定一个有关世界的集合W</w:t>
+      </w:r>
+    </w:p>
+    <w:p>
+      <w:pPr>
+        <w:ind w:firstLine="420"/>
+      </w:pPr>
+      <w:r>
+        <w:drawing>
+          <wp:inline distT="0" distB="0" distL="85723" distR="85723">
+            <wp:extent cx="5056505" cy="322580"/>
+            <wp:effectExtent l="0" t="0" r="0" b="0"/>
+            <wp:docPr id="103" name="图片"/>
+            <wp:cNvGraphicFramePr>
+              <a:graphicFrameLocks noChangeAspect="1"/>
+            </wp:cNvGraphicFramePr>
+            <a:graphic>
+              <a:graphicData uri="http://schemas.openxmlformats.org/drawingml/2006/picture">
+                <pic:pic>
+                  <pic:nvPicPr>
+                    <pic:cNvPr id="105" name="图片 105"/>
+                    <pic:cNvPicPr/>
+                  </pic:nvPicPr>
+                  <pic:blipFill>
+                    <a:blip r:embed="rId36"/>
+                    <a:stretch>
+                      <a:fillRect/>
+                    </a:stretch>
+                  </pic:blipFill>
+                  <pic:spPr>
+                    <a:xfrm rot="0">
+                      <a:off x="0" y="0"/>
+                      <a:ext cx="5056505" cy="322580"/>
+                    </a:xfrm>
+                    <a:prstGeom prst="rect"/>
+                    <a:noFill/>
+                    <a:ln w="9525" cmpd="sng" cap="flat">
+                      <a:noFill/>
+                      <a:prstDash val="solid"/>
+                      <a:miter/>
+                    </a:ln>
+                  </pic:spPr>
+                </pic:pic>
+              </a:graphicData>
+            </a:graphic>
+          </wp:inline>
+        </w:drawing>
+      </w:r>
+    </w:p>
+    <w:p>
+      <w:pPr>
+        <w:ind w:firstLine="420"/>
+      </w:pPr>
+      <w:r>
+        <w:t xml:space="preserve">在这里SAT：World </w:t>
+      </w:r>
+      <w:r>
+        <w:rPr>
+          <w:rFonts w:hint="eastAsia"/>
+        </w:rPr>
+        <w:t>×</w:t>
+      </w:r>
+      <w:r>
+        <w:t xml:space="preserve">Formula </w:t>
+      </w:r>
+      <w:r>
+        <w:rPr>
+          <w:rFonts w:hint="eastAsia"/>
+        </w:rPr>
+        <w:t>→</w:t>
+      </w:r>
+      <w:r>
+        <w:t xml:space="preserve"> Bool ，</w:t>
+      </w:r>
+      <w:r>
+        <w:rPr>
+          <w:color w:val="FF0000"/>
+        </w:rPr>
+        <w:t>意指某个公式是否在特定环境world中被满足</w:t>
+      </w:r>
+      <w:r>
+        <w:t>。</w:t>
+      </w:r>
+    </w:p>
+    <w:p>
+      <w:pPr>
+        <w:ind w:firstLine="420"/>
+      </w:pPr>
+      <w:r>
+        <w:t xml:space="preserve">我们首先定义一个产生证书的sat变量，然后定义另一个作用于实际值的变量。首先，定义sat2：World </w:t>
+      </w:r>
+      <w:r>
+        <w:rPr>
+          <w:rFonts w:hint="eastAsia"/>
+        </w:rPr>
+        <w:t>×</w:t>
+      </w:r>
+      <w:r>
+        <w:t xml:space="preserve">Formula </w:t>
+      </w:r>
+      <w:r>
+        <w:rPr>
+          <w:rFonts w:hint="eastAsia"/>
+        </w:rPr>
+        <w:t>→</w:t>
+      </w:r>
+      <w:r>
+        <w:t xml:space="preserve"> {0，1}：</w:t>
+      </w:r>
+      <w:r>
+        <w:drawing>
+          <wp:inline distT="0" distB="0" distL="85723" distR="85723">
+            <wp:extent cx="2274570" cy="275590"/>
+            <wp:effectExtent l="0" t="0" r="0" b="0"/>
+            <wp:docPr id="106" name="图片"/>
+            <wp:cNvGraphicFramePr>
+              <a:graphicFrameLocks noChangeAspect="1"/>
+            </wp:cNvGraphicFramePr>
+            <a:graphic>
+              <a:graphicData uri="http://schemas.openxmlformats.org/drawingml/2006/picture">
+                <pic:pic>
+                  <pic:nvPicPr>
+                    <pic:cNvPr id="108" name="图片 108"/>
+                    <pic:cNvPicPr/>
+                  </pic:nvPicPr>
+                  <pic:blipFill>
+                    <a:blip r:embed="rId37"/>
+                    <a:stretch>
+                      <a:fillRect/>
+                    </a:stretch>
+                  </pic:blipFill>
+                  <pic:spPr>
+                    <a:xfrm rot="0">
+                      <a:off x="0" y="0"/>
+                      <a:ext cx="2274570" cy="275590"/>
+                    </a:xfrm>
+                    <a:prstGeom prst="rect"/>
+                    <a:noFill/>
+                    <a:ln w="9525" cmpd="sng" cap="flat">
+                      <a:noFill/>
+                      <a:prstDash val="solid"/>
+                      <a:miter/>
+                    </a:ln>
+                  </pic:spPr>
+                </pic:pic>
+              </a:graphicData>
+            </a:graphic>
+          </wp:inline>
+        </w:drawing>
+      </w:r>
+    </w:p>
+    <w:p>
+      <w:pPr>
+        <w:ind w:firstLine="420"/>
+      </w:pPr>
+      <w:r>
+        <w:t>运用sat2，我们可以重新定义 蕴含 为：</w:t>
+      </w:r>
+    </w:p>
+    <w:p>
+      <w:pPr>
+        <w:ind w:firstLine="420"/>
+      </w:pPr>
+      <w:r>
+        <w:drawing>
+          <wp:inline distT="0" distB="0" distL="85723" distR="85723">
+            <wp:extent cx="3628390" cy="389890"/>
+            <wp:effectExtent l="0" t="0" r="0" b="0"/>
+            <wp:docPr id="109" name="图片"/>
+            <wp:cNvGraphicFramePr>
+              <a:graphicFrameLocks noChangeAspect="1"/>
+            </wp:cNvGraphicFramePr>
+            <a:graphic>
+              <a:graphicData uri="http://schemas.openxmlformats.org/drawingml/2006/picture">
+                <pic:pic>
+                  <pic:nvPicPr>
+                    <pic:cNvPr id="111" name="图片 111"/>
+                    <pic:cNvPicPr/>
+                  </pic:nvPicPr>
+                  <pic:blipFill>
+                    <a:blip r:embed="rId38"/>
+                    <a:stretch>
+                      <a:fillRect/>
+                    </a:stretch>
+                  </pic:blipFill>
+                  <pic:spPr>
+                    <a:xfrm rot="0">
+                      <a:off x="0" y="0"/>
+                      <a:ext cx="3628390" cy="389890"/>
+                    </a:xfrm>
+                    <a:prstGeom prst="rect"/>
+                    <a:noFill/>
+                    <a:ln w="9525" cmpd="sng" cap="flat">
+                      <a:noFill/>
+                      <a:prstDash val="solid"/>
+                      <a:miter/>
+                    </a:ln>
+                  </pic:spPr>
+                </pic:pic>
+              </a:graphicData>
+            </a:graphic>
+          </wp:inline>
+        </w:drawing>
+      </w:r>
+    </w:p>
+    <w:p>
+      <w:pPr>
+        <w:ind w:firstLine="420"/>
+      </w:pPr>
+      <w:r>
+        <w:t>假设我们有一个世界的有限集W={w1,...,wn}，则我们可以定义P（A|=B）为：</w:t>
+      </w:r>
+    </w:p>
+    <w:p>
+      <w:pPr>
+        <w:ind w:firstLine="420"/>
+        <w:rPr>
+          <w:color w:val="FF0000"/>
+        </w:rPr>
+      </w:pPr>
+      <w:r>
+        <w:drawing>
+          <wp:inline distT="0" distB="0" distL="85723" distR="85723">
+            <wp:extent cx="3837940" cy="599440"/>
+            <wp:effectExtent l="0" t="0" r="0" b="0"/>
+            <wp:docPr id="112" name="图片"/>
+            <wp:cNvGraphicFramePr>
+              <a:graphicFrameLocks noChangeAspect="1"/>
+            </wp:cNvGraphicFramePr>
+            <a:graphic>
+              <a:graphicData uri="http://schemas.openxmlformats.org/drawingml/2006/picture">
+                <pic:pic>
+                  <pic:nvPicPr>
+                    <pic:cNvPr id="114" name="图片 114"/>
+                    <pic:cNvPicPr/>
+                  </pic:nvPicPr>
+                  <pic:blipFill>
+                    <a:blip r:embed="rId39"/>
+                    <a:stretch>
+                      <a:fillRect/>
+                    </a:stretch>
+                  </pic:blipFill>
+                  <pic:spPr>
+                    <a:xfrm rot="0">
+                      <a:off x="0" y="0"/>
+                      <a:ext cx="3837940" cy="599440"/>
+                    </a:xfrm>
+                    <a:prstGeom prst="rect"/>
+                    <a:noFill/>
+                    <a:ln w="9525" cmpd="sng" cap="flat">
+                      <a:noFill/>
+                      <a:prstDash val="solid"/>
+                      <a:miter/>
+                    </a:ln>
+                  </pic:spPr>
+                </pic:pic>
+              </a:graphicData>
+            </a:graphic>
+          </wp:inline>
+        </w:drawing>
+      </w:r>
+      <w:r>
+        <w:rPr>
+          <w:color w:val="FF0000"/>
+        </w:rPr>
+        <w:t>这意味着，对于W中的元素都要有A蕴含于B，则P（A|=B）为1，否则为0，即不蕴含</w:t>
+      </w:r>
+    </w:p>
+    <w:p>
+      <w:pPr>
+        <w:ind w:firstLine="420"/>
+      </w:pPr>
+      <w:r>
+        <w:t>我们将通过用连续函数替换sat2和</w:t>
+      </w:r>
+      <w:r>
+        <w:rPr>
+          <w:rFonts w:hint="eastAsia"/>
+        </w:rPr>
+        <w:t>≤号来</w:t>
+      </w:r>
+      <w:r>
+        <w:t>产生命题1的松弛。假设我们有一个sat2的变体，他产生实值得向量：</w:t>
+      </w:r>
+    </w:p>
+    <w:p>
+      <w:pPr>
+        <w:ind w:firstLine="420"/>
+      </w:pPr>
+      <w:r>
+        <w:drawing>
+          <wp:inline distT="0" distB="0" distL="85723" distR="85723">
+            <wp:extent cx="2647315" cy="351790"/>
+            <wp:effectExtent l="0" t="0" r="0" b="0"/>
+            <wp:docPr id="115" name="图片"/>
+            <wp:cNvGraphicFramePr>
+              <a:graphicFrameLocks noChangeAspect="1"/>
+            </wp:cNvGraphicFramePr>
+            <a:graphic>
+              <a:graphicData uri="http://schemas.openxmlformats.org/drawingml/2006/picture">
+                <pic:pic>
+                  <pic:nvPicPr>
+                    <pic:cNvPr id="117" name="图片 117"/>
+                    <pic:cNvPicPr/>
+                  </pic:nvPicPr>
+                  <pic:blipFill>
+                    <a:blip r:embed="rId40"/>
+                    <a:stretch>
+                      <a:fillRect/>
+                    </a:stretch>
+                  </pic:blipFill>
+                  <pic:spPr>
+                    <a:xfrm rot="0">
+                      <a:off x="0" y="0"/>
+                      <a:ext cx="2647315" cy="351790"/>
+                    </a:xfrm>
+                    <a:prstGeom prst="rect"/>
+                    <a:noFill/>
+                    <a:ln w="9525" cmpd="sng" cap="flat">
+                      <a:noFill/>
+                      <a:prstDash val="solid"/>
+                      <a:miter/>
+                    </a:ln>
+                  </pic:spPr>
+                </pic:pic>
+              </a:graphicData>
+            </a:graphic>
+          </wp:inline>
+        </w:drawing>
+      </w:r>
+    </w:p>
+    <w:p>
+      <w:pPr>
+        <w:ind w:firstLine="420"/>
+      </w:pPr>
+      <w:r>
+        <w:t>假设我们有一个方程f：Rd</w:t>
+      </w:r>
+      <w:r>
+        <w:rPr>
+          <w:rFonts w:hint="eastAsia"/>
+        </w:rPr>
+        <w:t xml:space="preserve">×Rd → </w:t>
+      </w:r>
+      <w:r>
+        <w:t>[0,1]将</w:t>
+      </w:r>
+      <w:r>
+        <w:rPr>
+          <w:rFonts w:hint="eastAsia"/>
+        </w:rPr>
+        <w:t>≤推广</w:t>
+      </w:r>
+      <w:r>
+        <w:t>到实值向量，于是我们可以重写蕴含为：</w:t>
+      </w:r>
+      <w:r>
+        <w:drawing>
+          <wp:inline distT="0" distB="0" distL="85723" distR="85723">
+            <wp:extent cx="3733165" cy="789940"/>
+            <wp:effectExtent l="0" t="0" r="0" b="0"/>
+            <wp:docPr id="118" name="图片"/>
+            <wp:cNvGraphicFramePr>
+              <a:graphicFrameLocks noChangeAspect="1"/>
+            </wp:cNvGraphicFramePr>
+            <a:graphic>
+              <a:graphicData uri="http://schemas.openxmlformats.org/drawingml/2006/picture">
+                <pic:pic>
+                  <pic:nvPicPr>
+                    <pic:cNvPr id="120" name="图片 120"/>
+                    <pic:cNvPicPr/>
+                  </pic:nvPicPr>
+                  <pic:blipFill>
+                    <a:blip r:embed="rId41"/>
+                    <a:stretch>
+                      <a:fillRect/>
+                    </a:stretch>
+                  </pic:blipFill>
+                  <pic:spPr>
+                    <a:xfrm rot="0">
+                      <a:off x="0" y="0"/>
+                      <a:ext cx="3733165" cy="789940"/>
+                    </a:xfrm>
+                    <a:prstGeom prst="rect"/>
+                    <a:noFill/>
+                    <a:ln w="9525" cmpd="sng" cap="flat">
+                      <a:noFill/>
+                      <a:prstDash val="solid"/>
+                      <a:miter/>
+                    </a:ln>
+                  </pic:spPr>
+                </pic:pic>
+              </a:graphicData>
+            </a:graphic>
+          </wp:inline>
+        </w:drawing>
+      </w:r>
+    </w:p>
+    <w:p>
+      <w:pPr>
+        <w:ind w:firstLine="420"/>
+      </w:pPr>
+      <w:r>
+        <w:t>在我们得神经模型中，f是由一个简单得线性层使用可学习权值Wf和bf实现的。</w:t>
+      </w:r>
+      <w:r>
+        <w:drawing>
+          <wp:inline distT="0" distB="0" distL="85723" distR="85723">
+            <wp:extent cx="2885440" cy="322580"/>
+            <wp:effectExtent l="0" t="0" r="0" b="0"/>
+            <wp:docPr id="121" name="图片"/>
+            <wp:cNvGraphicFramePr>
+              <a:graphicFrameLocks noChangeAspect="1"/>
+            </wp:cNvGraphicFramePr>
+            <a:graphic>
+              <a:graphicData uri="http://schemas.openxmlformats.org/drawingml/2006/picture">
+                <pic:pic>
+                  <pic:nvPicPr>
+                    <pic:cNvPr id="123" name="图片 123"/>
+                    <pic:cNvPicPr/>
+                  </pic:nvPicPr>
+                  <pic:blipFill>
+                    <a:blip r:embed="rId42"/>
+                    <a:stretch>
+                      <a:fillRect/>
+                    </a:stretch>
+                  </pic:blipFill>
+                  <pic:spPr>
+                    <a:xfrm rot="0">
+                      <a:off x="0" y="0"/>
+                      <a:ext cx="2885440" cy="322580"/>
+                    </a:xfrm>
+                    <a:prstGeom prst="rect"/>
+                    <a:noFill/>
+                    <a:ln w="9525" cmpd="sng" cap="flat">
+                      <a:noFill/>
+                      <a:prstDash val="solid"/>
+                      <a:miter/>
+                    </a:ln>
+                  </pic:spPr>
+                </pic:pic>
+              </a:graphicData>
+            </a:graphic>
+          </wp:inline>
+        </w:drawing>
+      </w:r>
+    </w:p>
+    <w:p>
+      <w:pPr>
+        <w:ind w:firstLine="420"/>
+      </w:pPr>
+      <w:r>
+        <w:t xml:space="preserve">我们使用一组随机向量来表示我们的世界{w1,...,wn}，其中wi </w:t>
+      </w:r>
+      <w:r>
+        <w:rPr>
+          <w:rFonts w:hint="eastAsia"/>
+        </w:rPr>
+        <w:t>∈</w:t>
+      </w:r>
+      <w:r>
+        <w:t xml:space="preserve"> Rk是长度为k的向量，该向量的长度均匀地随机绘制。 我们使用简化的TreeNN（请参阅第3.2节）实现sat3，如下所述。 </w:t>
+      </w:r>
+      <w:r>
+        <w:rPr>
+          <w:color w:val="FF0000"/>
+        </w:rPr>
+        <w:t>由于sat3取决于我们当前正在评估的特定世界wi</w:t>
+      </w:r>
+      <w:r>
+        <w:t xml:space="preserve">，因此我们向TreeNN添加了一个附加参数，以便嵌入程序可以访问当前世界wi。 </w:t>
+      </w:r>
+      <w:r>
+        <w:rPr>
+          <w:color w:val="FF0000"/>
+        </w:rPr>
+        <w:t>我们添加了一个额外的权重矩阵W4op，以便命题变量可以了解当前世界的重点</w:t>
+      </w:r>
+      <w:r>
+        <w:t>。 如果公式的格式为op（l,r），其中op为零元（命题变量），一元（例如，否定）或二元（例如，合取），并且l和r是表达式的组成部分的嵌入，然后</w:t>
+      </w:r>
+    </w:p>
+    <w:p>
+      <w:pPr>
+        <w:ind w:firstLine="420"/>
+      </w:pPr>
+      <w:r>
+        <w:drawing>
+          <wp:inline distT="0" distB="0" distL="85723" distR="85723">
+            <wp:extent cx="5274310" cy="451485"/>
+            <wp:effectExtent l="0" t="0" r="0" b="0"/>
+            <wp:docPr id="124" name="图片"/>
+            <wp:cNvGraphicFramePr>
+              <a:graphicFrameLocks noChangeAspect="1"/>
+            </wp:cNvGraphicFramePr>
+            <a:graphic>
+              <a:graphicData uri="http://schemas.openxmlformats.org/drawingml/2006/picture">
+                <pic:pic>
+                  <pic:nvPicPr>
+                    <pic:cNvPr id="126" name="图片 126"/>
+                    <pic:cNvPicPr/>
+                  </pic:nvPicPr>
+                  <pic:blipFill>
+                    <a:blip r:embed="rId43"/>
+                    <a:stretch>
+                      <a:fillRect/>
+                    </a:stretch>
+                  </pic:blipFill>
+                  <pic:spPr>
+                    <a:xfrm rot="0">
+                      <a:off x="0" y="0"/>
+                      <a:ext cx="5274310" cy="451485"/>
+                    </a:xfrm>
+                    <a:prstGeom prst="rect"/>
+                    <a:noFill/>
+                    <a:ln w="9525" cmpd="sng" cap="flat">
+                      <a:noFill/>
+                      <a:prstDash val="solid"/>
+                      <a:miter/>
+                    </a:ln>
+                  </pic:spPr>
+                </pic:pic>
+              </a:graphicData>
+            </a:graphic>
+          </wp:inline>
+        </w:drawing>
+      </w:r>
+    </w:p>
+    <w:p>
+      <w:pPr>
+        <w:ind w:firstLine="420"/>
+      </w:pPr>
+      <w:r>
+        <w:t>其中x=concat(l,r)</w:t>
+      </w:r>
+    </w:p>
+    <w:p>
+      <w:pPr>
+        <w:ind w:firstLine="420"/>
+        <w:rPr>
+          <w:color w:val="FF0000"/>
+        </w:rPr>
+      </w:pPr>
+      <w:r>
+        <w:rPr>
+          <w:color w:val="FF0000"/>
+        </w:rPr>
+        <w:t>(这里不必多想，我的理解是，将公式A写作一个依存树，叶节点是变量，一元结点是非，2元结点是合取或者析取。当节点是叶节点时，用权重W4op学习输入wi，更新叶节点嵌入；其他结点（1元或2元）则用下层传来的表示，连接表示并用权重矩阵和bias来产生新的表示，依次递归直到达到最高结点得到结果)</w:t>
+      </w:r>
+    </w:p>
+    <w:p>
+      <w:pPr>
+        <w:ind w:firstLine="420"/>
+        <w:rPr>
+          <w:color w:val="FF0000"/>
+        </w:rPr>
+      </w:pPr>
+      <w:r>
+        <w:rPr>
+          <w:color w:val="FF0000"/>
+        </w:rPr>
+        <w:t>（然后分别得到关于wi的A的sat3与B的sat3，用线性层f得到关于这个wi下A是否蕴含于B的一个判断，得到所有的判断的乘积，作为网络判断在整个环境W下A是否蕴含于B的结果）</w:t>
+      </w:r>
+    </w:p>
+    <w:p>
+      <w:pPr>
+        <w:ind w:firstLine="420"/>
+        <w:rPr>
+          <w:rFonts w:hint="eastAsia"/>
+        </w:rPr>
+      </w:pPr>
+      <w:r>
+        <w:rPr>
+          <w:rFonts w:hint="eastAsia"/>
+        </w:rPr>
+        <w:t>为了评估A</w:t>
+      </w:r>
+      <w:r>
+        <w:t>|=</w:t>
+      </w:r>
+      <w:r>
+        <w:rPr>
+          <w:rFonts w:hint="eastAsia"/>
+        </w:rPr>
+        <w:t>B是否成立，可能世界网络生成了一组想象中的“世界”，然后在每个这些世界中评估A和B。这是“在可能世界上卷积”的一种形式。正如我们将在第5节中看到的那样，随着我们增加虚拟世界的数量，模型的质量将稳定增长。</w:t>
+      </w:r>
+    </w:p>
+    <w:p>
+      <w:pPr>
+        <w:ind w:firstLine="420"/>
+        <w:rPr>
+          <w:rFonts w:hint="eastAsia"/>
+        </w:rPr>
+      </w:pPr>
+      <w:r>
+        <w:rPr>
+          <w:rFonts w:hint="eastAsia"/>
+        </w:rPr>
+        <w:t>该体系结构</w:t>
+      </w:r>
+      <w:r>
+        <w:rPr>
+          <w:rFonts w:hint="eastAsia"/>
+          <w:color w:val="FF0000"/>
+        </w:rPr>
+        <w:t>受语义（模型理论）方法检测蕴含</w:t>
+      </w:r>
+      <w:r>
+        <w:rPr>
+          <w:rFonts w:hint="eastAsia"/>
+        </w:rPr>
+        <w:t>的启发，但是它并</w:t>
+      </w:r>
+      <w:r>
+        <w:rPr>
+          <w:rFonts w:hint="eastAsia"/>
+          <w:color w:val="FF0000"/>
+        </w:rPr>
+        <w:t>未对命题逻辑或一般形式的逻辑进行任何约束编码</w:t>
+      </w:r>
+      <w:r>
+        <w:rPr>
+          <w:rFonts w:hint="eastAsia"/>
+        </w:rPr>
+        <w:t>。在多个世界中对句子进行评估并将这些评估组合到一个产品中的过程，正是“蕴含”的含义；因此我们推测，这样的架构原则上应同样适用于其他逻辑（例如，直觉逻辑，模态逻辑，一阶逻辑）以及自然语言句子中的非形式蕴涵。</w:t>
+      </w:r>
+    </w:p>
+    <w:p>
+      <w:pPr>
+        <w:ind w:firstLine="420"/>
+      </w:pPr>
+      <w:r>
+        <w:t>将这些向量抽象为</w:t>
+      </w:r>
+      <w:r>
+        <w:rPr>
+          <w:rFonts w:hint="eastAsia"/>
+        </w:rPr>
+        <w:t>“世界”</w:t>
+      </w:r>
+      <w:r>
+        <w:t>的特殊解释</w:t>
+      </w:r>
+      <w:r>
+        <w:rPr>
+          <w:rFonts w:hint="eastAsia"/>
+        </w:rPr>
+        <w:t>，此方法生成具有共享权重的模型的n个副本，每个向量wi一份。每个</w:t>
+      </w:r>
+      <w:r>
+        <w:t>零元</w:t>
+      </w:r>
+      <w:r>
+        <w:rPr>
+          <w:rFonts w:hint="eastAsia"/>
+        </w:rPr>
+        <w:t>运算符在wi上学习不同的投影。它通过组合两个表示的线性层进行预测，然后将预测的乘积作为整体预测。</w:t>
+      </w:r>
+    </w:p>
+    <w:p>
+      <w:pPr>
+        <w:ind w:left="0"/>
+      </w:pPr>
+    </w:p>
+    <w:p>
+      <w:pPr>
+        <w:ind w:left="0"/>
       </w:pPr>
     </w:p>
     <w:sectPr>
@@ -1557,7 +3100,7 @@
   <w:style w:type="character" w:default="1" w:styleId="10">
     <w:name w:val="Default Paragraph Font"/>
   </w:style>
-  <w:style w:type="paragraph" w:styleId="16">
+  <w:style w:type="paragraph" w:styleId="15">
     <w:name w:val="index 6"/>
     <w:basedOn w:val="0"/>
     <w:autoRedefine/>
@@ -1566,7 +3109,7 @@
       <w:ind w:left="2100"/>
     </w:pPr>
   </w:style>
-  <w:style w:type="paragraph" w:styleId="22">
+  <w:style w:type="paragraph" w:styleId="16">
     <w:name w:val="toc 3"/>
     <w:autoRedefine/>
     <w:next w:val="0"/>
@@ -1588,10 +3131,10 @@
       <w:lang w:val="en-US" w:eastAsia="zh-CN" w:bidi="ar-SA"/>
     </w:rPr>
   </w:style>
-  <w:style w:type="paragraph" w:customStyle="1" w:styleId="123">
+  <w:style w:type="paragraph" w:customStyle="1" w:styleId="17">
     <w:name w:val="fontstyle0"/>
-    <w:next w:val="16"/>
-    <w:link w:val="123Char"/>
+    <w:next w:val="15"/>
+    <w:link w:val="17Char"/>
     <w:pPr>
       <w:keepNext w:val="0"/>
       <w:keepLines w:val="0"/>
@@ -1637,13 +3180,13 @@
       <w:bdr w:val="none" w:sz="0" w:space="0" w:color="auto"/>
       <w:vertAlign w:val="baseline"/>
       <w:em w:val="none"/>
-      <w:lang w:val="en-US" w:eastAsia="zh-CN"/>
+      <w:lang w:val="en-US" w:eastAsia="zh-CN" w:bidi="ar-SA"/>
     </w:rPr>
   </w:style>
-  <w:style w:type="character" w:customStyle="1" w:styleId="123Char">
+  <w:style w:type="character" w:customStyle="1" w:styleId="17Char">
     <w:name w:val="fontstyle0 Char"/>
     <w:basedOn w:val="10"/>
-    <w:link w:val="123"/>
+    <w:link w:val="17"/>
     <w:rPr>
       <w:rFonts w:ascii="CMMI10" w:eastAsia="宋体" w:cs="Times New Roman" w:hAnsi="CMMI10"/>
       <w:i/>
@@ -1660,7 +3203,7 @@
       <w:bdr w:val="none" w:sz="0" w:space="0" w:color="auto"/>
       <w:vertAlign w:val="baseline"/>
       <w:em w:val="none"/>
-      <w:lang w:val="en-US" w:eastAsia="zh-CN"/>
+      <w:lang w:val="en-US" w:eastAsia="zh-CN" w:bidi="ar-SA"/>
     </w:rPr>
   </w:style>
 </w:styles>

--- a/研二上-weekly-report-蔡明炜.docx
+++ b/研二上-weekly-report-蔡明炜.docx
@@ -1,6 +1,6 @@
 
 <file path=word/document.xml><?xml version="1.0" encoding="utf-8"?>
-<w:document xmlns:w="http://schemas.openxmlformats.org/wordprocessingml/2006/main" xmlns:o="urn:schemas-microsoft-com:office:office" xmlns:r="http://schemas.openxmlformats.org/officeDocument/2006/relationships" xmlns:m="http://schemas.openxmlformats.org/officeDocument/2006/math" xmlns:v="urn:schemas-microsoft-com:vml" xmlns:a="http://schemas.openxmlformats.org/drawingml/2006/main" xmlns:wps="http://schemas.microsoft.com/office/word/2010/wordprocessingShape" xmlns:wp="http://schemas.openxmlformats.org/drawingml/2006/wordprocessingDrawing" xmlns:pic="http://schemas.openxmlformats.org/drawingml/2006/picture" xmlns:mc="http://schemas.openxmlformats.org/markup-compatibility/2006" xmlns:wpg="http://schemas.microsoft.com/office/word/2010/wordprocessingGroup" xmlns:wpc="http://schemas.microsoft.com/office/word/2010/wordprocessingCanvas" xmlns:w10="urn:schemas-microsoft-com:office:word" xmlns:w14="http://schemas.microsoft.com/office/word/2010/wordml" xmlns:a14="http://schemas.microsoft.com/office/drawing/2010/main" mc:Ignorable="w14">
+<w:document xmlns:ve="http://schemas.openxmlformats.org/markup-compatibility/2006" xmlns:o="urn:schemas-microsoft-com:office:office" xmlns:r="http://schemas.openxmlformats.org/officeDocument/2006/relationships" xmlns:m="http://schemas.openxmlformats.org/officeDocument/2006/math" xmlns:v="urn:schemas-microsoft-com:vml" xmlns:wp="http://schemas.openxmlformats.org/drawingml/2006/wordprocessingDrawing" xmlns:w10="urn:schemas-microsoft-com:office:word" xmlns:w="http://schemas.openxmlformats.org/wordprocessingml/2006/main" xmlns:wne="http://schemas.microsoft.com/office/word/2006/wordml">
   <w:body>
     <w:p>
       <w:pPr>
@@ -33,7 +33,17 @@
           <w:sz w:val="44"/>
           <w:szCs w:val="44"/>
         </w:rPr>
-        <w:t>-研</w:t>
+        <w:t>-</w:t>
+      </w:r>
+      <w:r>
+        <w:rPr>
+          <w:rFonts w:ascii="宋体" w:eastAsia="宋体" w:hint="eastAsia"/>
+          <w:b/>
+          <w:bCs/>
+          <w:sz w:val="44"/>
+          <w:szCs w:val="44"/>
+        </w:rPr>
+        <w:t>研</w:t>
       </w:r>
       <w:r>
         <w:rPr>
@@ -90,14 +100,22 @@
     </w:p>
     <w:p>
       <w:pPr>
-        <w:pStyle w:val="16"/>
+        <w:pStyle w:val="30"/>
         <w:tabs>
-          <w:tab w:val="right" w:leader="dot" w:pos="8306"/>
+          <w:tab w:val="right" w:leader="dot" w:pos="8297"/>
         </w:tabs>
-      </w:pPr>
-      <w:r>
-        <w:rPr>
-          <w:rFonts w:ascii="宋体" w:eastAsia="宋体"/>
+        <w:rPr>
+          <w:rFonts w:asciiTheme="minorHAnsi" w:eastAsiaTheme="minorEastAsia" w:hAnsiTheme="minorHAnsi" w:cstheme="minorBidi"/>
+          <w:b w:val="0"/>
+          <w:bCs w:val="0"/>
+          <w:noProof/>
+          <w:sz w:val="21"/>
+          <w:szCs w:val="22"/>
+        </w:rPr>
+      </w:pPr>
+      <w:r>
+        <w:rPr>
+          <w:rFonts w:ascii="宋体"/>
           <w:b w:val="0"/>
           <w:bCs w:val="0"/>
           <w:sz w:val="30"/>
@@ -107,7 +125,7 @@
       </w:r>
       <w:r>
         <w:rPr>
-          <w:rFonts w:ascii="宋体" w:eastAsia="宋体"/>
+          <w:rFonts w:ascii="宋体"/>
           <w:b w:val="0"/>
           <w:bCs w:val="0"/>
           <w:sz w:val="30"/>
@@ -117,7 +135,7 @@
       </w:r>
       <w:r>
         <w:rPr>
-          <w:rFonts w:ascii="宋体" w:eastAsia="宋体"/>
+          <w:rFonts w:ascii="宋体"/>
           <w:b w:val="0"/>
           <w:bCs w:val="0"/>
           <w:sz w:val="30"/>
@@ -125,105 +143,383 @@
         </w:rPr>
         <w:fldChar w:fldCharType="separate"/>
       </w:r>
-      <w:r>
-        <w:fldChar w:fldCharType="begin"/>
-      </w:r>
-      <w:r>
-        <w:instrText>Hyperlink \l "_Toc37296101"</w:instrText>
-      </w:r>
-      <w:r>
-        <w:fldChar w:fldCharType="separate"/>
-      </w:r>
-      <w:r>
-        <w:rPr>
-          <w:rFonts w:hint="eastAsia"/>
-          <w:szCs w:val="30"/>
-        </w:rPr>
-        <w:t xml:space="preserve">第一周 </w:t>
-      </w:r>
-      <w:r>
-        <w:rPr>
-          <w:szCs w:val="30"/>
-        </w:rPr>
-        <w:t>9月14日~9月20日</w:t>
-      </w:r>
-      <w:r>
-        <w:tab/>
-      </w:r>
-      <w:r>
-        <w:fldChar w:fldCharType="begin"/>
-      </w:r>
-      <w:r>
-        <w:instrText>PageRef _Toc37296101 \h</w:instrText>
-      </w:r>
-      <w:r>
-        <w:fldChar w:fldCharType="separate"/>
-      </w:r>
-      <w:r>
-        <w:t>2</w:t>
-      </w:r>
-      <w:r>
-        <w:fldChar w:fldCharType="end"/>
-      </w:r>
-      <w:r>
-        <w:fldChar w:fldCharType="end"/>
-      </w:r>
-    </w:p>
-    <w:p>
-      <w:pPr>
-        <w:pStyle w:val="16"/>
+      <w:hyperlink w:anchor="_Toc53325321" w:history="1">
+        <w:r>
+          <w:rPr>
+            <w:rStyle w:val="a6"/>
+            <w:rFonts w:hint="eastAsia"/>
+            <w:noProof/>
+          </w:rPr>
+          <w:t>第一周</w:t>
+        </w:r>
+        <w:r>
+          <w:rPr>
+            <w:rStyle w:val="a6"/>
+            <w:noProof/>
+          </w:rPr>
+          <w:t xml:space="preserve"> 9</w:t>
+        </w:r>
+        <w:r>
+          <w:rPr>
+            <w:rStyle w:val="a6"/>
+            <w:rFonts w:hint="eastAsia"/>
+            <w:noProof/>
+          </w:rPr>
+          <w:t>月</w:t>
+        </w:r>
+        <w:r>
+          <w:rPr>
+            <w:rStyle w:val="a6"/>
+            <w:noProof/>
+          </w:rPr>
+          <w:t>14</w:t>
+        </w:r>
+        <w:r>
+          <w:rPr>
+            <w:rStyle w:val="a6"/>
+            <w:rFonts w:hint="eastAsia"/>
+            <w:noProof/>
+          </w:rPr>
+          <w:t>日</w:t>
+        </w:r>
+        <w:r>
+          <w:rPr>
+            <w:rStyle w:val="a6"/>
+            <w:noProof/>
+          </w:rPr>
+          <w:t>~9</w:t>
+        </w:r>
+        <w:r>
+          <w:rPr>
+            <w:rStyle w:val="a6"/>
+            <w:rFonts w:hint="eastAsia"/>
+            <w:noProof/>
+          </w:rPr>
+          <w:t>月</w:t>
+        </w:r>
+        <w:r>
+          <w:rPr>
+            <w:rStyle w:val="a6"/>
+            <w:noProof/>
+          </w:rPr>
+          <w:t>20</w:t>
+        </w:r>
+        <w:r>
+          <w:rPr>
+            <w:rStyle w:val="a6"/>
+            <w:rFonts w:hint="eastAsia"/>
+            <w:noProof/>
+          </w:rPr>
+          <w:t>日</w:t>
+        </w:r>
+        <w:r>
+          <w:rPr>
+            <w:noProof/>
+          </w:rPr>
+          <w:tab/>
+        </w:r>
+        <w:r>
+          <w:rPr>
+            <w:noProof/>
+          </w:rPr>
+          <w:fldChar w:fldCharType="begin"/>
+        </w:r>
+        <w:r>
+          <w:rPr>
+            <w:noProof/>
+          </w:rPr>
+          <w:instrText xml:space="preserve"> PAGEREF _Toc53325321 \h </w:instrText>
+        </w:r>
+        <w:r>
+          <w:rPr>
+            <w:noProof/>
+          </w:rPr>
+        </w:r>
+        <w:r>
+          <w:rPr>
+            <w:noProof/>
+          </w:rPr>
+          <w:fldChar w:fldCharType="separate"/>
+        </w:r>
+        <w:r>
+          <w:rPr>
+            <w:noProof/>
+          </w:rPr>
+          <w:t>2</w:t>
+        </w:r>
+        <w:r>
+          <w:rPr>
+            <w:noProof/>
+          </w:rPr>
+          <w:fldChar w:fldCharType="end"/>
+        </w:r>
+      </w:hyperlink>
+    </w:p>
+    <w:p>
+      <w:pPr>
+        <w:pStyle w:val="30"/>
+        <w:tabs>
+          <w:tab w:val="right" w:leader="dot" w:pos="8297"/>
+        </w:tabs>
+        <w:rPr>
+          <w:rFonts w:asciiTheme="minorHAnsi" w:eastAsiaTheme="minorEastAsia" w:hAnsiTheme="minorHAnsi" w:cstheme="minorBidi"/>
+          <w:b w:val="0"/>
+          <w:bCs w:val="0"/>
+          <w:noProof/>
+          <w:sz w:val="21"/>
+          <w:szCs w:val="22"/>
+        </w:rPr>
+      </w:pPr>
+      <w:hyperlink w:anchor="_Toc53325322" w:history="1">
+        <w:r>
+          <w:rPr>
+            <w:rStyle w:val="a6"/>
+            <w:rFonts w:hint="eastAsia"/>
+            <w:noProof/>
+          </w:rPr>
+          <w:t>第二周</w:t>
+        </w:r>
+        <w:r>
+          <w:rPr>
+            <w:rStyle w:val="a6"/>
+            <w:noProof/>
+          </w:rPr>
+          <w:t xml:space="preserve"> 9</w:t>
+        </w:r>
+        <w:r>
+          <w:rPr>
+            <w:rStyle w:val="a6"/>
+            <w:rFonts w:hint="eastAsia"/>
+            <w:noProof/>
+          </w:rPr>
+          <w:t>月</w:t>
+        </w:r>
+        <w:r>
+          <w:rPr>
+            <w:rStyle w:val="a6"/>
+            <w:noProof/>
+          </w:rPr>
+          <w:t>21</w:t>
+        </w:r>
+        <w:r>
+          <w:rPr>
+            <w:rStyle w:val="a6"/>
+            <w:rFonts w:hint="eastAsia"/>
+            <w:noProof/>
+          </w:rPr>
+          <w:t>日</w:t>
+        </w:r>
+        <w:r>
+          <w:rPr>
+            <w:rStyle w:val="a6"/>
+            <w:noProof/>
+          </w:rPr>
+          <w:t>~9</w:t>
+        </w:r>
+        <w:r>
+          <w:rPr>
+            <w:rStyle w:val="a6"/>
+            <w:rFonts w:hint="eastAsia"/>
+            <w:noProof/>
+          </w:rPr>
+          <w:t>月</w:t>
+        </w:r>
+        <w:r>
+          <w:rPr>
+            <w:rStyle w:val="a6"/>
+            <w:noProof/>
+          </w:rPr>
+          <w:t>27</w:t>
+        </w:r>
+        <w:r>
+          <w:rPr>
+            <w:rStyle w:val="a6"/>
+            <w:rFonts w:hint="eastAsia"/>
+            <w:noProof/>
+          </w:rPr>
+          <w:t>日</w:t>
+        </w:r>
+        <w:r>
+          <w:rPr>
+            <w:noProof/>
+          </w:rPr>
+          <w:tab/>
+        </w:r>
+        <w:r>
+          <w:rPr>
+            <w:noProof/>
+          </w:rPr>
+          <w:fldChar w:fldCharType="begin"/>
+        </w:r>
+        <w:r>
+          <w:rPr>
+            <w:noProof/>
+          </w:rPr>
+          <w:instrText xml:space="preserve"> PAGEREF _Toc53325322 \h </w:instrText>
+        </w:r>
+        <w:r>
+          <w:rPr>
+            <w:noProof/>
+          </w:rPr>
+        </w:r>
+        <w:r>
+          <w:rPr>
+            <w:noProof/>
+          </w:rPr>
+          <w:fldChar w:fldCharType="separate"/>
+        </w:r>
+        <w:r>
+          <w:rPr>
+            <w:noProof/>
+          </w:rPr>
+          <w:t>6</w:t>
+        </w:r>
+        <w:r>
+          <w:rPr>
+            <w:noProof/>
+          </w:rPr>
+          <w:fldChar w:fldCharType="end"/>
+        </w:r>
+      </w:hyperlink>
+    </w:p>
+    <w:p>
+      <w:pPr>
+        <w:pStyle w:val="30"/>
+        <w:tabs>
+          <w:tab w:val="right" w:leader="dot" w:pos="8297"/>
+        </w:tabs>
+        <w:rPr>
+          <w:rFonts w:asciiTheme="minorHAnsi" w:eastAsiaTheme="minorEastAsia" w:hAnsiTheme="minorHAnsi" w:cstheme="minorBidi"/>
+          <w:b w:val="0"/>
+          <w:bCs w:val="0"/>
+          <w:noProof/>
+          <w:sz w:val="21"/>
+          <w:szCs w:val="22"/>
+        </w:rPr>
+      </w:pPr>
+      <w:hyperlink w:anchor="_Toc53325323" w:history="1">
+        <w:r>
+          <w:rPr>
+            <w:rStyle w:val="a6"/>
+            <w:rFonts w:hint="eastAsia"/>
+            <w:noProof/>
+          </w:rPr>
+          <w:t>第三周</w:t>
+        </w:r>
+        <w:r>
+          <w:rPr>
+            <w:rStyle w:val="a6"/>
+            <w:noProof/>
+          </w:rPr>
+          <w:t xml:space="preserve"> 9</w:t>
+        </w:r>
+        <w:r>
+          <w:rPr>
+            <w:rStyle w:val="a6"/>
+            <w:rFonts w:hint="eastAsia"/>
+            <w:noProof/>
+          </w:rPr>
+          <w:t>月</w:t>
+        </w:r>
+        <w:r>
+          <w:rPr>
+            <w:rStyle w:val="a6"/>
+            <w:noProof/>
+          </w:rPr>
+          <w:t>28</w:t>
+        </w:r>
+        <w:r>
+          <w:rPr>
+            <w:rStyle w:val="a6"/>
+            <w:rFonts w:hint="eastAsia"/>
+            <w:noProof/>
+          </w:rPr>
+          <w:t>日</w:t>
+        </w:r>
+        <w:r>
+          <w:rPr>
+            <w:rStyle w:val="a6"/>
+            <w:noProof/>
+          </w:rPr>
+          <w:t>~10</w:t>
+        </w:r>
+        <w:r>
+          <w:rPr>
+            <w:rStyle w:val="a6"/>
+            <w:rFonts w:hint="eastAsia"/>
+            <w:noProof/>
+          </w:rPr>
+          <w:t>月</w:t>
+        </w:r>
+        <w:r>
+          <w:rPr>
+            <w:rStyle w:val="a6"/>
+            <w:noProof/>
+          </w:rPr>
+          <w:t>11</w:t>
+        </w:r>
+        <w:r>
+          <w:rPr>
+            <w:rStyle w:val="a6"/>
+            <w:rFonts w:hint="eastAsia"/>
+            <w:noProof/>
+          </w:rPr>
+          <w:t>日</w:t>
+        </w:r>
+        <w:r>
+          <w:rPr>
+            <w:noProof/>
+          </w:rPr>
+          <w:tab/>
+        </w:r>
+        <w:r>
+          <w:rPr>
+            <w:noProof/>
+          </w:rPr>
+          <w:fldChar w:fldCharType="begin"/>
+        </w:r>
+        <w:r>
+          <w:rPr>
+            <w:noProof/>
+          </w:rPr>
+          <w:instrText xml:space="preserve"> PAGEREF _Toc53325323 \h </w:instrText>
+        </w:r>
+        <w:r>
+          <w:rPr>
+            <w:noProof/>
+          </w:rPr>
+        </w:r>
+        <w:r>
+          <w:rPr>
+            <w:noProof/>
+          </w:rPr>
+          <w:fldChar w:fldCharType="separate"/>
+        </w:r>
+        <w:r>
+          <w:rPr>
+            <w:noProof/>
+          </w:rPr>
+          <w:t>12</w:t>
+        </w:r>
+        <w:r>
+          <w:rPr>
+            <w:noProof/>
+          </w:rPr>
+          <w:fldChar w:fldCharType="end"/>
+        </w:r>
+      </w:hyperlink>
+    </w:p>
+    <w:p>
+      <w:pPr>
+        <w:pStyle w:val="30"/>
         <w:tabs>
           <w:tab w:val="right" w:leader="dot" w:pos="8306"/>
         </w:tabs>
       </w:pPr>
       <w:r>
-        <w:fldChar w:fldCharType="begin"/>
-      </w:r>
-      <w:r>
-        <w:instrText>Hyperlink \l "_Toc37296102"</w:instrText>
-      </w:r>
-      <w:r>
-        <w:fldChar w:fldCharType="separate"/>
-      </w:r>
-      <w:r>
-        <w:rPr>
-          <w:rFonts w:hint="eastAsia"/>
-          <w:szCs w:val="30"/>
-        </w:rPr>
-        <w:t xml:space="preserve">第一周 </w:t>
-      </w:r>
-      <w:r>
-        <w:rPr>
-          <w:szCs w:val="30"/>
-        </w:rPr>
-        <w:t>9月21日~9月27日</w:t>
-      </w:r>
-      <w:r>
-        <w:tab/>
-      </w:r>
-      <w:r>
-        <w:fldChar w:fldCharType="begin"/>
-      </w:r>
-      <w:r>
-        <w:instrText>PageRef _Toc37296102 \h</w:instrText>
-      </w:r>
-      <w:r>
-        <w:fldChar w:fldCharType="separate"/>
-      </w:r>
-      <w:r>
-        <w:t>6</w:t>
-      </w:r>
-      <w:r>
-        <w:fldChar w:fldCharType="end"/>
-      </w:r>
-      <w:r>
-        <w:fldChar w:fldCharType="end"/>
-      </w:r>
-      <w:r>
-        <w:rPr>
-          <w:rFonts w:ascii="宋体" w:eastAsia="宋体"/>
+        <w:rPr>
+          <w:rFonts w:ascii="宋体"/>
           <w:b w:val="0"/>
-          <w:bCs/>
           <w:sz w:val="30"/>
           <w:szCs w:val="30"/>
         </w:rPr>
@@ -235,37 +531,98 @@
     <w:p>
       <w:pPr>
         <w:pStyle w:val="3"/>
-        <w:keepNext/>
-        <w:keepLines/>
         <w:pageBreakBefore/>
-        <w:widowControl w:val="0"/>
         <w:jc w:val="center"/>
         <w:rPr>
           <w:sz w:val="30"/>
           <w:szCs w:val="30"/>
         </w:rPr>
       </w:pPr>
-      <w:bookmarkStart w:id="1" w:name="_Toc37296101"/>
+      <w:bookmarkStart w:id="1" w:name="_Toc53325321"/>
       <w:r>
         <w:rPr>
           <w:rFonts w:hint="eastAsia"/>
           <w:sz w:val="30"/>
           <w:szCs w:val="30"/>
         </w:rPr>
-        <w:t xml:space="preserve">第一周 </w:t>
-      </w:r>
-      <w:r>
-        <w:rPr>
+        <w:lastRenderedPageBreak/>
+        <w:t>第一周</w:t>
+      </w:r>
+      <w:r>
+        <w:rPr>
+          <w:rFonts w:hint="eastAsia"/>
           <w:sz w:val="30"/>
           <w:szCs w:val="30"/>
         </w:rPr>
-        <w:t>9月14日~9月20日</w:t>
+        <w:t xml:space="preserve"> </w:t>
+      </w:r>
+      <w:r>
+        <w:rPr>
+          <w:sz w:val="30"/>
+          <w:szCs w:val="30"/>
+        </w:rPr>
+        <w:t>9</w:t>
+      </w:r>
+      <w:r>
+        <w:rPr>
+          <w:sz w:val="30"/>
+          <w:szCs w:val="30"/>
+        </w:rPr>
+        <w:t>月</w:t>
+      </w:r>
+      <w:r>
+        <w:rPr>
+          <w:sz w:val="30"/>
+          <w:szCs w:val="30"/>
+        </w:rPr>
+        <w:t>14</w:t>
+      </w:r>
+      <w:r>
+        <w:rPr>
+          <w:sz w:val="30"/>
+          <w:szCs w:val="30"/>
+        </w:rPr>
+        <w:t>日</w:t>
+      </w:r>
+      <w:r>
+        <w:rPr>
+          <w:sz w:val="30"/>
+          <w:szCs w:val="30"/>
+        </w:rPr>
+        <w:t>~9</w:t>
+      </w:r>
+      <w:r>
+        <w:rPr>
+          <w:sz w:val="30"/>
+          <w:szCs w:val="30"/>
+        </w:rPr>
+        <w:t>月</w:t>
+      </w:r>
+      <w:r>
+        <w:rPr>
+          <w:sz w:val="30"/>
+          <w:szCs w:val="30"/>
+        </w:rPr>
+        <w:t>20</w:t>
+      </w:r>
+      <w:r>
+        <w:rPr>
+          <w:sz w:val="30"/>
+          <w:szCs w:val="30"/>
+        </w:rPr>
+        <w:t>日</w:t>
       </w:r>
       <w:bookmarkEnd w:id="1"/>
     </w:p>
     <w:p>
       <w:r>
-        <w:t>《指导高性能SAT求解器的不满足核预测》</w:t>
+        <w:t>《指导高性能</w:t>
+      </w:r>
+      <w:r>
+        <w:t>SAT</w:t>
+      </w:r>
+      <w:r>
+        <w:t>求解器的不满足核预测》</w:t>
       </w:r>
     </w:p>
     <w:p>
@@ -273,7 +630,97 @@
         <w:ind w:firstLine="434"/>
       </w:pPr>
       <w:r>
-        <w:t>在这个论文中，作者训练了简化的NeuroSAT体系结构，使之可以直接预测实际问题中无法满足的核心。他修改了几个高性能的SAT解算器，用NeuroSAT预测变量在不满意的核心中出现的可能性的周期来定期替换其变量活动分数。改进的MiniSat在5,000秒的标准超时时间内解决了SATCOMP-2018上比原来多10％的问题。修改后的Glucose比原始解决方案解决的问题多11％，而修改后的Z3解决的问题多6％。当训练专门针对特定问题的分配时，收益会更大。以调度域中的难题为基准，经过改进的Glucose在一个小时的超时时间内解决的问题比原始解决方案多20％。</w:t>
+        <w:t>在这个论文中，作者训练</w:t>
+      </w:r>
+      <w:r>
+        <w:t>了简化的</w:t>
+      </w:r>
+      <w:proofErr w:type="spellStart"/>
+      <w:r>
+        <w:t>NeuroSAT</w:t>
+      </w:r>
+      <w:proofErr w:type="spellEnd"/>
+      <w:r>
+        <w:t>体系结构，使之可以直接预测实际问题中无法满足的核心。他修改了几个高性能的</w:t>
+      </w:r>
+      <w:r>
+        <w:t>SAT</w:t>
+      </w:r>
+      <w:r>
+        <w:t>解算器，用</w:t>
+      </w:r>
+      <w:proofErr w:type="spellStart"/>
+      <w:r>
+        <w:t>NeuroSAT</w:t>
+      </w:r>
+      <w:proofErr w:type="spellEnd"/>
+      <w:r>
+        <w:t>预测变量在不满意的核心中出现的可能性的周期来定期替换其变量活动分数。改进的</w:t>
+      </w:r>
+      <w:proofErr w:type="spellStart"/>
+      <w:r>
+        <w:t>MiniSat</w:t>
+      </w:r>
+      <w:proofErr w:type="spellEnd"/>
+      <w:r>
+        <w:t>在</w:t>
+      </w:r>
+      <w:r>
+        <w:t>5,000</w:t>
+      </w:r>
+      <w:r>
+        <w:t>秒的标准超时时间内解决了</w:t>
+      </w:r>
+      <w:r>
+        <w:t>SATCOMP-2018</w:t>
+      </w:r>
+      <w:r>
+        <w:t>上比原来多</w:t>
+      </w:r>
+      <w:r>
+        <w:t>10</w:t>
+      </w:r>
+      <w:r>
+        <w:t>％的问题。修改后的</w:t>
+      </w:r>
+      <w:r>
+        <w:t>Glucose</w:t>
+      </w:r>
+      <w:r>
+        <w:t>比原始解决方案解决的问题多</w:t>
+      </w:r>
+      <w:r>
+        <w:t>11</w:t>
+      </w:r>
+      <w:r>
+        <w:t>％，而修改后的</w:t>
+      </w:r>
+      <w:r>
+        <w:t>Z3</w:t>
+      </w:r>
+      <w:r>
+        <w:t>解决的问题多</w:t>
+      </w:r>
+      <w:r>
+        <w:t>6</w:t>
+      </w:r>
+      <w:r>
+        <w:t>％。当训练专门针对特定问题的分配时，收益会更大。以调度域中的难题为基准，经过改进的</w:t>
+      </w:r>
+      <w:r>
+        <w:t>Glucose</w:t>
+      </w:r>
+      <w:r>
+        <w:t>在一个小时的超时时间内解决的问题</w:t>
+      </w:r>
+      <w:r>
+        <w:t>比原始解决方案多</w:t>
+      </w:r>
+      <w:r>
+        <w:t>20</w:t>
+      </w:r>
+      <w:r>
+        <w:t>％。</w:t>
       </w:r>
     </w:p>
     <w:p>
@@ -289,7 +736,47 @@
         <w:ind w:firstLine="434"/>
       </w:pPr>
       <w:r>
-        <w:t>作者主要是利用NeuroSAT来帮助在高性能SAT解算器中为实际问题提供可变分支决策。文中扩展的三个解算器minisat，Glucose，Z3都是用指数变量状态独立衰减和（EVSIDS）启发式算法，这其中包括保持每个变量活动的得分，并在得分最高的自由变量上分支。</w:t>
+        <w:t>作者主要是利用</w:t>
+      </w:r>
+      <w:proofErr w:type="spellStart"/>
+      <w:r>
+        <w:t>NeuroSAT</w:t>
+      </w:r>
+      <w:proofErr w:type="spellEnd"/>
+      <w:r>
+        <w:t>来帮助在高性能</w:t>
+      </w:r>
+      <w:r>
+        <w:t>SAT</w:t>
+      </w:r>
+      <w:r>
+        <w:t>解算器中为实际问题提供可变分支决策。文中扩展的三个解算器</w:t>
+      </w:r>
+      <w:proofErr w:type="spellStart"/>
+      <w:r>
+        <w:t>minisat</w:t>
+      </w:r>
+      <w:proofErr w:type="spellEnd"/>
+      <w:r>
+        <w:t>，</w:t>
+      </w:r>
+      <w:r>
+        <w:t>Glucose</w:t>
+      </w:r>
+      <w:r>
+        <w:t>，</w:t>
+      </w:r>
+      <w:r>
+        <w:t>Z3</w:t>
+      </w:r>
+      <w:r>
+        <w:t>都是用指数变量状态独立衰减和（</w:t>
+      </w:r>
+      <w:r>
+        <w:t>EVSIDS</w:t>
+      </w:r>
+      <w:r>
+        <w:t>）启发式算法，这其中包括保持每个变量活动的得分，并在得分最高的自由变量上分支。</w:t>
       </w:r>
     </w:p>
     <w:p>
@@ -297,38 +784,61 @@
         <w:ind w:firstLineChars="200" w:firstLine="440"/>
       </w:pPr>
       <w:r>
-        <w:t>神经网络结构：神经网络的基本组成部分是多层感知器（MLP），也称为前馈网络或全连接网络。MLP将固定din的向量</w:t>
-      </w:r>
-      <w:r>
+        <w:t>神经网络结构：神经网络的基本组成部分是多层感知器（</w:t>
+      </w:r>
+      <w:r>
+        <w:t>MLP</w:t>
+      </w:r>
+      <w:r>
+        <w:t>），也称为前馈网络或全连接网络。</w:t>
+      </w:r>
+      <w:r>
+        <w:t>MLP</w:t>
+      </w:r>
+      <w:r>
+        <w:t>将固定</w:t>
+      </w:r>
+      <w:r>
+        <w:t>din</w:t>
+      </w:r>
+      <w:r>
+        <w:t>的向量</w:t>
+      </w:r>
+      <w:r>
+        <w:rPr>
+          <w:noProof/>
+        </w:rPr>
         <w:drawing>
           <wp:inline distT="0" distB="0" distL="85723" distR="85723">
             <wp:extent cx="751840" cy="342265"/>
             <wp:effectExtent l="0" t="0" r="0" b="0"/>
             <wp:docPr id="1" name="图片"/>
             <wp:cNvGraphicFramePr>
-              <a:graphicFrameLocks noChangeAspect="1"/>
+              <a:graphicFrameLocks xmlns:a="http://schemas.openxmlformats.org/drawingml/2006/main" noChangeAspect="1"/>
             </wp:cNvGraphicFramePr>
-            <a:graphic>
+            <a:graphic xmlns:a="http://schemas.openxmlformats.org/drawingml/2006/main">
               <a:graphicData uri="http://schemas.openxmlformats.org/drawingml/2006/picture">
-                <pic:pic>
+                <pic:pic xmlns:pic="http://schemas.openxmlformats.org/drawingml/2006/picture">
                   <pic:nvPicPr>
                     <pic:cNvPr id="3" name="图片 3"/>
                     <pic:cNvPicPr/>
                   </pic:nvPicPr>
                   <pic:blipFill>
-                    <a:blip r:embed="rId2"/>
+                    <a:blip r:embed="rId6" cstate="print"/>
                     <a:stretch>
                       <a:fillRect/>
                     </a:stretch>
                   </pic:blipFill>
                   <pic:spPr>
-                    <a:xfrm rot="0">
+                    <a:xfrm>
                       <a:off x="0" y="0"/>
                       <a:ext cx="751840" cy="342265"/>
                     </a:xfrm>
-                    <a:prstGeom prst="rect"/>
+                    <a:prstGeom prst="rect">
+                      <a:avLst/>
+                    </a:prstGeom>
                     <a:noFill/>
-                    <a:ln w="9525" cmpd="sng" cap="flat">
+                    <a:ln w="9525" cap="flat" cmpd="sng">
                       <a:noFill/>
                       <a:prstDash val="solid"/>
                       <a:miter/>
@@ -341,38 +851,51 @@
         </w:drawing>
       </w:r>
       <w:r>
-        <w:t>作为输入，并为固定dout输出向量</w:t>
-      </w:r>
-      <w:r>
+        <w:t>作为输入，并为固定</w:t>
+      </w:r>
+      <w:proofErr w:type="spellStart"/>
+      <w:r>
+        <w:t>dout</w:t>
+      </w:r>
+      <w:proofErr w:type="spellEnd"/>
+      <w:r>
+        <w:t>输出向量</w:t>
+      </w:r>
+      <w:r>
+        <w:rPr>
+          <w:noProof/>
+        </w:rPr>
         <w:drawing>
           <wp:inline distT="0" distB="0" distL="85723" distR="85723">
             <wp:extent cx="836930" cy="247015"/>
             <wp:effectExtent l="0" t="0" r="0" b="0"/>
             <wp:docPr id="4" name="图片"/>
             <wp:cNvGraphicFramePr>
-              <a:graphicFrameLocks noChangeAspect="1"/>
+              <a:graphicFrameLocks xmlns:a="http://schemas.openxmlformats.org/drawingml/2006/main" noChangeAspect="1"/>
             </wp:cNvGraphicFramePr>
-            <a:graphic>
+            <a:graphic xmlns:a="http://schemas.openxmlformats.org/drawingml/2006/main">
               <a:graphicData uri="http://schemas.openxmlformats.org/drawingml/2006/picture">
-                <pic:pic>
+                <pic:pic xmlns:pic="http://schemas.openxmlformats.org/drawingml/2006/picture">
                   <pic:nvPicPr>
                     <pic:cNvPr id="6" name="图片 6"/>
                     <pic:cNvPicPr/>
                   </pic:nvPicPr>
                   <pic:blipFill>
-                    <a:blip r:embed="rId3"/>
+                    <a:blip r:embed="rId7" cstate="print"/>
                     <a:stretch>
                       <a:fillRect/>
                     </a:stretch>
                   </pic:blipFill>
                   <pic:spPr>
-                    <a:xfrm rot="0">
+                    <a:xfrm>
                       <a:off x="0" y="0"/>
                       <a:ext cx="836930" cy="247015"/>
                     </a:xfrm>
-                    <a:prstGeom prst="rect"/>
+                    <a:prstGeom prst="rect">
+                      <a:avLst/>
+                    </a:prstGeom>
                     <a:noFill/>
-                    <a:ln w="9525" cmpd="sng" cap="flat">
+                    <a:ln w="9525" cap="flat" cmpd="sng">
                       <a:noFill/>
                       <a:prstDash val="solid"/>
                       <a:miter/>
@@ -385,7 +908,27 @@
         </w:drawing>
       </w:r>
       <w:r>
-        <w:t>。它通过应用一系列（参数化的）仿射变换从x计算y，每一个都紧跟着一个称为激活函数的分量非线性函数。最常见的激活函数（我们在这篇文章中使用的）是整流线性单元（ReLU），它是正数的恒等函数，它将所有负数设置为零。</w:t>
+        <w:t>。它通过应用一系列（参数化的）仿射变换从</w:t>
+      </w:r>
+      <w:r>
+        <w:t>x</w:t>
+      </w:r>
+      <w:r>
+        <w:t>计算</w:t>
+      </w:r>
+      <w:r>
+        <w:t>y</w:t>
+      </w:r>
+      <w:r>
+        <w:t>，每一个都紧跟着一个称为激活函数的分量非线性函数。最常见的激活函数（我们在这篇文章中使用的）是整流线性单元（</w:t>
+      </w:r>
+      <w:proofErr w:type="spellStart"/>
+      <w:r>
+        <w:t>ReLU</w:t>
+      </w:r>
+      <w:proofErr w:type="spellEnd"/>
+      <w:r>
+        <w:t>），它是正数的恒等函数，它将所有负数设置为零。</w:t>
       </w:r>
     </w:p>
     <w:p>
@@ -393,38 +936,55 @@
         <w:ind w:firstLineChars="200" w:firstLine="440"/>
       </w:pPr>
       <w:r>
-        <w:t>我们使用函数调用表示法来表示MLP的应用，其中MLP的不同参数是隐式连接的。如果</w:t>
-      </w:r>
-      <w:r>
+        <w:t>我们使用函数调用表示法来表示</w:t>
+      </w:r>
+      <w:r>
+        <w:t>MLP</w:t>
+      </w:r>
+      <w:r>
+        <w:t>的应用，其中</w:t>
+      </w:r>
+      <w:r>
+        <w:t>MLP</w:t>
+      </w:r>
+      <w:r>
+        <w:t>的不同参数是隐式连接的。如果</w:t>
+      </w:r>
+      <w:r>
+        <w:rPr>
+          <w:noProof/>
+        </w:rPr>
         <w:drawing>
           <wp:inline distT="0" distB="0" distL="85723" distR="85723">
             <wp:extent cx="1845945" cy="237490"/>
             <wp:effectExtent l="0" t="0" r="0" b="0"/>
             <wp:docPr id="7" name="图片"/>
             <wp:cNvGraphicFramePr>
-              <a:graphicFrameLocks noChangeAspect="1"/>
+              <a:graphicFrameLocks xmlns:a="http://schemas.openxmlformats.org/drawingml/2006/main" noChangeAspect="1"/>
             </wp:cNvGraphicFramePr>
-            <a:graphic>
+            <a:graphic xmlns:a="http://schemas.openxmlformats.org/drawingml/2006/main">
               <a:graphicData uri="http://schemas.openxmlformats.org/drawingml/2006/picture">
-                <pic:pic>
+                <pic:pic xmlns:pic="http://schemas.openxmlformats.org/drawingml/2006/picture">
                   <pic:nvPicPr>
                     <pic:cNvPr id="9" name="图片 9"/>
                     <pic:cNvPicPr/>
                   </pic:nvPicPr>
                   <pic:blipFill>
-                    <a:blip r:embed="rId4"/>
+                    <a:blip r:embed="rId8" cstate="print"/>
                     <a:stretch>
                       <a:fillRect/>
                     </a:stretch>
                   </pic:blipFill>
                   <pic:spPr>
-                    <a:xfrm rot="0">
+                    <a:xfrm>
                       <a:off x="0" y="0"/>
                       <a:ext cx="1845945" cy="237490"/>
                     </a:xfrm>
-                    <a:prstGeom prst="rect"/>
+                    <a:prstGeom prst="rect">
+                      <a:avLst/>
+                    </a:prstGeom>
                     <a:noFill/>
-                    <a:ln w="9525" cmpd="sng" cap="flat">
+                    <a:ln w="9525" cap="flat" cmpd="sng">
                       <a:noFill/>
                       <a:prstDash val="solid"/>
                       <a:miter/>
@@ -437,38 +997,49 @@
         </w:drawing>
       </w:r>
       <w:r>
-        <w:t>是MLP，</w:t>
-      </w:r>
-      <w:r>
+        <w:t>是</w:t>
+      </w:r>
+      <w:r>
+        <w:t>MLP</w:t>
+      </w:r>
+      <w:r>
+        <w:t>，</w:t>
+      </w:r>
+      <w:r>
+        <w:rPr>
+          <w:noProof/>
+        </w:rPr>
         <w:drawing>
           <wp:inline distT="0" distB="0" distL="85723" distR="85723">
             <wp:extent cx="1693545" cy="256540"/>
             <wp:effectExtent l="0" t="0" r="0" b="0"/>
             <wp:docPr id="10" name="图片"/>
             <wp:cNvGraphicFramePr>
-              <a:graphicFrameLocks noChangeAspect="1"/>
+              <a:graphicFrameLocks xmlns:a="http://schemas.openxmlformats.org/drawingml/2006/main" noChangeAspect="1"/>
             </wp:cNvGraphicFramePr>
-            <a:graphic>
+            <a:graphic xmlns:a="http://schemas.openxmlformats.org/drawingml/2006/main">
               <a:graphicData uri="http://schemas.openxmlformats.org/drawingml/2006/picture">
-                <pic:pic>
+                <pic:pic xmlns:pic="http://schemas.openxmlformats.org/drawingml/2006/picture">
                   <pic:nvPicPr>
                     <pic:cNvPr id="12" name="图片 12"/>
                     <pic:cNvPicPr/>
                   </pic:nvPicPr>
                   <pic:blipFill>
-                    <a:blip r:embed="rId5"/>
+                    <a:blip r:embed="rId9" cstate="print"/>
                     <a:stretch>
                       <a:fillRect/>
                     </a:stretch>
                   </pic:blipFill>
                   <pic:spPr>
-                    <a:xfrm rot="0">
+                    <a:xfrm>
                       <a:off x="0" y="0"/>
                       <a:ext cx="1693545" cy="256540"/>
                     </a:xfrm>
-                    <a:prstGeom prst="rect"/>
+                    <a:prstGeom prst="rect">
+                      <a:avLst/>
+                    </a:prstGeom>
                     <a:noFill/>
-                    <a:ln w="9525" cmpd="sng" cap="flat">
+                    <a:ln w="9525" cap="flat" cmpd="sng">
                       <a:noFill/>
                       <a:prstDash val="solid"/>
                       <a:miter/>
@@ -484,35 +1055,40 @@
         <w:t>是向量，则我们用</w:t>
       </w:r>
       <w:r>
+        <w:rPr>
+          <w:noProof/>
+        </w:rPr>
         <w:drawing>
           <wp:inline distT="0" distB="0" distL="85723" distR="85723">
             <wp:extent cx="1513205" cy="275590"/>
             <wp:effectExtent l="0" t="0" r="0" b="0"/>
             <wp:docPr id="13" name="图片"/>
             <wp:cNvGraphicFramePr>
-              <a:graphicFrameLocks noChangeAspect="1"/>
+              <a:graphicFrameLocks xmlns:a="http://schemas.openxmlformats.org/drawingml/2006/main" noChangeAspect="1"/>
             </wp:cNvGraphicFramePr>
-            <a:graphic>
+            <a:graphic xmlns:a="http://schemas.openxmlformats.org/drawingml/2006/main">
               <a:graphicData uri="http://schemas.openxmlformats.org/drawingml/2006/picture">
-                <pic:pic>
+                <pic:pic xmlns:pic="http://schemas.openxmlformats.org/drawingml/2006/picture">
                   <pic:nvPicPr>
                     <pic:cNvPr id="15" name="图片 15"/>
                     <pic:cNvPicPr/>
                   </pic:nvPicPr>
                   <pic:blipFill>
-                    <a:blip r:embed="rId6"/>
+                    <a:blip r:embed="rId10" cstate="print"/>
                     <a:stretch>
                       <a:fillRect/>
                     </a:stretch>
                   </pic:blipFill>
                   <pic:spPr>
-                    <a:xfrm rot="0">
+                    <a:xfrm>
                       <a:off x="0" y="0"/>
                       <a:ext cx="1513205" cy="275590"/>
                     </a:xfrm>
-                    <a:prstGeom prst="rect"/>
+                    <a:prstGeom prst="rect">
+                      <a:avLst/>
+                    </a:prstGeom>
                     <a:noFill/>
-                    <a:ln w="9525" cmpd="sng" cap="flat">
+                    <a:ln w="9525" cap="flat" cmpd="sng">
                       <a:noFill/>
                       <a:prstDash val="solid"/>
                       <a:miter/>
@@ -525,38 +1101,67 @@
         </w:drawing>
       </w:r>
       <w:r>
-        <w:t>来表示把MLP M应用在x1和x2的连结的结果。出于性能原因，人们几乎从不将MLP应用于单个向量，而是将其应用于连接到矩阵中的一批具有相同维数的向量。如果</w:t>
-      </w:r>
-      <w:r>
+        <w:t>来表示把</w:t>
+      </w:r>
+      <w:r>
+        <w:t>MLP M</w:t>
+      </w:r>
+      <w:r>
+        <w:t>应用在</w:t>
+      </w:r>
+      <w:r>
+        <w:t>x1</w:t>
+      </w:r>
+      <w:r>
+        <w:t>和</w:t>
+      </w:r>
+      <w:r>
+        <w:t>x2</w:t>
+      </w:r>
+      <w:r>
+        <w:t>的连结的结果。出于性能原因，人们几乎从不将</w:t>
+      </w:r>
+      <w:r>
+        <w:t>MLP</w:t>
+      </w:r>
+      <w:r>
+        <w:t>应用于单个向量，而是将其应用于连接到矩阵中的一批具有相同维数的向量。如果</w:t>
+      </w:r>
+      <w:r>
+        <w:rPr>
+          <w:noProof/>
+        </w:rPr>
         <w:drawing>
           <wp:inline distT="0" distB="0" distL="85723" distR="85723">
             <wp:extent cx="2055495" cy="294640"/>
             <wp:effectExtent l="0" t="0" r="0" b="0"/>
             <wp:docPr id="16" name="图片"/>
             <wp:cNvGraphicFramePr>
-              <a:graphicFrameLocks noChangeAspect="1"/>
+              <a:graphicFrameLocks xmlns:a="http://schemas.openxmlformats.org/drawingml/2006/main" noChangeAspect="1"/>
             </wp:cNvGraphicFramePr>
-            <a:graphic>
+            <a:graphic xmlns:a="http://schemas.openxmlformats.org/drawingml/2006/main">
               <a:graphicData uri="http://schemas.openxmlformats.org/drawingml/2006/picture">
-                <pic:pic>
+                <pic:pic xmlns:pic="http://schemas.openxmlformats.org/drawingml/2006/picture">
                   <pic:nvPicPr>
                     <pic:cNvPr id="18" name="图片 18"/>
                     <pic:cNvPicPr/>
                   </pic:nvPicPr>
                   <pic:blipFill>
-                    <a:blip r:embed="rId7"/>
+                    <a:blip r:embed="rId11" cstate="print"/>
                     <a:stretch>
                       <a:fillRect/>
                     </a:stretch>
                   </pic:blipFill>
                   <pic:spPr>
-                    <a:xfrm rot="0">
+                    <a:xfrm>
                       <a:off x="0" y="0"/>
                       <a:ext cx="2055495" cy="294640"/>
                     </a:xfrm>
-                    <a:prstGeom prst="rect"/>
+                    <a:prstGeom prst="rect">
+                      <a:avLst/>
+                    </a:prstGeom>
                     <a:noFill/>
-                    <a:ln w="9525" cmpd="sng" cap="flat">
+                    <a:ln w="9525" cap="flat" cmpd="sng">
                       <a:noFill/>
                       <a:prstDash val="solid"/>
                       <a:miter/>
@@ -572,35 +1177,40 @@
         <w:t>，我们用</w:t>
       </w:r>
       <w:r>
+        <w:rPr>
+          <w:noProof/>
+        </w:rPr>
         <w:drawing>
           <wp:inline distT="0" distB="0" distL="85723" distR="85723">
             <wp:extent cx="1750695" cy="247015"/>
             <wp:effectExtent l="0" t="0" r="0" b="0"/>
             <wp:docPr id="19" name="图片"/>
             <wp:cNvGraphicFramePr>
-              <a:graphicFrameLocks noChangeAspect="1"/>
+              <a:graphicFrameLocks xmlns:a="http://schemas.openxmlformats.org/drawingml/2006/main" noChangeAspect="1"/>
             </wp:cNvGraphicFramePr>
-            <a:graphic>
+            <a:graphic xmlns:a="http://schemas.openxmlformats.org/drawingml/2006/main">
               <a:graphicData uri="http://schemas.openxmlformats.org/drawingml/2006/picture">
-                <pic:pic>
+                <pic:pic xmlns:pic="http://schemas.openxmlformats.org/drawingml/2006/picture">
                   <pic:nvPicPr>
                     <pic:cNvPr id="21" name="图片 21"/>
                     <pic:cNvPicPr/>
                   </pic:nvPicPr>
                   <pic:blipFill>
-                    <a:blip r:embed="rId8"/>
+                    <a:blip r:embed="rId12" cstate="print"/>
                     <a:stretch>
                       <a:fillRect/>
                     </a:stretch>
                   </pic:blipFill>
                   <pic:spPr>
-                    <a:xfrm rot="0">
+                    <a:xfrm>
                       <a:off x="0" y="0"/>
                       <a:ext cx="1750695" cy="247015"/>
                     </a:xfrm>
-                    <a:prstGeom prst="rect"/>
+                    <a:prstGeom prst="rect">
+                      <a:avLst/>
+                    </a:prstGeom>
                     <a:noFill/>
-                    <a:ln w="9525" cmpd="sng" cap="flat">
+                    <a:ln w="9525" cap="flat" cmpd="sng">
                       <a:noFill/>
                       <a:prstDash val="solid"/>
                       <a:miter/>
@@ -613,38 +1223,55 @@
         </w:drawing>
       </w:r>
       <w:r>
-        <w:t>来表示首先将X1和X2连接成一个</w:t>
-      </w:r>
-      <w:r>
+        <w:t>来表示首先将</w:t>
+      </w:r>
+      <w:r>
+        <w:t>X1</w:t>
+      </w:r>
+      <w:r>
+        <w:t>和</w:t>
+      </w:r>
+      <w:r>
+        <w:t>X2</w:t>
+      </w:r>
+      <w:r>
+        <w:t>连接成一个</w:t>
+      </w:r>
+      <w:r>
+        <w:rPr>
+          <w:noProof/>
+        </w:rPr>
         <w:drawing>
           <wp:inline distT="0" distB="0" distL="85723" distR="85723">
             <wp:extent cx="903605" cy="188595"/>
             <wp:effectExtent l="0" t="0" r="0" b="0"/>
             <wp:docPr id="22" name="图片"/>
             <wp:cNvGraphicFramePr>
-              <a:graphicFrameLocks noChangeAspect="1"/>
+              <a:graphicFrameLocks xmlns:a="http://schemas.openxmlformats.org/drawingml/2006/main" noChangeAspect="1"/>
             </wp:cNvGraphicFramePr>
-            <a:graphic>
+            <a:graphic xmlns:a="http://schemas.openxmlformats.org/drawingml/2006/main">
               <a:graphicData uri="http://schemas.openxmlformats.org/drawingml/2006/picture">
-                <pic:pic>
+                <pic:pic xmlns:pic="http://schemas.openxmlformats.org/drawingml/2006/picture">
                   <pic:nvPicPr>
                     <pic:cNvPr id="24" name="图片 24"/>
                     <pic:cNvPicPr/>
                   </pic:nvPicPr>
                   <pic:blipFill>
-                    <a:blip r:embed="rId9"/>
+                    <a:blip r:embed="rId13" cstate="print"/>
                     <a:stretch>
                       <a:fillRect/>
                     </a:stretch>
                   </pic:blipFill>
                   <pic:spPr>
-                    <a:xfrm rot="0">
+                    <a:xfrm>
                       <a:off x="0" y="0"/>
                       <a:ext cx="903605" cy="188595"/>
                     </a:xfrm>
-                    <a:prstGeom prst="rect"/>
+                    <a:prstGeom prst="rect">
+                      <a:avLst/>
+                    </a:prstGeom>
                     <a:noFill/>
-                    <a:ln w="9525" cmpd="sng" cap="flat">
+                    <a:ln w="9525" cap="flat" cmpd="sng">
                       <a:noFill/>
                       <a:prstDash val="solid"/>
                       <a:miter/>
@@ -657,7 +1284,25 @@
         </w:drawing>
       </w:r>
       <w:r>
-        <w:t>的矩阵的结果，将M分别应用于k行，然后将k个结果连接回矩阵。</w:t>
+        <w:t>的矩阵的结果，将</w:t>
+      </w:r>
+      <w:r>
+        <w:t>M</w:t>
+      </w:r>
+      <w:r>
+        <w:t>分别应用于</w:t>
+      </w:r>
+      <w:r>
+        <w:t>k</w:t>
+      </w:r>
+      <w:r>
+        <w:t>行，然后将</w:t>
+      </w:r>
+      <w:r>
+        <w:t>k</w:t>
+      </w:r>
+      <w:r>
+        <w:t>个结果连接回矩阵。</w:t>
       </w:r>
     </w:p>
     <w:p>
@@ -665,38 +1310,126 @@
         <w:ind w:firstLineChars="200" w:firstLine="440"/>
       </w:pPr>
       <w:r>
-        <w:t>神经核的结构。我们用一个nc*2nv的稀疏矩阵g来表示一个布尔公式CNF（nv是变量，nc是自居），其中第（i，j）个元素为1的唯一可能是第i个子句包含第j个文本。举个例子，我们用一个2*6的稀疏矩阵来表示这个公式</w:t>
-      </w:r>
-      <w:r>
+        <w:t>神经核的结构。我们用一个</w:t>
+      </w:r>
+      <w:proofErr w:type="spellStart"/>
+      <w:r>
+        <w:t>nc</w:t>
+      </w:r>
+      <w:proofErr w:type="spellEnd"/>
+      <w:r>
+        <w:t>*2nv</w:t>
+      </w:r>
+      <w:r>
+        <w:t>的稀疏矩阵</w:t>
+      </w:r>
+      <w:r>
+        <w:t>g</w:t>
+      </w:r>
+      <w:r>
+        <w:t>来表示一个布尔公式</w:t>
+      </w:r>
+      <w:r>
+        <w:t>CNF</w:t>
+      </w:r>
+      <w:r>
+        <w:t>（</w:t>
+      </w:r>
+      <w:proofErr w:type="spellStart"/>
+      <w:r>
+        <w:t>nv</w:t>
+      </w:r>
+      <w:proofErr w:type="spellEnd"/>
+      <w:r>
+        <w:t>是变量，</w:t>
+      </w:r>
+      <w:proofErr w:type="spellStart"/>
+      <w:r>
+        <w:t>nc</w:t>
+      </w:r>
+      <w:proofErr w:type="spellEnd"/>
+      <w:r>
+        <w:t>是自居），其中第（</w:t>
+      </w:r>
+      <w:proofErr w:type="spellStart"/>
+      <w:r>
+        <w:t>i</w:t>
+      </w:r>
+      <w:proofErr w:type="spellEnd"/>
+      <w:r>
+        <w:t>，</w:t>
+      </w:r>
+      <w:r>
+        <w:t>j</w:t>
+      </w:r>
+      <w:r>
+        <w:t>）个元素为</w:t>
+      </w:r>
+      <w:r>
+        <w:t>1</w:t>
+      </w:r>
+      <w:r>
+        <w:t>的唯一可能是第</w:t>
+      </w:r>
+      <w:proofErr w:type="spellStart"/>
+      <w:r>
+        <w:t>i</w:t>
+      </w:r>
+      <w:proofErr w:type="spellEnd"/>
+      <w:r>
+        <w:t>个子句包含第</w:t>
+      </w:r>
+      <w:r>
+        <w:t>j</w:t>
+      </w:r>
+      <w:r>
+        <w:t>个文</w:t>
+      </w:r>
+      <w:r>
+        <w:lastRenderedPageBreak/>
+        <w:t>本。举个例子，我们用一个</w:t>
+      </w:r>
+      <w:r>
+        <w:t>2*6</w:t>
+      </w:r>
+      <w:r>
+        <w:t>的稀疏矩阵来表示这个公式</w:t>
+      </w:r>
+      <w:r>
+        <w:rPr>
+          <w:noProof/>
+        </w:rPr>
         <w:drawing>
           <wp:inline distT="0" distB="0" distL="85723" distR="85723">
             <wp:extent cx="2485390" cy="523240"/>
             <wp:effectExtent l="0" t="0" r="0" b="0"/>
             <wp:docPr id="25" name="图片"/>
             <wp:cNvGraphicFramePr>
-              <a:graphicFrameLocks noChangeAspect="1"/>
+              <a:graphicFrameLocks xmlns:a="http://schemas.openxmlformats.org/drawingml/2006/main" noChangeAspect="1"/>
             </wp:cNvGraphicFramePr>
-            <a:graphic>
+            <a:graphic xmlns:a="http://schemas.openxmlformats.org/drawingml/2006/main">
               <a:graphicData uri="http://schemas.openxmlformats.org/drawingml/2006/picture">
-                <pic:pic>
+                <pic:pic xmlns:pic="http://schemas.openxmlformats.org/drawingml/2006/picture">
                   <pic:nvPicPr>
                     <pic:cNvPr id="27" name="图片 27"/>
                     <pic:cNvPicPr/>
                   </pic:nvPicPr>
                   <pic:blipFill>
-                    <a:blip r:embed="rId10"/>
+                    <a:blip r:embed="rId14" cstate="print"/>
                     <a:stretch>
                       <a:fillRect/>
                     </a:stretch>
                   </pic:blipFill>
                   <pic:spPr>
-                    <a:xfrm rot="0">
+                    <a:xfrm>
                       <a:off x="0" y="0"/>
                       <a:ext cx="2485390" cy="523240"/>
                     </a:xfrm>
-                    <a:prstGeom prst="rect"/>
+                    <a:prstGeom prst="rect">
+                      <a:avLst/>
+                    </a:prstGeom>
                     <a:noFill/>
-                    <a:ln w="9525" cmpd="sng" cap="flat">
+                    <a:ln w="9525" cap="flat" cmpd="sng">
                       <a:noFill/>
                       <a:prstDash val="solid"/>
                       <a:miter/>
@@ -717,35 +1450,40 @@
         <w:ind w:firstLineChars="200" w:firstLine="440"/>
       </w:pPr>
       <w:r>
+        <w:rPr>
+          <w:noProof/>
+        </w:rPr>
         <w:drawing>
           <wp:inline distT="0" distB="0" distL="85723" distR="85723">
             <wp:extent cx="2322195" cy="789940"/>
             <wp:effectExtent l="0" t="0" r="0" b="0"/>
             <wp:docPr id="28" name="图片"/>
             <wp:cNvGraphicFramePr>
-              <a:graphicFrameLocks noChangeAspect="1"/>
+              <a:graphicFrameLocks xmlns:a="http://schemas.openxmlformats.org/drawingml/2006/main" noChangeAspect="1"/>
             </wp:cNvGraphicFramePr>
-            <a:graphic>
+            <a:graphic xmlns:a="http://schemas.openxmlformats.org/drawingml/2006/main">
               <a:graphicData uri="http://schemas.openxmlformats.org/drawingml/2006/picture">
-                <pic:pic>
+                <pic:pic xmlns:pic="http://schemas.openxmlformats.org/drawingml/2006/picture">
                   <pic:nvPicPr>
                     <pic:cNvPr id="30" name="图片 30"/>
                     <pic:cNvPicPr/>
                   </pic:nvPicPr>
                   <pic:blipFill>
-                    <a:blip r:embed="rId11"/>
+                    <a:blip r:embed="rId15" cstate="print"/>
                     <a:stretch>
                       <a:fillRect/>
                     </a:stretch>
                   </pic:blipFill>
                   <pic:spPr>
-                    <a:xfrm rot="0">
+                    <a:xfrm>
                       <a:off x="0" y="0"/>
                       <a:ext cx="2322195" cy="789940"/>
                     </a:xfrm>
-                    <a:prstGeom prst="rect"/>
+                    <a:prstGeom prst="rect">
+                      <a:avLst/>
+                    </a:prstGeom>
                     <a:noFill/>
-                    <a:ln w="9525" cmpd="sng" cap="flat">
+                    <a:ln w="9525" cap="flat" cmpd="sng">
                       <a:noFill/>
                       <a:prstDash val="solid"/>
                       <a:miter/>
@@ -763,7 +1501,15 @@
         <w:ind w:firstLineChars="200" w:firstLine="440"/>
       </w:pPr>
       <w:r>
-        <w:t>我们的神经网络本身是由三个标准MLPs：</w:t>
+        <w:t>我们的神经网络本身是由三个标准</w:t>
+      </w:r>
+      <w:proofErr w:type="spellStart"/>
+      <w:r>
+        <w:t>MLPs</w:t>
+      </w:r>
+      <w:proofErr w:type="spellEnd"/>
+      <w:r>
+        <w:t>：</w:t>
       </w:r>
     </w:p>
     <w:p>
@@ -771,35 +1517,40 @@
         <w:ind w:firstLineChars="200" w:firstLine="440"/>
       </w:pPr>
       <w:r>
+        <w:rPr>
+          <w:noProof/>
+        </w:rPr>
         <w:drawing>
           <wp:inline distT="0" distB="0" distL="85723" distR="85723">
             <wp:extent cx="4695190" cy="466090"/>
             <wp:effectExtent l="0" t="0" r="0" b="0"/>
             <wp:docPr id="31" name="图片"/>
             <wp:cNvGraphicFramePr>
-              <a:graphicFrameLocks noChangeAspect="1"/>
+              <a:graphicFrameLocks xmlns:a="http://schemas.openxmlformats.org/drawingml/2006/main" noChangeAspect="1"/>
             </wp:cNvGraphicFramePr>
-            <a:graphic>
+            <a:graphic xmlns:a="http://schemas.openxmlformats.org/drawingml/2006/main">
               <a:graphicData uri="http://schemas.openxmlformats.org/drawingml/2006/picture">
-                <pic:pic>
+                <pic:pic xmlns:pic="http://schemas.openxmlformats.org/drawingml/2006/picture">
                   <pic:nvPicPr>
                     <pic:cNvPr id="33" name="图片 33"/>
                     <pic:cNvPicPr/>
                   </pic:nvPicPr>
                   <pic:blipFill>
-                    <a:blip r:embed="rId12"/>
+                    <a:blip r:embed="rId16" cstate="print"/>
                     <a:stretch>
                       <a:fillRect/>
                     </a:stretch>
                   </pic:blipFill>
                   <pic:spPr>
-                    <a:xfrm rot="0">
+                    <a:xfrm>
                       <a:off x="0" y="0"/>
                       <a:ext cx="4695190" cy="466090"/>
                     </a:xfrm>
-                    <a:prstGeom prst="rect"/>
+                    <a:prstGeom prst="rect">
+                      <a:avLst/>
+                    </a:prstGeom>
                     <a:noFill/>
-                    <a:ln w="9525" cmpd="sng" cap="flat">
+                    <a:ln w="9525" cap="flat" cmpd="sng">
                       <a:noFill/>
                       <a:prstDash val="solid"/>
                       <a:miter/>
@@ -817,38 +1568,55 @@
         <w:ind w:firstLineChars="200" w:firstLine="440"/>
       </w:pPr>
       <w:r>
-        <w:t>其中d是一个固定的超参数（d=80），网络的前向计算如下：首先，它初始化了两个矩阵</w:t>
-      </w:r>
-      <w:r>
+        <w:t>其中</w:t>
+      </w:r>
+      <w:r>
+        <w:t>d</w:t>
+      </w:r>
+      <w:r>
+        <w:t>是一个固定的超参数（</w:t>
+      </w:r>
+      <w:r>
+        <w:t>d=80</w:t>
+      </w:r>
+      <w:r>
+        <w:t>），网络的前向计算如下：首先，它初始化了两个矩阵</w:t>
+      </w:r>
+      <w:r>
+        <w:rPr>
+          <w:noProof/>
+        </w:rPr>
         <w:drawing>
           <wp:inline distT="0" distB="0" distL="85723" distR="85723">
             <wp:extent cx="2198370" cy="247015"/>
             <wp:effectExtent l="0" t="0" r="0" b="0"/>
             <wp:docPr id="34" name="图片"/>
             <wp:cNvGraphicFramePr>
-              <a:graphicFrameLocks noChangeAspect="1"/>
+              <a:graphicFrameLocks xmlns:a="http://schemas.openxmlformats.org/drawingml/2006/main" noChangeAspect="1"/>
             </wp:cNvGraphicFramePr>
-            <a:graphic>
+            <a:graphic xmlns:a="http://schemas.openxmlformats.org/drawingml/2006/main">
               <a:graphicData uri="http://schemas.openxmlformats.org/drawingml/2006/picture">
-                <pic:pic>
+                <pic:pic xmlns:pic="http://schemas.openxmlformats.org/drawingml/2006/picture">
                   <pic:nvPicPr>
                     <pic:cNvPr id="36" name="图片 36"/>
                     <pic:cNvPicPr/>
                   </pic:nvPicPr>
                   <pic:blipFill>
-                    <a:blip r:embed="rId13"/>
+                    <a:blip r:embed="rId17" cstate="print"/>
                     <a:stretch>
                       <a:fillRect/>
                     </a:stretch>
                   </pic:blipFill>
                   <pic:spPr>
-                    <a:xfrm rot="0">
+                    <a:xfrm>
                       <a:off x="0" y="0"/>
                       <a:ext cx="2198370" cy="247015"/>
                     </a:xfrm>
-                    <a:prstGeom prst="rect"/>
+                    <a:prstGeom prst="rect">
+                      <a:avLst/>
+                    </a:prstGeom>
                     <a:noFill/>
-                    <a:ln w="9525" cmpd="sng" cap="flat">
+                    <a:ln w="9525" cap="flat" cmpd="sng">
                       <a:noFill/>
                       <a:prstDash val="solid"/>
                       <a:miter/>
@@ -861,38 +1629,55 @@
         </w:drawing>
       </w:r>
       <w:r>
-        <w:t>，C的每一行对应一个子句，而L的每一行对应于一个文本：</w:t>
-      </w:r>
-      <w:r>
+        <w:t>，</w:t>
+      </w:r>
+      <w:r>
+        <w:t>C</w:t>
+      </w:r>
+      <w:r>
+        <w:t>的每一行对应一个子句，而</w:t>
+      </w:r>
+      <w:r>
+        <w:t>L</w:t>
+      </w:r>
+      <w:r>
+        <w:t>的每一行对应于一个文本：</w:t>
+      </w:r>
+      <w:r>
+        <w:rPr>
+          <w:noProof/>
+        </w:rPr>
         <w:drawing>
           <wp:inline distT="0" distB="0" distL="85723" distR="85723">
             <wp:extent cx="4790440" cy="1712595"/>
             <wp:effectExtent l="0" t="0" r="0" b="0"/>
             <wp:docPr id="37" name="图片"/>
             <wp:cNvGraphicFramePr>
-              <a:graphicFrameLocks noChangeAspect="1"/>
+              <a:graphicFrameLocks xmlns:a="http://schemas.openxmlformats.org/drawingml/2006/main" noChangeAspect="1"/>
             </wp:cNvGraphicFramePr>
-            <a:graphic>
+            <a:graphic xmlns:a="http://schemas.openxmlformats.org/drawingml/2006/main">
               <a:graphicData uri="http://schemas.openxmlformats.org/drawingml/2006/picture">
-                <pic:pic>
+                <pic:pic xmlns:pic="http://schemas.openxmlformats.org/drawingml/2006/picture">
                   <pic:nvPicPr>
                     <pic:cNvPr id="39" name="图片 39"/>
                     <pic:cNvPicPr/>
                   </pic:nvPicPr>
                   <pic:blipFill>
-                    <a:blip r:embed="rId14"/>
+                    <a:blip r:embed="rId18" cstate="print"/>
                     <a:stretch>
                       <a:fillRect/>
                     </a:stretch>
                   </pic:blipFill>
                   <pic:spPr>
-                    <a:xfrm rot="0">
+                    <a:xfrm>
                       <a:off x="0" y="0"/>
                       <a:ext cx="4790440" cy="1712595"/>
                     </a:xfrm>
-                    <a:prstGeom prst="rect"/>
+                    <a:prstGeom prst="rect">
+                      <a:avLst/>
+                    </a:prstGeom>
                     <a:noFill/>
-                    <a:ln w="9525" cmpd="sng" cap="flat">
+                    <a:ln w="9525" cap="flat" cmpd="sng">
                       <a:noFill/>
                       <a:prstDash val="solid"/>
                       <a:miter/>
@@ -910,7 +1695,31 @@
         <w:ind w:firstLineChars="200" w:firstLine="440"/>
       </w:pPr>
       <w:r>
-        <w:t>我们将对应于子句c或文本l的行称为该子句或文本的嵌入。请注意，为了便于标注，我们将子句和文字与其嵌入部分合并在一起，因此符号c可以表示实际的子句或嵌入子句的c行。</w:t>
+        <w:t>我们将对应于子句</w:t>
+      </w:r>
+      <w:r>
+        <w:t>c</w:t>
+      </w:r>
+      <w:r>
+        <w:t>或文本</w:t>
+      </w:r>
+      <w:r>
+        <w:t>l</w:t>
+      </w:r>
+      <w:r>
+        <w:t>的行称为该子句或文本的嵌入。请注意，为了便于标注，我们将子句和文字与其嵌入部分合并在一起，因此符号</w:t>
+      </w:r>
+      <w:r>
+        <w:t>c</w:t>
+      </w:r>
+      <w:r>
+        <w:t>可以表示实际的子句或嵌入子句的</w:t>
+      </w:r>
+      <w:r>
+        <w:t>c</w:t>
+      </w:r>
+      <w:r>
+        <w:t>行。</w:t>
       </w:r>
     </w:p>
     <w:p>
@@ -918,38 +1727,61 @@
         <w:ind w:firstLineChars="200" w:firstLine="440"/>
       </w:pPr>
       <w:r>
-        <w:t>定义操作Flip将矩阵的前半行与后半行交换，以便在Flip（L）中，每个文本的行与其求反的行交换：</w:t>
-      </w:r>
-      <w:r>
+        <w:t>定义操作</w:t>
+      </w:r>
+      <w:r>
+        <w:t>Flip</w:t>
+      </w:r>
+      <w:r>
+        <w:t>将矩阵的前半行与后半行交换，以便在</w:t>
+      </w:r>
+      <w:r>
+        <w:t>Flip</w:t>
+      </w:r>
+      <w:r>
+        <w:t>（</w:t>
+      </w:r>
+      <w:r>
+        <w:t>L</w:t>
+      </w:r>
+      <w:r>
+        <w:t>）中，每个文本的行与其求反的行交换：</w:t>
+      </w:r>
+      <w:r>
+        <w:rPr>
+          <w:noProof/>
+        </w:rPr>
         <w:drawing>
           <wp:inline distT="0" distB="0" distL="85723" distR="85723">
             <wp:extent cx="2847340" cy="1769745"/>
             <wp:effectExtent l="0" t="0" r="0" b="0"/>
             <wp:docPr id="40" name="图片"/>
             <wp:cNvGraphicFramePr>
-              <a:graphicFrameLocks noChangeAspect="1"/>
+              <a:graphicFrameLocks xmlns:a="http://schemas.openxmlformats.org/drawingml/2006/main" noChangeAspect="1"/>
             </wp:cNvGraphicFramePr>
-            <a:graphic>
+            <a:graphic xmlns:a="http://schemas.openxmlformats.org/drawingml/2006/main">
               <a:graphicData uri="http://schemas.openxmlformats.org/drawingml/2006/picture">
-                <pic:pic>
+                <pic:pic xmlns:pic="http://schemas.openxmlformats.org/drawingml/2006/picture">
                   <pic:nvPicPr>
                     <pic:cNvPr id="42" name="图片 42"/>
                     <pic:cNvPicPr/>
                   </pic:nvPicPr>
                   <pic:blipFill>
-                    <a:blip r:embed="rId15"/>
+                    <a:blip r:embed="rId19" cstate="print"/>
                     <a:stretch>
                       <a:fillRect/>
                     </a:stretch>
                   </pic:blipFill>
                   <pic:spPr>
-                    <a:xfrm rot="0">
+                    <a:xfrm>
                       <a:off x="0" y="0"/>
                       <a:ext cx="2847340" cy="1769745"/>
                     </a:xfrm>
-                    <a:prstGeom prst="rect"/>
+                    <a:prstGeom prst="rect">
+                      <a:avLst/>
+                    </a:prstGeom>
                     <a:noFill/>
-                    <a:ln w="9525" cmpd="sng" cap="flat">
+                    <a:ln w="9525" cap="flat" cmpd="sng">
                       <a:noFill/>
                       <a:prstDash val="solid"/>
                       <a:miter/>
@@ -967,38 +1799,74 @@
         <w:ind w:firstLineChars="200" w:firstLine="440"/>
       </w:pPr>
       <w:r>
-        <w:t>在初始化C和L之后，网络执行\消息传递的T次迭代（我们使用T=4），其中一次迭代包括两次更新。首先，每个子句根据其包含的文本的当前嵌入更新其嵌入：</w:t>
-      </w:r>
-      <w:r>
+        <w:lastRenderedPageBreak/>
+        <w:t>在初始化</w:t>
+      </w:r>
+      <w:r>
+        <w:t>C</w:t>
+      </w:r>
+      <w:r>
+        <w:t>和</w:t>
+      </w:r>
+      <w:r>
+        <w:t>L</w:t>
+      </w:r>
+      <w:r>
+        <w:t>之后，网络执行</w:t>
+      </w:r>
+      <w:r>
+        <w:t>\</w:t>
+      </w:r>
+      <w:r>
+        <w:t>消息传递的</w:t>
+      </w:r>
+      <w:r>
+        <w:t>T</w:t>
+      </w:r>
+      <w:r>
+        <w:t>次迭代（我们使用</w:t>
+      </w:r>
+      <w:r>
+        <w:t>T=4</w:t>
+      </w:r>
+      <w:r>
+        <w:t>），其中一次迭代包括两次更新。首先，每个子句根据其包含的文本的当前嵌入更新其嵌入：</w:t>
+      </w:r>
+      <w:r>
+        <w:rPr>
+          <w:noProof/>
+        </w:rPr>
         <w:drawing>
           <wp:inline distT="0" distB="0" distL="85723" distR="85723">
             <wp:extent cx="2265045" cy="294640"/>
             <wp:effectExtent l="0" t="0" r="0" b="0"/>
             <wp:docPr id="43" name="图片"/>
             <wp:cNvGraphicFramePr>
-              <a:graphicFrameLocks noChangeAspect="1"/>
+              <a:graphicFrameLocks xmlns:a="http://schemas.openxmlformats.org/drawingml/2006/main" noChangeAspect="1"/>
             </wp:cNvGraphicFramePr>
-            <a:graphic>
+            <a:graphic xmlns:a="http://schemas.openxmlformats.org/drawingml/2006/main">
               <a:graphicData uri="http://schemas.openxmlformats.org/drawingml/2006/picture">
-                <pic:pic>
+                <pic:pic xmlns:pic="http://schemas.openxmlformats.org/drawingml/2006/picture">
                   <pic:nvPicPr>
                     <pic:cNvPr id="45" name="图片 45"/>
                     <pic:cNvPicPr/>
                   </pic:nvPicPr>
                   <pic:blipFill>
-                    <a:blip r:embed="rId16"/>
+                    <a:blip r:embed="rId20" cstate="print"/>
                     <a:stretch>
                       <a:fillRect/>
                     </a:stretch>
                   </pic:blipFill>
                   <pic:spPr>
-                    <a:xfrm rot="0">
+                    <a:xfrm>
                       <a:off x="0" y="0"/>
                       <a:ext cx="2265045" cy="294640"/>
                     </a:xfrm>
-                    <a:prstGeom prst="rect"/>
+                    <a:prstGeom prst="rect">
+                      <a:avLst/>
+                    </a:prstGeom>
                     <a:noFill/>
-                    <a:ln w="9525" cmpd="sng" cap="flat">
+                    <a:ln w="9525" cap="flat" cmpd="sng">
                       <a:noFill/>
                       <a:prstDash val="solid"/>
                       <a:miter/>
@@ -1014,35 +1882,40 @@
         <w:t>接下来，每个文本都会根据它出现在其中的子句的当前嵌入以及它的否定的当前嵌入来更新其嵌入：</w:t>
       </w:r>
       <w:r>
+        <w:rPr>
+          <w:noProof/>
+        </w:rPr>
         <w:drawing>
           <wp:inline distT="0" distB="0" distL="85723" distR="85723">
             <wp:extent cx="2322195" cy="351790"/>
             <wp:effectExtent l="0" t="0" r="0" b="0"/>
             <wp:docPr id="46" name="图片"/>
             <wp:cNvGraphicFramePr>
-              <a:graphicFrameLocks noChangeAspect="1"/>
+              <a:graphicFrameLocks xmlns:a="http://schemas.openxmlformats.org/drawingml/2006/main" noChangeAspect="1"/>
             </wp:cNvGraphicFramePr>
-            <a:graphic>
+            <a:graphic xmlns:a="http://schemas.openxmlformats.org/drawingml/2006/main">
               <a:graphicData uri="http://schemas.openxmlformats.org/drawingml/2006/picture">
-                <pic:pic>
+                <pic:pic xmlns:pic="http://schemas.openxmlformats.org/drawingml/2006/picture">
                   <pic:nvPicPr>
                     <pic:cNvPr id="48" name="图片 48"/>
                     <pic:cNvPicPr/>
                   </pic:nvPicPr>
                   <pic:blipFill>
-                    <a:blip r:embed="rId17"/>
+                    <a:blip r:embed="rId21" cstate="print"/>
                     <a:stretch>
                       <a:fillRect/>
                     </a:stretch>
                   </pic:blipFill>
                   <pic:spPr>
-                    <a:xfrm rot="0">
+                    <a:xfrm>
                       <a:off x="0" y="0"/>
                       <a:ext cx="2322195" cy="351790"/>
                     </a:xfrm>
-                    <a:prstGeom prst="rect"/>
+                    <a:prstGeom prst="rect">
+                      <a:avLst/>
+                    </a:prstGeom>
                     <a:noFill/>
-                    <a:ln w="9525" cmpd="sng" cap="flat">
+                    <a:ln w="9525" cap="flat" cmpd="sng">
                       <a:noFill/>
                       <a:prstDash val="solid"/>
                       <a:miter/>
@@ -1055,38 +1928,58 @@
         </w:drawing>
       </w:r>
       <w:r>
-        <w:t>我们可以简洁地表示这些更新，并使用矩阵G和Flip运算符有效地实现它们：</w:t>
-      </w:r>
-      <w:r>
+        <w:t>我们可以简洁地表示这些更新，并使用</w:t>
+      </w:r>
+      <w:r>
+        <w:t>矩阵</w:t>
+      </w:r>
+      <w:r>
+        <w:t>G</w:t>
+      </w:r>
+      <w:r>
+        <w:t>和</w:t>
+      </w:r>
+      <w:r>
+        <w:t>Flip</w:t>
+      </w:r>
+      <w:r>
+        <w:t>运算符有效地实现它们：</w:t>
+      </w:r>
+      <w:r>
+        <w:rPr>
+          <w:noProof/>
+        </w:rPr>
         <w:drawing>
           <wp:inline distT="0" distB="0" distL="85723" distR="85723">
             <wp:extent cx="2742565" cy="723265"/>
             <wp:effectExtent l="0" t="0" r="0" b="0"/>
             <wp:docPr id="49" name="图片"/>
             <wp:cNvGraphicFramePr>
-              <a:graphicFrameLocks noChangeAspect="1"/>
+              <a:graphicFrameLocks xmlns:a="http://schemas.openxmlformats.org/drawingml/2006/main" noChangeAspect="1"/>
             </wp:cNvGraphicFramePr>
-            <a:graphic>
+            <a:graphic xmlns:a="http://schemas.openxmlformats.org/drawingml/2006/main">
               <a:graphicData uri="http://schemas.openxmlformats.org/drawingml/2006/picture">
-                <pic:pic>
+                <pic:pic xmlns:pic="http://schemas.openxmlformats.org/drawingml/2006/picture">
                   <pic:nvPicPr>
                     <pic:cNvPr id="51" name="图片 51"/>
                     <pic:cNvPicPr/>
                   </pic:nvPicPr>
                   <pic:blipFill>
-                    <a:blip r:embed="rId18"/>
+                    <a:blip r:embed="rId22" cstate="print"/>
                     <a:stretch>
                       <a:fillRect/>
                     </a:stretch>
                   </pic:blipFill>
                   <pic:spPr>
-                    <a:xfrm rot="0">
+                    <a:xfrm>
                       <a:off x="0" y="0"/>
                       <a:ext cx="2742565" cy="723265"/>
                     </a:xfrm>
-                    <a:prstGeom prst="rect"/>
+                    <a:prstGeom prst="rect">
+                      <a:avLst/>
+                    </a:prstGeom>
                     <a:noFill/>
-                    <a:ln w="9525" cmpd="sng" cap="flat">
+                    <a:ln w="9525" cap="flat" cmpd="sng">
                       <a:noFill/>
                       <a:prstDash val="solid"/>
                       <a:miter/>
@@ -1104,38 +1997,55 @@
         <w:ind w:firstLineChars="200" w:firstLine="440"/>
       </w:pPr>
       <w:r>
-        <w:t>定义运算浮点运算，将矩阵的前半行与下半行沿第二轴连接起来，这样在Flop（L）中，对应于同一变量的两个向量被串联起来：</w:t>
-      </w:r>
-      <w:r>
+        <w:t>定义运算浮点运算，将矩阵的前半行与下半行沿第二轴连接起来，这样在</w:t>
+      </w:r>
+      <w:r>
+        <w:t>Flop</w:t>
+      </w:r>
+      <w:r>
+        <w:t>（</w:t>
+      </w:r>
+      <w:r>
+        <w:t>L</w:t>
+      </w:r>
+      <w:r>
+        <w:t>）中，对应于同一变量的两个向量被串联起来：</w:t>
+      </w:r>
+      <w:r>
+        <w:rPr>
+          <w:noProof/>
+        </w:rPr>
         <w:drawing>
           <wp:inline distT="0" distB="0" distL="85723" distR="85723">
             <wp:extent cx="3847465" cy="1008380"/>
             <wp:effectExtent l="0" t="0" r="0" b="0"/>
             <wp:docPr id="52" name="图片"/>
             <wp:cNvGraphicFramePr>
-              <a:graphicFrameLocks noChangeAspect="1"/>
+              <a:graphicFrameLocks xmlns:a="http://schemas.openxmlformats.org/drawingml/2006/main" noChangeAspect="1"/>
             </wp:cNvGraphicFramePr>
-            <a:graphic>
+            <a:graphic xmlns:a="http://schemas.openxmlformats.org/drawingml/2006/main">
               <a:graphicData uri="http://schemas.openxmlformats.org/drawingml/2006/picture">
-                <pic:pic>
+                <pic:pic xmlns:pic="http://schemas.openxmlformats.org/drawingml/2006/picture">
                   <pic:nvPicPr>
                     <pic:cNvPr id="54" name="图片 54"/>
                     <pic:cNvPicPr/>
                   </pic:nvPicPr>
                   <pic:blipFill>
-                    <a:blip r:embed="rId19"/>
+                    <a:blip r:embed="rId23" cstate="print"/>
                     <a:stretch>
                       <a:fillRect/>
                     </a:stretch>
                   </pic:blipFill>
                   <pic:spPr>
-                    <a:xfrm rot="0">
+                    <a:xfrm>
                       <a:off x="0" y="0"/>
                       <a:ext cx="3847465" cy="1008380"/>
                     </a:xfrm>
-                    <a:prstGeom prst="rect"/>
+                    <a:prstGeom prst="rect">
+                      <a:avLst/>
+                    </a:prstGeom>
                     <a:noFill/>
-                    <a:ln w="9525" cmpd="sng" cap="flat">
+                    <a:ln w="9525" cap="flat" cmpd="sng">
                       <a:noFill/>
                       <a:prstDash val="solid"/>
                       <a:miter/>
@@ -1153,38 +2063,55 @@
         <w:ind w:firstLineChars="200" w:firstLine="440"/>
       </w:pPr>
       <w:r>
-        <w:t>在T轮迭代以后，网络跳转了L来产生一个矩阵</w:t>
-      </w:r>
-      <w:r>
+        <w:t>在</w:t>
+      </w:r>
+      <w:r>
+        <w:t>T</w:t>
+      </w:r>
+      <w:r>
+        <w:t>轮迭代以后，网络跳转了</w:t>
+      </w:r>
+      <w:r>
+        <w:t>L</w:t>
+      </w:r>
+      <w:r>
+        <w:t>来产生一个矩阵</w:t>
+      </w:r>
+      <w:r>
+        <w:rPr>
+          <w:noProof/>
+        </w:rPr>
         <w:drawing>
           <wp:inline distT="0" distB="0" distL="85723" distR="85723">
             <wp:extent cx="979804" cy="313055"/>
             <wp:effectExtent l="0" t="0" r="0" b="0"/>
             <wp:docPr id="55" name="图片"/>
             <wp:cNvGraphicFramePr>
-              <a:graphicFrameLocks noChangeAspect="1"/>
+              <a:graphicFrameLocks xmlns:a="http://schemas.openxmlformats.org/drawingml/2006/main" noChangeAspect="1"/>
             </wp:cNvGraphicFramePr>
-            <a:graphic>
+            <a:graphic xmlns:a="http://schemas.openxmlformats.org/drawingml/2006/main">
               <a:graphicData uri="http://schemas.openxmlformats.org/drawingml/2006/picture">
-                <pic:pic>
+                <pic:pic xmlns:pic="http://schemas.openxmlformats.org/drawingml/2006/picture">
                   <pic:nvPicPr>
                     <pic:cNvPr id="57" name="图片 57"/>
                     <pic:cNvPicPr/>
                   </pic:nvPicPr>
                   <pic:blipFill>
-                    <a:blip r:embed="rId20"/>
+                    <a:blip r:embed="rId24" cstate="print"/>
                     <a:stretch>
                       <a:fillRect/>
                     </a:stretch>
                   </pic:blipFill>
                   <pic:spPr>
-                    <a:xfrm rot="0">
+                    <a:xfrm>
                       <a:off x="0" y="0"/>
                       <a:ext cx="979804" cy="313055"/>
                     </a:xfrm>
-                    <a:prstGeom prst="rect"/>
+                    <a:prstGeom prst="rect">
+                      <a:avLst/>
+                    </a:prstGeom>
                     <a:noFill/>
-                    <a:ln w="9525" cmpd="sng" cap="flat">
+                    <a:ln w="9525" cap="flat" cmpd="sng">
                       <a:noFill/>
                       <a:prstDash val="solid"/>
                       <a:miter/>
@@ -1197,38 +2124,74 @@
         </w:drawing>
       </w:r>
       <w:r>
-        <w:t>，然后使用了第三个MLP Vproj将V投影到一个nv维向量V帽中：</w:t>
-      </w:r>
-      <w:r>
+        <w:t>，然后使用了第三个</w:t>
+      </w:r>
+      <w:r>
+        <w:t xml:space="preserve">MLP </w:t>
+      </w:r>
+      <w:proofErr w:type="spellStart"/>
+      <w:r>
+        <w:t>Vproj</w:t>
+      </w:r>
+      <w:proofErr w:type="spellEnd"/>
+      <w:r>
+        <w:t>将</w:t>
+      </w:r>
+      <w:r>
+        <w:t>V</w:t>
+      </w:r>
+      <w:r>
+        <w:t>投影到一个</w:t>
+      </w:r>
+      <w:proofErr w:type="spellStart"/>
+      <w:r>
+        <w:t>nv</w:t>
+      </w:r>
+      <w:proofErr w:type="spellEnd"/>
+      <w:r>
+        <w:t>维向量</w:t>
+      </w:r>
+      <w:r>
+        <w:t>V</w:t>
+      </w:r>
+      <w:r>
+        <w:t>帽中：</w:t>
+      </w:r>
+      <w:r>
+        <w:rPr>
+          <w:noProof/>
+        </w:rPr>
         <w:drawing>
           <wp:inline distT="0" distB="0" distL="85723" distR="85723">
             <wp:extent cx="1741170" cy="408940"/>
             <wp:effectExtent l="0" t="0" r="0" b="0"/>
             <wp:docPr id="58" name="图片"/>
             <wp:cNvGraphicFramePr>
-              <a:graphicFrameLocks noChangeAspect="1"/>
+              <a:graphicFrameLocks xmlns:a="http://schemas.openxmlformats.org/drawingml/2006/main" noChangeAspect="1"/>
             </wp:cNvGraphicFramePr>
-            <a:graphic>
+            <a:graphic xmlns:a="http://schemas.openxmlformats.org/drawingml/2006/main">
               <a:graphicData uri="http://schemas.openxmlformats.org/drawingml/2006/picture">
-                <pic:pic>
+                <pic:pic xmlns:pic="http://schemas.openxmlformats.org/drawingml/2006/picture">
                   <pic:nvPicPr>
                     <pic:cNvPr id="60" name="图片 60"/>
                     <pic:cNvPicPr/>
                   </pic:nvPicPr>
                   <pic:blipFill>
-                    <a:blip r:embed="rId21"/>
+                    <a:blip r:embed="rId25" cstate="print"/>
                     <a:stretch>
                       <a:fillRect/>
                     </a:stretch>
                   </pic:blipFill>
                   <pic:spPr>
-                    <a:xfrm rot="0">
+                    <a:xfrm>
                       <a:off x="0" y="0"/>
                       <a:ext cx="1741170" cy="408940"/>
                     </a:xfrm>
-                    <a:prstGeom prst="rect"/>
+                    <a:prstGeom prst="rect">
+                      <a:avLst/>
+                    </a:prstGeom>
                     <a:noFill/>
-                    <a:ln w="9525" cmpd="sng" cap="flat">
+                    <a:ln w="9525" cap="flat" cmpd="sng">
                       <a:noFill/>
                       <a:prstDash val="solid"/>
                       <a:miter/>
@@ -1246,7 +2209,60 @@
         <w:ind w:firstLineChars="200" w:firstLine="440"/>
       </w:pPr>
       <w:r>
-        <w:t>向量v帽是NeuroCore的输出，由每个变量的数值分数组成，它可以传递给softmax函数，以定义变量的概率分布p帽。在训练过程中，我们将变量上的每个标记位掩码转换为概率分布p∗，方法是为核心中的每个变量分配统一的概率，并为其他变量分配零概率。我们同时优化了三个mlp，以最小化Kullback-Leibler发散：</w:t>
+        <w:t>向量</w:t>
+      </w:r>
+      <w:r>
+        <w:t>v</w:t>
+      </w:r>
+      <w:r>
+        <w:t>帽是</w:t>
+      </w:r>
+      <w:proofErr w:type="spellStart"/>
+      <w:r>
+        <w:t>NeuroCore</w:t>
+      </w:r>
+      <w:proofErr w:type="spellEnd"/>
+      <w:r>
+        <w:t>的输出，由每个变量的数值分数组成，它可以传递给</w:t>
+      </w:r>
+      <w:proofErr w:type="spellStart"/>
+      <w:r>
+        <w:t>softmax</w:t>
+      </w:r>
+      <w:proofErr w:type="spellEnd"/>
+      <w:r>
+        <w:t>函数，以定义变量的概率分布</w:t>
+      </w:r>
+      <w:r>
+        <w:t>p</w:t>
+      </w:r>
+      <w:r>
+        <w:t>帽。在训练过程中，我们将变量上的每个标记位掩码转换为概率分布</w:t>
+      </w:r>
+      <w:r>
+        <w:t>p∗</w:t>
+      </w:r>
+      <w:r>
+        <w:t>，方法是为核心中的每个变量分配统一的概率，并为其他变</w:t>
+      </w:r>
+      <w:r>
+        <w:t>量分配零概率。我们同时优化了三个</w:t>
+      </w:r>
+      <w:proofErr w:type="spellStart"/>
+      <w:r>
+        <w:t>mlp</w:t>
+      </w:r>
+      <w:proofErr w:type="spellEnd"/>
+      <w:r>
+        <w:t>，以最小化</w:t>
+      </w:r>
+      <w:proofErr w:type="spellStart"/>
+      <w:r>
+        <w:t>Kullback-Leibler</w:t>
+      </w:r>
+      <w:proofErr w:type="spellEnd"/>
+      <w:r>
+        <w:t>发散：</w:t>
       </w:r>
     </w:p>
     <w:p>
@@ -1254,35 +2270,40 @@
         <w:ind w:firstLineChars="200" w:firstLine="440"/>
       </w:pPr>
       <w:r>
+        <w:rPr>
+          <w:noProof/>
+        </w:rPr>
         <w:drawing>
           <wp:inline distT="0" distB="0" distL="85723" distR="85723">
             <wp:extent cx="2675890" cy="789940"/>
             <wp:effectExtent l="0" t="0" r="0" b="0"/>
             <wp:docPr id="61" name="图片"/>
             <wp:cNvGraphicFramePr>
-              <a:graphicFrameLocks noChangeAspect="1"/>
+              <a:graphicFrameLocks xmlns:a="http://schemas.openxmlformats.org/drawingml/2006/main" noChangeAspect="1"/>
             </wp:cNvGraphicFramePr>
-            <a:graphic>
+            <a:graphic xmlns:a="http://schemas.openxmlformats.org/drawingml/2006/main">
               <a:graphicData uri="http://schemas.openxmlformats.org/drawingml/2006/picture">
-                <pic:pic>
+                <pic:pic xmlns:pic="http://schemas.openxmlformats.org/drawingml/2006/picture">
                   <pic:nvPicPr>
                     <pic:cNvPr id="63" name="图片 63"/>
                     <pic:cNvPicPr/>
                   </pic:nvPicPr>
                   <pic:blipFill>
-                    <a:blip r:embed="rId22"/>
+                    <a:blip r:embed="rId26" cstate="print"/>
                     <a:stretch>
                       <a:fillRect/>
                     </a:stretch>
                   </pic:blipFill>
                   <pic:spPr>
-                    <a:xfrm rot="0">
+                    <a:xfrm>
                       <a:off x="0" y="0"/>
                       <a:ext cx="2675890" cy="789940"/>
                     </a:xfrm>
-                    <a:prstGeom prst="rect"/>
+                    <a:prstGeom prst="rect">
+                      <a:avLst/>
+                    </a:prstGeom>
                     <a:noFill/>
-                    <a:ln w="9525" cmpd="sng" cap="flat">
+                    <a:ln w="9525" cap="flat" cmpd="sng">
                       <a:noFill/>
                       <a:prstDash val="solid"/>
                       <a:miter/>
@@ -1305,7 +2326,30 @@
         <w:ind w:firstLineChars="200" w:firstLine="440"/>
       </w:pPr>
       <w:r>
-        <w:t>EVSIDS：变量x在tth冲突后的EVSIDS得分定义如下：</w:t>
+        <w:t>EVSIDS</w:t>
+      </w:r>
+      <w:r>
+        <w:t>：变量</w:t>
+      </w:r>
+      <w:r>
+        <w:t>x</w:t>
+      </w:r>
+      <w:r>
+        <w:t>在</w:t>
+      </w:r>
+      <w:proofErr w:type="spellStart"/>
+      <w:r>
+        <w:t>tth</w:t>
+      </w:r>
+      <w:proofErr w:type="spellEnd"/>
+      <w:r>
+        <w:t>冲突后的</w:t>
+      </w:r>
+      <w:r>
+        <w:t>EVSIDS</w:t>
+      </w:r>
+      <w:r>
+        <w:t>得分定义如下：</w:t>
       </w:r>
     </w:p>
     <w:p>
@@ -1313,35 +2357,40 @@
         <w:ind w:firstLineChars="200" w:firstLine="440"/>
       </w:pPr>
       <w:r>
+        <w:rPr>
+          <w:noProof/>
+        </w:rPr>
         <w:drawing>
           <wp:inline distT="0" distB="0" distL="85723" distR="85723">
             <wp:extent cx="4847590" cy="1179830"/>
             <wp:effectExtent l="0" t="0" r="0" b="0"/>
             <wp:docPr id="64" name="图片"/>
             <wp:cNvGraphicFramePr>
-              <a:graphicFrameLocks noChangeAspect="1"/>
+              <a:graphicFrameLocks xmlns:a="http://schemas.openxmlformats.org/drawingml/2006/main" noChangeAspect="1"/>
             </wp:cNvGraphicFramePr>
-            <a:graphic>
+            <a:graphic xmlns:a="http://schemas.openxmlformats.org/drawingml/2006/main">
               <a:graphicData uri="http://schemas.openxmlformats.org/drawingml/2006/picture">
-                <pic:pic>
+                <pic:pic xmlns:pic="http://schemas.openxmlformats.org/drawingml/2006/picture">
                   <pic:nvPicPr>
                     <pic:cNvPr id="66" name="图片 66"/>
                     <pic:cNvPicPr/>
                   </pic:nvPicPr>
                   <pic:blipFill>
-                    <a:blip r:embed="rId23"/>
+                    <a:blip r:embed="rId27" cstate="print"/>
                     <a:stretch>
                       <a:fillRect/>
                     </a:stretch>
                   </pic:blipFill>
                   <pic:spPr>
-                    <a:xfrm rot="0">
+                    <a:xfrm>
                       <a:off x="0" y="0"/>
                       <a:ext cx="4847590" cy="1179830"/>
                     </a:xfrm>
-                    <a:prstGeom prst="rect"/>
+                    <a:prstGeom prst="rect">
+                      <a:avLst/>
+                    </a:prstGeom>
                     <a:noFill/>
-                    <a:ln w="9525" cmpd="sng" cap="flat">
+                    <a:ln w="9525" cap="flat" cmpd="sng">
                       <a:noFill/>
                       <a:prstDash val="solid"/>
                       <a:miter/>
@@ -1359,37 +2408,208 @@
         <w:ind w:firstLineChars="200" w:firstLine="440"/>
       </w:pPr>
       <w:r>
-        <w:t>其中p&lt;1是一个超参数，直观的说，EVSIDS对一个变量的评分衡量了这个变脸参与了多少冲突，最近的冲突的权重比之前的冲突更大。我们的方法是根据NeuroCore的输出定期重置这些EVSIDS分数。</w:t>
+        <w:lastRenderedPageBreak/>
+        <w:t>其中</w:t>
+      </w:r>
+      <w:r>
+        <w:t>p&lt;1</w:t>
+      </w:r>
+      <w:r>
+        <w:t>是一个超参数，直观的说，</w:t>
+      </w:r>
+      <w:r>
+        <w:t>EVSIDS</w:t>
+      </w:r>
+      <w:r>
+        <w:t>对一个变量的评分衡量了这个变脸参与了多少冲突，最近的冲突的权重比之前的冲突更大。我们的方法是根据</w:t>
+      </w:r>
+      <w:proofErr w:type="spellStart"/>
+      <w:r>
+        <w:t>NeuroCore</w:t>
+      </w:r>
+      <w:proofErr w:type="spellEnd"/>
+      <w:r>
+        <w:t>的输出定期重置这些</w:t>
+      </w:r>
+      <w:r>
+        <w:t>EVSIDS</w:t>
+      </w:r>
+      <w:r>
+        <w:t>分数。</w:t>
       </w:r>
     </w:p>
     <w:p>
       <w:pPr>
         <w:ind w:firstLineChars="200" w:firstLine="440"/>
         <w:rPr>
-          <w:rStyle w:val="17Char"/>
+          <w:rStyle w:val="fontstyle0Char"/>
           <w:rFonts w:ascii="宋体" w:hint="eastAsia"/>
           <w:sz w:val="21"/>
           <w:szCs w:val="21"/>
         </w:rPr>
       </w:pPr>
-      <w:r>
-        <w:t>NeuroCore在之后返回一个向量v帽，其中某个变量得分越高，说明NeuroCore认为相应的变量更有可能在核心中。我们把v帽变为一个概率分布，这是通过将v帽除以一个标准温度参数</w:t>
-      </w:r>
-      <w:r>
-        <w:rPr>
-          <w:rStyle w:val="17Char"/>
+      <w:proofErr w:type="spellStart"/>
+      <w:r>
+        <w:t>NeuroCore</w:t>
+      </w:r>
+      <w:proofErr w:type="spellEnd"/>
+      <w:r>
+        <w:t>在之后返回一个向量</w:t>
+      </w:r>
+      <w:r>
+        <w:t>v</w:t>
+      </w:r>
+      <w:r>
+        <w:t>帽，其中某个变量得分越高，说明</w:t>
+      </w:r>
+      <w:proofErr w:type="spellStart"/>
+      <w:r>
+        <w:t>NeuroCore</w:t>
+      </w:r>
+      <w:proofErr w:type="spellEnd"/>
+      <w:r>
+        <w:t>认为相应的变量更有可能在核心中。我们把</w:t>
+      </w:r>
+      <w:r>
+        <w:t>v</w:t>
+      </w:r>
+      <w:r>
+        <w:t>帽变为一个概率分布，这是通过将</w:t>
+      </w:r>
+      <w:r>
+        <w:t>v</w:t>
+      </w:r>
+      <w:r>
+        <w:t>帽除以一个标准温度参数</w:t>
+      </w:r>
+      <w:r>
+        <w:rPr>
+          <w:rStyle w:val="fontstyle0Char"/>
           <w:rFonts w:ascii="宋体" w:hint="eastAsia"/>
           <w:i w:val="0"/>
           <w:iCs w:val="0"/>
           <w:sz w:val="21"/>
           <w:szCs w:val="21"/>
         </w:rPr>
-        <w:t>τ（值为0.25），并通过softmax。然后我们根据问题中变量的数量以及固定的常数κ（我们使用10^4）来缩放结果向量。 最后，我们立即替换所有EVSIDS分数：</w:t>
-      </w:r>
-      <w:r>
-        <w:rPr>
-          <w:rStyle w:val="17Char"/>
+        <w:t>τ（值为</w:t>
+      </w:r>
+      <w:r>
+        <w:rPr>
+          <w:rStyle w:val="fontstyle0Char"/>
+          <w:rFonts w:ascii="宋体" w:hint="eastAsia"/>
+          <w:i w:val="0"/>
+          <w:iCs w:val="0"/>
+          <w:sz w:val="21"/>
+          <w:szCs w:val="21"/>
+        </w:rPr>
+        <w:t>0.25</w:t>
+      </w:r>
+      <w:r>
+        <w:rPr>
+          <w:rStyle w:val="fontstyle0Char"/>
+          <w:rFonts w:ascii="宋体" w:hint="eastAsia"/>
+          <w:i w:val="0"/>
+          <w:iCs w:val="0"/>
+          <w:sz w:val="21"/>
+          <w:szCs w:val="21"/>
+        </w:rPr>
+        <w:t>），并通过</w:t>
+      </w:r>
+      <w:proofErr w:type="spellStart"/>
+      <w:r>
+        <w:rPr>
+          <w:rStyle w:val="fontstyle0Char"/>
+          <w:rFonts w:ascii="宋体" w:hint="eastAsia"/>
+          <w:i w:val="0"/>
+          <w:iCs w:val="0"/>
+          <w:sz w:val="21"/>
+          <w:szCs w:val="21"/>
+        </w:rPr>
+        <w:t>softmax</w:t>
+      </w:r>
+      <w:proofErr w:type="spellEnd"/>
+      <w:r>
+        <w:rPr>
+          <w:rStyle w:val="fontstyle0Char"/>
+          <w:rFonts w:ascii="宋体" w:hint="eastAsia"/>
+          <w:i w:val="0"/>
+          <w:iCs w:val="0"/>
+          <w:sz w:val="21"/>
+          <w:szCs w:val="21"/>
+        </w:rPr>
+        <w:t>。然后我们根据问题中变量的数量以及固定的常数κ（我们使用</w:t>
+      </w:r>
+      <w:r>
+        <w:rPr>
+          <w:rStyle w:val="fontstyle0Char"/>
+          <w:rFonts w:ascii="宋体" w:hint="eastAsia"/>
+          <w:i w:val="0"/>
+          <w:iCs w:val="0"/>
+          <w:sz w:val="21"/>
+          <w:szCs w:val="21"/>
+        </w:rPr>
+        <w:t>10^4</w:t>
+      </w:r>
+      <w:r>
+        <w:rPr>
+          <w:rStyle w:val="fontstyle0Char"/>
+          <w:rFonts w:ascii="宋体" w:hint="eastAsia"/>
+          <w:i w:val="0"/>
+          <w:iCs w:val="0"/>
+          <w:sz w:val="21"/>
+          <w:szCs w:val="21"/>
+        </w:rPr>
+        <w:t>）来缩放结果向量。</w:t>
+      </w:r>
+      <w:r>
+        <w:rPr>
+          <w:rStyle w:val="fontstyle0Char"/>
+          <w:rFonts w:ascii="宋体" w:hint="eastAsia"/>
+          <w:i w:val="0"/>
+          <w:iCs w:val="0"/>
+          <w:sz w:val="21"/>
+          <w:szCs w:val="21"/>
+        </w:rPr>
+        <w:t xml:space="preserve"> </w:t>
+      </w:r>
+      <w:r>
+        <w:rPr>
+          <w:rStyle w:val="fontstyle0Char"/>
+          <w:rFonts w:ascii="宋体" w:hint="eastAsia"/>
+          <w:i w:val="0"/>
+          <w:iCs w:val="0"/>
+          <w:sz w:val="21"/>
+          <w:szCs w:val="21"/>
+        </w:rPr>
+        <w:t>最后，我们立即替换所有</w:t>
+      </w:r>
+      <w:r>
+        <w:rPr>
+          <w:rStyle w:val="fontstyle0Char"/>
+          <w:rFonts w:ascii="宋体" w:hint="eastAsia"/>
+          <w:i w:val="0"/>
+          <w:iCs w:val="0"/>
+          <w:sz w:val="21"/>
+          <w:szCs w:val="21"/>
+        </w:rPr>
+        <w:t>EVSIDS</w:t>
+      </w:r>
+      <w:r>
+        <w:rPr>
+          <w:rStyle w:val="fontstyle0Char"/>
+          <w:rFonts w:ascii="宋体" w:hint="eastAsia"/>
+          <w:i w:val="0"/>
+          <w:iCs w:val="0"/>
+          <w:sz w:val="21"/>
+          <w:szCs w:val="21"/>
+        </w:rPr>
+        <w:t>分数：</w:t>
+      </w:r>
+      <w:r>
+        <w:rPr>
+          <w:rStyle w:val="fontstyle0Char"/>
           <w:rFonts w:ascii="宋体"/>
+          <w:noProof/>
           <w:sz w:val="21"/>
           <w:szCs w:val="21"/>
         </w:rPr>
@@ -1399,29 +2619,31 @@
             <wp:effectExtent l="0" t="0" r="0" b="0"/>
             <wp:docPr id="67" name="图片"/>
             <wp:cNvGraphicFramePr>
-              <a:graphicFrameLocks noChangeAspect="1"/>
+              <a:graphicFrameLocks xmlns:a="http://schemas.openxmlformats.org/drawingml/2006/main" noChangeAspect="1"/>
             </wp:cNvGraphicFramePr>
-            <a:graphic>
+            <a:graphic xmlns:a="http://schemas.openxmlformats.org/drawingml/2006/main">
               <a:graphicData uri="http://schemas.openxmlformats.org/drawingml/2006/picture">
-                <pic:pic>
+                <pic:pic xmlns:pic="http://schemas.openxmlformats.org/drawingml/2006/picture">
                   <pic:nvPicPr>
                     <pic:cNvPr id="69" name="图片 69"/>
                     <pic:cNvPicPr/>
                   </pic:nvPicPr>
                   <pic:blipFill>
-                    <a:blip r:embed="rId24"/>
+                    <a:blip r:embed="rId28" cstate="print"/>
                     <a:stretch>
                       <a:fillRect/>
                     </a:stretch>
                   </pic:blipFill>
                   <pic:spPr>
-                    <a:xfrm rot="0">
+                    <a:xfrm>
                       <a:off x="0" y="0"/>
                       <a:ext cx="3514090" cy="447039"/>
                     </a:xfrm>
-                    <a:prstGeom prst="rect"/>
+                    <a:prstGeom prst="rect">
+                      <a:avLst/>
+                    </a:prstGeom>
                     <a:noFill/>
-                    <a:ln w="9525" cmpd="sng" cap="flat">
+                    <a:ln w="9525" cap="flat" cmpd="sng">
                       <a:noFill/>
                       <a:prstDash val="solid"/>
                       <a:miter/>
@@ -1438,7 +2660,7 @@
       <w:pPr>
         <w:ind w:firstLineChars="200" w:firstLine="420"/>
         <w:rPr>
-          <w:rStyle w:val="17Char"/>
+          <w:rStyle w:val="fontstyle0Char"/>
           <w:rFonts w:ascii="宋体" w:hint="eastAsia"/>
           <w:i w:val="0"/>
           <w:iCs w:val="0"/>
@@ -1448,14 +2670,284 @@
       </w:pPr>
       <w:r>
         <w:rPr>
-          <w:rStyle w:val="17Char"/>
+          <w:rStyle w:val="fontstyle0Char"/>
           <w:rFonts w:ascii="宋体" w:hint="eastAsia"/>
           <w:i w:val="0"/>
           <w:iCs w:val="0"/>
           <w:sz w:val="21"/>
           <w:szCs w:val="21"/>
         </w:rPr>
-        <w:t>请注意，衰减因子ρ通常很小（MiniSat使用ρ= 0:95），对于一阶近似求解器，每秒平均有10,000个冲突，因此这些分数仅在不到一秒的时间内衰减为0。 但是，通过将EVSIDS重新集中在搜索空间的更重要的部分上，这样的干预仍然可以产生强大的效果。 我们将整合策略称为定期重新关注，以强调我们只是重新关注EVSIDS，而不是试图取代它。 我们基于MiniSat的混合求解器仅每100秒查询NeuroCore一次。</w:t>
+        <w:t>请注意，衰减因子ρ通常很小（</w:t>
+      </w:r>
+      <w:proofErr w:type="spellStart"/>
+      <w:r>
+        <w:rPr>
+          <w:rStyle w:val="fontstyle0Char"/>
+          <w:rFonts w:ascii="宋体" w:hint="eastAsia"/>
+          <w:i w:val="0"/>
+          <w:iCs w:val="0"/>
+          <w:sz w:val="21"/>
+          <w:szCs w:val="21"/>
+        </w:rPr>
+        <w:t>MiniSat</w:t>
+      </w:r>
+      <w:proofErr w:type="spellEnd"/>
+      <w:r>
+        <w:rPr>
+          <w:rStyle w:val="fontstyle0Char"/>
+          <w:rFonts w:ascii="宋体" w:hint="eastAsia"/>
+          <w:i w:val="0"/>
+          <w:iCs w:val="0"/>
+          <w:sz w:val="21"/>
+          <w:szCs w:val="21"/>
+        </w:rPr>
+        <w:t>使用ρ</w:t>
+      </w:r>
+      <w:r>
+        <w:rPr>
+          <w:rStyle w:val="fontstyle0Char"/>
+          <w:rFonts w:ascii="宋体" w:hint="eastAsia"/>
+          <w:i w:val="0"/>
+          <w:iCs w:val="0"/>
+          <w:sz w:val="21"/>
+          <w:szCs w:val="21"/>
+        </w:rPr>
+        <w:t>= 0:95</w:t>
+      </w:r>
+      <w:r>
+        <w:rPr>
+          <w:rStyle w:val="fontstyle0Char"/>
+          <w:rFonts w:ascii="宋体" w:hint="eastAsia"/>
+          <w:i w:val="0"/>
+          <w:iCs w:val="0"/>
+          <w:sz w:val="21"/>
+          <w:szCs w:val="21"/>
+        </w:rPr>
+        <w:t>），对于一阶近似求解器，每秒平均有</w:t>
+      </w:r>
+      <w:r>
+        <w:rPr>
+          <w:rStyle w:val="fontstyle0Char"/>
+          <w:rFonts w:ascii="宋体" w:hint="eastAsia"/>
+          <w:i w:val="0"/>
+          <w:iCs w:val="0"/>
+          <w:sz w:val="21"/>
+          <w:szCs w:val="21"/>
+        </w:rPr>
+        <w:t>10,000</w:t>
+      </w:r>
+      <w:r>
+        <w:rPr>
+          <w:rStyle w:val="fontstyle0Char"/>
+          <w:rFonts w:ascii="宋体" w:hint="eastAsia"/>
+          <w:i w:val="0"/>
+          <w:iCs w:val="0"/>
+          <w:sz w:val="21"/>
+          <w:szCs w:val="21"/>
+        </w:rPr>
+        <w:t>个冲突，因此这些分数仅在不到一秒的时间内衰减为</w:t>
+      </w:r>
+      <w:r>
+        <w:rPr>
+          <w:rStyle w:val="fontstyle0Char"/>
+          <w:rFonts w:ascii="宋体" w:hint="eastAsia"/>
+          <w:i w:val="0"/>
+          <w:iCs w:val="0"/>
+          <w:sz w:val="21"/>
+          <w:szCs w:val="21"/>
+        </w:rPr>
+        <w:t>0</w:t>
+      </w:r>
+      <w:r>
+        <w:rPr>
+          <w:rStyle w:val="fontstyle0Char"/>
+          <w:rFonts w:ascii="宋体" w:hint="eastAsia"/>
+          <w:i w:val="0"/>
+          <w:iCs w:val="0"/>
+          <w:sz w:val="21"/>
+          <w:szCs w:val="21"/>
+        </w:rPr>
+        <w:t>。</w:t>
+      </w:r>
+      <w:r>
+        <w:rPr>
+          <w:rStyle w:val="fontstyle0Char"/>
+          <w:rFonts w:ascii="宋体" w:hint="eastAsia"/>
+          <w:i w:val="0"/>
+          <w:iCs w:val="0"/>
+          <w:sz w:val="21"/>
+          <w:szCs w:val="21"/>
+        </w:rPr>
+        <w:t xml:space="preserve"> </w:t>
+      </w:r>
+      <w:r>
+        <w:rPr>
+          <w:rStyle w:val="fontstyle0Char"/>
+          <w:rFonts w:ascii="宋体" w:hint="eastAsia"/>
+          <w:i w:val="0"/>
+          <w:iCs w:val="0"/>
+          <w:sz w:val="21"/>
+          <w:szCs w:val="21"/>
+        </w:rPr>
+        <w:t>但是，通过将</w:t>
+      </w:r>
+      <w:r>
+        <w:rPr>
+          <w:rStyle w:val="fontstyle0Char"/>
+          <w:rFonts w:ascii="宋体" w:hint="eastAsia"/>
+          <w:i w:val="0"/>
+          <w:iCs w:val="0"/>
+          <w:sz w:val="21"/>
+          <w:szCs w:val="21"/>
+        </w:rPr>
+        <w:t>EVSIDS</w:t>
+      </w:r>
+      <w:r>
+        <w:rPr>
+          <w:rStyle w:val="fontstyle0Char"/>
+          <w:rFonts w:ascii="宋体" w:hint="eastAsia"/>
+          <w:i w:val="0"/>
+          <w:iCs w:val="0"/>
+          <w:sz w:val="21"/>
+          <w:szCs w:val="21"/>
+        </w:rPr>
+        <w:t>重新集中在搜索空间的更重要的部分上，这样的干预仍然可以产生强大的效果。</w:t>
+      </w:r>
+      <w:r>
+        <w:rPr>
+          <w:rStyle w:val="fontstyle0Char"/>
+          <w:rFonts w:ascii="宋体" w:hint="eastAsia"/>
+          <w:i w:val="0"/>
+          <w:iCs w:val="0"/>
+          <w:sz w:val="21"/>
+          <w:szCs w:val="21"/>
+        </w:rPr>
+        <w:t xml:space="preserve"> </w:t>
+      </w:r>
+      <w:r>
+        <w:rPr>
+          <w:rStyle w:val="fontstyle0Char"/>
+          <w:rFonts w:ascii="宋体" w:hint="eastAsia"/>
+          <w:i w:val="0"/>
+          <w:iCs w:val="0"/>
+          <w:sz w:val="21"/>
+          <w:szCs w:val="21"/>
+        </w:rPr>
+        <w:t>我们将整合策略称为定期重新关注，以强调我们只是重新关注</w:t>
+      </w:r>
+      <w:r>
+        <w:rPr>
+          <w:rStyle w:val="fontstyle0Char"/>
+          <w:rFonts w:ascii="宋体" w:hint="eastAsia"/>
+          <w:i w:val="0"/>
+          <w:iCs w:val="0"/>
+          <w:sz w:val="21"/>
+          <w:szCs w:val="21"/>
+        </w:rPr>
+        <w:t>EVSIDS</w:t>
+      </w:r>
+      <w:r>
+        <w:rPr>
+          <w:rStyle w:val="fontstyle0Char"/>
+          <w:rFonts w:ascii="宋体" w:hint="eastAsia"/>
+          <w:i w:val="0"/>
+          <w:iCs w:val="0"/>
+          <w:sz w:val="21"/>
+          <w:szCs w:val="21"/>
+        </w:rPr>
+        <w:t>，而不是试图取代它。</w:t>
+      </w:r>
+      <w:r>
+        <w:rPr>
+          <w:rStyle w:val="fontstyle0Char"/>
+          <w:rFonts w:ascii="宋体" w:hint="eastAsia"/>
+          <w:i w:val="0"/>
+          <w:iCs w:val="0"/>
+          <w:sz w:val="21"/>
+          <w:szCs w:val="21"/>
+        </w:rPr>
+        <w:t xml:space="preserve"> </w:t>
+      </w:r>
+      <w:r>
+        <w:rPr>
+          <w:rStyle w:val="fontstyle0Char"/>
+          <w:rFonts w:ascii="宋体" w:hint="eastAsia"/>
+          <w:i w:val="0"/>
+          <w:iCs w:val="0"/>
+          <w:sz w:val="21"/>
+          <w:szCs w:val="21"/>
+        </w:rPr>
+        <w:t>我们基于</w:t>
+      </w:r>
+      <w:proofErr w:type="spellStart"/>
+      <w:r>
+        <w:rPr>
+          <w:rStyle w:val="fontstyle0Char"/>
+          <w:rFonts w:ascii="宋体" w:hint="eastAsia"/>
+          <w:i w:val="0"/>
+          <w:iCs w:val="0"/>
+          <w:sz w:val="21"/>
+          <w:szCs w:val="21"/>
+        </w:rPr>
+        <w:t>MiniSat</w:t>
+      </w:r>
+      <w:proofErr w:type="spellEnd"/>
+      <w:r>
+        <w:rPr>
+          <w:rStyle w:val="fontstyle0Char"/>
+          <w:rFonts w:ascii="宋体" w:hint="eastAsia"/>
+          <w:i w:val="0"/>
+          <w:iCs w:val="0"/>
+          <w:sz w:val="21"/>
+          <w:szCs w:val="21"/>
+        </w:rPr>
+        <w:t>的混合求解器仅每</w:t>
+      </w:r>
+      <w:r>
+        <w:rPr>
+          <w:rStyle w:val="fontstyle0Char"/>
+          <w:rFonts w:ascii="宋体" w:hint="eastAsia"/>
+          <w:i w:val="0"/>
+          <w:iCs w:val="0"/>
+          <w:sz w:val="21"/>
+          <w:szCs w:val="21"/>
+        </w:rPr>
+        <w:t>100</w:t>
+      </w:r>
+      <w:r>
+        <w:rPr>
+          <w:rStyle w:val="fontstyle0Char"/>
+          <w:rFonts w:ascii="宋体" w:hint="eastAsia"/>
+          <w:i w:val="0"/>
+          <w:iCs w:val="0"/>
+          <w:sz w:val="21"/>
+          <w:szCs w:val="21"/>
+        </w:rPr>
+        <w:t>秒查询</w:t>
+      </w:r>
+      <w:proofErr w:type="spellStart"/>
+      <w:r>
+        <w:rPr>
+          <w:rStyle w:val="fontstyle0Char"/>
+          <w:rFonts w:ascii="宋体" w:hint="eastAsia"/>
+          <w:i w:val="0"/>
+          <w:iCs w:val="0"/>
+          <w:sz w:val="21"/>
+          <w:szCs w:val="21"/>
+        </w:rPr>
+        <w:t>NeuroCore</w:t>
+      </w:r>
+      <w:proofErr w:type="spellEnd"/>
+      <w:r>
+        <w:rPr>
+          <w:rStyle w:val="fontstyle0Char"/>
+          <w:rFonts w:ascii="宋体" w:hint="eastAsia"/>
+          <w:i w:val="0"/>
+          <w:iCs w:val="0"/>
+          <w:sz w:val="21"/>
+          <w:szCs w:val="21"/>
+        </w:rPr>
+        <w:t>一次。</w:t>
       </w:r>
     </w:p>
     <w:p>
@@ -1471,40 +2963,106 @@
     <w:p>
       <w:pPr>
         <w:pStyle w:val="3"/>
-        <w:keepNext/>
-        <w:keepLines/>
         <w:pageBreakBefore/>
-        <w:widowControl w:val="0"/>
         <w:jc w:val="center"/>
         <w:rPr>
           <w:sz w:val="30"/>
           <w:szCs w:val="30"/>
         </w:rPr>
       </w:pPr>
-      <w:bookmarkStart w:id="2" w:name="_Toc37296102"/>
+      <w:bookmarkStart w:id="2" w:name="_Toc53325322"/>
       <w:r>
         <w:rPr>
           <w:rFonts w:hint="eastAsia"/>
           <w:sz w:val="30"/>
           <w:szCs w:val="30"/>
         </w:rPr>
-        <w:t xml:space="preserve">第一周 </w:t>
-      </w:r>
-      <w:r>
-        <w:rPr>
+        <w:lastRenderedPageBreak/>
+        <w:t>第二</w:t>
+      </w:r>
+      <w:r>
+        <w:rPr>
+          <w:rFonts w:hint="eastAsia"/>
           <w:sz w:val="30"/>
           <w:szCs w:val="30"/>
         </w:rPr>
-        <w:t>9月21日~9月27日</w:t>
+        <w:t>周</w:t>
+      </w:r>
+      <w:r>
+        <w:rPr>
+          <w:rFonts w:hint="eastAsia"/>
+          <w:sz w:val="30"/>
+          <w:szCs w:val="30"/>
+        </w:rPr>
+        <w:t xml:space="preserve"> </w:t>
+      </w:r>
+      <w:r>
+        <w:rPr>
+          <w:sz w:val="30"/>
+          <w:szCs w:val="30"/>
+        </w:rPr>
+        <w:t>9</w:t>
+      </w:r>
+      <w:r>
+        <w:rPr>
+          <w:sz w:val="30"/>
+          <w:szCs w:val="30"/>
+        </w:rPr>
+        <w:t>月</w:t>
+      </w:r>
+      <w:r>
+        <w:rPr>
+          <w:sz w:val="30"/>
+          <w:szCs w:val="30"/>
+        </w:rPr>
+        <w:t>21</w:t>
+      </w:r>
+      <w:r>
+        <w:rPr>
+          <w:sz w:val="30"/>
+          <w:szCs w:val="30"/>
+        </w:rPr>
+        <w:t>日</w:t>
+      </w:r>
+      <w:r>
+        <w:rPr>
+          <w:sz w:val="30"/>
+          <w:szCs w:val="30"/>
+        </w:rPr>
+        <w:t>~9</w:t>
+      </w:r>
+      <w:r>
+        <w:rPr>
+          <w:sz w:val="30"/>
+          <w:szCs w:val="30"/>
+        </w:rPr>
+        <w:t>月</w:t>
+      </w:r>
+      <w:r>
+        <w:rPr>
+          <w:sz w:val="30"/>
+          <w:szCs w:val="30"/>
+        </w:rPr>
+        <w:t>27</w:t>
+      </w:r>
+      <w:r>
+        <w:rPr>
+          <w:sz w:val="30"/>
+          <w:szCs w:val="30"/>
+        </w:rPr>
+        <w:t>日</w:t>
       </w:r>
       <w:bookmarkEnd w:id="2"/>
     </w:p>
     <w:p>
-      <w:pPr>
-        <w:ind w:left="0"/>
-      </w:pPr>
-      <w:r>
-        <w:t>《Can Neural Networks Understand logical entailment》</w:t>
+      <w:r>
+        <w:t>《</w:t>
+      </w:r>
+      <w:r>
+        <w:t>Can Neural Networks Understand logical entailment</w:t>
+      </w:r>
+      <w:r>
+        <w:t>》</w:t>
       </w:r>
     </w:p>
     <w:p>
@@ -1541,7 +3099,28 @@
           <w:b/>
           <w:bCs/>
         </w:rPr>
-        <w:t>引入了一个用于训练和评估模型的捕获蕴含关系的能力的新数据集，并在该数据集上对现有模型进行了全面评估，最后提出了一个树型RNN的变体用以判断蕴含度。</w:t>
+        <w:t>引入了一个用于训练和评估模型</w:t>
+      </w:r>
+      <w:r>
+        <w:rPr>
+          <w:b/>
+          <w:bCs/>
+        </w:rPr>
+        <w:t>的捕获蕴含关系的能力的新数据集，并在该数据集上对现有模型进行了全面评估，最后提出了一个树型</w:t>
+      </w:r>
+      <w:r>
+        <w:rPr>
+          <w:b/>
+          <w:bCs/>
+        </w:rPr>
+        <w:t>RNN</w:t>
+      </w:r>
+      <w:r>
+        <w:rPr>
+          <w:b/>
+          <w:bCs/>
+        </w:rPr>
+        <w:t>的变体用以判断蕴含度。</w:t>
       </w:r>
     </w:p>
     <w:p>
@@ -1554,20 +3133,233 @@
     </w:p>
     <w:p>
       <w:pPr>
-        <w:ind w:left="0"/>
         <w:rPr>
           <w:color w:val="FF0000"/>
         </w:rPr>
       </w:pPr>
       <w:r>
         <w:tab/>
-        <w:t>我们的数据集* D由形式为（A，B，A（蕴含于）B）的三元组组成，其中A和B是命题逻辑的公式，若A蕴含于B则A（蕴含于）B则为1，否则为0。 例如，数据点（p∧q，q，1）为正，因为p∧qentailsq，而（q∨r，r，0）为负，因为q∨r不需要。  蕴涵主要是一个语义概念： 蕴涵主要是一个语义概念：</w:t>
-      </w:r>
-      <w:r>
-        <w:rPr>
-          <w:color w:val="FF0000"/>
-        </w:rPr>
-        <w:t>如果每个模型中A为true的模型也都是B为true的模型，则A|=B。</w:t>
+      </w:r>
+      <w:r>
+        <w:t>我们的数据集</w:t>
+      </w:r>
+      <w:r>
+        <w:t>* D</w:t>
+      </w:r>
+      <w:r>
+        <w:t>由形式为（</w:t>
+      </w:r>
+      <w:r>
+        <w:t>A</w:t>
+      </w:r>
+      <w:r>
+        <w:t>，</w:t>
+      </w:r>
+      <w:r>
+        <w:t>B</w:t>
+      </w:r>
+      <w:r>
+        <w:t>，</w:t>
+      </w:r>
+      <w:r>
+        <w:t>A</w:t>
+      </w:r>
+      <w:r>
+        <w:t>（蕴含于）</w:t>
+      </w:r>
+      <w:r>
+        <w:t>B</w:t>
+      </w:r>
+      <w:r>
+        <w:t>）的三元组组成，其中</w:t>
+      </w:r>
+      <w:r>
+        <w:t>A</w:t>
+      </w:r>
+      <w:r>
+        <w:t>和</w:t>
+      </w:r>
+      <w:r>
+        <w:t>B</w:t>
+      </w:r>
+      <w:r>
+        <w:t>是命题逻辑的公式，若</w:t>
+      </w:r>
+      <w:r>
+        <w:t>A</w:t>
+      </w:r>
+      <w:r>
+        <w:t>蕴含于</w:t>
+      </w:r>
+      <w:r>
+        <w:t>B</w:t>
+      </w:r>
+      <w:r>
+        <w:t>则</w:t>
+      </w:r>
+      <w:r>
+        <w:t>A</w:t>
+      </w:r>
+      <w:r>
+        <w:t>（蕴含于）</w:t>
+      </w:r>
+      <w:r>
+        <w:t>B</w:t>
+      </w:r>
+      <w:r>
+        <w:t>则为</w:t>
+      </w:r>
+      <w:r>
+        <w:t>1</w:t>
+      </w:r>
+      <w:r>
+        <w:t>，否则为</w:t>
+      </w:r>
+      <w:r>
+        <w:t>0</w:t>
+      </w:r>
+      <w:r>
+        <w:t>。</w:t>
+      </w:r>
+      <w:r>
+        <w:t xml:space="preserve"> </w:t>
+      </w:r>
+      <w:r>
+        <w:t>例如，数据点（</w:t>
+      </w:r>
+      <w:proofErr w:type="spellStart"/>
+      <w:r>
+        <w:t>p∧q</w:t>
+      </w:r>
+      <w:proofErr w:type="spellEnd"/>
+      <w:r>
+        <w:t>，</w:t>
+      </w:r>
+      <w:r>
+        <w:t>q</w:t>
+      </w:r>
+      <w:r>
+        <w:t>，</w:t>
+      </w:r>
+      <w:r>
+        <w:t>1</w:t>
+      </w:r>
+      <w:r>
+        <w:t>）为正，因为</w:t>
+      </w:r>
+      <w:proofErr w:type="spellStart"/>
+      <w:r>
+        <w:t>p∧qentailsq</w:t>
+      </w:r>
+      <w:proofErr w:type="spellEnd"/>
+      <w:r>
+        <w:t>，而（</w:t>
+      </w:r>
+      <w:proofErr w:type="spellStart"/>
+      <w:r>
+        <w:t>q∨r</w:t>
+      </w:r>
+      <w:proofErr w:type="spellEnd"/>
+      <w:r>
+        <w:t>，</w:t>
+      </w:r>
+      <w:r>
+        <w:t>r</w:t>
+      </w:r>
+      <w:r>
+        <w:t>，</w:t>
+      </w:r>
+      <w:r>
+        <w:t>0</w:t>
+      </w:r>
+      <w:r>
+        <w:t>）为负，因为</w:t>
+      </w:r>
+      <w:proofErr w:type="spellStart"/>
+      <w:r>
+        <w:t>q∨r</w:t>
+      </w:r>
+      <w:proofErr w:type="spellEnd"/>
+      <w:r>
+        <w:t>不需要。</w:t>
+      </w:r>
+      <w:r>
+        <w:t xml:space="preserve">  </w:t>
+      </w:r>
+      <w:r>
+        <w:t>蕴涵主要是一个语义概念：</w:t>
+      </w:r>
+      <w:r>
+        <w:t xml:space="preserve"> </w:t>
+      </w:r>
+      <w:r>
+        <w:t>蕴涵主要是一个语义概念：</w:t>
+      </w:r>
+      <w:r>
+        <w:rPr>
+          <w:color w:val="FF0000"/>
+        </w:rPr>
+        <w:t>如果每个模型中</w:t>
+      </w:r>
+      <w:r>
+        <w:rPr>
+          <w:color w:val="FF0000"/>
+        </w:rPr>
+        <w:t>A</w:t>
+      </w:r>
+      <w:r>
+        <w:rPr>
+          <w:color w:val="FF0000"/>
+        </w:rPr>
+        <w:t>为</w:t>
+      </w:r>
+      <w:r>
+        <w:rPr>
+          <w:color w:val="FF0000"/>
+        </w:rPr>
+        <w:t>true</w:t>
+      </w:r>
+      <w:r>
+        <w:rPr>
+          <w:color w:val="FF0000"/>
+        </w:rPr>
+        <w:t>的模型也都是</w:t>
+      </w:r>
+      <w:r>
+        <w:rPr>
+          <w:color w:val="FF0000"/>
+        </w:rPr>
+        <w:t>B</w:t>
+      </w:r>
+      <w:r>
+        <w:rPr>
+          <w:color w:val="FF0000"/>
+        </w:rPr>
+        <w:t>为</w:t>
+      </w:r>
+      <w:r>
+        <w:rPr>
+          <w:color w:val="FF0000"/>
+        </w:rPr>
+        <w:t>true</w:t>
+      </w:r>
+      <w:r>
+        <w:rPr>
+          <w:color w:val="FF0000"/>
+        </w:rPr>
+        <w:t>的模型，则</w:t>
+      </w:r>
+      <w:r>
+        <w:rPr>
+          <w:color w:val="FF0000"/>
+        </w:rPr>
+        <w:t>A|=B</w:t>
+      </w:r>
+      <w:r>
+        <w:rPr>
+          <w:color w:val="FF0000"/>
+        </w:rPr>
+        <w:t>。</w:t>
       </w:r>
     </w:p>
     <w:p>
@@ -1575,7 +3367,117 @@
         <w:ind w:firstLine="420"/>
       </w:pPr>
       <w:r>
-        <w:t>我们对数据集提出了各种要求，以排除D +和D-之间的表层结构差异，这些差异可以通过“琐碎的”基线†轻松地利用。 我们在生成过程中对数据施加了以下高级约束，附录A中对此进行了详细说明：我们的类必须保持平衡，正例和负例中的公式必须具有相同的分布长度。 此外，我们试图确保在正例和反例之间在词汇或句法特征的分布上没有可识别的差异。 例如，如果正向蕴含（A，B，1）中的典型B表达式比负向蕴含（A'，B'，0）中的aB'公式具有更多的分离，那将是不可接受的。</w:t>
+        <w:t>我们对</w:t>
+      </w:r>
+      <w:r>
+        <w:t>数据集提出了各种要求，以排除</w:t>
+      </w:r>
+      <w:r>
+        <w:t>D +</w:t>
+      </w:r>
+      <w:r>
+        <w:t>和</w:t>
+      </w:r>
+      <w:r>
+        <w:t>D-</w:t>
+      </w:r>
+      <w:r>
+        <w:t>之间的表层结构差异，这些差异可以通过</w:t>
+      </w:r>
+      <w:r>
+        <w:t>“</w:t>
+      </w:r>
+      <w:r>
+        <w:t>琐碎的</w:t>
+      </w:r>
+      <w:r>
+        <w:t>”</w:t>
+      </w:r>
+      <w:r>
+        <w:t>基线</w:t>
+      </w:r>
+      <w:r>
+        <w:t>†</w:t>
+      </w:r>
+      <w:r>
+        <w:t>轻松地利用。</w:t>
+      </w:r>
+      <w:r>
+        <w:t xml:space="preserve"> </w:t>
+      </w:r>
+      <w:r>
+        <w:t>我们在生成过程中对数据施加了以下高级约束，附录</w:t>
+      </w:r>
+      <w:r>
+        <w:t>A</w:t>
+      </w:r>
+      <w:r>
+        <w:t>中对此进行了详细说明：我们的类必须保持平衡，正例和负例中的公式必须具有相同的分布长度。</w:t>
+      </w:r>
+      <w:r>
+        <w:t xml:space="preserve"> </w:t>
+      </w:r>
+      <w:r>
+        <w:t>此外，我们试图确保在正例和反例之间在词汇或句法特征的分布上没有可识别的差异。</w:t>
+      </w:r>
+      <w:r>
+        <w:t xml:space="preserve"> </w:t>
+      </w:r>
+      <w:r>
+        <w:t>例如，如果正向蕴含（</w:t>
+      </w:r>
+      <w:r>
+        <w:t>A</w:t>
+      </w:r>
+      <w:r>
+        <w:t>，</w:t>
+      </w:r>
+      <w:r>
+        <w:t>B</w:t>
+      </w:r>
+      <w:r>
+        <w:t>，</w:t>
+      </w:r>
+      <w:r>
+        <w:t>1</w:t>
+      </w:r>
+      <w:r>
+        <w:t>）中的典型</w:t>
+      </w:r>
+      <w:r>
+        <w:t>B</w:t>
+      </w:r>
+      <w:r>
+        <w:t>表达式比负向蕴含（</w:t>
+      </w:r>
+      <w:r>
+        <w:t>A'</w:t>
+      </w:r>
+      <w:r>
+        <w:t>，</w:t>
+      </w:r>
+      <w:r>
+        <w:t>B'</w:t>
+      </w:r>
+      <w:r>
+        <w:t>，</w:t>
+      </w:r>
+      <w:r>
+        <w:t>0</w:t>
+      </w:r>
+      <w:r>
+        <w:t>）中的</w:t>
+      </w:r>
+      <w:proofErr w:type="spellStart"/>
+      <w:r>
+        <w:t>aB</w:t>
+      </w:r>
+      <w:proofErr w:type="spellEnd"/>
+      <w:r>
+        <w:t>'</w:t>
+      </w:r>
+      <w:r>
+        <w:t>公式具有更多的分离，那将是不可接受的。</w:t>
       </w:r>
     </w:p>
     <w:p>
@@ -1583,7 +3485,22 @@
         <w:ind w:firstLine="420"/>
       </w:pPr>
       <w:r>
-        <w:t>如果仅对公式A和B进行抽样，评估是否为A</w:t>
+        <w:t>如果仅对公式</w:t>
+      </w:r>
+      <w:r>
+        <w:t>A</w:t>
+      </w:r>
+      <w:r>
+        <w:t>和</w:t>
+      </w:r>
+      <w:r>
+        <w:t>B</w:t>
+      </w:r>
+      <w:r>
+        <w:t>进行抽样，评估是否为</w:t>
+      </w:r>
+      <w:r>
+        <w:t>A</w:t>
       </w:r>
       <w:r>
         <w:rPr>
@@ -1592,7 +3509,55 @@
         <w:t>∈</w:t>
       </w:r>
       <w:r>
-        <w:t xml:space="preserve"> B，则正例和负例的公式分布之间存在显着差异，无需了解问题的结构即可学习利用哪些模型。 为了避免这些问题，我们使用了满足上述要求的另一种方法。 我们对公式（A1，B1，A2，B2）的4元组进行采样，使得：</w:t>
+        <w:t xml:space="preserve"> B</w:t>
+      </w:r>
+      <w:r>
+        <w:t>，则正例和负例的公式</w:t>
+      </w:r>
+      <w:r>
+        <w:t>分布之间存在显着差异，无需了解问题的结构即可学习利用哪些模型。</w:t>
+      </w:r>
+      <w:r>
+        <w:t xml:space="preserve"> </w:t>
+      </w:r>
+      <w:r>
+        <w:t>为了避免这些问题，我们使用了满足上述要求的另一种方法。</w:t>
+      </w:r>
+      <w:r>
+        <w:t xml:space="preserve"> </w:t>
+      </w:r>
+      <w:r>
+        <w:t>我们对公式（</w:t>
+      </w:r>
+      <w:r>
+        <w:t>A1</w:t>
+      </w:r>
+      <w:r>
+        <w:t>，</w:t>
+      </w:r>
+      <w:r>
+        <w:t>B1</w:t>
+      </w:r>
+      <w:r>
+        <w:t>，</w:t>
+      </w:r>
+      <w:r>
+        <w:t>A2</w:t>
+      </w:r>
+      <w:r>
+        <w:t>，</w:t>
+      </w:r>
+      <w:r>
+        <w:t>B2</w:t>
+      </w:r>
+      <w:r>
+        <w:t>）的</w:t>
+      </w:r>
+      <w:r>
+        <w:t>4</w:t>
+      </w:r>
+      <w:r>
+        <w:t>元组进行采样，使得：</w:t>
       </w:r>
     </w:p>
     <w:p>
@@ -1600,35 +3565,40 @@
         <w:ind w:firstLine="420"/>
       </w:pPr>
       <w:r>
+        <w:rPr>
+          <w:noProof/>
+        </w:rPr>
         <w:drawing>
           <wp:inline distT="0" distB="0" distL="85723" distR="85723">
             <wp:extent cx="4323715" cy="437514"/>
             <wp:effectExtent l="0" t="0" r="0" b="0"/>
             <wp:docPr id="70" name="图片"/>
             <wp:cNvGraphicFramePr>
-              <a:graphicFrameLocks noChangeAspect="1"/>
+              <a:graphicFrameLocks xmlns:a="http://schemas.openxmlformats.org/drawingml/2006/main" noChangeAspect="1"/>
             </wp:cNvGraphicFramePr>
-            <a:graphic>
+            <a:graphic xmlns:a="http://schemas.openxmlformats.org/drawingml/2006/main">
               <a:graphicData uri="http://schemas.openxmlformats.org/drawingml/2006/picture">
-                <pic:pic>
+                <pic:pic xmlns:pic="http://schemas.openxmlformats.org/drawingml/2006/picture">
                   <pic:nvPicPr>
                     <pic:cNvPr id="72" name="图片 72"/>
                     <pic:cNvPicPr/>
                   </pic:nvPicPr>
                   <pic:blipFill>
-                    <a:blip r:embed="rId25"/>
+                    <a:blip r:embed="rId29" cstate="print"/>
                     <a:stretch>
                       <a:fillRect/>
                     </a:stretch>
                   </pic:blipFill>
                   <pic:spPr>
-                    <a:xfrm rot="0">
+                    <a:xfrm>
                       <a:off x="0" y="0"/>
                       <a:ext cx="4323715" cy="437514"/>
                     </a:xfrm>
-                    <a:prstGeom prst="rect"/>
+                    <a:prstGeom prst="rect">
+                      <a:avLst/>
+                    </a:prstGeom>
                     <a:noFill/>
-                    <a:ln w="9525" cmpd="sng" cap="flat">
+                    <a:ln w="9525" cap="flat" cmpd="sng">
                       <a:noFill/>
                       <a:prstDash val="solid"/>
                       <a:miter/>
@@ -1642,19 +3612,15 @@
       </w:r>
     </w:p>
     <w:p>
-      <w:pPr>
-        <w:ind w:left="0"/>
-      </w:pPr>
       <w:r>
         <w:t>在这里，四个公式中的每一个都有一个正负和一个负负，因此，我们将正负示例之间的粗略结构差异减到最小</w:t>
       </w:r>
     </w:p>
     <w:p>
-      <w:pPr>
-        <w:ind w:left="0"/>
-      </w:pPr>
       <w:r>
         <w:tab/>
+      </w:r>
+      <w:r>
         <w:t>各基准和基线</w:t>
       </w:r>
     </w:p>
@@ -1663,7 +3629,10 @@
         <w:ind w:firstLine="420"/>
       </w:pPr>
       <w:r>
-        <w:t>3.1基线（比这个还差是不能接受的）</w:t>
+        <w:t>3.1</w:t>
+      </w:r>
+      <w:r>
+        <w:t>基线（比这个还差是不能接受的）</w:t>
       </w:r>
     </w:p>
     <w:p>
@@ -1671,14 +3640,56 @@
         <w:ind w:firstLine="420"/>
       </w:pPr>
       <w:r>
-        <w:t xml:space="preserve"> 第一个是线性单词袋（Linear BoW）模型，该模型将每个符号嵌入到向量中并进行平均，以生成后续序列每一面的表示。 这些表示然后通过线性层传递：</w:t>
+        <w:lastRenderedPageBreak/>
+        <w:t xml:space="preserve"> </w:t>
+      </w:r>
+      <w:r>
+        <w:t>第一个是线性单词袋（</w:t>
+      </w:r>
+      <w:r>
+        <w:t xml:space="preserve">Linear </w:t>
+      </w:r>
+      <w:proofErr w:type="spellStart"/>
+      <w:r>
+        <w:t>BoW</w:t>
+      </w:r>
+      <w:proofErr w:type="spellEnd"/>
+      <w:r>
+        <w:t>）模型，该模型将每个符号嵌入到向量中并进行平均，以生成后续序列每一面的表示。</w:t>
+      </w:r>
+      <w:r>
+        <w:t xml:space="preserve"> </w:t>
+      </w:r>
+      <w:r>
+        <w:t>这些表示然后通过线性层传递：</w:t>
       </w:r>
       <w:r>
         <w:rPr>
           <w:rFonts w:ascii="宋体" w:hAnsi="宋体" w:hint="eastAsia"/>
           <w:szCs w:val="21"/>
         </w:rPr>
-        <w:t>（σ是否是sigmoid有待商榷，应该是代指激活函数）</w:t>
+        <w:t>（σ是否是</w:t>
+      </w:r>
+      <w:r>
+        <w:rPr>
+          <w:rFonts w:ascii="宋体" w:hAnsi="宋体" w:hint="eastAsia"/>
+          <w:szCs w:val="21"/>
+        </w:rPr>
+        <w:t>sigmoid</w:t>
+      </w:r>
+      <w:r>
+        <w:rPr>
+          <w:rFonts w:ascii="宋体" w:hAnsi="宋体" w:hint="eastAsia"/>
+          <w:szCs w:val="21"/>
+        </w:rPr>
+        <w:t>有</w:t>
+      </w:r>
+      <w:r>
+        <w:rPr>
+          <w:rFonts w:ascii="宋体" w:hAnsi="宋体" w:hint="eastAsia"/>
+          <w:szCs w:val="21"/>
+        </w:rPr>
+        <w:t>待商榷，应该是代指激活函数）</w:t>
       </w:r>
     </w:p>
     <w:p>
@@ -1686,35 +3697,40 @@
         <w:ind w:firstLine="420"/>
       </w:pPr>
       <w:r>
+        <w:rPr>
+          <w:noProof/>
+        </w:rPr>
         <w:drawing>
           <wp:inline distT="0" distB="0" distL="85723" distR="85723">
             <wp:extent cx="5274310" cy="516255"/>
             <wp:effectExtent l="0" t="0" r="0" b="0"/>
             <wp:docPr id="73" name="图片"/>
             <wp:cNvGraphicFramePr>
-              <a:graphicFrameLocks noChangeAspect="1"/>
+              <a:graphicFrameLocks xmlns:a="http://schemas.openxmlformats.org/drawingml/2006/main" noChangeAspect="1"/>
             </wp:cNvGraphicFramePr>
-            <a:graphic>
+            <a:graphic xmlns:a="http://schemas.openxmlformats.org/drawingml/2006/main">
               <a:graphicData uri="http://schemas.openxmlformats.org/drawingml/2006/picture">
-                <pic:pic>
+                <pic:pic xmlns:pic="http://schemas.openxmlformats.org/drawingml/2006/picture">
                   <pic:nvPicPr>
                     <pic:cNvPr id="75" name="图片 75"/>
                     <pic:cNvPicPr/>
                   </pic:nvPicPr>
                   <pic:blipFill>
-                    <a:blip r:embed="rId26"/>
+                    <a:blip r:embed="rId30" cstate="print"/>
                     <a:stretch>
                       <a:fillRect/>
                     </a:stretch>
                   </pic:blipFill>
                   <pic:spPr>
-                    <a:xfrm rot="0">
+                    <a:xfrm>
                       <a:off x="0" y="0"/>
                       <a:ext cx="5274310" cy="516255"/>
                     </a:xfrm>
-                    <a:prstGeom prst="rect"/>
+                    <a:prstGeom prst="rect">
+                      <a:avLst/>
+                    </a:prstGeom>
                     <a:noFill/>
-                    <a:ln w="9525" cmpd="sng" cap="flat">
+                    <a:ln w="9525" cap="flat" cmpd="sng">
                       <a:noFill/>
                       <a:prstDash val="solid"/>
                       <a:miter/>
@@ -1732,7 +3748,13 @@
         <w:ind w:firstLine="420"/>
       </w:pPr>
       <w:r>
-        <w:t>第二个是一个类似的结构其中最后的线性层变为一个多层感知机，称为MLP BOW：</w:t>
+        <w:t>第二个是一个类似的结构其中最后的线性层变为一个多层感知机，称为</w:t>
+      </w:r>
+      <w:r>
+        <w:t>MLP BOW</w:t>
+      </w:r>
+      <w:r>
+        <w:t>：</w:t>
       </w:r>
     </w:p>
     <w:p>
@@ -1740,35 +3762,40 @@
         <w:ind w:firstLine="420"/>
       </w:pPr>
       <w:r>
+        <w:rPr>
+          <w:noProof/>
+        </w:rPr>
         <w:drawing>
           <wp:inline distT="0" distB="0" distL="85723" distR="85723">
             <wp:extent cx="5274310" cy="504825"/>
             <wp:effectExtent l="0" t="0" r="0" b="0"/>
             <wp:docPr id="76" name="图片"/>
             <wp:cNvGraphicFramePr>
-              <a:graphicFrameLocks noChangeAspect="1"/>
+              <a:graphicFrameLocks xmlns:a="http://schemas.openxmlformats.org/drawingml/2006/main" noChangeAspect="1"/>
             </wp:cNvGraphicFramePr>
-            <a:graphic>
+            <a:graphic xmlns:a="http://schemas.openxmlformats.org/drawingml/2006/main">
               <a:graphicData uri="http://schemas.openxmlformats.org/drawingml/2006/picture">
-                <pic:pic>
+                <pic:pic xmlns:pic="http://schemas.openxmlformats.org/drawingml/2006/picture">
                   <pic:nvPicPr>
                     <pic:cNvPr id="78" name="图片 78"/>
                     <pic:cNvPicPr/>
                   </pic:nvPicPr>
                   <pic:blipFill>
-                    <a:blip r:embed="rId27"/>
+                    <a:blip r:embed="rId31" cstate="print"/>
                     <a:stretch>
                       <a:fillRect/>
                     </a:stretch>
                   </pic:blipFill>
                   <pic:spPr>
-                    <a:xfrm rot="0">
+                    <a:xfrm>
                       <a:off x="0" y="0"/>
                       <a:ext cx="5274310" cy="504825"/>
                     </a:xfrm>
-                    <a:prstGeom prst="rect"/>
+                    <a:prstGeom prst="rect">
+                      <a:avLst/>
+                    </a:prstGeom>
                     <a:noFill/>
-                    <a:ln w="9525" cmpd="sng" cap="flat">
+                    <a:ln w="9525" cap="flat" cmpd="sng">
                       <a:noFill/>
                       <a:prstDash val="solid"/>
                       <a:miter/>
@@ -1789,7 +3816,10 @@
         <w:ind w:firstLine="420"/>
       </w:pPr>
       <w:r>
-        <w:t>3.2基准（作为标准方法评判其他方法的好坏）</w:t>
+        <w:t>3.2</w:t>
+      </w:r>
+      <w:r>
+        <w:t>基准（作为标准方法评判其他方法的好坏）</w:t>
       </w:r>
     </w:p>
     <w:p>
@@ -1805,7 +3835,25 @@
         <w:ind w:firstLine="420"/>
       </w:pPr>
       <w:r>
-        <w:t>我们将模型分为两类：编码模型和关系模型。 编码模型（以下指定除外）共同学习编码函数和MLP，使得给定结果A|=B，该模型表示：</w:t>
+        <w:t>我们将模型分为两类：编码模型和关系模型。</w:t>
+      </w:r>
+      <w:r>
+        <w:t xml:space="preserve"> </w:t>
+      </w:r>
+      <w:r>
+        <w:t>编码模型（以下指定除外）共同学习编码函数和</w:t>
+      </w:r>
+      <w:r>
+        <w:t>MLP</w:t>
+      </w:r>
+      <w:r>
+        <w:t>，使得给定结果</w:t>
+      </w:r>
+      <w:r>
+        <w:t>A|=B</w:t>
+      </w:r>
+      <w:r>
+        <w:t>，该模型表示：</w:t>
       </w:r>
     </w:p>
     <w:p>
@@ -1813,35 +3861,40 @@
         <w:ind w:firstLine="420"/>
       </w:pPr>
       <w:r>
+        <w:rPr>
+          <w:noProof/>
+        </w:rPr>
         <w:drawing>
           <wp:inline distT="0" distB="0" distL="85723" distR="85723">
             <wp:extent cx="3342640" cy="322580"/>
             <wp:effectExtent l="0" t="0" r="0" b="0"/>
             <wp:docPr id="79" name="图片"/>
             <wp:cNvGraphicFramePr>
-              <a:graphicFrameLocks noChangeAspect="1"/>
+              <a:graphicFrameLocks xmlns:a="http://schemas.openxmlformats.org/drawingml/2006/main" noChangeAspect="1"/>
             </wp:cNvGraphicFramePr>
-            <a:graphic>
+            <a:graphic xmlns:a="http://schemas.openxmlformats.org/drawingml/2006/main">
               <a:graphicData uri="http://schemas.openxmlformats.org/drawingml/2006/picture">
-                <pic:pic>
+                <pic:pic xmlns:pic="http://schemas.openxmlformats.org/drawingml/2006/picture">
                   <pic:nvPicPr>
                     <pic:cNvPr id="81" name="图片 81"/>
                     <pic:cNvPicPr/>
                   </pic:nvPicPr>
                   <pic:blipFill>
-                    <a:blip r:embed="rId28"/>
+                    <a:blip r:embed="rId32" cstate="print"/>
                     <a:stretch>
                       <a:fillRect/>
                     </a:stretch>
                   </pic:blipFill>
                   <pic:spPr>
-                    <a:xfrm rot="0">
+                    <a:xfrm>
                       <a:off x="0" y="0"/>
                       <a:ext cx="3342640" cy="322580"/>
                     </a:xfrm>
-                    <a:prstGeom prst="rect"/>
+                    <a:prstGeom prst="rect">
+                      <a:avLst/>
+                    </a:prstGeom>
                     <a:noFill/>
-                    <a:ln w="9525" cmpd="sng" cap="flat">
+                    <a:ln w="9525" cap="flat" cmpd="sng">
                       <a:noFill/>
                       <a:prstDash val="solid"/>
                       <a:miter/>
@@ -1859,7 +3912,31 @@
         <w:ind w:firstLine="420"/>
       </w:pPr>
       <w:r>
-        <w:t>从这个意义上讲，f生成了结果的每一面的表示，其中包含MLP决定蕴含度所需的所有信息。 相反，关系模型将观察表达式对，并可能通过遍历两个表达式或将一个表达式的子结构与另一个表达式的子结构相关联来做出决定。 这些模型表达了更一般的表述</w:t>
+        <w:t>从这个意义上讲，</w:t>
+      </w:r>
+      <w:r>
+        <w:t>f</w:t>
+      </w:r>
+      <w:r>
+        <w:t>生成了结果的每一面的表示，其中包含</w:t>
+      </w:r>
+      <w:r>
+        <w:t>MLP</w:t>
+      </w:r>
+      <w:r>
+        <w:t>决定蕴含度所需的所有信息。</w:t>
+      </w:r>
+      <w:r>
+        <w:t xml:space="preserve"> </w:t>
+      </w:r>
+      <w:r>
+        <w:t>相反，关系模型将观察表达式对，并可能通过遍历两个表达式或将一个表达式的子结构与另一个表达式的子结构相关联来做出决定。</w:t>
+      </w:r>
+      <w:r>
+        <w:t xml:space="preserve"> </w:t>
+      </w:r>
+      <w:r>
+        <w:t>这些模型表达了更一般的表述</w:t>
       </w:r>
     </w:p>
     <w:p>
@@ -1867,35 +3944,40 @@
         <w:ind w:firstLine="420"/>
       </w:pPr>
       <w:r>
+        <w:rPr>
+          <w:noProof/>
+        </w:rPr>
         <w:drawing>
           <wp:inline distT="0" distB="0" distL="85723" distR="85723">
             <wp:extent cx="1979295" cy="447039"/>
             <wp:effectExtent l="0" t="0" r="0" b="0"/>
             <wp:docPr id="82" name="图片"/>
             <wp:cNvGraphicFramePr>
-              <a:graphicFrameLocks noChangeAspect="1"/>
+              <a:graphicFrameLocks xmlns:a="http://schemas.openxmlformats.org/drawingml/2006/main" noChangeAspect="1"/>
             </wp:cNvGraphicFramePr>
-            <a:graphic>
+            <a:graphic xmlns:a="http://schemas.openxmlformats.org/drawingml/2006/main">
               <a:graphicData uri="http://schemas.openxmlformats.org/drawingml/2006/picture">
-                <pic:pic>
+                <pic:pic xmlns:pic="http://schemas.openxmlformats.org/drawingml/2006/picture">
                   <pic:nvPicPr>
                     <pic:cNvPr id="84" name="图片 84"/>
                     <pic:cNvPicPr/>
                   </pic:nvPicPr>
                   <pic:blipFill>
-                    <a:blip r:embed="rId29"/>
+                    <a:blip r:embed="rId33" cstate="print"/>
                     <a:stretch>
                       <a:fillRect/>
                     </a:stretch>
                   </pic:blipFill>
                   <pic:spPr>
-                    <a:xfrm rot="0">
+                    <a:xfrm>
                       <a:off x="0" y="0"/>
                       <a:ext cx="1979295" cy="447039"/>
                     </a:xfrm>
-                    <a:prstGeom prst="rect"/>
+                    <a:prstGeom prst="rect">
+                      <a:avLst/>
+                    </a:prstGeom>
                     <a:noFill/>
-                    <a:ln w="9525" cmpd="sng" cap="flat">
+                    <a:ln w="9525" cap="flat" cmpd="sng">
                       <a:noFill/>
                       <a:prstDash val="solid"/>
                       <a:miter/>
@@ -1913,7 +3995,10 @@
         <w:ind w:firstLine="420"/>
       </w:pPr>
       <w:r>
-        <w:t>3.2.1编码器基准</w:t>
+        <w:t>3.2.1</w:t>
+      </w:r>
+      <w:r>
+        <w:t>编码器基准</w:t>
       </w:r>
     </w:p>
     <w:p>
@@ -1921,7 +4006,53 @@
         <w:ind w:firstLine="420"/>
       </w:pPr>
       <w:r>
-        <w:t>实施的第一个编码器基准是深度卷积网络编码器（ConvNet En-coders），类似于文本文献的卷积网络中描述的架构（Kalchbren-ner等人，2014; Zhang等人，2015; Kim等人。 ，2016）。</w:t>
+        <w:t>实施的第一个编码器基准是深度卷积网络编码器（</w:t>
+      </w:r>
+      <w:proofErr w:type="spellStart"/>
+      <w:r>
+        <w:t>ConvNet</w:t>
+      </w:r>
+      <w:proofErr w:type="spellEnd"/>
+      <w:r>
+        <w:t xml:space="preserve"> En-coders</w:t>
+      </w:r>
+      <w:r>
+        <w:t>），类似于文本文献的卷积网络中描述的架构（</w:t>
+      </w:r>
+      <w:proofErr w:type="spellStart"/>
+      <w:r>
+        <w:t>Kalchbren-ner</w:t>
+      </w:r>
+      <w:proofErr w:type="spellEnd"/>
+      <w:r>
+        <w:t>等人，</w:t>
+      </w:r>
+      <w:r>
+        <w:t xml:space="preserve">2014; </w:t>
+      </w:r>
+      <w:r>
+        <w:t>Zhang</w:t>
+      </w:r>
+      <w:r>
+        <w:t>等人，</w:t>
+      </w:r>
+      <w:r>
+        <w:t>2015; Kim</w:t>
+      </w:r>
+      <w:r>
+        <w:t>等人。</w:t>
+      </w:r>
+      <w:r>
+        <w:t xml:space="preserve"> </w:t>
+      </w:r>
+      <w:r>
+        <w:t>，</w:t>
+      </w:r>
+      <w:r>
+        <w:t>2016</w:t>
+      </w:r>
+      <w:r>
+        <w:t>）。</w:t>
       </w:r>
     </w:p>
     <w:p>
@@ -1929,35 +4060,40 @@
         <w:ind w:firstLine="420"/>
       </w:pPr>
       <w:r>
+        <w:rPr>
+          <w:noProof/>
+        </w:rPr>
         <w:drawing>
           <wp:inline distT="0" distB="0" distL="85723" distR="85723">
             <wp:extent cx="5274310" cy="295275"/>
             <wp:effectExtent l="0" t="0" r="0" b="0"/>
             <wp:docPr id="85" name="图片"/>
             <wp:cNvGraphicFramePr>
-              <a:graphicFrameLocks noChangeAspect="1"/>
+              <a:graphicFrameLocks xmlns:a="http://schemas.openxmlformats.org/drawingml/2006/main" noChangeAspect="1"/>
             </wp:cNvGraphicFramePr>
-            <a:graphic>
+            <a:graphic xmlns:a="http://schemas.openxmlformats.org/drawingml/2006/main">
               <a:graphicData uri="http://schemas.openxmlformats.org/drawingml/2006/picture">
-                <pic:pic>
+                <pic:pic xmlns:pic="http://schemas.openxmlformats.org/drawingml/2006/picture">
                   <pic:nvPicPr>
                     <pic:cNvPr id="87" name="图片 87"/>
                     <pic:cNvPicPr/>
                   </pic:nvPicPr>
                   <pic:blipFill>
-                    <a:blip r:embed="rId30"/>
+                    <a:blip r:embed="rId34" cstate="print"/>
                     <a:stretch>
                       <a:fillRect/>
                     </a:stretch>
                   </pic:blipFill>
                   <pic:spPr>
-                    <a:xfrm rot="0">
+                    <a:xfrm>
                       <a:off x="0" y="0"/>
                       <a:ext cx="5274310" cy="295275"/>
                     </a:xfrm>
-                    <a:prstGeom prst="rect"/>
+                    <a:prstGeom prst="rect">
+                      <a:avLst/>
+                    </a:prstGeom>
                     <a:noFill/>
-                    <a:ln w="9525" cmpd="sng" cap="flat">
+                    <a:ln w="9525" cap="flat" cmpd="sng">
                       <a:noFill/>
                       <a:prstDash val="solid"/>
                       <a:miter/>
@@ -1975,7 +4111,74 @@
         <w:ind w:firstLine="420"/>
       </w:pPr>
       <w:r>
-        <w:t>第二个和第三个编码器基准是LSTM（Hochreiter和Schmidhuber，1997年）编码器网络（LSTM编码器）及其双向LSTM变体（BiDirLSTM编码器）。 对于LSTM编码器，我们嵌入序列符号，并在其上运行LSTM RNN，忽略输出直到最终状态（只取最终状态的输出）</w:t>
+        <w:lastRenderedPageBreak/>
+        <w:t>第二个和第三个编码器基准是</w:t>
+      </w:r>
+      <w:r>
+        <w:t>LSTM</w:t>
+      </w:r>
+      <w:r>
+        <w:t>（</w:t>
+      </w:r>
+      <w:proofErr w:type="spellStart"/>
+      <w:r>
+        <w:t>Hochreiter</w:t>
+      </w:r>
+      <w:proofErr w:type="spellEnd"/>
+      <w:r>
+        <w:t>和</w:t>
+      </w:r>
+      <w:proofErr w:type="spellStart"/>
+      <w:r>
+        <w:t>Schmidhuber</w:t>
+      </w:r>
+      <w:proofErr w:type="spellEnd"/>
+      <w:r>
+        <w:t>，</w:t>
+      </w:r>
+      <w:r>
+        <w:t>1997</w:t>
+      </w:r>
+      <w:r>
+        <w:t>年）编码器网络（</w:t>
+      </w:r>
+      <w:r>
+        <w:t>LSTM</w:t>
+      </w:r>
+      <w:r>
+        <w:t>编码器）及其双向</w:t>
+      </w:r>
+      <w:r>
+        <w:t>LSTM</w:t>
+      </w:r>
+      <w:r>
+        <w:t>变体（</w:t>
+      </w:r>
+      <w:proofErr w:type="spellStart"/>
+      <w:r>
+        <w:t>BiDirLSTM</w:t>
+      </w:r>
+      <w:proofErr w:type="spellEnd"/>
+      <w:r>
+        <w:t>编码器）。</w:t>
+      </w:r>
+      <w:r>
+        <w:t xml:space="preserve"> </w:t>
+      </w:r>
+      <w:r>
+        <w:t>对于</w:t>
+      </w:r>
+      <w:r>
+        <w:t>LSTM</w:t>
+      </w:r>
+      <w:r>
+        <w:t>编码器，我们嵌入序列符号，并在其上运行</w:t>
+      </w:r>
+      <w:r>
+        <w:t>LSTM RNN</w:t>
+      </w:r>
+      <w:r>
+        <w:t>，忽略输出直到最终状态（只取最终状态的输出）</w:t>
       </w:r>
     </w:p>
     <w:p>
@@ -1983,35 +4186,40 @@
         <w:ind w:firstLine="420"/>
       </w:pPr>
       <w:r>
+        <w:rPr>
+          <w:noProof/>
+        </w:rPr>
         <w:drawing>
           <wp:inline distT="0" distB="0" distL="85723" distR="85723">
             <wp:extent cx="4076065" cy="342265"/>
             <wp:effectExtent l="0" t="0" r="0" b="0"/>
             <wp:docPr id="88" name="图片"/>
             <wp:cNvGraphicFramePr>
-              <a:graphicFrameLocks noChangeAspect="1"/>
+              <a:graphicFrameLocks xmlns:a="http://schemas.openxmlformats.org/drawingml/2006/main" noChangeAspect="1"/>
             </wp:cNvGraphicFramePr>
-            <a:graphic>
+            <a:graphic xmlns:a="http://schemas.openxmlformats.org/drawingml/2006/main">
               <a:graphicData uri="http://schemas.openxmlformats.org/drawingml/2006/picture">
-                <pic:pic>
+                <pic:pic xmlns:pic="http://schemas.openxmlformats.org/drawingml/2006/picture">
                   <pic:nvPicPr>
                     <pic:cNvPr id="90" name="图片 90"/>
                     <pic:cNvPicPr/>
                   </pic:nvPicPr>
                   <pic:blipFill>
-                    <a:blip r:embed="rId31"/>
+                    <a:blip r:embed="rId35" cstate="print"/>
                     <a:stretch>
                       <a:fillRect/>
                     </a:stretch>
                   </pic:blipFill>
                   <pic:spPr>
-                    <a:xfrm rot="0">
+                    <a:xfrm>
                       <a:off x="0" y="0"/>
                       <a:ext cx="4076065" cy="342265"/>
                     </a:xfrm>
-                    <a:prstGeom prst="rect"/>
+                    <a:prstGeom prst="rect">
+                      <a:avLst/>
+                    </a:prstGeom>
                     <a:noFill/>
-                    <a:ln w="9525" cmpd="sng" cap="flat">
+                    <a:ln w="9525" cap="flat" cmpd="sng">
                       <a:noFill/>
                       <a:prstDash val="solid"/>
                       <a:miter/>
@@ -2029,7 +4237,31 @@
         <w:ind w:firstLine="420"/>
       </w:pPr>
       <w:r>
-        <w:t>对于双向变量LSTM，两个独立的LSTM RNN LSTM←和LSTM→在序列上以相反的方向运行。 连接它们各自的最终状态以形成表达式的表示形式</w:t>
+        <w:t>对于双向变量</w:t>
+      </w:r>
+      <w:r>
+        <w:t>LSTM</w:t>
+      </w:r>
+      <w:r>
+        <w:t>，两个独立的</w:t>
+      </w:r>
+      <w:r>
+        <w:t>LSTM RNN LSTM←</w:t>
+      </w:r>
+      <w:r>
+        <w:t>和</w:t>
+      </w:r>
+      <w:r>
+        <w:t>LSTM→</w:t>
+      </w:r>
+      <w:r>
+        <w:t>在序列上以相反的方向运行。</w:t>
+      </w:r>
+      <w:r>
+        <w:t xml:space="preserve"> </w:t>
+      </w:r>
+      <w:r>
+        <w:t>连接它们各自的最终状态以形成表达式的表示形式</w:t>
       </w:r>
     </w:p>
     <w:p>
@@ -2037,35 +4269,40 @@
         <w:ind w:firstLine="420"/>
       </w:pPr>
       <w:r>
+        <w:rPr>
+          <w:noProof/>
+        </w:rPr>
         <w:drawing>
           <wp:inline distT="0" distB="0" distL="85723" distR="85723">
             <wp:extent cx="5274310" cy="675640"/>
             <wp:effectExtent l="0" t="0" r="0" b="0"/>
             <wp:docPr id="91" name="图片"/>
             <wp:cNvGraphicFramePr>
-              <a:graphicFrameLocks noChangeAspect="1"/>
+              <a:graphicFrameLocks xmlns:a="http://schemas.openxmlformats.org/drawingml/2006/main" noChangeAspect="1"/>
             </wp:cNvGraphicFramePr>
-            <a:graphic>
+            <a:graphic xmlns:a="http://schemas.openxmlformats.org/drawingml/2006/main">
               <a:graphicData uri="http://schemas.openxmlformats.org/drawingml/2006/picture">
-                <pic:pic>
+                <pic:pic xmlns:pic="http://schemas.openxmlformats.org/drawingml/2006/picture">
                   <pic:nvPicPr>
                     <pic:cNvPr id="93" name="图片 93"/>
                     <pic:cNvPicPr/>
                   </pic:nvPicPr>
                   <pic:blipFill>
-                    <a:blip r:embed="rId32"/>
+                    <a:blip r:embed="rId36" cstate="print"/>
                     <a:stretch>
                       <a:fillRect/>
                     </a:stretch>
                   </pic:blipFill>
                   <pic:spPr>
-                    <a:xfrm rot="0">
+                    <a:xfrm>
                       <a:off x="0" y="0"/>
                       <a:ext cx="5274310" cy="675640"/>
                     </a:xfrm>
-                    <a:prstGeom prst="rect"/>
+                    <a:prstGeom prst="rect">
+                      <a:avLst/>
+                    </a:prstGeom>
                     <a:noFill/>
-                    <a:ln w="9525" cmpd="sng" cap="flat">
+                    <a:ln w="9525" cap="flat" cmpd="sng">
                       <a:noFill/>
                       <a:prstDash val="solid"/>
                       <a:miter/>
@@ -2083,7 +4320,10 @@
         <w:ind w:firstLine="420"/>
       </w:pPr>
       <w:r>
-        <w:t xml:space="preserve">到目前为止，所描述的基准测试并没有明确地以结构为条件，即使它们是已知的，因为它们被设计为从左到右遍历一个序列并隐式地对数据中的依赖关系进行建模。 </w:t>
+        <w:t>到目前为止，所描述的基准测试并没有明确地以结构为条件，即使它们是已知的，因为它们被设计为从左到右遍历一个序列并隐式地对数据中的依赖关系进行建模。</w:t>
+      </w:r>
+      <w:r>
+        <w:t xml:space="preserve"> </w:t>
       </w:r>
     </w:p>
     <w:p>
@@ -2091,7 +4331,82 @@
         <w:ind w:firstLine="420"/>
       </w:pPr>
       <w:r>
-        <w:t>第四和第五个编码基准是（树）递归神经网络（Tai等人，2015； Le＆Zuidema，2015； Zhu等人，2015； Allamanis等人，2016），也称为TreeRNN。 这些使用解析结构对逻辑表达式进行递归编码，其中</w:t>
+        <w:t>第四和第五个编码基准是（树）递归神经网络（</w:t>
+      </w:r>
+      <w:r>
+        <w:t>Tai</w:t>
+      </w:r>
+      <w:r>
+        <w:t>等人，</w:t>
+      </w:r>
+      <w:r>
+        <w:t>2015</w:t>
+      </w:r>
+      <w:r>
+        <w:t>；</w:t>
+      </w:r>
+      <w:r>
+        <w:t xml:space="preserve"> Le</w:t>
+      </w:r>
+      <w:r>
+        <w:t>＆</w:t>
+      </w:r>
+      <w:proofErr w:type="spellStart"/>
+      <w:r>
+        <w:t>Zuidema</w:t>
+      </w:r>
+      <w:proofErr w:type="spellEnd"/>
+      <w:r>
+        <w:t>，</w:t>
+      </w:r>
+      <w:r>
+        <w:t>2015</w:t>
+      </w:r>
+      <w:r>
+        <w:t>；</w:t>
+      </w:r>
+      <w:r>
+        <w:t xml:space="preserve"> Zhu</w:t>
+      </w:r>
+      <w:r>
+        <w:t>等人，</w:t>
+      </w:r>
+      <w:r>
+        <w:t>2015</w:t>
+      </w:r>
+      <w:r>
+        <w:t>；</w:t>
+      </w:r>
+      <w:r>
+        <w:t xml:space="preserve"> </w:t>
+      </w:r>
+      <w:proofErr w:type="spellStart"/>
+      <w:r>
+        <w:t>Allamanis</w:t>
+      </w:r>
+      <w:proofErr w:type="spellEnd"/>
+      <w:r>
+        <w:t>等人，</w:t>
+      </w:r>
+      <w:r>
+        <w:t>2016</w:t>
+      </w:r>
+      <w:r>
+        <w:t>），也称为</w:t>
+      </w:r>
+      <w:proofErr w:type="spellStart"/>
+      <w:r>
+        <w:t>TreeRNN</w:t>
+      </w:r>
+      <w:proofErr w:type="spellEnd"/>
+      <w:r>
+        <w:t>。</w:t>
+      </w:r>
+      <w:r>
+        <w:t xml:space="preserve"> </w:t>
+      </w:r>
+      <w:r>
+        <w:t>这些使用解析结构对逻辑表达式进行递归编码，其中</w:t>
       </w:r>
       <w:r>
         <w:rPr>
@@ -2109,7 +4424,122 @@
         <w:t>然后每个逻辑运算符将这些嵌入值中的一个或多个组合在一起以产生新的嵌入</w:t>
       </w:r>
       <w:r>
-        <w:t>。 例如，将表达式（¬a）∨b解析为具有叶子a和b的树，一元节点¬（输入了a的嵌入）和二元节点∨（输入了¬a和b的嵌入） ）。 继阿拉玛尼斯等。 （2016年），第四个编码基准是一个简单的TreeRNN（TreeNet编码器），其中每个运算符“ op”将其输入连接到向量x上，并产生输出</w:t>
+        <w:t>。</w:t>
+      </w:r>
+      <w:r>
+        <w:t xml:space="preserve"> </w:t>
+      </w:r>
+      <w:r>
+        <w:t>例如，将表达式（</w:t>
+      </w:r>
+      <w:r>
+        <w:t>¬</w:t>
+      </w:r>
+      <w:r>
+        <w:t>a</w:t>
+      </w:r>
+      <w:r>
+        <w:t>）</w:t>
+      </w:r>
+      <w:r>
+        <w:t>∨b</w:t>
+      </w:r>
+      <w:r>
+        <w:t>解析为具有叶子</w:t>
+      </w:r>
+      <w:r>
+        <w:t>a</w:t>
+      </w:r>
+      <w:r>
+        <w:t>和</w:t>
+      </w:r>
+      <w:r>
+        <w:t>b</w:t>
+      </w:r>
+      <w:r>
+        <w:t>的树，一元节点</w:t>
+      </w:r>
+      <w:r>
+        <w:t>¬</w:t>
+      </w:r>
+      <w:r>
+        <w:t>（输入了</w:t>
+      </w:r>
+      <w:r>
+        <w:t>a</w:t>
+      </w:r>
+      <w:r>
+        <w:t>的嵌入）和二元节点</w:t>
+      </w:r>
+      <w:r>
+        <w:t>∨</w:t>
+      </w:r>
+      <w:r>
+        <w:t>（输入了</w:t>
+      </w:r>
+      <w:r>
+        <w:t>¬a</w:t>
+      </w:r>
+      <w:r>
+        <w:t>和</w:t>
+      </w:r>
+      <w:r>
+        <w:t>b</w:t>
+      </w:r>
+      <w:r>
+        <w:t>的嵌入）</w:t>
+      </w:r>
+      <w:r>
+        <w:t xml:space="preserve"> </w:t>
+      </w:r>
+      <w:r>
+        <w:t>）。</w:t>
+      </w:r>
+      <w:r>
+        <w:t xml:space="preserve"> </w:t>
+      </w:r>
+      <w:r>
+        <w:t>继阿拉玛尼斯等。</w:t>
+      </w:r>
+      <w:r>
+        <w:t xml:space="preserve"> </w:t>
+      </w:r>
+      <w:r>
+        <w:t>（</w:t>
+      </w:r>
+      <w:r>
+        <w:t>2016</w:t>
+      </w:r>
+      <w:r>
+        <w:t>年），第四个编码基准是一个简单的</w:t>
+      </w:r>
+      <w:proofErr w:type="spellStart"/>
+      <w:r>
+        <w:t>TreeRNN</w:t>
+      </w:r>
+      <w:proofErr w:type="spellEnd"/>
+      <w:r>
+        <w:t>（</w:t>
+      </w:r>
+      <w:proofErr w:type="spellStart"/>
+      <w:r>
+        <w:t>TreeNet</w:t>
+      </w:r>
+      <w:proofErr w:type="spellEnd"/>
+      <w:r>
+        <w:t>编码器），其中每个运算符</w:t>
+      </w:r>
+      <w:r>
+        <w:t>“ op”</w:t>
+      </w:r>
+      <w:r>
+        <w:t>将其输入连接到向量</w:t>
+      </w:r>
+      <w:r>
+        <w:t>x</w:t>
+      </w:r>
+      <w:r>
+        <w:t>上，并产生输出</w:t>
       </w:r>
     </w:p>
     <w:p>
@@ -2117,35 +4547,40 @@
         <w:ind w:firstLine="420"/>
       </w:pPr>
       <w:r>
+        <w:rPr>
+          <w:noProof/>
+        </w:rPr>
         <w:drawing>
           <wp:inline distT="0" distB="0" distL="85723" distR="85723">
             <wp:extent cx="4552315" cy="561340"/>
             <wp:effectExtent l="0" t="0" r="0" b="0"/>
             <wp:docPr id="94" name="图片"/>
             <wp:cNvGraphicFramePr>
-              <a:graphicFrameLocks noChangeAspect="1"/>
+              <a:graphicFrameLocks xmlns:a="http://schemas.openxmlformats.org/drawingml/2006/main" noChangeAspect="1"/>
             </wp:cNvGraphicFramePr>
-            <a:graphic>
+            <a:graphic xmlns:a="http://schemas.openxmlformats.org/drawingml/2006/main">
               <a:graphicData uri="http://schemas.openxmlformats.org/drawingml/2006/picture">
-                <pic:pic>
+                <pic:pic xmlns:pic="http://schemas.openxmlformats.org/drawingml/2006/picture">
                   <pic:nvPicPr>
                     <pic:cNvPr id="96" name="图片 96"/>
                     <pic:cNvPicPr/>
                   </pic:nvPicPr>
                   <pic:blipFill>
-                    <a:blip r:embed="rId33"/>
+                    <a:blip r:embed="rId37" cstate="print"/>
                     <a:stretch>
                       <a:fillRect/>
                     </a:stretch>
                   </pic:blipFill>
                   <pic:spPr>
-                    <a:xfrm rot="0">
+                    <a:xfrm>
                       <a:off x="0" y="0"/>
                       <a:ext cx="4552315" cy="561340"/>
                     </a:xfrm>
-                    <a:prstGeom prst="rect"/>
+                    <a:prstGeom prst="rect">
+                      <a:avLst/>
+                    </a:prstGeom>
                     <a:noFill/>
-                    <a:ln w="9525" cmpd="sng" cap="flat">
+                    <a:ln w="9525" cap="flat" cmpd="sng">
                       <a:noFill/>
                       <a:prstDash val="solid"/>
                       <a:miter/>
@@ -2163,7 +4598,102 @@
         <w:ind w:firstLine="420"/>
       </w:pPr>
       <w:r>
-        <w:t>第五个也是最后一个编码基准（TreeLSTM编码器）是TreeRNN的变体，可适应LSTM单元更新。 这有助于捕获远程依赖关系并在树内传播梯度。 我们的实现遵循Tai等。 （2015），修改为具有TreeRNN的每操作参数（另请参见Le＆Zuidema（2015）和Zhu等（2015）的工作）</w:t>
+        <w:t>第五个也是最后一个编码基准（</w:t>
+      </w:r>
+      <w:proofErr w:type="spellStart"/>
+      <w:r>
+        <w:t>TreeLSTM</w:t>
+      </w:r>
+      <w:proofErr w:type="spellEnd"/>
+      <w:r>
+        <w:t>编码器）是</w:t>
+      </w:r>
+      <w:proofErr w:type="spellStart"/>
+      <w:r>
+        <w:t>TreeRNN</w:t>
+      </w:r>
+      <w:proofErr w:type="spellEnd"/>
+      <w:r>
+        <w:t>的变体，可适应</w:t>
+      </w:r>
+      <w:r>
+        <w:t>LSTM</w:t>
+      </w:r>
+      <w:r>
+        <w:t>单元更新。</w:t>
+      </w:r>
+      <w:r>
+        <w:t xml:space="preserve"> </w:t>
+      </w:r>
+      <w:r>
+        <w:t>这有助于捕获远程依赖关系并在树内传播梯度。</w:t>
+      </w:r>
+      <w:r>
+        <w:t xml:space="preserve"> </w:t>
+      </w:r>
+      <w:r>
+        <w:t>我们的实现遵循</w:t>
+      </w:r>
+      <w:r>
+        <w:t>Tai</w:t>
+      </w:r>
+      <w:r>
+        <w:t>等。</w:t>
+      </w:r>
+      <w:r>
+        <w:t xml:space="preserve"> </w:t>
+      </w:r>
+      <w:r>
+        <w:t>（</w:t>
+      </w:r>
+      <w:r>
+        <w:t>2015</w:t>
+      </w:r>
+      <w:r>
+        <w:t>），修改为具有</w:t>
+      </w:r>
+      <w:proofErr w:type="spellStart"/>
+      <w:r>
+        <w:t>TreeRNN</w:t>
+      </w:r>
+      <w:proofErr w:type="spellEnd"/>
+      <w:r>
+        <w:t>的每操作参数（另请参见</w:t>
+      </w:r>
+      <w:r>
+        <w:t>Le</w:t>
+      </w:r>
+      <w:r>
+        <w:t>＆</w:t>
+      </w:r>
+      <w:proofErr w:type="spellStart"/>
+      <w:r>
+        <w:t>Zu</w:t>
+      </w:r>
+      <w:r>
+        <w:t>idema</w:t>
+      </w:r>
+      <w:proofErr w:type="spellEnd"/>
+      <w:r>
+        <w:t>（</w:t>
+      </w:r>
+      <w:r>
+        <w:t>2015</w:t>
+      </w:r>
+      <w:r>
+        <w:t>）和</w:t>
+      </w:r>
+      <w:r>
+        <w:t>Zhu</w:t>
+      </w:r>
+      <w:r>
+        <w:t>等（</w:t>
+      </w:r>
+      <w:r>
+        <w:t>2015</w:t>
+      </w:r>
+      <w:r>
+        <w:t>）的工作）</w:t>
       </w:r>
     </w:p>
     <w:p>
@@ -2171,7 +4701,10 @@
         <w:ind w:firstLine="420"/>
       </w:pPr>
       <w:r>
-        <w:t>3.2.2关系基准</w:t>
+        <w:t>3.2.2</w:t>
+      </w:r>
+      <w:r>
+        <w:t>关系基准</w:t>
       </w:r>
     </w:p>
     <w:p>
@@ -2182,7 +4715,81 @@
         <w:rPr>
           <w:rFonts w:hint="eastAsia"/>
         </w:rPr>
-        <w:t>除了这些编码基准外，我们还遵循Rocktaschel等人的定义了一对关系基准。 （2015）。 我们将使用LSTM RNN或双向¨LSTM RNN遍历整个序列，但将左侧和右侧序列连接成一个单个序列，并用一个伸出的符号将其分隔开（有效代表</w:t>
+        <w:t>除了这些编码基准外，我们还遵循</w:t>
+      </w:r>
+      <w:proofErr w:type="spellStart"/>
+      <w:r>
+        <w:rPr>
+          <w:rFonts w:hint="eastAsia"/>
+        </w:rPr>
+        <w:t>Rocktaschel</w:t>
+      </w:r>
+      <w:proofErr w:type="spellEnd"/>
+      <w:r>
+        <w:rPr>
+          <w:rFonts w:hint="eastAsia"/>
+        </w:rPr>
+        <w:t>等人的定义了一对关系基准。</w:t>
+      </w:r>
+      <w:r>
+        <w:rPr>
+          <w:rFonts w:hint="eastAsia"/>
+        </w:rPr>
+        <w:t xml:space="preserve"> </w:t>
+      </w:r>
+      <w:r>
+        <w:rPr>
+          <w:rFonts w:hint="eastAsia"/>
+        </w:rPr>
+        <w:t>（</w:t>
+      </w:r>
+      <w:r>
+        <w:rPr>
+          <w:rFonts w:hint="eastAsia"/>
+        </w:rPr>
+        <w:t>2015</w:t>
+      </w:r>
+      <w:r>
+        <w:rPr>
+          <w:rFonts w:hint="eastAsia"/>
+        </w:rPr>
+        <w:t>）。</w:t>
+      </w:r>
+      <w:r>
+        <w:rPr>
+          <w:rFonts w:hint="eastAsia"/>
+        </w:rPr>
+        <w:t xml:space="preserve"> </w:t>
+      </w:r>
+      <w:r>
+        <w:rPr>
+          <w:rFonts w:hint="eastAsia"/>
+        </w:rPr>
+        <w:t>我们将使用</w:t>
+      </w:r>
+      <w:r>
+        <w:rPr>
+          <w:rFonts w:hint="eastAsia"/>
+        </w:rPr>
+        <w:t>LSTM RNN</w:t>
+      </w:r>
+      <w:r>
+        <w:rPr>
+          <w:rFonts w:hint="eastAsia"/>
+        </w:rPr>
+        <w:t>或双向¨</w:t>
+      </w:r>
+      <w:r>
+        <w:rPr>
+          <w:rFonts w:hint="eastAsia"/>
+        </w:rPr>
+        <w:t>LSTM RNN</w:t>
+      </w:r>
+      <w:r>
+        <w:rPr>
+          <w:rFonts w:hint="eastAsia"/>
+        </w:rPr>
+        <w:t>遍历整个序列，但将左侧和右侧序列连接成一个单个序列，并用一个伸出的符号将其分隔开（有效代表</w:t>
       </w:r>
       <w:r>
         <w:t xml:space="preserve"> |=</w:t>
@@ -2191,7 +4798,43 @@
         <w:rPr>
           <w:rFonts w:hint="eastAsia"/>
         </w:rPr>
-        <w:t>）。 对于LSTM变体（LSTM遍历），模型为：</w:t>
+        <w:t>）。</w:t>
+      </w:r>
+      <w:r>
+        <w:rPr>
+          <w:rFonts w:hint="eastAsia"/>
+        </w:rPr>
+        <w:t xml:space="preserve"> </w:t>
+      </w:r>
+      <w:r>
+        <w:rPr>
+          <w:rFonts w:hint="eastAsia"/>
+        </w:rPr>
+        <w:t>对于</w:t>
+      </w:r>
+      <w:r>
+        <w:rPr>
+          <w:rFonts w:hint="eastAsia"/>
+        </w:rPr>
+        <w:t>LSTM</w:t>
+      </w:r>
+      <w:r>
+        <w:rPr>
+          <w:rFonts w:hint="eastAsia"/>
+        </w:rPr>
+        <w:t>变体（</w:t>
+      </w:r>
+      <w:r>
+        <w:rPr>
+          <w:rFonts w:hint="eastAsia"/>
+        </w:rPr>
+        <w:t>LSTM</w:t>
+      </w:r>
+      <w:r>
+        <w:rPr>
+          <w:rFonts w:hint="eastAsia"/>
+        </w:rPr>
+        <w:t>遍历），模型为：</w:t>
       </w:r>
     </w:p>
     <w:p>
@@ -2199,35 +4842,41 @@
         <w:ind w:firstLine="420"/>
       </w:pPr>
       <w:r>
+        <w:rPr>
+          <w:noProof/>
+        </w:rPr>
+        <w:lastRenderedPageBreak/>
         <w:drawing>
           <wp:inline distT="0" distB="0" distL="85723" distR="85723">
             <wp:extent cx="5274310" cy="365760"/>
             <wp:effectExtent l="0" t="0" r="0" b="0"/>
             <wp:docPr id="97" name="图片"/>
             <wp:cNvGraphicFramePr>
-              <a:graphicFrameLocks noChangeAspect="1"/>
+              <a:graphicFrameLocks xmlns:a="http://schemas.openxmlformats.org/drawingml/2006/main" noChangeAspect="1"/>
             </wp:cNvGraphicFramePr>
-            <a:graphic>
+            <a:graphic xmlns:a="http://schemas.openxmlformats.org/drawingml/2006/main">
               <a:graphicData uri="http://schemas.openxmlformats.org/drawingml/2006/picture">
-                <pic:pic>
+                <pic:pic xmlns:pic="http://schemas.openxmlformats.org/drawingml/2006/picture">
                   <pic:nvPicPr>
                     <pic:cNvPr id="99" name="图片 99"/>
                     <pic:cNvPicPr/>
                   </pic:nvPicPr>
                   <pic:blipFill>
-                    <a:blip r:embed="rId34"/>
+                    <a:blip r:embed="rId38" cstate="print"/>
                     <a:stretch>
                       <a:fillRect/>
                     </a:stretch>
                   </pic:blipFill>
                   <pic:spPr>
-                    <a:xfrm rot="0">
+                    <a:xfrm>
                       <a:off x="0" y="0"/>
                       <a:ext cx="5274310" cy="365760"/>
                     </a:xfrm>
-                    <a:prstGeom prst="rect"/>
+                    <a:prstGeom prst="rect">
+                      <a:avLst/>
+                    </a:prstGeom>
                     <a:noFill/>
-                    <a:ln w="9525" cmpd="sng" cap="flat">
+                    <a:ln w="9525" cap="flat" cmpd="sng">
                       <a:noFill/>
                       <a:prstDash val="solid"/>
                       <a:miter/>
@@ -2245,7 +4894,15 @@
         <w:ind w:firstLine="420"/>
       </w:pPr>
       <w:r>
-        <w:t>对于双向情况（BiDirLSTM遍历），扩展为</w:t>
+        <w:t>对于双向情况（</w:t>
+      </w:r>
+      <w:proofErr w:type="spellStart"/>
+      <w:r>
+        <w:t>BiDirLSTM</w:t>
+      </w:r>
+      <w:proofErr w:type="spellEnd"/>
+      <w:r>
+        <w:t>遍历），扩展为</w:t>
       </w:r>
     </w:p>
     <w:p>
@@ -2253,35 +4910,40 @@
         <w:ind w:firstLine="420"/>
       </w:pPr>
       <w:r>
+        <w:rPr>
+          <w:noProof/>
+        </w:rPr>
         <w:drawing>
           <wp:inline distT="0" distB="0" distL="85723" distR="85723">
             <wp:extent cx="5274310" cy="914400"/>
             <wp:effectExtent l="0" t="0" r="0" b="0"/>
             <wp:docPr id="100" name="图片"/>
             <wp:cNvGraphicFramePr>
-              <a:graphicFrameLocks noChangeAspect="1"/>
+              <a:graphicFrameLocks xmlns:a="http://schemas.openxmlformats.org/drawingml/2006/main" noChangeAspect="1"/>
             </wp:cNvGraphicFramePr>
-            <a:graphic>
+            <a:graphic xmlns:a="http://schemas.openxmlformats.org/drawingml/2006/main">
               <a:graphicData uri="http://schemas.openxmlformats.org/drawingml/2006/picture">
-                <pic:pic>
+                <pic:pic xmlns:pic="http://schemas.openxmlformats.org/drawingml/2006/picture">
                   <pic:nvPicPr>
                     <pic:cNvPr id="102" name="图片 102"/>
                     <pic:cNvPicPr/>
                   </pic:nvPicPr>
                   <pic:blipFill>
-                    <a:blip r:embed="rId35"/>
+                    <a:blip r:embed="rId39" cstate="print"/>
                     <a:stretch>
                       <a:fillRect/>
                     </a:stretch>
                   </pic:blipFill>
                   <pic:spPr>
-                    <a:xfrm rot="0">
+                    <a:xfrm>
                       <a:off x="0" y="0"/>
                       <a:ext cx="5274310" cy="914400"/>
                     </a:xfrm>
-                    <a:prstGeom prst="rect"/>
+                    <a:prstGeom prst="rect">
+                      <a:avLst/>
+                    </a:prstGeom>
                     <a:noFill/>
-                    <a:ln w="9525" cmpd="sng" cap="flat">
+                    <a:ln w="9525" cap="flat" cmpd="sng">
                       <a:noFill/>
                       <a:prstDash val="solid"/>
                       <a:miter/>
@@ -2299,7 +4961,10 @@
         <w:ind w:firstLine="420"/>
       </w:pPr>
       <w:r>
-        <w:t>3.2.3 变压器基准</w:t>
+        <w:t xml:space="preserve">3.2.3 </w:t>
+      </w:r>
+      <w:r>
+        <w:t>变压器基准</w:t>
       </w:r>
     </w:p>
     <w:p>
@@ -2307,7 +4972,81 @@
         <w:ind w:firstLine="420"/>
       </w:pPr>
       <w:r>
-        <w:t>我们还对Transformer模型进行了基准测试，也被称为Attention Is All You Need（Vaswani et al。，2017），这是一种序列到序列模型，可实现机器翻译的最新结果。 就像在关系LSTM模型中一样，我们连接并嵌入了序列，但不是通过一个突出的符号来分隔序列，而是在该嵌入中为右序列添加了可学习的bias。 这增强了Transformer添加计时信号以区分不同位置的符号的方法。 然后，我们解码长度为1的序列，并应用线性变换以获得最终的蕴藏量预测对数。</w:t>
+        <w:t>我们还对</w:t>
+      </w:r>
+      <w:r>
+        <w:t>Transformer</w:t>
+      </w:r>
+      <w:r>
+        <w:t>模型进行了基准测试，也被称为</w:t>
+      </w:r>
+      <w:r>
+        <w:t>Atte</w:t>
+      </w:r>
+      <w:r>
+        <w:t>ntion Is All You Need</w:t>
+      </w:r>
+      <w:r>
+        <w:t>（</w:t>
+      </w:r>
+      <w:proofErr w:type="spellStart"/>
+      <w:r>
+        <w:t>Vaswani</w:t>
+      </w:r>
+      <w:proofErr w:type="spellEnd"/>
+      <w:r>
+        <w:t xml:space="preserve"> et al</w:t>
+      </w:r>
+      <w:r>
+        <w:t>。，</w:t>
+      </w:r>
+      <w:r>
+        <w:t>2017</w:t>
+      </w:r>
+      <w:r>
+        <w:t>），这是一种序列到序列模型，可实现机器翻译的最新结果。</w:t>
+      </w:r>
+      <w:r>
+        <w:t xml:space="preserve"> </w:t>
+      </w:r>
+      <w:r>
+        <w:t>就像在关系</w:t>
+      </w:r>
+      <w:r>
+        <w:t>LSTM</w:t>
+      </w:r>
+      <w:r>
+        <w:t>模型中一样，我们连接并嵌入了序列，但不是通过一个突出的符号来分隔序列，而是在该嵌入中为右序列添加了可学习的</w:t>
+      </w:r>
+      <w:r>
+        <w:t>bias</w:t>
+      </w:r>
+      <w:r>
+        <w:t>。</w:t>
+      </w:r>
+      <w:r>
+        <w:t xml:space="preserve"> </w:t>
+      </w:r>
+      <w:r>
+        <w:t>这增强了</w:t>
+      </w:r>
+      <w:r>
+        <w:t>Transformer</w:t>
+      </w:r>
+      <w:r>
+        <w:t>添加计时信号以区分不同位置的符号的方法。</w:t>
+      </w:r>
+      <w:r>
+        <w:t xml:space="preserve"> </w:t>
+      </w:r>
+      <w:r>
+        <w:t>然后，我们解码长度为</w:t>
+      </w:r>
+      <w:r>
+        <w:t>1</w:t>
+      </w:r>
+      <w:r>
+        <w:t>的序列，并应用线性变换以获得最终的蕴藏量预测对数。</w:t>
       </w:r>
     </w:p>
     <w:p>
@@ -2315,8 +5054,13 @@
         <w:ind w:firstLine="420"/>
       </w:pPr>
       <w:r>
-        <w:t>3.3 PossibleWorldNet</w:t>
-      </w:r>
+        <w:t xml:space="preserve">3.3 </w:t>
+      </w:r>
+      <w:proofErr w:type="spellStart"/>
+      <w:r>
+        <w:t>PossibleWorldNet</w:t>
+      </w:r>
+      <w:proofErr w:type="spellEnd"/>
     </w:p>
     <w:p>
       <w:pPr>
@@ -2326,7 +5070,39 @@
         <w:rPr>
           <w:rFonts w:hint="eastAsia"/>
         </w:rPr>
-        <w:t>在本节中，我们介绍我们的新模型。 受蕴含的语义（模型理论）定义的启发，我们在TreeNets上提出了一个变体，用于评估不同“可能世界”中的一对公式。</w:t>
+        <w:t>在本节中，我们介绍我们的新模型。</w:t>
+      </w:r>
+      <w:r>
+        <w:rPr>
+          <w:rFonts w:hint="eastAsia"/>
+        </w:rPr>
+        <w:t xml:space="preserve"> </w:t>
+      </w:r>
+      <w:r>
+        <w:rPr>
+          <w:rFonts w:hint="eastAsia"/>
+        </w:rPr>
+        <w:t>受蕴含的语义（模</w:t>
+      </w:r>
+      <w:r>
+        <w:rPr>
+          <w:rFonts w:hint="eastAsia"/>
+        </w:rPr>
+        <w:t>型理论）定义的启发，我们在</w:t>
+      </w:r>
+      <w:proofErr w:type="spellStart"/>
+      <w:r>
+        <w:rPr>
+          <w:rFonts w:hint="eastAsia"/>
+        </w:rPr>
+        <w:t>TreeNets</w:t>
+      </w:r>
+      <w:proofErr w:type="spellEnd"/>
+      <w:r>
+        <w:rPr>
+          <w:rFonts w:hint="eastAsia"/>
+        </w:rPr>
+        <w:t>上提出了一个变体，用于评估不同“可能世界”中的一对公式。</w:t>
       </w:r>
     </w:p>
     <w:p>
@@ -2340,7 +5116,13 @@
         <w:rPr>
           <w:color w:val="FF0000"/>
         </w:rPr>
-        <w:t>蕴含首先是一个语义概念。给定一个有关世界的集合W</w:t>
+        <w:t>蕴含首先是一个语义概念。给定一个有关世界的集合</w:t>
+      </w:r>
+      <w:r>
+        <w:rPr>
+          <w:color w:val="FF0000"/>
+        </w:rPr>
+        <w:t>W</w:t>
       </w:r>
     </w:p>
     <w:p>
@@ -2348,35 +5130,40 @@
         <w:ind w:firstLine="420"/>
       </w:pPr>
       <w:r>
+        <w:rPr>
+          <w:noProof/>
+        </w:rPr>
         <w:drawing>
           <wp:inline distT="0" distB="0" distL="85723" distR="85723">
             <wp:extent cx="5056505" cy="322580"/>
             <wp:effectExtent l="0" t="0" r="0" b="0"/>
             <wp:docPr id="103" name="图片"/>
             <wp:cNvGraphicFramePr>
-              <a:graphicFrameLocks noChangeAspect="1"/>
+              <a:graphicFrameLocks xmlns:a="http://schemas.openxmlformats.org/drawingml/2006/main" noChangeAspect="1"/>
             </wp:cNvGraphicFramePr>
-            <a:graphic>
+            <a:graphic xmlns:a="http://schemas.openxmlformats.org/drawingml/2006/main">
               <a:graphicData uri="http://schemas.openxmlformats.org/drawingml/2006/picture">
-                <pic:pic>
+                <pic:pic xmlns:pic="http://schemas.openxmlformats.org/drawingml/2006/picture">
                   <pic:nvPicPr>
                     <pic:cNvPr id="105" name="图片 105"/>
                     <pic:cNvPicPr/>
                   </pic:nvPicPr>
                   <pic:blipFill>
-                    <a:blip r:embed="rId36"/>
+                    <a:blip r:embed="rId40" cstate="print"/>
                     <a:stretch>
                       <a:fillRect/>
                     </a:stretch>
                   </pic:blipFill>
                   <pic:spPr>
-                    <a:xfrm rot="0">
+                    <a:xfrm>
                       <a:off x="0" y="0"/>
                       <a:ext cx="5056505" cy="322580"/>
                     </a:xfrm>
-                    <a:prstGeom prst="rect"/>
+                    <a:prstGeom prst="rect">
+                      <a:avLst/>
+                    </a:prstGeom>
                     <a:noFill/>
-                    <a:ln w="9525" cmpd="sng" cap="flat">
+                    <a:ln w="9525" cap="flat" cmpd="sng">
                       <a:noFill/>
                       <a:prstDash val="solid"/>
                       <a:miter/>
@@ -2394,7 +5181,16 @@
         <w:ind w:firstLine="420"/>
       </w:pPr>
       <w:r>
-        <w:t xml:space="preserve">在这里SAT：World </w:t>
+        <w:t>在这里</w:t>
+      </w:r>
+      <w:r>
+        <w:t>SAT</w:t>
+      </w:r>
+      <w:r>
+        <w:t>：</w:t>
+      </w:r>
+      <w:r>
+        <w:t xml:space="preserve">World </w:t>
       </w:r>
       <w:r>
         <w:rPr>
@@ -2412,13 +5208,36 @@
         <w:t>→</w:t>
       </w:r>
       <w:r>
-        <w:t xml:space="preserve"> Bool ，</w:t>
-      </w:r>
-      <w:r>
-        <w:rPr>
-          <w:color w:val="FF0000"/>
-        </w:rPr>
-        <w:t>意指某个公式是否在特定环境world中被满足</w:t>
+        <w:t xml:space="preserve"> </w:t>
+      </w:r>
+      <w:proofErr w:type="spellStart"/>
+      <w:r>
+        <w:t>Bool</w:t>
+      </w:r>
+      <w:proofErr w:type="spellEnd"/>
+      <w:r>
+        <w:t xml:space="preserve"> </w:t>
+      </w:r>
+      <w:r>
+        <w:t>，</w:t>
+      </w:r>
+      <w:r>
+        <w:rPr>
+          <w:color w:val="FF0000"/>
+        </w:rPr>
+        <w:t>意指某个公式是否在特定环境</w:t>
+      </w:r>
+      <w:r>
+        <w:rPr>
+          <w:color w:val="FF0000"/>
+        </w:rPr>
+        <w:t>world</w:t>
+      </w:r>
+      <w:r>
+        <w:rPr>
+          <w:color w:val="FF0000"/>
+        </w:rPr>
+        <w:t>中被满足</w:t>
       </w:r>
       <w:r>
         <w:t>。</w:t>
@@ -2429,7 +5248,22 @@
         <w:ind w:firstLine="420"/>
       </w:pPr>
       <w:r>
-        <w:t xml:space="preserve">我们首先定义一个产生证书的sat变量，然后定义另一个作用于实际值的变量。首先，定义sat2：World </w:t>
+        <w:t>我们首先定义一个产生证书的</w:t>
+      </w:r>
+      <w:r>
+        <w:t>sat</w:t>
+      </w:r>
+      <w:r>
+        <w:t>变量，然后定义另一个作用于实际值的变量。首先，定义</w:t>
+      </w:r>
+      <w:r>
+        <w:t>sat2</w:t>
+      </w:r>
+      <w:r>
+        <w:t>：</w:t>
+      </w:r>
+      <w:r>
+        <w:t xml:space="preserve">World </w:t>
       </w:r>
       <w:r>
         <w:rPr>
@@ -2447,38 +5281,52 @@
         <w:t>→</w:t>
       </w:r>
       <w:r>
-        <w:t xml:space="preserve"> {0，1}：</w:t>
-      </w:r>
-      <w:r>
+        <w:t xml:space="preserve"> {0</w:t>
+      </w:r>
+      <w:r>
+        <w:t>，</w:t>
+      </w:r>
+      <w:r>
+        <w:t>1}</w:t>
+      </w:r>
+      <w:r>
+        <w:t>：</w:t>
+      </w:r>
+      <w:r>
+        <w:rPr>
+          <w:noProof/>
+        </w:rPr>
         <w:drawing>
           <wp:inline distT="0" distB="0" distL="85723" distR="85723">
             <wp:extent cx="2274570" cy="275590"/>
             <wp:effectExtent l="0" t="0" r="0" b="0"/>
             <wp:docPr id="106" name="图片"/>
             <wp:cNvGraphicFramePr>
-              <a:graphicFrameLocks noChangeAspect="1"/>
+              <a:graphicFrameLocks xmlns:a="http://schemas.openxmlformats.org/drawingml/2006/main" noChangeAspect="1"/>
             </wp:cNvGraphicFramePr>
-            <a:graphic>
+            <a:graphic xmlns:a="http://schemas.openxmlformats.org/drawingml/2006/main">
               <a:graphicData uri="http://schemas.openxmlformats.org/drawingml/2006/picture">
-                <pic:pic>
+                <pic:pic xmlns:pic="http://schemas.openxmlformats.org/drawingml/2006/picture">
                   <pic:nvPicPr>
                     <pic:cNvPr id="108" name="图片 108"/>
                     <pic:cNvPicPr/>
                   </pic:nvPicPr>
                   <pic:blipFill>
-                    <a:blip r:embed="rId37"/>
+                    <a:blip r:embed="rId41" cstate="print"/>
                     <a:stretch>
                       <a:fillRect/>
                     </a:stretch>
                   </pic:blipFill>
                   <pic:spPr>
-                    <a:xfrm rot="0">
+                    <a:xfrm>
                       <a:off x="0" y="0"/>
                       <a:ext cx="2274570" cy="275590"/>
                     </a:xfrm>
-                    <a:prstGeom prst="rect"/>
+                    <a:prstGeom prst="rect">
+                      <a:avLst/>
+                    </a:prstGeom>
                     <a:noFill/>
-                    <a:ln w="9525" cmpd="sng" cap="flat">
+                    <a:ln w="9525" cap="flat" cmpd="sng">
                       <a:noFill/>
                       <a:prstDash val="solid"/>
                       <a:miter/>
@@ -2496,7 +5344,25 @@
         <w:ind w:firstLine="420"/>
       </w:pPr>
       <w:r>
-        <w:t>运用sat2，我们可以重新定义 蕴含 为：</w:t>
+        <w:t>运用</w:t>
+      </w:r>
+      <w:r>
+        <w:t>sat2</w:t>
+      </w:r>
+      <w:r>
+        <w:t>，我们可以重新定义</w:t>
+      </w:r>
+      <w:r>
+        <w:t xml:space="preserve"> </w:t>
+      </w:r>
+      <w:r>
+        <w:t>蕴含</w:t>
+      </w:r>
+      <w:r>
+        <w:t xml:space="preserve"> </w:t>
+      </w:r>
+      <w:r>
+        <w:t>为：</w:t>
       </w:r>
     </w:p>
     <w:p>
@@ -2504,35 +5370,40 @@
         <w:ind w:firstLine="420"/>
       </w:pPr>
       <w:r>
+        <w:rPr>
+          <w:noProof/>
+        </w:rPr>
         <w:drawing>
           <wp:inline distT="0" distB="0" distL="85723" distR="85723">
             <wp:extent cx="3628390" cy="389890"/>
             <wp:effectExtent l="0" t="0" r="0" b="0"/>
             <wp:docPr id="109" name="图片"/>
             <wp:cNvGraphicFramePr>
-              <a:graphicFrameLocks noChangeAspect="1"/>
+              <a:graphicFrameLocks xmlns:a="http://schemas.openxmlformats.org/drawingml/2006/main" noChangeAspect="1"/>
             </wp:cNvGraphicFramePr>
-            <a:graphic>
+            <a:graphic xmlns:a="http://schemas.openxmlformats.org/drawingml/2006/main">
               <a:graphicData uri="http://schemas.openxmlformats.org/drawingml/2006/picture">
-                <pic:pic>
+                <pic:pic xmlns:pic="http://schemas.openxmlformats.org/drawingml/2006/picture">
                   <pic:nvPicPr>
                     <pic:cNvPr id="111" name="图片 111"/>
                     <pic:cNvPicPr/>
                   </pic:nvPicPr>
                   <pic:blipFill>
-                    <a:blip r:embed="rId38"/>
+                    <a:blip r:embed="rId42" cstate="print"/>
                     <a:stretch>
                       <a:fillRect/>
                     </a:stretch>
                   </pic:blipFill>
                   <pic:spPr>
-                    <a:xfrm rot="0">
+                    <a:xfrm>
                       <a:off x="0" y="0"/>
                       <a:ext cx="3628390" cy="389890"/>
                     </a:xfrm>
-                    <a:prstGeom prst="rect"/>
+                    <a:prstGeom prst="rect">
+                      <a:avLst/>
+                    </a:prstGeom>
                     <a:noFill/>
-                    <a:ln w="9525" cmpd="sng" cap="flat">
+                    <a:ln w="9525" cap="flat" cmpd="sng">
                       <a:noFill/>
                       <a:prstDash val="solid"/>
                       <a:miter/>
@@ -2550,7 +5421,33 @@
         <w:ind w:firstLine="420"/>
       </w:pPr>
       <w:r>
-        <w:t>假设我们有一个世界的有限集W={w1,...,wn}，则我们可以定义P（A|=B）为：</w:t>
+        <w:t>假设我们有一个世界的有限集</w:t>
+      </w:r>
+      <w:r>
+        <w:t>W={w1,...,</w:t>
+      </w:r>
+      <w:proofErr w:type="spellStart"/>
+      <w:r>
+        <w:t>wn</w:t>
+      </w:r>
+      <w:proofErr w:type="spellEnd"/>
+      <w:r>
+        <w:t>}</w:t>
+      </w:r>
+      <w:r>
+        <w:t>，则我们可以定义</w:t>
+      </w:r>
+      <w:r>
+        <w:t>P</w:t>
+      </w:r>
+      <w:r>
+        <w:t>（</w:t>
+      </w:r>
+      <w:r>
+        <w:t>A|=B</w:t>
+      </w:r>
+      <w:r>
+        <w:t>）为：</w:t>
       </w:r>
     </w:p>
     <w:p>
@@ -2561,35 +5458,41 @@
         </w:rPr>
       </w:pPr>
       <w:r>
+        <w:rPr>
+          <w:noProof/>
+        </w:rPr>
+        <w:lastRenderedPageBreak/>
         <w:drawing>
           <wp:inline distT="0" distB="0" distL="85723" distR="85723">
             <wp:extent cx="3837940" cy="599440"/>
             <wp:effectExtent l="0" t="0" r="0" b="0"/>
             <wp:docPr id="112" name="图片"/>
             <wp:cNvGraphicFramePr>
-              <a:graphicFrameLocks noChangeAspect="1"/>
+              <a:graphicFrameLocks xmlns:a="http://schemas.openxmlformats.org/drawingml/2006/main" noChangeAspect="1"/>
             </wp:cNvGraphicFramePr>
-            <a:graphic>
+            <a:graphic xmlns:a="http://schemas.openxmlformats.org/drawingml/2006/main">
               <a:graphicData uri="http://schemas.openxmlformats.org/drawingml/2006/picture">
-                <pic:pic>
+                <pic:pic xmlns:pic="http://schemas.openxmlformats.org/drawingml/2006/picture">
                   <pic:nvPicPr>
                     <pic:cNvPr id="114" name="图片 114"/>
                     <pic:cNvPicPr/>
                   </pic:nvPicPr>
                   <pic:blipFill>
-                    <a:blip r:embed="rId39"/>
+                    <a:blip r:embed="rId43" cstate="print"/>
                     <a:stretch>
                       <a:fillRect/>
                     </a:stretch>
                   </pic:blipFill>
                   <pic:spPr>
-                    <a:xfrm rot="0">
+                    <a:xfrm>
                       <a:off x="0" y="0"/>
                       <a:ext cx="3837940" cy="599440"/>
                     </a:xfrm>
-                    <a:prstGeom prst="rect"/>
+                    <a:prstGeom prst="rect">
+                      <a:avLst/>
+                    </a:prstGeom>
                     <a:noFill/>
-                    <a:ln w="9525" cmpd="sng" cap="flat">
+                    <a:ln w="9525" cap="flat" cmpd="sng">
                       <a:noFill/>
                       <a:prstDash val="solid"/>
                       <a:miter/>
@@ -2605,7 +5508,91 @@
         <w:rPr>
           <w:color w:val="FF0000"/>
         </w:rPr>
-        <w:t>这意味着，对于W中的元素都要有A蕴含于B，则P（A|=B）为1，否则为0，即不蕴含</w:t>
+        <w:t>这意味着，对于</w:t>
+      </w:r>
+      <w:r>
+        <w:rPr>
+          <w:color w:val="FF0000"/>
+        </w:rPr>
+        <w:t>W</w:t>
+      </w:r>
+      <w:r>
+        <w:rPr>
+          <w:color w:val="FF0000"/>
+        </w:rPr>
+        <w:t>中的元素都要有</w:t>
+      </w:r>
+      <w:r>
+        <w:rPr>
+          <w:color w:val="FF0000"/>
+        </w:rPr>
+        <w:t>A</w:t>
+      </w:r>
+      <w:r>
+        <w:rPr>
+          <w:color w:val="FF0000"/>
+        </w:rPr>
+        <w:t>蕴含于</w:t>
+      </w:r>
+      <w:r>
+        <w:rPr>
+          <w:color w:val="FF0000"/>
+        </w:rPr>
+        <w:t>B</w:t>
+      </w:r>
+      <w:r>
+        <w:rPr>
+          <w:color w:val="FF0000"/>
+        </w:rPr>
+        <w:t>，则</w:t>
+      </w:r>
+      <w:r>
+        <w:rPr>
+          <w:color w:val="FF0000"/>
+        </w:rPr>
+        <w:t>P</w:t>
+      </w:r>
+      <w:r>
+        <w:rPr>
+          <w:color w:val="FF0000"/>
+        </w:rPr>
+        <w:t>（</w:t>
+      </w:r>
+      <w:r>
+        <w:rPr>
+          <w:color w:val="FF0000"/>
+        </w:rPr>
+        <w:t>A|=B</w:t>
+      </w:r>
+      <w:r>
+        <w:rPr>
+          <w:color w:val="FF0000"/>
+        </w:rPr>
+        <w:t>）为</w:t>
+      </w:r>
+      <w:r>
+        <w:rPr>
+          <w:color w:val="FF0000"/>
+        </w:rPr>
+        <w:t>1</w:t>
+      </w:r>
+      <w:r>
+        <w:rPr>
+          <w:color w:val="FF0000"/>
+        </w:rPr>
+        <w:t>，否则为</w:t>
+      </w:r>
+      <w:r>
+        <w:rPr>
+          <w:color w:val="FF0000"/>
+        </w:rPr>
+        <w:t>0</w:t>
+      </w:r>
+      <w:r>
+        <w:rPr>
+          <w:color w:val="FF0000"/>
+        </w:rPr>
+        <w:t>，即不蕴含</w:t>
       </w:r>
     </w:p>
     <w:p>
@@ -2613,7 +5600,13 @@
         <w:ind w:firstLine="420"/>
       </w:pPr>
       <w:r>
-        <w:t>我们将通过用连续函数替换sat2和</w:t>
+        <w:t>我们将通过用连续函数替换</w:t>
+      </w:r>
+      <w:r>
+        <w:t>sat2</w:t>
+      </w:r>
+      <w:r>
+        <w:t>和</w:t>
       </w:r>
       <w:r>
         <w:rPr>
@@ -2622,7 +5615,19 @@
         <w:t>≤号来</w:t>
       </w:r>
       <w:r>
-        <w:t>产生命题1的松弛。假设我们有一个sat2的变体，他产生实值得向量：</w:t>
+        <w:t>产生命题</w:t>
+      </w:r>
+      <w:r>
+        <w:t>1</w:t>
+      </w:r>
+      <w:r>
+        <w:t>的松弛。假设我们有一个</w:t>
+      </w:r>
+      <w:r>
+        <w:t>sat2</w:t>
+      </w:r>
+      <w:r>
+        <w:t>的变体，他产生实值得向量：</w:t>
       </w:r>
     </w:p>
     <w:p>
@@ -2630,35 +5635,40 @@
         <w:ind w:firstLine="420"/>
       </w:pPr>
       <w:r>
+        <w:rPr>
+          <w:noProof/>
+        </w:rPr>
         <w:drawing>
           <wp:inline distT="0" distB="0" distL="85723" distR="85723">
             <wp:extent cx="2647315" cy="351790"/>
             <wp:effectExtent l="0" t="0" r="0" b="0"/>
             <wp:docPr id="115" name="图片"/>
             <wp:cNvGraphicFramePr>
-              <a:graphicFrameLocks noChangeAspect="1"/>
+              <a:graphicFrameLocks xmlns:a="http://schemas.openxmlformats.org/drawingml/2006/main" noChangeAspect="1"/>
             </wp:cNvGraphicFramePr>
-            <a:graphic>
+            <a:graphic xmlns:a="http://schemas.openxmlformats.org/drawingml/2006/main">
               <a:graphicData uri="http://schemas.openxmlformats.org/drawingml/2006/picture">
-                <pic:pic>
+                <pic:pic xmlns:pic="http://schemas.openxmlformats.org/drawingml/2006/picture">
                   <pic:nvPicPr>
                     <pic:cNvPr id="117" name="图片 117"/>
                     <pic:cNvPicPr/>
                   </pic:nvPicPr>
                   <pic:blipFill>
-                    <a:blip r:embed="rId40"/>
+                    <a:blip r:embed="rId44" cstate="print"/>
                     <a:stretch>
                       <a:fillRect/>
                     </a:stretch>
                   </pic:blipFill>
                   <pic:spPr>
-                    <a:xfrm rot="0">
+                    <a:xfrm>
                       <a:off x="0" y="0"/>
                       <a:ext cx="2647315" cy="351790"/>
                     </a:xfrm>
-                    <a:prstGeom prst="rect"/>
+                    <a:prstGeom prst="rect">
+                      <a:avLst/>
+                    </a:prstGeom>
                     <a:noFill/>
-                    <a:ln w="9525" cmpd="sng" cap="flat">
+                    <a:ln w="9525" cap="flat" cmpd="sng">
                       <a:noFill/>
                       <a:prstDash val="solid"/>
                       <a:miter/>
@@ -2676,16 +5686,46 @@
         <w:ind w:firstLine="420"/>
       </w:pPr>
       <w:r>
-        <w:t>假设我们有一个方程f：Rd</w:t>
-      </w:r>
-      <w:r>
-        <w:rPr>
-          <w:rFonts w:hint="eastAsia"/>
-        </w:rPr>
-        <w:t xml:space="preserve">×Rd → </w:t>
-      </w:r>
-      <w:r>
-        <w:t>[0,1]将</w:t>
+        <w:t>假设我们有一个方程</w:t>
+      </w:r>
+      <w:r>
+        <w:t>f</w:t>
+      </w:r>
+      <w:r>
+        <w:t>：</w:t>
+      </w:r>
+      <w:r>
+        <w:t>Rd</w:t>
+      </w:r>
+      <w:r>
+        <w:rPr>
+          <w:rFonts w:hint="eastAsia"/>
+        </w:rPr>
+        <w:t>×</w:t>
+      </w:r>
+      <w:r>
+        <w:rPr>
+          <w:rFonts w:hint="eastAsia"/>
+        </w:rPr>
+        <w:t xml:space="preserve">Rd </w:t>
+      </w:r>
+      <w:r>
+        <w:rPr>
+          <w:rFonts w:hint="eastAsia"/>
+        </w:rPr>
+        <w:t>→</w:t>
+      </w:r>
+      <w:r>
+        <w:rPr>
+          <w:rFonts w:hint="eastAsia"/>
+        </w:rPr>
+        <w:t xml:space="preserve"> </w:t>
+      </w:r>
+      <w:r>
+        <w:t>[0,1]</w:t>
+      </w:r>
+      <w:r>
+        <w:t>将</w:t>
       </w:r>
       <w:r>
         <w:rPr>
@@ -2697,35 +5737,40 @@
         <w:t>到实值向量，于是我们可以重写蕴含为：</w:t>
       </w:r>
       <w:r>
+        <w:rPr>
+          <w:noProof/>
+        </w:rPr>
         <w:drawing>
           <wp:inline distT="0" distB="0" distL="85723" distR="85723">
             <wp:extent cx="3733165" cy="789940"/>
             <wp:effectExtent l="0" t="0" r="0" b="0"/>
             <wp:docPr id="118" name="图片"/>
             <wp:cNvGraphicFramePr>
-              <a:graphicFrameLocks noChangeAspect="1"/>
+              <a:graphicFrameLocks xmlns:a="http://schemas.openxmlformats.org/drawingml/2006/main" noChangeAspect="1"/>
             </wp:cNvGraphicFramePr>
-            <a:graphic>
+            <a:graphic xmlns:a="http://schemas.openxmlformats.org/drawingml/2006/main">
               <a:graphicData uri="http://schemas.openxmlformats.org/drawingml/2006/picture">
-                <pic:pic>
+                <pic:pic xmlns:pic="http://schemas.openxmlformats.org/drawingml/2006/picture">
                   <pic:nvPicPr>
                     <pic:cNvPr id="120" name="图片 120"/>
                     <pic:cNvPicPr/>
                   </pic:nvPicPr>
                   <pic:blipFill>
-                    <a:blip r:embed="rId41"/>
+                    <a:blip r:embed="rId45" cstate="print"/>
                     <a:stretch>
                       <a:fillRect/>
                     </a:stretch>
                   </pic:blipFill>
                   <pic:spPr>
-                    <a:xfrm rot="0">
+                    <a:xfrm>
                       <a:off x="0" y="0"/>
                       <a:ext cx="3733165" cy="789940"/>
                     </a:xfrm>
-                    <a:prstGeom prst="rect"/>
+                    <a:prstGeom prst="rect">
+                      <a:avLst/>
+                    </a:prstGeom>
                     <a:noFill/>
-                    <a:ln w="9525" cmpd="sng" cap="flat">
+                    <a:ln w="9525" cap="flat" cmpd="sng">
                       <a:noFill/>
                       <a:prstDash val="solid"/>
                       <a:miter/>
@@ -2743,38 +5788,63 @@
         <w:ind w:firstLine="420"/>
       </w:pPr>
       <w:r>
-        <w:t>在我们得神经模型中，f是由一个简单得线性层使用可学习权值Wf和bf实现的。</w:t>
-      </w:r>
-      <w:r>
+        <w:t>在我们得神经模型中，</w:t>
+      </w:r>
+      <w:r>
+        <w:t>f</w:t>
+      </w:r>
+      <w:r>
+        <w:t>是由一个简单得线性层使用可学习权值</w:t>
+      </w:r>
+      <w:proofErr w:type="spellStart"/>
+      <w:r>
+        <w:t>Wf</w:t>
+      </w:r>
+      <w:proofErr w:type="spellEnd"/>
+      <w:r>
+        <w:t>和</w:t>
+      </w:r>
+      <w:r>
+        <w:t>bf</w:t>
+      </w:r>
+      <w:r>
+        <w:t>实现的。</w:t>
+      </w:r>
+      <w:r>
+        <w:rPr>
+          <w:noProof/>
+        </w:rPr>
         <w:drawing>
           <wp:inline distT="0" distB="0" distL="85723" distR="85723">
             <wp:extent cx="2885440" cy="322580"/>
             <wp:effectExtent l="0" t="0" r="0" b="0"/>
             <wp:docPr id="121" name="图片"/>
             <wp:cNvGraphicFramePr>
-              <a:graphicFrameLocks noChangeAspect="1"/>
+              <a:graphicFrameLocks xmlns:a="http://schemas.openxmlformats.org/drawingml/2006/main" noChangeAspect="1"/>
             </wp:cNvGraphicFramePr>
-            <a:graphic>
+            <a:graphic xmlns:a="http://schemas.openxmlformats.org/drawingml/2006/main">
               <a:graphicData uri="http://schemas.openxmlformats.org/drawingml/2006/picture">
-                <pic:pic>
+                <pic:pic xmlns:pic="http://schemas.openxmlformats.org/drawingml/2006/picture">
                   <pic:nvPicPr>
                     <pic:cNvPr id="123" name="图片 123"/>
                     <pic:cNvPicPr/>
                   </pic:nvPicPr>
                   <pic:blipFill>
-                    <a:blip r:embed="rId42"/>
+                    <a:blip r:embed="rId46" cstate="print"/>
                     <a:stretch>
                       <a:fillRect/>
                     </a:stretch>
                   </pic:blipFill>
                   <pic:spPr>
-                    <a:xfrm rot="0">
+                    <a:xfrm>
                       <a:off x="0" y="0"/>
                       <a:ext cx="2885440" cy="322580"/>
                     </a:xfrm>
-                    <a:prstGeom prst="rect"/>
+                    <a:prstGeom prst="rect">
+                      <a:avLst/>
+                    </a:prstGeom>
                     <a:noFill/>
-                    <a:ln w="9525" cmpd="sng" cap="flat">
+                    <a:ln w="9525" cap="flat" cmpd="sng">
                       <a:noFill/>
                       <a:prstDash val="solid"/>
                       <a:miter/>
@@ -2792,7 +5862,29 @@
         <w:ind w:firstLine="420"/>
       </w:pPr>
       <w:r>
-        <w:t xml:space="preserve">我们使用一组随机向量来表示我们的世界{w1,...,wn}，其中wi </w:t>
+        <w:t>我们使用一组随机向量来表示我们的世界</w:t>
+      </w:r>
+      <w:r>
+        <w:t>{w1,...,</w:t>
+      </w:r>
+      <w:proofErr w:type="spellStart"/>
+      <w:r>
+        <w:t>wn</w:t>
+      </w:r>
+      <w:proofErr w:type="spellEnd"/>
+      <w:r>
+        <w:t>}</w:t>
+      </w:r>
+      <w:r>
+        <w:t>，其中</w:t>
+      </w:r>
+      <w:proofErr w:type="spellStart"/>
+      <w:r>
+        <w:t>wi</w:t>
+      </w:r>
+      <w:proofErr w:type="spellEnd"/>
+      <w:r>
+        <w:t xml:space="preserve"> </w:t>
       </w:r>
       <w:r>
         <w:rPr>
@@ -2801,25 +5893,157 @@
         <w:t>∈</w:t>
       </w:r>
       <w:r>
-        <w:t xml:space="preserve"> Rk是长度为k的向量，该向量的长度均匀地随机绘制。 我们使用简化的TreeNN（请参阅第3.2节）实现sat3，如下所述。 </w:t>
-      </w:r>
-      <w:r>
-        <w:rPr>
-          <w:color w:val="FF0000"/>
-        </w:rPr>
-        <w:t>由于sat3取决于我们当前正在评估的特定世界wi</w:t>
-      </w:r>
-      <w:r>
-        <w:t xml:space="preserve">，因此我们向TreeNN添加了一个附加参数，以便嵌入程序可以访问当前世界wi。 </w:t>
-      </w:r>
-      <w:r>
-        <w:rPr>
-          <w:color w:val="FF0000"/>
-        </w:rPr>
-        <w:t>我们添加了一个额外的权重矩阵W4op，以便命题变量可以了解当前世界的重点</w:t>
-      </w:r>
-      <w:r>
-        <w:t>。 如果公式的格式为op（l,r），其中op为零元（命题变量），一元（例如，否定）或二元（例如，合取），并且l和r是表达式的组成部分的嵌入，然后</w:t>
+        <w:t xml:space="preserve"> </w:t>
+      </w:r>
+      <w:proofErr w:type="spellStart"/>
+      <w:r>
+        <w:t>Rk</w:t>
+      </w:r>
+      <w:proofErr w:type="spellEnd"/>
+      <w:r>
+        <w:t>是长度为</w:t>
+      </w:r>
+      <w:r>
+        <w:t>k</w:t>
+      </w:r>
+      <w:r>
+        <w:t>的向量，该向量的长度均匀地随机绘制。</w:t>
+      </w:r>
+      <w:r>
+        <w:t xml:space="preserve"> </w:t>
+      </w:r>
+      <w:r>
+        <w:t>我们使用简化的</w:t>
+      </w:r>
+      <w:proofErr w:type="spellStart"/>
+      <w:r>
+        <w:t>TreeNN</w:t>
+      </w:r>
+      <w:proofErr w:type="spellEnd"/>
+      <w:r>
+        <w:t>（请参阅第</w:t>
+      </w:r>
+      <w:r>
+        <w:t>3.2</w:t>
+      </w:r>
+      <w:r>
+        <w:t>节）实现</w:t>
+      </w:r>
+      <w:r>
+        <w:t>sat3</w:t>
+      </w:r>
+      <w:r>
+        <w:t>，如下所述。</w:t>
+      </w:r>
+      <w:r>
+        <w:t xml:space="preserve"> </w:t>
+      </w:r>
+      <w:r>
+        <w:rPr>
+          <w:color w:val="FF0000"/>
+        </w:rPr>
+        <w:t>由于</w:t>
+      </w:r>
+      <w:r>
+        <w:rPr>
+          <w:color w:val="FF0000"/>
+        </w:rPr>
+        <w:t>sat3</w:t>
+      </w:r>
+      <w:r>
+        <w:rPr>
+          <w:color w:val="FF0000"/>
+        </w:rPr>
+        <w:t>取决于我们当前正在评估的特定世界</w:t>
+      </w:r>
+      <w:proofErr w:type="spellStart"/>
+      <w:r>
+        <w:rPr>
+          <w:color w:val="FF0000"/>
+        </w:rPr>
+        <w:t>wi</w:t>
+      </w:r>
+      <w:proofErr w:type="spellEnd"/>
+      <w:r>
+        <w:t>，因此我们向</w:t>
+      </w:r>
+      <w:proofErr w:type="spellStart"/>
+      <w:r>
+        <w:t>TreeNN</w:t>
+      </w:r>
+      <w:proofErr w:type="spellEnd"/>
+      <w:r>
+        <w:t>添加了一个附加参数，以便嵌入程序可以访问当前世界</w:t>
+      </w:r>
+      <w:proofErr w:type="spellStart"/>
+      <w:r>
+        <w:t>wi</w:t>
+      </w:r>
+      <w:proofErr w:type="spellEnd"/>
+      <w:r>
+        <w:t>。</w:t>
+      </w:r>
+      <w:r>
+        <w:t xml:space="preserve"> </w:t>
+      </w:r>
+      <w:r>
+        <w:rPr>
+          <w:color w:val="FF0000"/>
+        </w:rPr>
+        <w:t>我们添加了一个额外的权重矩阵</w:t>
+      </w:r>
+      <w:r>
+        <w:rPr>
+          <w:color w:val="FF0000"/>
+        </w:rPr>
+        <w:t>W4op</w:t>
+      </w:r>
+      <w:r>
+        <w:rPr>
+          <w:color w:val="FF0000"/>
+        </w:rPr>
+        <w:t>，以便命题变量可以了解当前世界的重点</w:t>
+      </w:r>
+      <w:r>
+        <w:t>。</w:t>
+      </w:r>
+      <w:r>
+        <w:t xml:space="preserve"> </w:t>
+      </w:r>
+      <w:r>
+        <w:t>如果公式的格式为</w:t>
+      </w:r>
+      <w:r>
+        <w:t>op</w:t>
+      </w:r>
+      <w:r>
+        <w:t>（</w:t>
+      </w:r>
+      <w:proofErr w:type="spellStart"/>
+      <w:r>
+        <w:t>l,r</w:t>
+      </w:r>
+      <w:proofErr w:type="spellEnd"/>
+      <w:r>
+        <w:t>），其中</w:t>
+      </w:r>
+      <w:r>
+        <w:t>op</w:t>
+      </w:r>
+      <w:r>
+        <w:t>为零元（命题变量），一元（例如，否定）或二元（例如，合取），并且</w:t>
+      </w:r>
+      <w:r>
+        <w:t>l</w:t>
+      </w:r>
+      <w:r>
+        <w:t>和</w:t>
+      </w:r>
+      <w:r>
+        <w:t>r</w:t>
+      </w:r>
+      <w:r>
+        <w:t>是表达式的组成部分的嵌入，然后</w:t>
       </w:r>
     </w:p>
     <w:p>
@@ -2827,35 +6051,40 @@
         <w:ind w:firstLine="420"/>
       </w:pPr>
       <w:r>
+        <w:rPr>
+          <w:noProof/>
+        </w:rPr>
         <w:drawing>
           <wp:inline distT="0" distB="0" distL="85723" distR="85723">
             <wp:extent cx="5274310" cy="451485"/>
             <wp:effectExtent l="0" t="0" r="0" b="0"/>
             <wp:docPr id="124" name="图片"/>
             <wp:cNvGraphicFramePr>
-              <a:graphicFrameLocks noChangeAspect="1"/>
+              <a:graphicFrameLocks xmlns:a="http://schemas.openxmlformats.org/drawingml/2006/main" noChangeAspect="1"/>
             </wp:cNvGraphicFramePr>
-            <a:graphic>
+            <a:graphic xmlns:a="http://schemas.openxmlformats.org/drawingml/2006/main">
               <a:graphicData uri="http://schemas.openxmlformats.org/drawingml/2006/picture">
-                <pic:pic>
+                <pic:pic xmlns:pic="http://schemas.openxmlformats.org/drawingml/2006/picture">
                   <pic:nvPicPr>
                     <pic:cNvPr id="126" name="图片 126"/>
                     <pic:cNvPicPr/>
                   </pic:nvPicPr>
                   <pic:blipFill>
-                    <a:blip r:embed="rId43"/>
+                    <a:blip r:embed="rId47" cstate="print"/>
                     <a:stretch>
                       <a:fillRect/>
                     </a:stretch>
                   </pic:blipFill>
                   <pic:spPr>
-                    <a:xfrm rot="0">
+                    <a:xfrm>
                       <a:off x="0" y="0"/>
                       <a:ext cx="5274310" cy="451485"/>
                     </a:xfrm>
-                    <a:prstGeom prst="rect"/>
+                    <a:prstGeom prst="rect">
+                      <a:avLst/>
+                    </a:prstGeom>
                     <a:noFill/>
-                    <a:ln w="9525" cmpd="sng" cap="flat">
+                    <a:ln w="9525" cap="flat" cmpd="sng">
                       <a:noFill/>
                       <a:prstDash val="solid"/>
                       <a:miter/>
@@ -2873,7 +6102,26 @@
         <w:ind w:firstLine="420"/>
       </w:pPr>
       <w:r>
-        <w:t>其中x=concat(l,r)</w:t>
+        <w:t>其中</w:t>
+      </w:r>
+      <w:r>
+        <w:t>x=</w:t>
+      </w:r>
+      <w:proofErr w:type="spellStart"/>
+      <w:r>
+        <w:t>concat</w:t>
+      </w:r>
+      <w:proofErr w:type="spellEnd"/>
+      <w:r>
+        <w:t>(</w:t>
+      </w:r>
+      <w:proofErr w:type="spellStart"/>
+      <w:r>
+        <w:t>l,r</w:t>
+      </w:r>
+      <w:proofErr w:type="spellEnd"/>
+      <w:r>
+        <w:t>)</w:t>
       </w:r>
     </w:p>
     <w:p>
@@ -2887,7 +6135,105 @@
         <w:rPr>
           <w:color w:val="FF0000"/>
         </w:rPr>
-        <w:t>(这里不必多想，我的理解是，将公式A写作一个依存树，叶节点是变量，一元结点是非，2元结点是合取或者析取。当节点是叶节点时，用权重W4op学习输入wi，更新叶节点嵌入；其他结点（1元或2元）则用下层传来的表示，连接表示并用权重矩阵和bias来产生新的表示，依次递归直到达到最高结点得到结果)</w:t>
+        <w:t>(</w:t>
+      </w:r>
+      <w:r>
+        <w:rPr>
+          <w:color w:val="FF0000"/>
+        </w:rPr>
+        <w:t>这里不必多想，我的理解是，将公式</w:t>
+      </w:r>
+      <w:r>
+        <w:rPr>
+          <w:color w:val="FF0000"/>
+        </w:rPr>
+        <w:t>A</w:t>
+      </w:r>
+      <w:r>
+        <w:rPr>
+          <w:color w:val="FF0000"/>
+        </w:rPr>
+        <w:t>写作一个依存树，叶节点是变量，一元结点是非，</w:t>
+      </w:r>
+      <w:r>
+        <w:rPr>
+          <w:color w:val="FF0000"/>
+        </w:rPr>
+        <w:t>2</w:t>
+      </w:r>
+      <w:r>
+        <w:rPr>
+          <w:color w:val="FF0000"/>
+        </w:rPr>
+        <w:t>元结点是合取或者析取。当节点是叶节点时，用权重</w:t>
+      </w:r>
+      <w:r>
+        <w:rPr>
+          <w:color w:val="FF0000"/>
+        </w:rPr>
+        <w:t>W4op</w:t>
+      </w:r>
+      <w:r>
+        <w:rPr>
+          <w:color w:val="FF0000"/>
+        </w:rPr>
+        <w:t>学习输入</w:t>
+      </w:r>
+      <w:proofErr w:type="spellStart"/>
+      <w:r>
+        <w:rPr>
+          <w:color w:val="FF0000"/>
+        </w:rPr>
+        <w:t>wi</w:t>
+      </w:r>
+      <w:proofErr w:type="spellEnd"/>
+      <w:r>
+        <w:rPr>
+          <w:color w:val="FF0000"/>
+        </w:rPr>
+        <w:t>，更新叶节点嵌入；其他结点（</w:t>
+      </w:r>
+      <w:r>
+        <w:rPr>
+          <w:color w:val="FF0000"/>
+        </w:rPr>
+        <w:t>1</w:t>
+      </w:r>
+      <w:r>
+        <w:rPr>
+          <w:color w:val="FF0000"/>
+        </w:rPr>
+        <w:t>元或</w:t>
+      </w:r>
+      <w:r>
+        <w:rPr>
+          <w:color w:val="FF0000"/>
+        </w:rPr>
+        <w:t>2</w:t>
+      </w:r>
+      <w:r>
+        <w:rPr>
+          <w:color w:val="FF0000"/>
+        </w:rPr>
+        <w:t>元）则用下层传来的表示，连接表示并用权重矩阵和</w:t>
+      </w:r>
+      <w:r>
+        <w:rPr>
+          <w:color w:val="FF0000"/>
+        </w:rPr>
+        <w:t>bias</w:t>
+      </w:r>
+      <w:r>
+        <w:rPr>
+          <w:color w:val="FF0000"/>
+        </w:rPr>
+        <w:t>来产生新的表示，依次递归直到达到最高结点得到结果</w:t>
+      </w:r>
+      <w:r>
+        <w:rPr>
+          <w:color w:val="FF0000"/>
+        </w:rPr>
+        <w:t>)</w:t>
       </w:r>
     </w:p>
     <w:p>
@@ -2901,38 +6247,232 @@
         <w:rPr>
           <w:color w:val="FF0000"/>
         </w:rPr>
-        <w:t>（然后分别得到关于wi的A的sat3与B的sat3，用线性层f得到关于这个wi下A是否蕴含于B的一个判断，得到所有的判断的乘积，作为网络判断在整个环境W下A是否蕴含于B的结果）</w:t>
+        <w:t>（然后分别得到关于</w:t>
+      </w:r>
+      <w:proofErr w:type="spellStart"/>
+      <w:r>
+        <w:rPr>
+          <w:color w:val="FF0000"/>
+        </w:rPr>
+        <w:t>wi</w:t>
+      </w:r>
+      <w:proofErr w:type="spellEnd"/>
+      <w:r>
+        <w:rPr>
+          <w:color w:val="FF0000"/>
+        </w:rPr>
+        <w:t>的</w:t>
+      </w:r>
+      <w:r>
+        <w:rPr>
+          <w:color w:val="FF0000"/>
+        </w:rPr>
+        <w:t>A</w:t>
+      </w:r>
+      <w:r>
+        <w:rPr>
+          <w:color w:val="FF0000"/>
+        </w:rPr>
+        <w:t>的</w:t>
+      </w:r>
+      <w:r>
+        <w:rPr>
+          <w:color w:val="FF0000"/>
+        </w:rPr>
+        <w:t>sat3</w:t>
+      </w:r>
+      <w:r>
+        <w:rPr>
+          <w:color w:val="FF0000"/>
+        </w:rPr>
+        <w:t>与</w:t>
+      </w:r>
+      <w:r>
+        <w:rPr>
+          <w:color w:val="FF0000"/>
+        </w:rPr>
+        <w:t>B</w:t>
+      </w:r>
+      <w:r>
+        <w:rPr>
+          <w:color w:val="FF0000"/>
+        </w:rPr>
+        <w:t>的</w:t>
+      </w:r>
+      <w:r>
+        <w:rPr>
+          <w:color w:val="FF0000"/>
+        </w:rPr>
+        <w:t>sat3</w:t>
+      </w:r>
+      <w:r>
+        <w:rPr>
+          <w:color w:val="FF0000"/>
+        </w:rPr>
+        <w:t>，用线性层</w:t>
+      </w:r>
+      <w:r>
+        <w:rPr>
+          <w:color w:val="FF0000"/>
+        </w:rPr>
+        <w:t>f</w:t>
+      </w:r>
+      <w:r>
+        <w:rPr>
+          <w:color w:val="FF0000"/>
+        </w:rPr>
+        <w:t>得到关于这个</w:t>
+      </w:r>
+      <w:proofErr w:type="spellStart"/>
+      <w:r>
+        <w:rPr>
+          <w:color w:val="FF0000"/>
+        </w:rPr>
+        <w:t>wi</w:t>
+      </w:r>
+      <w:proofErr w:type="spellEnd"/>
+      <w:r>
+        <w:rPr>
+          <w:color w:val="FF0000"/>
+        </w:rPr>
+        <w:t>下</w:t>
+      </w:r>
+      <w:r>
+        <w:rPr>
+          <w:color w:val="FF0000"/>
+        </w:rPr>
+        <w:t>A</w:t>
+      </w:r>
+      <w:r>
+        <w:rPr>
+          <w:color w:val="FF0000"/>
+        </w:rPr>
+        <w:t>是否蕴含于</w:t>
+      </w:r>
+      <w:r>
+        <w:rPr>
+          <w:color w:val="FF0000"/>
+        </w:rPr>
+        <w:t>B</w:t>
+      </w:r>
+      <w:r>
+        <w:rPr>
+          <w:color w:val="FF0000"/>
+        </w:rPr>
+        <w:t>的一个判断，得到所有的判断的乘积，作为网络判断在整个环境</w:t>
+      </w:r>
+      <w:r>
+        <w:rPr>
+          <w:color w:val="FF0000"/>
+        </w:rPr>
+        <w:t>W</w:t>
+      </w:r>
+      <w:r>
+        <w:rPr>
+          <w:color w:val="FF0000"/>
+        </w:rPr>
+        <w:t>下</w:t>
+      </w:r>
+      <w:r>
+        <w:rPr>
+          <w:color w:val="FF0000"/>
+        </w:rPr>
+        <w:t>A</w:t>
+      </w:r>
+      <w:r>
+        <w:rPr>
+          <w:color w:val="FF0000"/>
+        </w:rPr>
+        <w:t>是否蕴含于</w:t>
+      </w:r>
+      <w:r>
+        <w:rPr>
+          <w:color w:val="FF0000"/>
+        </w:rPr>
+        <w:t>B</w:t>
+      </w:r>
+      <w:r>
+        <w:rPr>
+          <w:color w:val="FF0000"/>
+        </w:rPr>
+        <w:t>的结果）</w:t>
       </w:r>
     </w:p>
     <w:p>
       <w:pPr>
         <w:ind w:firstLine="420"/>
-        <w:rPr>
-          <w:rFonts w:hint="eastAsia"/>
-        </w:rPr>
-      </w:pPr>
-      <w:r>
-        <w:rPr>
-          <w:rFonts w:hint="eastAsia"/>
-        </w:rPr>
-        <w:t>为了评估A</w:t>
-      </w:r>
-      <w:r>
-        <w:t>|=</w:t>
-      </w:r>
-      <w:r>
-        <w:rPr>
-          <w:rFonts w:hint="eastAsia"/>
-        </w:rPr>
-        <w:t>B是否成立，可能世界网络生成了一组想象中的“世界”，然后在每个这些世界中评估A和B。这是“在可能世界上卷积”的一种形式。正如我们将在第5节中看到的那样，随着我们增加虚拟世界的数量，模型的质量将稳定增长。</w:t>
+      </w:pPr>
+      <w:r>
+        <w:rPr>
+          <w:rFonts w:hint="eastAsia"/>
+        </w:rPr>
+        <w:lastRenderedPageBreak/>
+        <w:t>为了评估</w:t>
+      </w:r>
+      <w:r>
+        <w:rPr>
+          <w:rFonts w:hint="eastAsia"/>
+        </w:rPr>
+        <w:t>A</w:t>
+      </w:r>
+      <w:r>
+        <w:t>|</w:t>
+      </w:r>
+      <w:r>
+        <w:t>=</w:t>
+      </w:r>
+      <w:r>
+        <w:rPr>
+          <w:rFonts w:hint="eastAsia"/>
+        </w:rPr>
+        <w:t>B</w:t>
+      </w:r>
+      <w:r>
+        <w:rPr>
+          <w:rFonts w:hint="eastAsia"/>
+        </w:rPr>
+        <w:t>是否成立，可能世界网络生成了一组想象中的“世界”，然后在每个这些世界中评估</w:t>
+      </w:r>
+      <w:r>
+        <w:rPr>
+          <w:rFonts w:hint="eastAsia"/>
+        </w:rPr>
+        <w:t>A</w:t>
+      </w:r>
+      <w:r>
+        <w:rPr>
+          <w:rFonts w:hint="eastAsia"/>
+        </w:rPr>
+        <w:t>和</w:t>
+      </w:r>
+      <w:r>
+        <w:rPr>
+          <w:rFonts w:hint="eastAsia"/>
+        </w:rPr>
+        <w:t>B</w:t>
+      </w:r>
+      <w:r>
+        <w:rPr>
+          <w:rFonts w:hint="eastAsia"/>
+        </w:rPr>
+        <w:t>。这是“在可能世界上卷积”的一种形式。正如我们将在第</w:t>
+      </w:r>
+      <w:r>
+        <w:rPr>
+          <w:rFonts w:hint="eastAsia"/>
+        </w:rPr>
+        <w:t>5</w:t>
+      </w:r>
+      <w:r>
+        <w:rPr>
+          <w:rFonts w:hint="eastAsia"/>
+        </w:rPr>
+        <w:t>节中看到的那样，随着我们增加虚拟世界的数量，模型的质量将稳定增长。</w:t>
       </w:r>
     </w:p>
     <w:p>
       <w:pPr>
         <w:ind w:firstLine="420"/>
-        <w:rPr>
-          <w:rFonts w:hint="eastAsia"/>
-        </w:rPr>
       </w:pPr>
       <w:r>
         <w:rPr>
@@ -2987,7 +6527,33 @@
         <w:rPr>
           <w:rFonts w:hint="eastAsia"/>
         </w:rPr>
-        <w:t>，此方法生成具有共享权重的模型的n个副本，每个向量wi一份。每个</w:t>
+        <w:t>，此方法生成具有共享权重的模型的</w:t>
+      </w:r>
+      <w:r>
+        <w:rPr>
+          <w:rFonts w:hint="eastAsia"/>
+        </w:rPr>
+        <w:t>n</w:t>
+      </w:r>
+      <w:r>
+        <w:rPr>
+          <w:rFonts w:hint="eastAsia"/>
+        </w:rPr>
+        <w:t>个副本，每个向量</w:t>
+      </w:r>
+      <w:proofErr w:type="spellStart"/>
+      <w:r>
+        <w:rPr>
+          <w:rFonts w:hint="eastAsia"/>
+        </w:rPr>
+        <w:t>wi</w:t>
+      </w:r>
+      <w:proofErr w:type="spellEnd"/>
+      <w:r>
+        <w:rPr>
+          <w:rFonts w:hint="eastAsia"/>
+        </w:rPr>
+        <w:t>一份。每个</w:t>
       </w:r>
       <w:r>
         <w:t>零元</w:t>
@@ -2996,30 +6562,912 @@
         <w:rPr>
           <w:rFonts w:hint="eastAsia"/>
         </w:rPr>
-        <w:t>运算符在wi上学习不同的投影。它通过组合两个表示的线性层进行预测，然后将预测的乘积作为整体预测。</w:t>
-      </w:r>
-    </w:p>
-    <w:p>
-      <w:pPr>
-        <w:ind w:left="0"/>
-      </w:pPr>
-    </w:p>
-    <w:p>
-      <w:pPr>
-        <w:ind w:left="0"/>
-      </w:pPr>
+        <w:t>运算符在</w:t>
+      </w:r>
+      <w:proofErr w:type="spellStart"/>
+      <w:r>
+        <w:rPr>
+          <w:rFonts w:hint="eastAsia"/>
+        </w:rPr>
+        <w:t>wi</w:t>
+      </w:r>
+      <w:proofErr w:type="spellEnd"/>
+      <w:r>
+        <w:rPr>
+          <w:rFonts w:hint="eastAsia"/>
+        </w:rPr>
+        <w:t>上学习不同的投影。它通过组合两个表示的线性层进行预测，然后将预测的乘积作为整体预测。</w:t>
+      </w:r>
+    </w:p>
+    <w:p/>
+    <w:p>
+      <w:pPr>
+        <w:pStyle w:val="3"/>
+        <w:pageBreakBefore/>
+        <w:jc w:val="center"/>
+        <w:rPr>
+          <w:rFonts w:hint="eastAsia"/>
+          <w:sz w:val="30"/>
+          <w:szCs w:val="30"/>
+        </w:rPr>
+      </w:pPr>
+      <w:bookmarkStart w:id="3" w:name="_Toc53325323"/>
+      <w:r>
+        <w:rPr>
+          <w:rFonts w:hint="eastAsia"/>
+          <w:sz w:val="30"/>
+          <w:szCs w:val="30"/>
+        </w:rPr>
+        <w:lastRenderedPageBreak/>
+        <w:t>第</w:t>
+      </w:r>
+      <w:r>
+        <w:rPr>
+          <w:rFonts w:hint="eastAsia"/>
+          <w:sz w:val="30"/>
+          <w:szCs w:val="30"/>
+        </w:rPr>
+        <w:t>三</w:t>
+      </w:r>
+      <w:r>
+        <w:rPr>
+          <w:rFonts w:hint="eastAsia"/>
+          <w:sz w:val="30"/>
+          <w:szCs w:val="30"/>
+        </w:rPr>
+        <w:t>周</w:t>
+      </w:r>
+      <w:r>
+        <w:rPr>
+          <w:rFonts w:hint="eastAsia"/>
+          <w:sz w:val="30"/>
+          <w:szCs w:val="30"/>
+        </w:rPr>
+        <w:t xml:space="preserve"> </w:t>
+      </w:r>
+      <w:r>
+        <w:rPr>
+          <w:sz w:val="30"/>
+          <w:szCs w:val="30"/>
+        </w:rPr>
+        <w:t>9</w:t>
+      </w:r>
+      <w:r>
+        <w:rPr>
+          <w:sz w:val="30"/>
+          <w:szCs w:val="30"/>
+        </w:rPr>
+        <w:t>月</w:t>
+      </w:r>
+      <w:r>
+        <w:rPr>
+          <w:sz w:val="30"/>
+          <w:szCs w:val="30"/>
+        </w:rPr>
+        <w:t>2</w:t>
+      </w:r>
+      <w:r>
+        <w:rPr>
+          <w:rFonts w:hint="eastAsia"/>
+          <w:sz w:val="30"/>
+          <w:szCs w:val="30"/>
+        </w:rPr>
+        <w:t>8</w:t>
+      </w:r>
+      <w:r>
+        <w:rPr>
+          <w:sz w:val="30"/>
+          <w:szCs w:val="30"/>
+        </w:rPr>
+        <w:t>日</w:t>
+      </w:r>
+      <w:r>
+        <w:rPr>
+          <w:sz w:val="30"/>
+          <w:szCs w:val="30"/>
+        </w:rPr>
+        <w:t>~</w:t>
+      </w:r>
+      <w:r>
+        <w:rPr>
+          <w:rFonts w:hint="eastAsia"/>
+          <w:sz w:val="30"/>
+          <w:szCs w:val="30"/>
+        </w:rPr>
+        <w:t>10</w:t>
+      </w:r>
+      <w:r>
+        <w:rPr>
+          <w:sz w:val="30"/>
+          <w:szCs w:val="30"/>
+        </w:rPr>
+        <w:t>月</w:t>
+      </w:r>
+      <w:r>
+        <w:rPr>
+          <w:rFonts w:hint="eastAsia"/>
+          <w:sz w:val="30"/>
+          <w:szCs w:val="30"/>
+        </w:rPr>
+        <w:t>11</w:t>
+      </w:r>
+      <w:r>
+        <w:rPr>
+          <w:sz w:val="30"/>
+          <w:szCs w:val="30"/>
+        </w:rPr>
+        <w:t>日</w:t>
+      </w:r>
+      <w:bookmarkEnd w:id="3"/>
+    </w:p>
+    <w:p/>
+    <w:p>
+      <w:pPr>
+        <w:rPr>
+          <w:rFonts w:hint="eastAsia"/>
+        </w:rPr>
+      </w:pPr>
+      <w:r>
+        <w:rPr>
+          <w:rFonts w:hint="eastAsia"/>
+        </w:rPr>
+        <w:t>写了一下</w:t>
+      </w:r>
+      <w:r>
+        <w:rPr>
+          <w:rFonts w:hint="eastAsia"/>
+        </w:rPr>
+        <w:t>data</w:t>
+      </w:r>
+      <w:r>
+        <w:rPr>
+          <w:rFonts w:hint="eastAsia"/>
+        </w:rPr>
+        <w:t>的生成方式。</w:t>
+      </w:r>
+    </w:p>
+    <w:p>
+      <w:pPr>
+        <w:rPr>
+          <w:rFonts w:hint="eastAsia"/>
+        </w:rPr>
+      </w:pPr>
+      <w:r>
+        <w:rPr>
+          <w:rFonts w:hint="eastAsia"/>
+        </w:rPr>
+        <w:t>首先获得一个</w:t>
+      </w:r>
+      <w:proofErr w:type="spellStart"/>
+      <w:r>
+        <w:rPr>
+          <w:rFonts w:hint="eastAsia"/>
+        </w:rPr>
+        <w:t>cnf</w:t>
+      </w:r>
+      <w:proofErr w:type="spellEnd"/>
+      <w:r>
+        <w:rPr>
+          <w:rFonts w:hint="eastAsia"/>
+        </w:rPr>
+        <w:t>文件集合，用</w:t>
+      </w:r>
+      <w:r>
+        <w:rPr>
+          <w:rFonts w:hint="eastAsia"/>
+        </w:rPr>
+        <w:t>shell</w:t>
+      </w:r>
+      <w:r>
+        <w:rPr>
+          <w:rFonts w:hint="eastAsia"/>
+        </w:rPr>
+        <w:t>将这些文件复制到目录</w:t>
+      </w:r>
+      <w:r>
+        <w:rPr>
+          <w:rFonts w:hint="eastAsia"/>
+        </w:rPr>
+        <w:t>/</w:t>
+      </w:r>
+      <w:proofErr w:type="spellStart"/>
+      <w:r>
+        <w:rPr>
+          <w:rFonts w:hint="eastAsia"/>
+        </w:rPr>
+        <w:t>dimacs</w:t>
+      </w:r>
+      <w:proofErr w:type="spellEnd"/>
+      <w:r>
+        <w:rPr>
+          <w:rFonts w:hint="eastAsia"/>
+        </w:rPr>
+        <w:t>，然后调用</w:t>
+      </w:r>
+      <w:proofErr w:type="spellStart"/>
+      <w:r>
+        <w:rPr>
+          <w:rFonts w:hint="eastAsia"/>
+        </w:rPr>
+        <w:t>newline_cnf.py</w:t>
+      </w:r>
+      <w:proofErr w:type="spellEnd"/>
+      <w:r>
+        <w:rPr>
+          <w:rFonts w:hint="eastAsia"/>
+        </w:rPr>
+        <w:t>为这些文件添加一行随机单元子句，具体做法如下：</w:t>
+      </w:r>
+      <w:r>
+        <w:rPr>
+          <w:rFonts w:hint="eastAsia"/>
+        </w:rPr>
+        <w:t>shell</w:t>
+      </w:r>
+      <w:r>
+        <w:rPr>
+          <w:rFonts w:hint="eastAsia"/>
+        </w:rPr>
+        <w:t>中：</w:t>
+      </w:r>
+    </w:p>
+    <w:p>
+      <w:r>
+        <w:t xml:space="preserve">cp -r </w:t>
+      </w:r>
+      <w:proofErr w:type="spellStart"/>
+      <w:r>
+        <w:t>cnfformula/$ty</w:t>
+      </w:r>
+      <w:proofErr w:type="spellEnd"/>
+      <w:r>
+        <w:t xml:space="preserve">/* </w:t>
+      </w:r>
+      <w:proofErr w:type="spellStart"/>
+      <w:r>
+        <w:t>dimacs/$ty</w:t>
+      </w:r>
+      <w:proofErr w:type="spellEnd"/>
+    </w:p>
+    <w:p>
+      <w:r>
+        <w:tab/>
+        <w:t>python3 python/</w:t>
+      </w:r>
+      <w:proofErr w:type="spellStart"/>
+      <w:r>
+        <w:t>newline_cnf.py</w:t>
+      </w:r>
+      <w:proofErr w:type="spellEnd"/>
+      <w:r>
+        <w:t xml:space="preserve"> /</w:t>
+      </w:r>
+      <w:proofErr w:type="spellStart"/>
+      <w:r>
+        <w:t>dimacs/$ty</w:t>
+      </w:r>
+      <w:proofErr w:type="spellEnd"/>
+    </w:p>
+    <w:p>
+      <w:pPr>
+        <w:rPr>
+          <w:rFonts w:hint="eastAsia"/>
+        </w:rPr>
+      </w:pPr>
+      <w:r>
+        <w:rPr>
+          <w:rFonts w:hint="eastAsia"/>
+        </w:rPr>
+        <w:t>在</w:t>
+      </w:r>
+      <w:proofErr w:type="spellStart"/>
+      <w:r>
+        <w:rPr>
+          <w:rFonts w:hint="eastAsia"/>
+        </w:rPr>
+        <w:t>newline_cnf.py</w:t>
+      </w:r>
+      <w:proofErr w:type="spellEnd"/>
+      <w:r>
+        <w:rPr>
+          <w:rFonts w:hint="eastAsia"/>
+        </w:rPr>
+        <w:t>中是这样为</w:t>
+      </w:r>
+      <w:proofErr w:type="spellStart"/>
+      <w:r>
+        <w:rPr>
+          <w:rFonts w:hint="eastAsia"/>
+        </w:rPr>
+        <w:t>cnf</w:t>
+      </w:r>
+      <w:proofErr w:type="spellEnd"/>
+      <w:r>
+        <w:rPr>
+          <w:rFonts w:hint="eastAsia"/>
+        </w:rPr>
+        <w:t>文件添加随机单元子句的：</w:t>
+      </w:r>
+    </w:p>
+    <w:p>
+      <w:pPr>
+        <w:rPr>
+          <w:rFonts w:hint="eastAsia"/>
+        </w:rPr>
+      </w:pPr>
+      <w:proofErr w:type="spellStart"/>
+      <w:r>
+        <w:rPr>
+          <w:rFonts w:hint="eastAsia"/>
+        </w:rPr>
+        <w:t>mk_out_filename</w:t>
+      </w:r>
+      <w:proofErr w:type="spellEnd"/>
+      <w:r>
+        <w:rPr>
+          <w:rFonts w:hint="eastAsia"/>
+        </w:rPr>
+        <w:t>:</w:t>
+      </w:r>
+      <w:r>
+        <w:rPr>
+          <w:rFonts w:hint="eastAsia"/>
+        </w:rPr>
+        <w:t>创建输出文件名，由于文件操作是在当前目录执行的，就算你打开了其他目录的文件，直接关闭文件也只会在当前目录创建一个同名文件并保存你修改的内容（不包含原内容），故要创建输出文件名为读取的文件名</w:t>
+      </w:r>
+      <w:r>
+        <w:rPr>
+          <w:rFonts w:hint="eastAsia"/>
+        </w:rPr>
+        <w:t>+</w:t>
+      </w:r>
+      <w:r>
+        <w:rPr>
+          <w:rFonts w:hint="eastAsia"/>
+        </w:rPr>
+        <w:t>其所在的目录组成，这样才能精准修改文件。</w:t>
+      </w:r>
+      <w:r>
+        <w:t xml:space="preserve">   </w:t>
+      </w:r>
+    </w:p>
+    <w:p>
+      <w:r>
+        <w:t xml:space="preserve"> prefix = "%s/%s" % \</w:t>
+      </w:r>
+    </w:p>
+    <w:p>
+      <w:pPr>
+        <w:rPr>
+          <w:rFonts w:hint="eastAsia"/>
+        </w:rPr>
+      </w:pPr>
+      <w:r>
+        <w:t xml:space="preserve">        (</w:t>
+      </w:r>
+      <w:proofErr w:type="spellStart"/>
+      <w:r>
+        <w:t>opts.dimacs_dir</w:t>
+      </w:r>
+      <w:proofErr w:type="spellEnd"/>
+      <w:r>
+        <w:t>, filename)</w:t>
+      </w:r>
+    </w:p>
+    <w:p>
+      <w:pPr>
+        <w:rPr>
+          <w:rFonts w:hint="eastAsia"/>
+        </w:rPr>
+      </w:pPr>
+      <w:proofErr w:type="spellStart"/>
+      <w:r>
+        <w:rPr>
+          <w:rFonts w:hint="eastAsia"/>
+        </w:rPr>
+        <w:t>parse_dimacs</w:t>
+      </w:r>
+      <w:proofErr w:type="spellEnd"/>
+      <w:r>
+        <w:rPr>
+          <w:rFonts w:hint="eastAsia"/>
+        </w:rPr>
+        <w:t>：读取</w:t>
+      </w:r>
+      <w:proofErr w:type="spellStart"/>
+      <w:r>
+        <w:rPr>
+          <w:rFonts w:hint="eastAsia"/>
+        </w:rPr>
+        <w:t>cnf</w:t>
+      </w:r>
+      <w:proofErr w:type="spellEnd"/>
+      <w:r>
+        <w:rPr>
+          <w:rFonts w:hint="eastAsia"/>
+        </w:rPr>
+        <w:t>文件，跳过开头为</w:t>
+      </w:r>
+      <w:r>
+        <w:rPr>
+          <w:rFonts w:hint="eastAsia"/>
+        </w:rPr>
+        <w:t>c</w:t>
+      </w:r>
+      <w:r>
+        <w:rPr>
+          <w:rFonts w:hint="eastAsia"/>
+        </w:rPr>
+        <w:t>的子句，直到开头为</w:t>
+      </w:r>
+      <w:r>
+        <w:rPr>
+          <w:rFonts w:hint="eastAsia"/>
+        </w:rPr>
+        <w:t>p</w:t>
+      </w:r>
+      <w:r>
+        <w:rPr>
+          <w:rFonts w:hint="eastAsia"/>
+        </w:rPr>
+        <w:t>的文件开始是正式的</w:t>
+      </w:r>
+      <w:proofErr w:type="spellStart"/>
+      <w:r>
+        <w:rPr>
+          <w:rFonts w:hint="eastAsia"/>
+        </w:rPr>
+        <w:t>cnf</w:t>
+      </w:r>
+      <w:proofErr w:type="spellEnd"/>
+      <w:r>
+        <w:rPr>
+          <w:rFonts w:hint="eastAsia"/>
+        </w:rPr>
+        <w:t>子句内容</w:t>
+      </w:r>
+      <w:r>
+        <w:rPr>
+          <w:rFonts w:hint="eastAsia"/>
+        </w:rPr>
+        <w:t>，而生成随机子句所需的变量数就在剔除空格后的第三个位置，故：</w:t>
+      </w:r>
+    </w:p>
+    <w:p>
+      <w:r>
+        <w:t xml:space="preserve">    header = lines[</w:t>
+      </w:r>
+      <w:proofErr w:type="spellStart"/>
+      <w:r>
+        <w:t>i</w:t>
+      </w:r>
+      <w:proofErr w:type="spellEnd"/>
+      <w:r>
+        <w:t>].strip().split(" ")</w:t>
+      </w:r>
+    </w:p>
+    <w:p>
+      <w:r>
+        <w:t xml:space="preserve">    assert(header[0] == "p") </w:t>
+      </w:r>
+    </w:p>
+    <w:p>
+      <w:pPr>
+        <w:ind w:firstLine="432"/>
+        <w:rPr>
+          <w:rFonts w:hint="eastAsia"/>
+        </w:rPr>
+      </w:pPr>
+      <w:proofErr w:type="spellStart"/>
+      <w:r>
+        <w:t>n_vars</w:t>
+      </w:r>
+      <w:proofErr w:type="spellEnd"/>
+      <w:r>
+        <w:t xml:space="preserve"> = </w:t>
+      </w:r>
+      <w:proofErr w:type="spellStart"/>
+      <w:r>
+        <w:t>int</w:t>
+      </w:r>
+      <w:proofErr w:type="spellEnd"/>
+      <w:r>
+        <w:t>(header[2])</w:t>
+      </w:r>
+    </w:p>
+    <w:p>
+      <w:pPr>
+        <w:ind w:firstLine="432"/>
+        <w:rPr>
+          <w:rFonts w:hint="eastAsia"/>
+        </w:rPr>
+      </w:pPr>
+      <w:r>
+        <w:rPr>
+          <w:rFonts w:hint="eastAsia"/>
+        </w:rPr>
+        <w:t>读取了变量数</w:t>
+      </w:r>
+      <w:proofErr w:type="spellStart"/>
+      <w:r>
+        <w:rPr>
+          <w:rFonts w:hint="eastAsia"/>
+        </w:rPr>
+        <w:t>n_vars</w:t>
+      </w:r>
+      <w:proofErr w:type="spellEnd"/>
+      <w:r>
+        <w:rPr>
+          <w:rFonts w:hint="eastAsia"/>
+        </w:rPr>
+        <w:t>后，就开始为文件加入一个随机子句。</w:t>
+      </w:r>
+    </w:p>
+    <w:p>
+      <w:pPr>
+        <w:ind w:firstLine="432"/>
+        <w:rPr>
+          <w:rFonts w:hint="eastAsia"/>
+        </w:rPr>
+      </w:pPr>
+      <w:r>
+        <w:rPr>
+          <w:rFonts w:hint="eastAsia"/>
+        </w:rPr>
+        <w:t>用</w:t>
+      </w:r>
+      <w:r>
+        <w:rPr>
+          <w:rFonts w:hint="eastAsia"/>
+        </w:rPr>
+        <w:t>random</w:t>
+      </w:r>
+      <w:r>
+        <w:rPr>
+          <w:rFonts w:hint="eastAsia"/>
+        </w:rPr>
+        <w:t>生成</w:t>
+      </w:r>
+      <w:r>
+        <w:rPr>
+          <w:rFonts w:hint="eastAsia"/>
+        </w:rPr>
+        <w:t>0</w:t>
+      </w:r>
+      <w:r>
+        <w:rPr>
+          <w:rFonts w:hint="eastAsia"/>
+        </w:rPr>
+        <w:t>到</w:t>
+      </w:r>
+      <w:proofErr w:type="spellStart"/>
+      <w:r>
+        <w:rPr>
+          <w:rFonts w:hint="eastAsia"/>
+        </w:rPr>
+        <w:t>n_vars</w:t>
+      </w:r>
+      <w:proofErr w:type="spellEnd"/>
+      <w:r>
+        <w:rPr>
+          <w:rFonts w:hint="eastAsia"/>
+        </w:rPr>
+        <w:t>中的一个数：</w:t>
+      </w:r>
+    </w:p>
+    <w:p>
+      <w:pPr>
+        <w:ind w:firstLine="432"/>
+        <w:rPr>
+          <w:rFonts w:hint="eastAsia"/>
+        </w:rPr>
+      </w:pPr>
+      <w:r>
+        <w:t xml:space="preserve">    </w:t>
+      </w:r>
+      <w:proofErr w:type="spellStart"/>
+      <w:r>
+        <w:t>i</w:t>
+      </w:r>
+      <w:proofErr w:type="spellEnd"/>
+      <w:r>
+        <w:t xml:space="preserve"> = </w:t>
+      </w:r>
+      <w:proofErr w:type="spellStart"/>
+      <w:r>
+        <w:t>random.randint</w:t>
+      </w:r>
+      <w:proofErr w:type="spellEnd"/>
+      <w:r>
+        <w:t>(1,n_vars)</w:t>
+      </w:r>
+    </w:p>
+    <w:p>
+      <w:pPr>
+        <w:ind w:firstLine="432"/>
+        <w:rPr>
+          <w:rFonts w:hint="eastAsia"/>
+        </w:rPr>
+      </w:pPr>
+      <w:r>
+        <w:rPr>
+          <w:rFonts w:hint="eastAsia"/>
+        </w:rPr>
+        <w:t>然后打开文件，并添加子句：</w:t>
+      </w:r>
+      <w:r>
+        <w:t xml:space="preserve">text= </w:t>
+      </w:r>
+      <w:proofErr w:type="spellStart"/>
+      <w:r>
+        <w:t>str</w:t>
+      </w:r>
+      <w:proofErr w:type="spellEnd"/>
+      <w:r>
+        <w:t>(</w:t>
+      </w:r>
+      <w:proofErr w:type="spellStart"/>
+      <w:r>
+        <w:t>i</w:t>
+      </w:r>
+      <w:proofErr w:type="spellEnd"/>
+      <w:r>
+        <w:t>) + " " + "0"</w:t>
+      </w:r>
+    </w:p>
+    <w:p>
+      <w:pPr>
+        <w:ind w:firstLine="432"/>
+        <w:rPr>
+          <w:rFonts w:hint="eastAsia"/>
+        </w:rPr>
+      </w:pPr>
+      <w:r>
+        <w:rPr>
+          <w:rFonts w:hint="eastAsia"/>
+        </w:rPr>
+        <w:t>生成的子句满足</w:t>
+      </w:r>
+      <w:proofErr w:type="spellStart"/>
+      <w:r>
+        <w:rPr>
+          <w:rFonts w:hint="eastAsia"/>
+        </w:rPr>
+        <w:t>dimacs</w:t>
+      </w:r>
+      <w:proofErr w:type="spellEnd"/>
+      <w:r>
+        <w:rPr>
+          <w:rFonts w:hint="eastAsia"/>
+        </w:rPr>
+        <w:t>要求，单元素</w:t>
+      </w:r>
+      <w:proofErr w:type="spellStart"/>
+      <w:r>
+        <w:rPr>
+          <w:rFonts w:hint="eastAsia"/>
+        </w:rPr>
+        <w:t>i</w:t>
+      </w:r>
+      <w:proofErr w:type="spellEnd"/>
+      <w:r>
+        <w:rPr>
+          <w:rFonts w:hint="eastAsia"/>
+        </w:rPr>
+        <w:t>以及</w:t>
+      </w:r>
+      <w:proofErr w:type="spellStart"/>
+      <w:r>
+        <w:rPr>
+          <w:rFonts w:hint="eastAsia"/>
+        </w:rPr>
+        <w:t>dimacs</w:t>
+      </w:r>
+      <w:proofErr w:type="spellEnd"/>
+      <w:r>
+        <w:rPr>
+          <w:rFonts w:hint="eastAsia"/>
+        </w:rPr>
+        <w:t>格式以</w:t>
+      </w:r>
+      <w:r>
+        <w:rPr>
+          <w:rFonts w:hint="eastAsia"/>
+        </w:rPr>
+        <w:t>0</w:t>
+      </w:r>
+      <w:r>
+        <w:rPr>
+          <w:rFonts w:hint="eastAsia"/>
+        </w:rPr>
+        <w:t>结尾。</w:t>
+      </w:r>
+    </w:p>
+    <w:p>
+      <w:pPr>
+        <w:ind w:firstLine="432"/>
+        <w:rPr>
+          <w:rFonts w:hint="eastAsia"/>
+        </w:rPr>
+      </w:pPr>
+      <w:r>
+        <w:rPr>
+          <w:rFonts w:hint="eastAsia"/>
+        </w:rPr>
+        <w:t>关闭文件完成修改。</w:t>
+      </w:r>
+    </w:p>
+    <w:p>
+      <w:pPr>
+        <w:rPr>
+          <w:rFonts w:hint="eastAsia"/>
+        </w:rPr>
+      </w:pPr>
+      <w:r>
+        <w:rPr>
+          <w:rFonts w:hint="eastAsia"/>
+        </w:rPr>
+        <w:t>然后使用</w:t>
+      </w:r>
+      <w:r>
+        <w:rPr>
+          <w:rFonts w:hint="eastAsia"/>
+        </w:rPr>
+        <w:t>d4</w:t>
+      </w:r>
+      <w:r>
+        <w:rPr>
+          <w:rFonts w:hint="eastAsia"/>
+        </w:rPr>
+        <w:t>分别重定向原版</w:t>
+      </w:r>
+      <w:proofErr w:type="spellStart"/>
+      <w:r>
+        <w:rPr>
+          <w:rFonts w:hint="eastAsia"/>
+        </w:rPr>
+        <w:t>cnf</w:t>
+      </w:r>
+      <w:proofErr w:type="spellEnd"/>
+      <w:r>
+        <w:rPr>
+          <w:rFonts w:hint="eastAsia"/>
+        </w:rPr>
+        <w:t>和添加了子句的新</w:t>
+      </w:r>
+      <w:proofErr w:type="spellStart"/>
+      <w:r>
+        <w:rPr>
+          <w:rFonts w:hint="eastAsia"/>
+        </w:rPr>
+        <w:t>cnf</w:t>
+      </w:r>
+      <w:proofErr w:type="spellEnd"/>
+      <w:r>
+        <w:rPr>
+          <w:rFonts w:hint="eastAsia"/>
+        </w:rPr>
+        <w:t>的模型计数，左右输出都保存在文件中：</w:t>
+      </w:r>
+      <w:r>
+        <w:tab/>
+      </w:r>
+      <w:r>
+        <w:tab/>
+      </w:r>
+    </w:p>
+    <w:p>
+      <w:pPr>
+        <w:ind w:firstLine="420"/>
+      </w:pPr>
+      <w:r>
+        <w:lastRenderedPageBreak/>
+        <w:t>./d4 cnfformula/$ty/CBS_k3_n100_m403_b10_$i.cnf &gt; modelcount/cnf/$ty/CBS_k3_n100_m403_b10_$i.txt</w:t>
+      </w:r>
+    </w:p>
+    <w:p>
+      <w:pPr>
+        <w:rPr>
+          <w:rFonts w:hint="eastAsia"/>
+        </w:rPr>
+      </w:pPr>
+      <w:r>
+        <w:tab/>
+      </w:r>
+      <w:r>
+        <w:tab/>
+        <w:t>./d4 dimacs/$ty/CBS_k3_n100_m403_b10_$i.cnf &gt; modelcount/dimacs/$ty/CBS_k3_n100_m403_b10_$i.txt</w:t>
+      </w:r>
+    </w:p>
+    <w:p>
+      <w:pPr>
+        <w:rPr>
+          <w:rFonts w:hint="eastAsia"/>
+        </w:rPr>
+      </w:pPr>
+    </w:p>
+    <w:p>
+      <w:r>
+        <w:rPr>
+          <w:rFonts w:hint="eastAsia"/>
+        </w:rPr>
+        <w:t>只需要取首字符为</w:t>
+      </w:r>
+      <w:r>
+        <w:rPr>
+          <w:rFonts w:hint="eastAsia"/>
+        </w:rPr>
+        <w:t>s</w:t>
+      </w:r>
+      <w:r>
+        <w:rPr>
+          <w:rFonts w:hint="eastAsia"/>
+        </w:rPr>
+        <w:t>的那一行，即为模型计数。</w:t>
+      </w:r>
     </w:p>
     <w:sectPr>
       <w:pgSz w:w="11907" w:h="16839"/>
       <w:pgMar w:top="1440" w:right="1800" w:bottom="1440" w:left="1800" w:header="851" w:footer="992" w:gutter="0"/>
-      <w:docGrid w:type="lines" w:linePitch="312" w:charSpace="0"/>
+      <w:cols w:space="720"/>
+      <w:docGrid w:type="lines" w:linePitch="312"/>
     </w:sectPr>
   </w:body>
 </w:document>
 </file>
 
+<file path=word/endnotes.xml><?xml version="1.0" encoding="utf-8"?>
+<w:endnotes xmlns:ve="http://schemas.openxmlformats.org/markup-compatibility/2006" xmlns:o="urn:schemas-microsoft-com:office:office" xmlns:r="http://schemas.openxmlformats.org/officeDocument/2006/relationships" xmlns:m="http://schemas.openxmlformats.org/officeDocument/2006/math" xmlns:v="urn:schemas-microsoft-com:vml" xmlns:wp="http://schemas.openxmlformats.org/drawingml/2006/wordprocessingDrawing" xmlns:w10="urn:schemas-microsoft-com:office:word" xmlns:w="http://schemas.openxmlformats.org/wordprocessingml/2006/main" xmlns:wne="http://schemas.microsoft.com/office/word/2006/wordml">
+  <w:endnote w:type="separator" w:id="-1">
+    <w:p>
+      <w:pPr>
+        <w:spacing w:after="0"/>
+      </w:pPr>
+      <w:r>
+        <w:separator/>
+      </w:r>
+    </w:p>
+  </w:endnote>
+  <w:endnote w:type="continuationSeparator" w:id="0">
+    <w:p>
+      <w:pPr>
+        <w:spacing w:after="0"/>
+      </w:pPr>
+      <w:r>
+        <w:continuationSeparator/>
+      </w:r>
+    </w:p>
+  </w:endnote>
+</w:endnotes>
+</file>
+
+<file path=word/footnotes.xml><?xml version="1.0" encoding="utf-8"?>
+<w:footnotes xmlns:ve="http://schemas.openxmlformats.org/markup-compatibility/2006" xmlns:o="urn:schemas-microsoft-com:office:office" xmlns:r="http://schemas.openxmlformats.org/officeDocument/2006/relationships" xmlns:m="http://schemas.openxmlformats.org/officeDocument/2006/math" xmlns:v="urn:schemas-microsoft-com:vml" xmlns:wp="http://schemas.openxmlformats.org/drawingml/2006/wordprocessingDrawing" xmlns:w10="urn:schemas-microsoft-com:office:word" xmlns:w="http://schemas.openxmlformats.org/wordprocessingml/2006/main" xmlns:wne="http://schemas.microsoft.com/office/word/2006/wordml">
+  <w:footnote w:type="separator" w:id="-1">
+    <w:p>
+      <w:pPr>
+        <w:spacing w:after="0"/>
+      </w:pPr>
+      <w:r>
+        <w:separator/>
+      </w:r>
+    </w:p>
+  </w:footnote>
+  <w:footnote w:type="continuationSeparator" w:id="0">
+    <w:p>
+      <w:pPr>
+        <w:spacing w:after="0"/>
+      </w:pPr>
+      <w:r>
+        <w:continuationSeparator/>
+      </w:r>
+    </w:p>
+  </w:footnote>
+</w:footnotes>
+</file>
+
 <file path=word/styles.xml><?xml version="1.0" encoding="utf-8"?>
-<w:styles xmlns:w="http://schemas.openxmlformats.org/wordprocessingml/2006/main" xmlns:r="http://schemas.openxmlformats.org/officeDocument/2006/relationships">
+<w:styles xmlns:r="http://schemas.openxmlformats.org/officeDocument/2006/relationships" xmlns:w="http://schemas.openxmlformats.org/wordprocessingml/2006/main">
   <w:docDefaults>
     <w:rPrDefault>
       <w:rPr>
@@ -3029,24 +7477,164 @@
     </w:rPrDefault>
     <w:pPrDefault/>
   </w:docDefaults>
-  <w:style w:type="paragraph" w:default="1" w:styleId="0">
+  <w:latentStyles w:defLockedState="0" w:defUIPriority="99" w:defSemiHidden="1" w:defUnhideWhenUsed="1" w:defQFormat="0" w:count="267">
+    <w:lsdException w:name="Normal" w:semiHidden="0" w:uiPriority="0" w:unhideWhenUsed="0" w:qFormat="1"/>
+    <w:lsdException w:name="heading 1" w:semiHidden="0" w:uiPriority="9" w:unhideWhenUsed="0" w:qFormat="1"/>
+    <w:lsdException w:name="heading 2" w:uiPriority="9" w:qFormat="1"/>
+    <w:lsdException w:name="heading 3" w:uiPriority="9" w:qFormat="1"/>
+    <w:lsdException w:name="heading 4" w:uiPriority="9" w:qFormat="1"/>
+    <w:lsdException w:name="heading 5" w:uiPriority="9" w:qFormat="1"/>
+    <w:lsdException w:name="heading 6" w:uiPriority="9" w:qFormat="1"/>
+    <w:lsdException w:name="heading 7" w:uiPriority="9" w:qFormat="1"/>
+    <w:lsdException w:name="heading 8" w:uiPriority="9" w:qFormat="1"/>
+    <w:lsdException w:name="heading 9" w:uiPriority="9" w:qFormat="1"/>
+    <w:lsdException w:name="toc 1" w:uiPriority="39"/>
+    <w:lsdException w:name="toc 2" w:uiPriority="39"/>
+    <w:lsdException w:name="toc 3" w:uiPriority="39"/>
+    <w:lsdException w:name="toc 4" w:uiPriority="39"/>
+    <w:lsdException w:name="toc 5" w:uiPriority="39"/>
+    <w:lsdException w:name="toc 6" w:uiPriority="39"/>
+    <w:lsdException w:name="toc 7" w:uiPriority="39"/>
+    <w:lsdException w:name="toc 8" w:uiPriority="39"/>
+    <w:lsdException w:name="toc 9" w:uiPriority="39"/>
+    <w:lsdException w:name="caption" w:uiPriority="35" w:qFormat="1"/>
+    <w:lsdException w:name="Title" w:semiHidden="0" w:uiPriority="10" w:unhideWhenUsed="0" w:qFormat="1"/>
+    <w:lsdException w:name="Default Paragraph Font" w:uiPriority="1"/>
+    <w:lsdException w:name="Subtitle" w:semiHidden="0" w:uiPriority="11" w:unhideWhenUsed="0" w:qFormat="1"/>
+    <w:lsdException w:name="Strong" w:semiHidden="0" w:uiPriority="22" w:unhideWhenUsed="0" w:qFormat="1"/>
+    <w:lsdException w:name="Emphasis" w:semiHidden="0" w:uiPriority="20" w:unhideWhenUsed="0" w:qFormat="1"/>
+    <w:lsdException w:name="Table Grid" w:semiHidden="0" w:uiPriority="59" w:unhideWhenUsed="0"/>
+    <w:lsdException w:name="Placeholder Text" w:unhideWhenUsed="0"/>
+    <w:lsdException w:name="No Spacing" w:semiHidden="0" w:uiPriority="1" w:unhideWhenUsed="0" w:qFormat="1"/>
+    <w:lsdException w:name="Light Shading" w:semiHidden="0" w:uiPriority="60" w:unhideWhenUsed="0"/>
+    <w:lsdException w:name="Light List" w:semiHidden="0" w:uiPriority="61" w:unhideWhenUsed="0"/>
+    <w:lsdException w:name="Light Grid" w:semiHidden="0" w:uiPriority="62" w:unhideWhenUsed="0"/>
+    <w:lsdException w:name="Medium Shading 1" w:semiHidden="0" w:uiPriority="63" w:unhideWhenUsed="0"/>
+    <w:lsdException w:name="Medium Shading 2" w:semiHidden="0" w:uiPriority="64" w:unhideWhenUsed="0"/>
+    <w:lsdException w:name="Medium List 1" w:semiHidden="0" w:uiPriority="65" w:unhideWhenUsed="0"/>
+    <w:lsdException w:name="Medium List 2" w:semiHidden="0" w:uiPriority="66" w:unhideWhenUsed="0"/>
+    <w:lsdException w:name="Medium Grid 1" w:semiHidden="0" w:uiPriority="67" w:unhideWhenUsed="0"/>
+    <w:lsdException w:name="Medium Grid 2" w:semiHidden="0" w:uiPriority="68" w:unhideWhenUsed="0"/>
+    <w:lsdException w:name="Medium Grid 3" w:semiHidden="0" w:uiPriority="69" w:unhideWhenUsed="0"/>
+    <w:lsdException w:name="Dark List" w:semiHidden="0" w:uiPriority="70" w:unhideWhenUsed="0"/>
+    <w:lsdException w:name="Colorful Shading" w:semiHidden="0" w:uiPriority="71" w:unhideWhenUsed="0"/>
+    <w:lsdException w:name="Colorful List" w:semiHidden="0" w:uiPriority="72" w:unhideWhenUsed="0"/>
+    <w:lsdException w:name="Colorful Grid" w:semiHidden="0" w:uiPriority="73" w:unhideWhenUsed="0"/>
+    <w:lsdException w:name="Light Shading Accent 1" w:semiHidden="0" w:uiPriority="60" w:unhideWhenUsed="0"/>
+    <w:lsdException w:name="Light List Accent 1" w:semiHidden="0" w:uiPriority="61" w:unhideWhenUsed="0"/>
+    <w:lsdException w:name="Light Grid Accent 1" w:semiHidden="0" w:uiPriority="62" w:unhideWhenUsed="0"/>
+    <w:lsdException w:name="Medium Shading 1 Accent 1" w:semiHidden="0" w:uiPriority="63" w:unhideWhenUsed="0"/>
+    <w:lsdException w:name="Medium Shading 2 Accent 1" w:semiHidden="0" w:uiPriority="64" w:unhideWhenUsed="0"/>
+    <w:lsdException w:name="Medium List 1 Accent 1" w:semiHidden="0" w:uiPriority="65" w:unhideWhenUsed="0"/>
+    <w:lsdException w:name="Revision" w:unhideWhenUsed="0"/>
+    <w:lsdException w:name="List Paragraph" w:semiHidden="0" w:uiPriority="34" w:unhideWhenUsed="0" w:qFormat="1"/>
+    <w:lsdException w:name="Quote" w:semiHidden="0" w:uiPriority="29" w:unhideWhenUsed="0" w:qFormat="1"/>
+    <w:lsdException w:name="Intense Quote" w:semiHidden="0" w:uiPriority="30" w:unhideWhenUsed="0" w:qFormat="1"/>
+    <w:lsdException w:name="Medium List 2 Accent 1" w:semiHidden="0" w:uiPriority="66" w:unhideWhenUsed="0"/>
+    <w:lsdException w:name="Medium Grid 1 Accent 1" w:semiHidden="0" w:uiPriority="67" w:unhideWhenUsed="0"/>
+    <w:lsdException w:name="Medium Grid 2 Accent 1" w:semiHidden="0" w:uiPriority="68" w:unhideWhenUsed="0"/>
+    <w:lsdException w:name="Medium Grid 3 Accent 1" w:semiHidden="0" w:uiPriority="69" w:unhideWhenUsed="0"/>
+    <w:lsdException w:name="Dark List Accent 1" w:semiHidden="0" w:uiPriority="70" w:unhideWhenUsed="0"/>
+    <w:lsdException w:name="Colorful Shading Accent 1" w:semiHidden="0" w:uiPriority="71" w:unhideWhenUsed="0"/>
+    <w:lsdException w:name="Colorful List Accent 1" w:semiHidden="0" w:uiPriority="72" w:unhideWhenUsed="0"/>
+    <w:lsdException w:name="Colorful Grid Accent 1" w:semiHidden="0" w:uiPriority="73" w:unhideWhenUsed="0"/>
+    <w:lsdException w:name="Light Shading Accent 2" w:semiHidden="0" w:uiPriority="60" w:unhideWhenUsed="0"/>
+    <w:lsdException w:name="Light List Accent 2" w:semiHidden="0" w:uiPriority="61" w:unhideWhenUsed="0"/>
+    <w:lsdException w:name="Light Grid Accent 2" w:semiHidden="0" w:uiPriority="62" w:unhideWhenUsed="0"/>
+    <w:lsdException w:name="Medium Shading 1 Accent 2" w:semiHidden="0" w:uiPriority="63" w:unhideWhenUsed="0"/>
+    <w:lsdException w:name="Medium Shading 2 Accent 2" w:semiHidden="0" w:uiPriority="64" w:unhideWhenUsed="0"/>
+    <w:lsdException w:name="Medium List 1 Accent 2" w:semiHidden="0" w:uiPriority="65" w:unhideWhenUsed="0"/>
+    <w:lsdException w:name="Medium List 2 Accent 2" w:semiHidden="0" w:uiPriority="66" w:unhideWhenUsed="0"/>
+    <w:lsdException w:name="Medium Grid 1 Accent 2" w:semiHidden="0" w:uiPriority="67" w:unhideWhenUsed="0"/>
+    <w:lsdException w:name="Medium Grid 2 Accent 2" w:semiHidden="0" w:uiPriority="68" w:unhideWhenUsed="0"/>
+    <w:lsdException w:name="Medium Grid 3 Accent 2" w:semiHidden="0" w:uiPriority="69" w:unhideWhenUsed="0"/>
+    <w:lsdException w:name="Dark List Accent 2" w:semiHidden="0" w:uiPriority="70" w:unhideWhenUsed="0"/>
+    <w:lsdException w:name="Colorful Shading Accent 2" w:semiHidden="0" w:uiPriority="71" w:unhideWhenUsed="0"/>
+    <w:lsdException w:name="Colorful List Accent 2" w:semiHidden="0" w:uiPriority="72" w:unhideWhenUsed="0"/>
+    <w:lsdException w:name="Colorful Grid Accent 2" w:semiHidden="0" w:uiPriority="73" w:unhideWhenUsed="0"/>
+    <w:lsdException w:name="Light Shading Accent 3" w:semiHidden="0" w:uiPriority="60" w:unhideWhenUsed="0"/>
+    <w:lsdException w:name="Light List Accent 3" w:semiHidden="0" w:uiPriority="61" w:unhideWhenUsed="0"/>
+    <w:lsdException w:name="Light Grid Accent 3" w:semiHidden="0" w:uiPriority="62" w:unhideWhenUsed="0"/>
+    <w:lsdException w:name="Medium Shading 1 Accent 3" w:semiHidden="0" w:uiPriority="63" w:unhideWhenUsed="0"/>
+    <w:lsdException w:name="Medium Shading 2 Accent 3" w:semiHidden="0" w:uiPriority="64" w:unhideWhenUsed="0"/>
+    <w:lsdException w:name="Medium List 1 Accent 3" w:semiHidden="0" w:uiPriority="65" w:unhideWhenUsed="0"/>
+    <w:lsdException w:name="Medium List 2 Accent 3" w:semiHidden="0" w:uiPriority="66" w:unhideWhenUsed="0"/>
+    <w:lsdException w:name="Medium Grid 1 Accent 3" w:semiHidden="0" w:uiPriority="67" w:unhideWhenUsed="0"/>
+    <w:lsdException w:name="Medium Grid 2 Accent 3" w:semiHidden="0" w:uiPriority="68" w:unhideWhenUsed="0"/>
+    <w:lsdException w:name="Medium Grid 3 Accent 3" w:semiHidden="0" w:uiPriority="69" w:unhideWhenUsed="0"/>
+    <w:lsdException w:name="Dark List Accent 3" w:semiHidden="0" w:uiPriority="70" w:unhideWhenUsed="0"/>
+    <w:lsdException w:name="Colorful Shading Accent 3" w:semiHidden="0" w:uiPriority="71" w:unhideWhenUsed="0"/>
+    <w:lsdException w:name="Colorful List Accent 3" w:semiHidden="0" w:uiPriority="72" w:unhideWhenUsed="0"/>
+    <w:lsdException w:name="Colorful Grid Accent 3" w:semiHidden="0" w:uiPriority="73" w:unhideWhenUsed="0"/>
+    <w:lsdException w:name="Light Shading Accent 4" w:semiHidden="0" w:uiPriority="60" w:unhideWhenUsed="0"/>
+    <w:lsdException w:name="Light List Accent 4" w:semiHidden="0" w:uiPriority="61" w:unhideWhenUsed="0"/>
+    <w:lsdException w:name="Light Grid Accent 4" w:semiHidden="0" w:uiPriority="62" w:unhideWhenUsed="0"/>
+    <w:lsdException w:name="Medium Shading 1 Accent 4" w:semiHidden="0" w:uiPriority="63" w:unhideWhenUsed="0"/>
+    <w:lsdException w:name="Medium Shading 2 Accent 4" w:semiHidden="0" w:uiPriority="64" w:unhideWhenUsed="0"/>
+    <w:lsdException w:name="Medium List 1 Accent 4" w:semiHidden="0" w:uiPriority="65" w:unhideWhenUsed="0"/>
+    <w:lsdException w:name="Medium List 2 Accent 4" w:semiHidden="0" w:uiPriority="66" w:unhideWhenUsed="0"/>
+    <w:lsdException w:name="Medium Grid 1 Accent 4" w:semiHidden="0" w:uiPriority="67" w:unhideWhenUsed="0"/>
+    <w:lsdException w:name="Medium Grid 2 Accent 4" w:semiHidden="0" w:uiPriority="68" w:unhideWhenUsed="0"/>
+    <w:lsdException w:name="Medium Grid 3 Accent 4" w:semiHidden="0" w:uiPriority="69" w:unhideWhenUsed="0"/>
+    <w:lsdException w:name="Dark List Accent 4" w:semiHidden="0" w:uiPriority="70" w:unhideWhenUsed="0"/>
+    <w:lsdException w:name="Colorful Shading Accent 4" w:semiHidden="0" w:uiPriority="71" w:unhideWhenUsed="0"/>
+    <w:lsdException w:name="Colorful List Accent 4" w:semiHidden="0" w:uiPriority="72" w:unhideWhenUsed="0"/>
+    <w:lsdException w:name="Colorful Grid Accent 4" w:semiHidden="0" w:uiPriority="73" w:unhideWhenUsed="0"/>
+    <w:lsdException w:name="Light Shading Accent 5" w:semiHidden="0" w:uiPriority="60" w:unhideWhenUsed="0"/>
+    <w:lsdException w:name="Light List Accent 5" w:semiHidden="0" w:uiPriority="61" w:unhideWhenUsed="0"/>
+    <w:lsdException w:name="Light Grid Accent 5" w:semiHidden="0" w:uiPriority="62" w:unhideWhenUsed="0"/>
+    <w:lsdException w:name="Medium Shading 1 Accent 5" w:semiHidden="0" w:uiPriority="63" w:unhideWhenUsed="0"/>
+    <w:lsdException w:name="Medium Shading 2 Accent 5" w:semiHidden="0" w:uiPriority="64" w:unhideWhenUsed="0"/>
+    <w:lsdException w:name="Medium List 1 Accent 5" w:semiHidden="0" w:uiPriority="65" w:unhideWhenUsed="0"/>
+    <w:lsdException w:name="Medium List 2 Accent 5" w:semiHidden="0" w:uiPriority="66" w:unhideWhenUsed="0"/>
+    <w:lsdException w:name="Medium Grid 1 Accent 5" w:semiHidden="0" w:uiPriority="67" w:unhideWhenUsed="0"/>
+    <w:lsdException w:name="Medium Grid 2 Accent 5" w:semiHidden="0" w:uiPriority="68" w:unhideWhenUsed="0"/>
+    <w:lsdException w:name="Medium Grid 3 Accent 5" w:semiHidden="0" w:uiPriority="69" w:unhideWhenUsed="0"/>
+    <w:lsdException w:name="Dark List Accent 5" w:semiHidden="0" w:uiPriority="70" w:unhideWhenUsed="0"/>
+    <w:lsdException w:name="Colorful Shading Accent 5" w:semiHidden="0" w:uiPriority="71" w:unhideWhenUsed="0"/>
+    <w:lsdException w:name="Colorful List Accent 5" w:semiHidden="0" w:uiPriority="72" w:unhideWhenUsed="0"/>
+    <w:lsdException w:name="Colorful Grid Accent 5" w:semiHidden="0" w:uiPriority="73" w:unhideWhenUsed="0"/>
+    <w:lsdException w:name="Light Shading Accent 6" w:semiHidden="0" w:uiPriority="60" w:unhideWhenUsed="0"/>
+    <w:lsdException w:name="Light List Accent 6" w:semiHidden="0" w:uiPriority="61" w:unhideWhenUsed="0"/>
+    <w:lsdException w:name="Light Grid Accent 6" w:semiHidden="0" w:uiPriority="62" w:unhideWhenUsed="0"/>
+    <w:lsdException w:name="Medium Shading 1 Accent 6" w:semiHidden="0" w:uiPriority="63" w:unhideWhenUsed="0"/>
+    <w:lsdException w:name="Medium Shading 2 Accent 6" w:semiHidden="0" w:uiPriority="64" w:unhideWhenUsed="0"/>
+    <w:lsdException w:name="Medium List 1 Accent 6" w:semiHidden="0" w:uiPriority="65" w:unhideWhenUsed="0"/>
+    <w:lsdException w:name="Medium List 2 Accent 6" w:semiHidden="0" w:uiPriority="66" w:unhideWhenUsed="0"/>
+    <w:lsdException w:name="Medium Grid 1 Accent 6" w:semiHidden="0" w:uiPriority="67" w:unhideWhenUsed="0"/>
+    <w:lsdException w:name="Medium Grid 2 Accent 6" w:semiHidden="0" w:uiPriority="68" w:unhideWhenUsed="0"/>
+    <w:lsdException w:name="Medium Grid 3 Accent 6" w:semiHidden="0" w:uiPriority="69" w:unhideWhenUsed="0"/>
+    <w:lsdException w:name="Dark List Accent 6" w:semiHidden="0" w:uiPriority="70" w:unhideWhenUsed="0"/>
+    <w:lsdException w:name="Colorful Shading Accent 6" w:semiHidden="0" w:uiPriority="71" w:unhideWhenUsed="0"/>
+    <w:lsdException w:name="Colorful List Accent 6" w:semiHidden="0" w:uiPriority="72" w:unhideWhenUsed="0"/>
+    <w:lsdException w:name="Colorful Grid Accent 6" w:semiHidden="0" w:uiPriority="73" w:unhideWhenUsed="0"/>
+    <w:lsdException w:name="Subtle Emphasis" w:semiHidden="0" w:uiPriority="19" w:unhideWhenUsed="0" w:qFormat="1"/>
+    <w:lsdException w:name="Intense Emphasis" w:semiHidden="0" w:uiPriority="21" w:unhideWhenUsed="0" w:qFormat="1"/>
+    <w:lsdException w:name="Subtle Reference" w:semiHidden="0" w:uiPriority="31" w:unhideWhenUsed="0" w:qFormat="1"/>
+    <w:lsdException w:name="Intense Reference" w:semiHidden="0" w:uiPriority="32" w:unhideWhenUsed="0" w:qFormat="1"/>
+    <w:lsdException w:name="Book Title" w:semiHidden="0" w:uiPriority="33" w:unhideWhenUsed="0" w:qFormat="1"/>
+    <w:lsdException w:name="Bibliography" w:uiPriority="37"/>
+    <w:lsdException w:name="TOC Heading" w:uiPriority="39" w:qFormat="1"/>
+  </w:latentStyles>
+  <w:style w:type="paragraph" w:default="1" w:styleId="a">
     <w:name w:val="Normal"/>
+    <w:rsid w:val="00E77870"/>
     <w:pPr>
       <w:adjustRightInd w:val="0"/>
       <w:snapToGrid w:val="0"/>
-      <w:spacing w:after="200" w:line="240" w:lineRule="auto"/>
+      <w:spacing w:after="200"/>
     </w:pPr>
     <w:rPr>
-      <w:rFonts w:ascii="Tahoma" w:eastAsia="微软雅黑" w:cs="Arial" w:hAnsi="Tahoma"/>
+      <w:rFonts w:ascii="Tahoma" w:eastAsia="微软雅黑" w:hAnsi="Tahoma" w:cs="Arial"/>
       <w:sz w:val="22"/>
       <w:szCs w:val="22"/>
-      <w:lang w:val="en-US" w:eastAsia="zh-CN" w:bidi="ar-SA"/>
     </w:rPr>
   </w:style>
   <w:style w:type="paragraph" w:styleId="1">
     <w:name w:val="heading 1"/>
-    <w:basedOn w:val="0"/>
-    <w:next w:val="0"/>
+    <w:basedOn w:val="a"/>
+    <w:next w:val="a"/>
+    <w:rsid w:val="00E77870"/>
     <w:pPr>
       <w:keepNext/>
       <w:keepLines/>
@@ -3061,8 +7649,9 @@
   </w:style>
   <w:style w:type="paragraph" w:styleId="2">
     <w:name w:val="heading 2"/>
-    <w:basedOn w:val="0"/>
-    <w:next w:val="0"/>
+    <w:basedOn w:val="a"/>
+    <w:next w:val="a"/>
+    <w:rsid w:val="00E77870"/>
     <w:pPr>
       <w:keepNext/>
       <w:keepLines/>
@@ -3077,95 +7666,100 @@
   </w:style>
   <w:style w:type="paragraph" w:styleId="3">
     <w:name w:val="heading 3"/>
-    <w:next w:val="0"/>
+    <w:next w:val="a"/>
+    <w:rsid w:val="00E77870"/>
     <w:pPr>
       <w:keepNext/>
       <w:keepLines/>
       <w:widowControl w:val="0"/>
-      <w:adjustRightInd/>
-      <w:snapToGrid/>
       <w:spacing w:before="260" w:after="260" w:line="415" w:lineRule="auto"/>
       <w:jc w:val="both"/>
       <w:outlineLvl w:val="2"/>
     </w:pPr>
     <w:rPr>
-      <w:rFonts w:ascii="Times New Roman" w:eastAsia="宋体" w:cs="Times New Roman" w:hAnsi="Times New Roman"/>
       <w:b/>
       <w:kern w:val="2"/>
       <w:sz w:val="32"/>
-      <w:szCs w:val="20"/>
-      <w:lang w:val="en-US" w:eastAsia="zh-CN" w:bidi="ar-SA"/>
     </w:rPr>
   </w:style>
-  <w:style w:type="character" w:default="1" w:styleId="10">
+  <w:style w:type="character" w:default="1" w:styleId="a0">
     <w:name w:val="Default Paragraph Font"/>
+    <w:uiPriority w:val="1"/>
+    <w:semiHidden/>
+    <w:unhideWhenUsed/>
   </w:style>
-  <w:style w:type="paragraph" w:styleId="15">
+  <w:style w:type="table" w:default="1" w:styleId="a1">
+    <w:name w:val="Normal Table"/>
+    <w:uiPriority w:val="99"/>
+    <w:semiHidden/>
+    <w:unhideWhenUsed/>
+    <w:qFormat/>
+    <w:tblPr>
+      <w:tblInd w:w="0" w:type="dxa"/>
+      <w:tblCellMar>
+        <w:top w:w="0" w:type="dxa"/>
+        <w:left w:w="108" w:type="dxa"/>
+        <w:bottom w:w="0" w:type="dxa"/>
+        <w:right w:w="108" w:type="dxa"/>
+      </w:tblCellMar>
+    </w:tblPr>
+  </w:style>
+  <w:style w:type="numbering" w:default="1" w:styleId="a2">
+    <w:name w:val="No List"/>
+    <w:uiPriority w:val="99"/>
+    <w:semiHidden/>
+    <w:unhideWhenUsed/>
+  </w:style>
+  <w:style w:type="paragraph" w:styleId="6">
     <w:name w:val="index 6"/>
-    <w:basedOn w:val="0"/>
+    <w:basedOn w:val="a"/>
+    <w:next w:val="a"/>
     <w:autoRedefine/>
-    <w:next w:val="0"/>
+    <w:rsid w:val="00E77870"/>
     <w:pPr>
       <w:ind w:left="2100"/>
     </w:pPr>
   </w:style>
-  <w:style w:type="paragraph" w:styleId="16">
+  <w:style w:type="paragraph" w:styleId="30">
     <w:name w:val="toc 3"/>
+    <w:next w:val="a"/>
     <w:autoRedefine/>
-    <w:next w:val="0"/>
+    <w:uiPriority w:val="39"/>
+    <w:rsid w:val="00E77870"/>
     <w:pPr>
       <w:widowControl w:val="0"/>
-      <w:adjustRightInd/>
-      <w:snapToGrid/>
-      <w:spacing w:after="0" w:line="240" w:lineRule="auto"/>
       <w:ind w:left="840"/>
       <w:jc w:val="both"/>
     </w:pPr>
     <w:rPr>
-      <w:rFonts w:ascii="Times New Roman" w:eastAsia="宋体" w:cs="Times New Roman" w:hAnsi="Times New Roman"/>
       <w:b/>
       <w:bCs/>
       <w:kern w:val="2"/>
       <w:sz w:val="24"/>
       <w:szCs w:val="24"/>
-      <w:lang w:val="en-US" w:eastAsia="zh-CN" w:bidi="ar-SA"/>
     </w:rPr>
   </w:style>
-  <w:style w:type="paragraph" w:customStyle="1" w:styleId="17">
+  <w:style w:type="paragraph" w:customStyle="1" w:styleId="fontstyle0">
     <w:name w:val="fontstyle0"/>
-    <w:next w:val="15"/>
-    <w:link w:val="17Char"/>
+    <w:next w:val="6"/>
+    <w:link w:val="fontstyle0Char"/>
+    <w:rsid w:val="00E77870"/>
     <w:pPr>
-      <w:keepNext w:val="0"/>
-      <w:keepLines w:val="0"/>
-      <w:pageBreakBefore w:val="0"/>
-      <w:widowControl/>
-      <w:suppressLineNumbers w:val="0"/>
-      <w:pBdr>
-        <w:top w:val="none" w:sz="0" w:space="0" w:color="auto"/>
-        <w:left w:val="none" w:sz="0" w:space="0" w:color="auto"/>
-        <w:bottom w:val="none" w:sz="0" w:space="0" w:color="auto"/>
-        <w:right w:val="none" w:sz="0" w:space="0" w:color="auto"/>
-      </w:pBdr>
-      <w:suppressAutoHyphens w:val="0"/>
-      <w:kinsoku/>
-      <w:wordWrap/>
-      <w:overflowPunct/>
-      <w:topLinePunct w:val="0"/>
-      <w:autoSpaceDE/>
-      <w:autoSpaceDN/>
-      <w:bidi w:val="0"/>
-      <w:adjustRightInd/>
-      <w:snapToGrid/>
-      <w:spacing w:before="100" w:beforeAutospacing="1" w:after="100" w:afterAutospacing="1" w:line="240" w:lineRule="auto"/>
-      <w:ind w:left="0" w:right="0" w:firstLine="0"/>
-      <w:contextualSpacing w:val="0"/>
-      <w:jc w:val="left"/>
-      <w:textAlignment w:val="auto"/>
-      <w:outlineLvl w:val="9"/>
+      <w:spacing w:before="100" w:beforeAutospacing="1" w:after="100" w:afterAutospacing="1"/>
     </w:pPr>
     <w:rPr>
-      <w:rFonts w:ascii="CMMI10" w:eastAsia="宋体" w:cs="Times New Roman" w:hAnsi="CMMI10"/>
+      <w:rFonts w:ascii="CMMI10" w:hAnsi="CMMI10"/>
+      <w:i/>
+      <w:iCs/>
+    </w:rPr>
+  </w:style>
+  <w:style w:type="character" w:customStyle="1" w:styleId="fontstyle0Char">
+    <w:name w:val="fontstyle0 Char"/>
+    <w:basedOn w:val="a0"/>
+    <w:link w:val="fontstyle0"/>
+    <w:rsid w:val="00E77870"/>
+    <w:rPr>
+      <w:rFonts w:ascii="CMMI10" w:eastAsia="宋体" w:hAnsi="CMMI10" w:cs="Times New Roman"/>
       <w:i/>
       <w:iCs/>
       <w:snapToGrid/>
@@ -3176,35 +7770,403 @@
       <w:position w:val="0"/>
       <w:sz w:val="20"/>
       <w:szCs w:val="20"/>
-      <w:u w:val="none" w:color="auto"/>
+      <w:u w:val="none"/>
       <w:bdr w:val="none" w:sz="0" w:space="0" w:color="auto"/>
       <w:vertAlign w:val="baseline"/>
       <w:em w:val="none"/>
       <w:lang w:val="en-US" w:eastAsia="zh-CN" w:bidi="ar-SA"/>
     </w:rPr>
   </w:style>
-  <w:style w:type="character" w:customStyle="1" w:styleId="17Char">
-    <w:name w:val="fontstyle0 Char"/>
-    <w:basedOn w:val="10"/>
-    <w:link w:val="17"/>
+  <w:style w:type="paragraph" w:styleId="a3">
+    <w:name w:val="header"/>
+    <w:basedOn w:val="a"/>
+    <w:link w:val="Char"/>
+    <w:uiPriority w:val="99"/>
+    <w:semiHidden/>
+    <w:unhideWhenUsed/>
+    <w:rsid w:val="00AD0D79"/>
+    <w:pPr>
+      <w:pBdr>
+        <w:bottom w:val="single" w:sz="6" w:space="1" w:color="auto"/>
+      </w:pBdr>
+      <w:tabs>
+        <w:tab w:val="center" w:pos="4153"/>
+        <w:tab w:val="right" w:pos="8306"/>
+      </w:tabs>
+      <w:jc w:val="center"/>
+    </w:pPr>
     <w:rPr>
-      <w:rFonts w:ascii="CMMI10" w:eastAsia="宋体" w:cs="Times New Roman" w:hAnsi="CMMI10"/>
-      <w:i/>
-      <w:iCs/>
-      <w:snapToGrid/>
-      <w:color w:val="auto"/>
-      <w:spacing w:val="0"/>
-      <w:w w:val="100"/>
-      <w:kern w:val="0"/>
-      <w:position w:val="0"/>
-      <w:sz w:val="20"/>
-      <w:szCs w:val="20"/>
-      <w:u w:val="none" w:color="auto"/>
-      <w:bdr w:val="none" w:sz="0" w:space="0" w:color="auto"/>
-      <w:vertAlign w:val="baseline"/>
-      <w:em w:val="none"/>
-      <w:lang w:val="en-US" w:eastAsia="zh-CN" w:bidi="ar-SA"/>
+      <w:sz w:val="18"/>
+      <w:szCs w:val="18"/>
+    </w:rPr>
+  </w:style>
+  <w:style w:type="character" w:customStyle="1" w:styleId="Char">
+    <w:name w:val="页眉 Char"/>
+    <w:basedOn w:val="a0"/>
+    <w:link w:val="a3"/>
+    <w:uiPriority w:val="99"/>
+    <w:semiHidden/>
+    <w:rsid w:val="00AD0D79"/>
+    <w:rPr>
+      <w:rFonts w:ascii="Tahoma" w:eastAsia="微软雅黑" w:hAnsi="Tahoma" w:cs="Arial"/>
+      <w:sz w:val="18"/>
+      <w:szCs w:val="18"/>
+    </w:rPr>
+  </w:style>
+  <w:style w:type="paragraph" w:styleId="a4">
+    <w:name w:val="footer"/>
+    <w:basedOn w:val="a"/>
+    <w:link w:val="Char0"/>
+    <w:uiPriority w:val="99"/>
+    <w:semiHidden/>
+    <w:unhideWhenUsed/>
+    <w:rsid w:val="00AD0D79"/>
+    <w:pPr>
+      <w:tabs>
+        <w:tab w:val="center" w:pos="4153"/>
+        <w:tab w:val="right" w:pos="8306"/>
+      </w:tabs>
+    </w:pPr>
+    <w:rPr>
+      <w:sz w:val="18"/>
+      <w:szCs w:val="18"/>
+    </w:rPr>
+  </w:style>
+  <w:style w:type="character" w:customStyle="1" w:styleId="Char0">
+    <w:name w:val="页脚 Char"/>
+    <w:basedOn w:val="a0"/>
+    <w:link w:val="a4"/>
+    <w:uiPriority w:val="99"/>
+    <w:semiHidden/>
+    <w:rsid w:val="00AD0D79"/>
+    <w:rPr>
+      <w:rFonts w:ascii="Tahoma" w:eastAsia="微软雅黑" w:hAnsi="Tahoma" w:cs="Arial"/>
+      <w:sz w:val="18"/>
+      <w:szCs w:val="18"/>
+    </w:rPr>
+  </w:style>
+  <w:style w:type="paragraph" w:styleId="a5">
+    <w:name w:val="Balloon Text"/>
+    <w:basedOn w:val="a"/>
+    <w:link w:val="Char1"/>
+    <w:uiPriority w:val="99"/>
+    <w:semiHidden/>
+    <w:unhideWhenUsed/>
+    <w:rsid w:val="00AD0D79"/>
+    <w:pPr>
+      <w:spacing w:after="0"/>
+    </w:pPr>
+    <w:rPr>
+      <w:sz w:val="18"/>
+      <w:szCs w:val="18"/>
+    </w:rPr>
+  </w:style>
+  <w:style w:type="character" w:customStyle="1" w:styleId="Char1">
+    <w:name w:val="批注框文本 Char"/>
+    <w:basedOn w:val="a0"/>
+    <w:link w:val="a5"/>
+    <w:uiPriority w:val="99"/>
+    <w:semiHidden/>
+    <w:rsid w:val="00AD0D79"/>
+    <w:rPr>
+      <w:rFonts w:ascii="Tahoma" w:eastAsia="微软雅黑" w:hAnsi="Tahoma" w:cs="Arial"/>
+      <w:sz w:val="18"/>
+      <w:szCs w:val="18"/>
+    </w:rPr>
+  </w:style>
+  <w:style w:type="character" w:styleId="a6">
+    <w:name w:val="Hyperlink"/>
+    <w:basedOn w:val="a0"/>
+    <w:uiPriority w:val="99"/>
+    <w:unhideWhenUsed/>
+    <w:rsid w:val="00B735F4"/>
+    <w:rPr>
+      <w:color w:val="0000FF" w:themeColor="hyperlink"/>
+      <w:u w:val="single"/>
     </w:rPr>
   </w:style>
 </w:styles>
+</file>
+
+<file path=word/theme/theme1.xml><?xml version="1.0" encoding="utf-8"?>
+<a:theme xmlns:a="http://schemas.openxmlformats.org/drawingml/2006/main" name="Office 主题">
+  <a:themeElements>
+    <a:clrScheme name="Office">
+      <a:dk1>
+        <a:sysClr val="windowText" lastClr="000000"/>
+      </a:dk1>
+      <a:lt1>
+        <a:sysClr val="window" lastClr="FFFFFF"/>
+      </a:lt1>
+      <a:dk2>
+        <a:srgbClr val="1F497D"/>
+      </a:dk2>
+      <a:lt2>
+        <a:srgbClr val="EEECE1"/>
+      </a:lt2>
+      <a:accent1>
+        <a:srgbClr val="4F81BD"/>
+      </a:accent1>
+      <a:accent2>
+        <a:srgbClr val="C0504D"/>
+      </a:accent2>
+      <a:accent3>
+        <a:srgbClr val="9BBB59"/>
+      </a:accent3>
+      <a:accent4>
+        <a:srgbClr val="8064A2"/>
+      </a:accent4>
+      <a:accent5>
+        <a:srgbClr val="4BACC6"/>
+      </a:accent5>
+      <a:accent6>
+        <a:srgbClr val="F79646"/>
+      </a:accent6>
+      <a:hlink>
+        <a:srgbClr val="0000FF"/>
+      </a:hlink>
+      <a:folHlink>
+        <a:srgbClr val="800080"/>
+      </a:folHlink>
+    </a:clrScheme>
+    <a:fontScheme name="Office">
+      <a:majorFont>
+        <a:latin typeface="Cambria"/>
+        <a:ea typeface=""/>
+        <a:cs typeface=""/>
+        <a:font script="Jpan" typeface="ＭＳ ゴシック"/>
+        <a:font script="Hang" typeface="맑은 고딕"/>
+        <a:font script="Hans" typeface="宋体"/>
+        <a:font script="Hant" typeface="新細明體"/>
+        <a:font script="Arab" typeface="Times New Roman"/>
+        <a:font script="Hebr" typeface="Times New Roman"/>
+        <a:font script="Thai" typeface="Angsana New"/>
+        <a:font script="Ethi" typeface="Nyala"/>
+        <a:font script="Beng" typeface="Vrinda"/>
+        <a:font script="Gujr" typeface="Shruti"/>
+        <a:font script="Khmr" typeface="MoolBoran"/>
+        <a:font script="Knda" typeface="Tunga"/>
+        <a:font script="Guru" typeface="Raavi"/>
+        <a:font script="Cans" typeface="Euphemia"/>
+        <a:font script="Cher" typeface="Plantagenet Cherokee"/>
+        <a:font script="Yiii" typeface="Microsoft Yi Baiti"/>
+        <a:font script="Tibt" typeface="Microsoft Himalaya"/>
+        <a:font script="Thaa" typeface="MV Boli"/>
+        <a:font script="Deva" typeface="Mangal"/>
+        <a:font script="Telu" typeface="Gautami"/>
+        <a:font script="Taml" typeface="Latha"/>
+        <a:font script="Syrc" typeface="Estrangelo Edessa"/>
+        <a:font script="Orya" typeface="Kalinga"/>
+        <a:font script="Mlym" typeface="Kartika"/>
+        <a:font script="Laoo" typeface="DokChampa"/>
+        <a:font script="Sinh" typeface="Iskoola Pota"/>
+        <a:font script="Mong" typeface="Mongolian Baiti"/>
+        <a:font script="Viet" typeface="Times New Roman"/>
+        <a:font script="Uigh" typeface="Microsoft Uighur"/>
+      </a:majorFont>
+      <a:minorFont>
+        <a:latin typeface="Calibri"/>
+        <a:ea typeface=""/>
+        <a:cs typeface=""/>
+        <a:font script="Jpan" typeface="ＭＳ 明朝"/>
+        <a:font script="Hang" typeface="맑은 고딕"/>
+        <a:font script="Hans" typeface="宋体"/>
+        <a:font script="Hant" typeface="新細明體"/>
+        <a:font script="Arab" typeface="Arial"/>
+        <a:font script="Hebr" typeface="Arial"/>
+        <a:font script="Thai" typeface="Cordia New"/>
+        <a:font script="Ethi" typeface="Nyala"/>
+        <a:font script="Beng" typeface="Vrinda"/>
+        <a:font script="Gujr" typeface="Shruti"/>
+        <a:font script="Khmr" typeface="DaunPenh"/>
+        <a:font script="Knda" typeface="Tunga"/>
+        <a:font script="Guru" typeface="Raavi"/>
+        <a:font script="Cans" typeface="Euphemia"/>
+        <a:font script="Cher" typeface="Plantagenet Cherokee"/>
+        <a:font script="Yiii" typeface="Microsoft Yi Baiti"/>
+        <a:font script="Tibt" typeface="Microsoft Himalaya"/>
+        <a:font script="Thaa" typeface="MV Boli"/>
+        <a:font script="Deva" typeface="Mangal"/>
+        <a:font script="Telu" typeface="Gautami"/>
+        <a:font script="Taml" typeface="Latha"/>
+        <a:font script="Syrc" typeface="Estrangelo Edessa"/>
+        <a:font script="Orya" typeface="Kalinga"/>
+        <a:font script="Mlym" typeface="Kartika"/>
+        <a:font script="Laoo" typeface="DokChampa"/>
+        <a:font script="Sinh" typeface="Iskoola Pota"/>
+        <a:font script="Mong" typeface="Mongolian Baiti"/>
+        <a:font script="Viet" typeface="Arial"/>
+        <a:font script="Uigh" typeface="Microsoft Uighur"/>
+      </a:minorFont>
+    </a:fontScheme>
+    <a:fmtScheme name="Office">
+      <a:fillStyleLst>
+        <a:solidFill>
+          <a:schemeClr val="phClr"/>
+        </a:solidFill>
+        <a:gradFill rotWithShape="1">
+          <a:gsLst>
+            <a:gs pos="0">
+              <a:schemeClr val="phClr">
+                <a:tint val="50000"/>
+                <a:satMod val="300000"/>
+              </a:schemeClr>
+            </a:gs>
+            <a:gs pos="35000">
+              <a:schemeClr val="phClr">
+                <a:tint val="37000"/>
+                <a:satMod val="300000"/>
+              </a:schemeClr>
+            </a:gs>
+            <a:gs pos="100000">
+              <a:schemeClr val="phClr">
+                <a:tint val="15000"/>
+                <a:satMod val="350000"/>
+              </a:schemeClr>
+            </a:gs>
+          </a:gsLst>
+          <a:lin ang="16200000" scaled="1"/>
+        </a:gradFill>
+        <a:gradFill rotWithShape="1">
+          <a:gsLst>
+            <a:gs pos="0">
+              <a:schemeClr val="phClr">
+                <a:shade val="51000"/>
+                <a:satMod val="130000"/>
+              </a:schemeClr>
+            </a:gs>
+            <a:gs pos="80000">
+              <a:schemeClr val="phClr">
+                <a:shade val="93000"/>
+                <a:satMod val="130000"/>
+              </a:schemeClr>
+            </a:gs>
+            <a:gs pos="100000">
+              <a:schemeClr val="phClr">
+                <a:shade val="94000"/>
+                <a:satMod val="135000"/>
+              </a:schemeClr>
+            </a:gs>
+          </a:gsLst>
+          <a:lin ang="16200000" scaled="0"/>
+        </a:gradFill>
+      </a:fillStyleLst>
+      <a:lnStyleLst>
+        <a:ln w="9525" cap="flat" cmpd="sng" algn="ctr">
+          <a:solidFill>
+            <a:schemeClr val="phClr">
+              <a:shade val="95000"/>
+              <a:satMod val="105000"/>
+            </a:schemeClr>
+          </a:solidFill>
+          <a:prstDash val="solid"/>
+        </a:ln>
+        <a:ln w="25400" cap="flat" cmpd="sng" algn="ctr">
+          <a:solidFill>
+            <a:schemeClr val="phClr"/>
+          </a:solidFill>
+          <a:prstDash val="solid"/>
+        </a:ln>
+        <a:ln w="38100" cap="flat" cmpd="sng" algn="ctr">
+          <a:solidFill>
+            <a:schemeClr val="phClr"/>
+          </a:solidFill>
+          <a:prstDash val="solid"/>
+        </a:ln>
+      </a:lnStyleLst>
+      <a:effectStyleLst>
+        <a:effectStyle>
+          <a:effectLst>
+            <a:outerShdw blurRad="40000" dist="20000" dir="5400000" rotWithShape="0">
+              <a:srgbClr val="000000">
+                <a:alpha val="38000"/>
+              </a:srgbClr>
+            </a:outerShdw>
+          </a:effectLst>
+        </a:effectStyle>
+        <a:effectStyle>
+          <a:effectLst>
+            <a:outerShdw blurRad="40000" dist="23000" dir="5400000" rotWithShape="0">
+              <a:srgbClr val="000000">
+                <a:alpha val="35000"/>
+              </a:srgbClr>
+            </a:outerShdw>
+          </a:effectLst>
+        </a:effectStyle>
+        <a:effectStyle>
+          <a:effectLst>
+            <a:outerShdw blurRad="40000" dist="23000" dir="5400000" rotWithShape="0">
+              <a:srgbClr val="000000">
+                <a:alpha val="35000"/>
+              </a:srgbClr>
+            </a:outerShdw>
+          </a:effectLst>
+          <a:scene3d>
+            <a:camera prst="orthographicFront">
+              <a:rot lat="0" lon="0" rev="0"/>
+            </a:camera>
+            <a:lightRig rig="threePt" dir="t">
+              <a:rot lat="0" lon="0" rev="1200000"/>
+            </a:lightRig>
+          </a:scene3d>
+          <a:sp3d>
+            <a:bevelT w="63500" h="25400"/>
+          </a:sp3d>
+        </a:effectStyle>
+      </a:effectStyleLst>
+      <a:bgFillStyleLst>
+        <a:solidFill>
+          <a:schemeClr val="phClr"/>
+        </a:solidFill>
+        <a:gradFill rotWithShape="1">
+          <a:gsLst>
+            <a:gs pos="0">
+              <a:schemeClr val="phClr">
+                <a:tint val="40000"/>
+                <a:satMod val="350000"/>
+              </a:schemeClr>
+            </a:gs>
+            <a:gs pos="40000">
+              <a:schemeClr val="phClr">
+                <a:tint val="45000"/>
+                <a:shade val="99000"/>
+                <a:satMod val="350000"/>
+              </a:schemeClr>
+            </a:gs>
+            <a:gs pos="100000">
+              <a:schemeClr val="phClr">
+                <a:shade val="20000"/>
+                <a:satMod val="255000"/>
+              </a:schemeClr>
+            </a:gs>
+          </a:gsLst>
+          <a:path path="circle">
+            <a:fillToRect l="50000" t="-80000" r="50000" b="180000"/>
+          </a:path>
+        </a:gradFill>
+        <a:gradFill rotWithShape="1">
+          <a:gsLst>
+            <a:gs pos="0">
+              <a:schemeClr val="phClr">
+                <a:tint val="80000"/>
+                <a:satMod val="300000"/>
+              </a:schemeClr>
+            </a:gs>
+            <a:gs pos="100000">
+              <a:schemeClr val="phClr">
+                <a:shade val="30000"/>
+                <a:satMod val="200000"/>
+              </a:schemeClr>
+            </a:gs>
+          </a:gsLst>
+          <a:path path="circle">
+            <a:fillToRect l="50000" t="50000" r="50000" b="50000"/>
+          </a:path>
+        </a:gradFill>
+      </a:bgFillStyleLst>
+    </a:fmtScheme>
+  </a:themeElements>
+  <a:objectDefaults/>
+  <a:extraClrSchemeLst/>
+</a:theme>
 </file>
--- a/研二上-weekly-report-蔡明炜.docx
+++ b/研二上-weekly-report-蔡明炜.docx
@@ -92,15 +92,8 @@
       <w:pPr>
         <w:pStyle w:val="6"/>
         <w:tabs>
-          <w:tab w:val="right" w:leader="dot" w:pos="8297"/>
+          <w:tab w:val="right" w:leader="dot" w:pos="8307"/>
         </w:tabs>
-        <w:rPr>
-          <w:rFonts w:asciiTheme="minorHAnsi" w:hAnsiTheme="minorHAnsi" w:eastAsiaTheme="minorEastAsia" w:cstheme="minorBidi"/>
-          <w:b w:val="0"/>
-          <w:bCs w:val="0"/>
-          <w:sz w:val="21"/>
-          <w:szCs w:val="22"/>
-        </w:rPr>
       </w:pPr>
       <w:r>
         <w:rPr>
@@ -133,72 +126,41 @@
         <w:fldChar w:fldCharType="separate"/>
       </w:r>
       <w:r>
+        <w:rPr>
+          <w:rFonts w:ascii="宋体"/>
+          <w:bCs w:val="0"/>
+          <w:szCs w:val="30"/>
+        </w:rPr>
         <w:fldChar w:fldCharType="begin"/>
       </w:r>
       <w:r>
-        <w:instrText xml:space="preserve"> HYPERLINK \l "_Toc53325321" </w:instrText>
-      </w:r>
-      <w:r>
+        <w:rPr>
+          <w:rFonts w:ascii="宋体"/>
+          <w:bCs w:val="0"/>
+          <w:szCs w:val="30"/>
+        </w:rPr>
+        <w:instrText xml:space="preserve"> HYPERLINK \l _Toc23122 </w:instrText>
+      </w:r>
+      <w:r>
+        <w:rPr>
+          <w:rFonts w:ascii="宋体"/>
+          <w:bCs w:val="0"/>
+          <w:szCs w:val="30"/>
+        </w:rPr>
         <w:fldChar w:fldCharType="separate"/>
       </w:r>
       <w:r>
         <w:rPr>
-          <w:rStyle w:val="12"/>
-          <w:rFonts w:hint="eastAsia"/>
-        </w:rPr>
-        <w:t>第一周</w:t>
-      </w:r>
-      <w:r>
-        <w:rPr>
-          <w:rStyle w:val="12"/>
-        </w:rPr>
-        <w:t xml:space="preserve"> 9</w:t>
-      </w:r>
-      <w:r>
-        <w:rPr>
-          <w:rStyle w:val="12"/>
-          <w:rFonts w:hint="eastAsia"/>
-        </w:rPr>
-        <w:t>月</w:t>
-      </w:r>
-      <w:r>
-        <w:rPr>
-          <w:rStyle w:val="12"/>
-        </w:rPr>
-        <w:t>14</w:t>
-      </w:r>
-      <w:r>
-        <w:rPr>
-          <w:rStyle w:val="12"/>
-          <w:rFonts w:hint="eastAsia"/>
-        </w:rPr>
-        <w:t>日</w:t>
-      </w:r>
-      <w:r>
-        <w:rPr>
-          <w:rStyle w:val="12"/>
-        </w:rPr>
-        <w:t>~9</w:t>
-      </w:r>
-      <w:r>
-        <w:rPr>
-          <w:rStyle w:val="12"/>
-          <w:rFonts w:hint="eastAsia"/>
-        </w:rPr>
-        <w:t>月</w:t>
-      </w:r>
-      <w:r>
-        <w:rPr>
-          <w:rStyle w:val="12"/>
-        </w:rPr>
-        <w:t>20</w:t>
-      </w:r>
-      <w:r>
-        <w:rPr>
-          <w:rStyle w:val="12"/>
-          <w:rFonts w:hint="eastAsia"/>
-        </w:rPr>
-        <w:t>日</w:t>
+          <w:rFonts w:hint="eastAsia"/>
+          <w:szCs w:val="30"/>
+        </w:rPr>
+        <w:t xml:space="preserve">第一周 </w:t>
+      </w:r>
+      <w:r>
+        <w:rPr>
+          <w:szCs w:val="30"/>
+        </w:rPr>
+        <w:t>9月14日~9月20日</w:t>
       </w:r>
       <w:r>
         <w:tab/>
@@ -207,7 +169,7 @@
         <w:fldChar w:fldCharType="begin"/>
       </w:r>
       <w:r>
-        <w:instrText xml:space="preserve"> PAGEREF _Toc53325321 \h </w:instrText>
+        <w:instrText xml:space="preserve"> PAGEREF _Toc23122 </w:instrText>
       </w:r>
       <w:r>
         <w:fldChar w:fldCharType="separate"/>
@@ -219,6 +181,11 @@
         <w:fldChar w:fldCharType="end"/>
       </w:r>
       <w:r>
+        <w:rPr>
+          <w:rFonts w:ascii="宋体"/>
+          <w:bCs w:val="0"/>
+          <w:szCs w:val="30"/>
+        </w:rPr>
         <w:fldChar w:fldCharType="end"/>
       </w:r>
     </w:p>
@@ -226,83 +193,42 @@
       <w:pPr>
         <w:pStyle w:val="6"/>
         <w:tabs>
-          <w:tab w:val="right" w:leader="dot" w:pos="8297"/>
+          <w:tab w:val="right" w:leader="dot" w:pos="8307"/>
         </w:tabs>
-        <w:rPr>
-          <w:rFonts w:asciiTheme="minorHAnsi" w:hAnsiTheme="minorHAnsi" w:eastAsiaTheme="minorEastAsia" w:cstheme="minorBidi"/>
-          <w:b w:val="0"/>
-          <w:bCs w:val="0"/>
-          <w:sz w:val="21"/>
-          <w:szCs w:val="22"/>
-        </w:rPr>
-      </w:pPr>
-      <w:r>
+      </w:pPr>
+      <w:r>
+        <w:rPr>
+          <w:rFonts w:ascii="宋体"/>
+          <w:szCs w:val="30"/>
+        </w:rPr>
         <w:fldChar w:fldCharType="begin"/>
       </w:r>
       <w:r>
-        <w:instrText xml:space="preserve"> HYPERLINK \l "_Toc53325322" </w:instrText>
-      </w:r>
-      <w:r>
+        <w:rPr>
+          <w:rFonts w:ascii="宋体"/>
+          <w:szCs w:val="30"/>
+        </w:rPr>
+        <w:instrText xml:space="preserve"> HYPERLINK \l _Toc5336 </w:instrText>
+      </w:r>
+      <w:r>
+        <w:rPr>
+          <w:rFonts w:ascii="宋体"/>
+          <w:szCs w:val="30"/>
+        </w:rPr>
         <w:fldChar w:fldCharType="separate"/>
       </w:r>
       <w:r>
         <w:rPr>
-          <w:rStyle w:val="12"/>
-          <w:rFonts w:hint="eastAsia"/>
-        </w:rPr>
-        <w:t>第二周</w:t>
-      </w:r>
-      <w:r>
-        <w:rPr>
-          <w:rStyle w:val="12"/>
-        </w:rPr>
-        <w:t xml:space="preserve"> 9</w:t>
-      </w:r>
-      <w:r>
-        <w:rPr>
-          <w:rStyle w:val="12"/>
-          <w:rFonts w:hint="eastAsia"/>
-        </w:rPr>
-        <w:t>月</w:t>
-      </w:r>
-      <w:r>
-        <w:rPr>
-          <w:rStyle w:val="12"/>
-        </w:rPr>
-        <w:t>21</w:t>
-      </w:r>
-      <w:r>
-        <w:rPr>
-          <w:rStyle w:val="12"/>
-          <w:rFonts w:hint="eastAsia"/>
-        </w:rPr>
-        <w:t>日</w:t>
-      </w:r>
-      <w:r>
-        <w:rPr>
-          <w:rStyle w:val="12"/>
-        </w:rPr>
-        <w:t>~9</w:t>
-      </w:r>
-      <w:r>
-        <w:rPr>
-          <w:rStyle w:val="12"/>
-          <w:rFonts w:hint="eastAsia"/>
-        </w:rPr>
-        <w:t>月</w:t>
-      </w:r>
-      <w:r>
-        <w:rPr>
-          <w:rStyle w:val="12"/>
-        </w:rPr>
-        <w:t>27</w:t>
-      </w:r>
-      <w:r>
-        <w:rPr>
-          <w:rStyle w:val="12"/>
-          <w:rFonts w:hint="eastAsia"/>
-        </w:rPr>
-        <w:t>日</w:t>
+          <w:rFonts w:hint="eastAsia"/>
+          <w:szCs w:val="30"/>
+        </w:rPr>
+        <w:t xml:space="preserve">第二周 </w:t>
+      </w:r>
+      <w:r>
+        <w:rPr>
+          <w:szCs w:val="30"/>
+        </w:rPr>
+        <w:t>9月21日~9月27日</w:t>
       </w:r>
       <w:r>
         <w:tab/>
@@ -311,7 +237,7 @@
         <w:fldChar w:fldCharType="begin"/>
       </w:r>
       <w:r>
-        <w:instrText xml:space="preserve"> PAGEREF _Toc53325322 \h </w:instrText>
+        <w:instrText xml:space="preserve"> PAGEREF _Toc5336 </w:instrText>
       </w:r>
       <w:r>
         <w:fldChar w:fldCharType="separate"/>
@@ -323,6 +249,10 @@
         <w:fldChar w:fldCharType="end"/>
       </w:r>
       <w:r>
+        <w:rPr>
+          <w:rFonts w:ascii="宋体"/>
+          <w:szCs w:val="30"/>
+        </w:rPr>
         <w:fldChar w:fldCharType="end"/>
       </w:r>
     </w:p>
@@ -330,81 +260,210 @@
       <w:pPr>
         <w:pStyle w:val="6"/>
         <w:tabs>
-          <w:tab w:val="right" w:leader="dot" w:pos="8297"/>
+          <w:tab w:val="right" w:leader="dot" w:pos="8307"/>
         </w:tabs>
-        <w:rPr>
-          <w:rFonts w:asciiTheme="minorHAnsi" w:hAnsiTheme="minorHAnsi" w:eastAsiaTheme="minorEastAsia" w:cstheme="minorBidi"/>
-          <w:b w:val="0"/>
-          <w:bCs w:val="0"/>
-          <w:sz w:val="21"/>
-          <w:szCs w:val="22"/>
-        </w:rPr>
-      </w:pPr>
-      <w:r>
+      </w:pPr>
+      <w:r>
+        <w:rPr>
+          <w:rFonts w:ascii="宋体"/>
+          <w:szCs w:val="30"/>
+        </w:rPr>
         <w:fldChar w:fldCharType="begin"/>
       </w:r>
       <w:r>
-        <w:instrText xml:space="preserve"> HYPERLINK \l "_Toc53325323" </w:instrText>
-      </w:r>
-      <w:r>
+        <w:rPr>
+          <w:rFonts w:ascii="宋体"/>
+          <w:szCs w:val="30"/>
+        </w:rPr>
+        <w:instrText xml:space="preserve"> HYPERLINK \l _Toc6114 </w:instrText>
+      </w:r>
+      <w:r>
+        <w:rPr>
+          <w:rFonts w:ascii="宋体"/>
+          <w:szCs w:val="30"/>
+        </w:rPr>
         <w:fldChar w:fldCharType="separate"/>
       </w:r>
       <w:r>
         <w:rPr>
-          <w:rStyle w:val="12"/>
-          <w:rFonts w:hint="eastAsia"/>
-        </w:rPr>
-        <w:t>第三周</w:t>
-      </w:r>
-      <w:r>
-        <w:rPr>
-          <w:rStyle w:val="12"/>
-        </w:rPr>
-        <w:t xml:space="preserve"> 9</w:t>
-      </w:r>
-      <w:r>
-        <w:rPr>
-          <w:rStyle w:val="12"/>
-          <w:rFonts w:hint="eastAsia"/>
+          <w:rFonts w:hint="eastAsia"/>
+          <w:szCs w:val="30"/>
+        </w:rPr>
+        <w:t xml:space="preserve">第三周 </w:t>
+      </w:r>
+      <w:r>
+        <w:rPr>
+          <w:szCs w:val="30"/>
+        </w:rPr>
+        <w:t>9月2</w:t>
+      </w:r>
+      <w:r>
+        <w:rPr>
+          <w:rFonts w:hint="eastAsia"/>
+          <w:szCs w:val="30"/>
+        </w:rPr>
+        <w:t>8</w:t>
+      </w:r>
+      <w:r>
+        <w:rPr>
+          <w:szCs w:val="30"/>
+        </w:rPr>
+        <w:t>日~</w:t>
+      </w:r>
+      <w:r>
+        <w:rPr>
+          <w:rFonts w:hint="eastAsia"/>
+          <w:szCs w:val="30"/>
+        </w:rPr>
+        <w:t>10</w:t>
+      </w:r>
+      <w:r>
+        <w:rPr>
+          <w:szCs w:val="30"/>
         </w:rPr>
         <w:t>月</w:t>
       </w:r>
       <w:r>
         <w:rPr>
-          <w:rStyle w:val="12"/>
-        </w:rPr>
-        <w:t>28</w:t>
-      </w:r>
-      <w:r>
-        <w:rPr>
-          <w:rStyle w:val="12"/>
-          <w:rFonts w:hint="eastAsia"/>
+          <w:rFonts w:hint="eastAsia"/>
+          <w:szCs w:val="30"/>
+        </w:rPr>
+        <w:t>11</w:t>
+      </w:r>
+      <w:r>
+        <w:rPr>
+          <w:szCs w:val="30"/>
         </w:rPr>
         <w:t>日</w:t>
       </w:r>
       <w:r>
-        <w:rPr>
-          <w:rStyle w:val="12"/>
-        </w:rPr>
-        <w:t>~10</w:t>
-      </w:r>
-      <w:r>
-        <w:rPr>
-          <w:rStyle w:val="12"/>
-          <w:rFonts w:hint="eastAsia"/>
+        <w:tab/>
+      </w:r>
+      <w:r>
+        <w:fldChar w:fldCharType="begin"/>
+      </w:r>
+      <w:r>
+        <w:instrText xml:space="preserve"> PAGEREF _Toc6114 </w:instrText>
+      </w:r>
+      <w:r>
+        <w:fldChar w:fldCharType="separate"/>
+      </w:r>
+      <w:r>
+        <w:t>12</w:t>
+      </w:r>
+      <w:r>
+        <w:fldChar w:fldCharType="end"/>
+      </w:r>
+      <w:r>
+        <w:rPr>
+          <w:rFonts w:ascii="宋体"/>
+          <w:szCs w:val="30"/>
+        </w:rPr>
+        <w:fldChar w:fldCharType="end"/>
+      </w:r>
+    </w:p>
+    <w:p>
+      <w:pPr>
+        <w:pStyle w:val="6"/>
+        <w:tabs>
+          <w:tab w:val="right" w:leader="dot" w:pos="8307"/>
+        </w:tabs>
+      </w:pPr>
+      <w:r>
+        <w:rPr>
+          <w:rFonts w:ascii="宋体"/>
+          <w:szCs w:val="30"/>
+        </w:rPr>
+        <w:fldChar w:fldCharType="begin"/>
+      </w:r>
+      <w:r>
+        <w:rPr>
+          <w:rFonts w:ascii="宋体"/>
+          <w:szCs w:val="30"/>
+        </w:rPr>
+        <w:instrText xml:space="preserve"> HYPERLINK \l _Toc5602 </w:instrText>
+      </w:r>
+      <w:r>
+        <w:rPr>
+          <w:rFonts w:ascii="宋体"/>
+          <w:szCs w:val="30"/>
+        </w:rPr>
+        <w:fldChar w:fldCharType="separate"/>
+      </w:r>
+      <w:r>
+        <w:rPr>
+          <w:rFonts w:hint="eastAsia"/>
+          <w:szCs w:val="30"/>
+        </w:rPr>
+        <w:t>第</w:t>
+      </w:r>
+      <w:r>
+        <w:rPr>
+          <w:rFonts w:hint="eastAsia"/>
+          <w:szCs w:val="30"/>
+          <w:lang w:val="en-US" w:eastAsia="zh-CN"/>
+        </w:rPr>
+        <w:t>四~五</w:t>
+      </w:r>
+      <w:r>
+        <w:rPr>
+          <w:rFonts w:hint="eastAsia"/>
+          <w:szCs w:val="30"/>
+        </w:rPr>
+        <w:t xml:space="preserve">周 </w:t>
+      </w:r>
+      <w:r>
+        <w:rPr>
+          <w:rFonts w:hint="eastAsia"/>
+          <w:szCs w:val="30"/>
+          <w:lang w:val="en-US" w:eastAsia="zh-CN"/>
+        </w:rPr>
+        <w:t>10</w:t>
+      </w:r>
+      <w:r>
+        <w:rPr>
+          <w:szCs w:val="30"/>
         </w:rPr>
         <w:t>月</w:t>
       </w:r>
       <w:r>
         <w:rPr>
-          <w:rStyle w:val="12"/>
-        </w:rPr>
-        <w:t>11</w:t>
-      </w:r>
-      <w:r>
-        <w:rPr>
-          <w:rStyle w:val="12"/>
-          <w:rFonts w:hint="eastAsia"/>
+          <w:rFonts w:hint="eastAsia"/>
+          <w:szCs w:val="30"/>
+          <w:lang w:val="en-US" w:eastAsia="zh-CN"/>
+        </w:rPr>
+        <w:t>12</w:t>
+      </w:r>
+      <w:r>
+        <w:rPr>
+          <w:szCs w:val="30"/>
+        </w:rPr>
+        <w:t>日~</w:t>
+      </w:r>
+      <w:r>
+        <w:rPr>
+          <w:rFonts w:hint="eastAsia"/>
+          <w:szCs w:val="30"/>
+        </w:rPr>
+        <w:t>10</w:t>
+      </w:r>
+      <w:r>
+        <w:rPr>
+          <w:szCs w:val="30"/>
+        </w:rPr>
+        <w:t>月</w:t>
+      </w:r>
+      <w:r>
+        <w:rPr>
+          <w:rFonts w:hint="eastAsia"/>
+          <w:szCs w:val="30"/>
+          <w:lang w:val="en-US" w:eastAsia="zh-CN"/>
+        </w:rPr>
+        <w:t>25</w:t>
+      </w:r>
+      <w:r>
+        <w:rPr>
+          <w:szCs w:val="30"/>
         </w:rPr>
         <w:t>日</w:t>
       </w:r>
@@ -415,18 +474,161 @@
         <w:fldChar w:fldCharType="begin"/>
       </w:r>
       <w:r>
-        <w:instrText xml:space="preserve"> PAGEREF _Toc53325323 \h </w:instrText>
+        <w:instrText xml:space="preserve"> PAGEREF _Toc5602 </w:instrText>
       </w:r>
       <w:r>
         <w:fldChar w:fldCharType="separate"/>
       </w:r>
       <w:r>
-        <w:t>12</w:t>
+        <w:t>14</w:t>
       </w:r>
       <w:r>
         <w:fldChar w:fldCharType="end"/>
       </w:r>
       <w:r>
+        <w:rPr>
+          <w:rFonts w:ascii="宋体"/>
+          <w:szCs w:val="30"/>
+        </w:rPr>
+        <w:fldChar w:fldCharType="end"/>
+      </w:r>
+    </w:p>
+    <w:p>
+      <w:pPr>
+        <w:pStyle w:val="6"/>
+        <w:tabs>
+          <w:tab w:val="right" w:leader="dot" w:pos="8307"/>
+        </w:tabs>
+      </w:pPr>
+      <w:r>
+        <w:rPr>
+          <w:rFonts w:ascii="宋体"/>
+          <w:szCs w:val="30"/>
+        </w:rPr>
+        <w:fldChar w:fldCharType="begin"/>
+      </w:r>
+      <w:r>
+        <w:rPr>
+          <w:rFonts w:ascii="宋体"/>
+          <w:szCs w:val="30"/>
+        </w:rPr>
+        <w:instrText xml:space="preserve"> HYPERLINK \l _Toc27061 </w:instrText>
+      </w:r>
+      <w:r>
+        <w:rPr>
+          <w:rFonts w:ascii="宋体"/>
+          <w:szCs w:val="30"/>
+        </w:rPr>
+        <w:fldChar w:fldCharType="separate"/>
+      </w:r>
+      <w:r>
+        <w:rPr>
+          <w:rFonts w:hint="eastAsia"/>
+          <w:szCs w:val="30"/>
+        </w:rPr>
+        <w:t>第</w:t>
+      </w:r>
+      <w:r>
+        <w:rPr>
+          <w:rFonts w:hint="eastAsia"/>
+          <w:szCs w:val="30"/>
+          <w:lang w:val="en-US" w:eastAsia="zh-CN"/>
+        </w:rPr>
+        <w:t>六~七</w:t>
+      </w:r>
+      <w:r>
+        <w:rPr>
+          <w:rFonts w:hint="eastAsia"/>
+          <w:szCs w:val="30"/>
+        </w:rPr>
+        <w:t xml:space="preserve">周 </w:t>
+      </w:r>
+      <w:r>
+        <w:rPr>
+          <w:rFonts w:hint="eastAsia"/>
+          <w:szCs w:val="30"/>
+          <w:lang w:val="en-US" w:eastAsia="zh-CN"/>
+        </w:rPr>
+        <w:t>10</w:t>
+      </w:r>
+      <w:r>
+        <w:rPr>
+          <w:szCs w:val="30"/>
+        </w:rPr>
+        <w:t>月</w:t>
+      </w:r>
+      <w:r>
+        <w:rPr>
+          <w:rFonts w:hint="eastAsia"/>
+          <w:szCs w:val="30"/>
+          <w:lang w:val="en-US" w:eastAsia="zh-CN"/>
+        </w:rPr>
+        <w:t>26</w:t>
+      </w:r>
+      <w:r>
+        <w:rPr>
+          <w:szCs w:val="30"/>
+        </w:rPr>
+        <w:t>日~</w:t>
+      </w:r>
+      <w:r>
+        <w:rPr>
+          <w:rFonts w:hint="eastAsia"/>
+          <w:szCs w:val="30"/>
+        </w:rPr>
+        <w:t>1</w:t>
+      </w:r>
+      <w:r>
+        <w:rPr>
+          <w:rFonts w:hint="eastAsia"/>
+          <w:szCs w:val="30"/>
+          <w:lang w:val="en-US" w:eastAsia="zh-CN"/>
+        </w:rPr>
+        <w:t>1</w:t>
+      </w:r>
+      <w:r>
+        <w:rPr>
+          <w:szCs w:val="30"/>
+        </w:rPr>
+        <w:t>月</w:t>
+      </w:r>
+      <w:r>
+        <w:rPr>
+          <w:rFonts w:hint="eastAsia"/>
+          <w:szCs w:val="30"/>
+          <w:lang w:val="en-US" w:eastAsia="zh-CN"/>
+        </w:rPr>
+        <w:t>8</w:t>
+      </w:r>
+      <w:r>
+        <w:rPr>
+          <w:szCs w:val="30"/>
+        </w:rPr>
+        <w:t>日</w:t>
+      </w:r>
+      <w:r>
+        <w:tab/>
+      </w:r>
+      <w:r>
+        <w:fldChar w:fldCharType="begin"/>
+      </w:r>
+      <w:r>
+        <w:instrText xml:space="preserve"> PAGEREF _Toc27061 </w:instrText>
+      </w:r>
+      <w:r>
+        <w:fldChar w:fldCharType="separate"/>
+      </w:r>
+      <w:r>
+        <w:t>15</w:t>
+      </w:r>
+      <w:r>
+        <w:fldChar w:fldCharType="end"/>
+      </w:r>
+      <w:r>
+        <w:rPr>
+          <w:rFonts w:ascii="宋体"/>
+          <w:szCs w:val="30"/>
+        </w:rPr>
         <w:fldChar w:fldCharType="end"/>
       </w:r>
     </w:p>
@@ -440,8 +642,6 @@
       <w:r>
         <w:rPr>
           <w:rFonts w:ascii="宋体"/>
-          <w:b w:val="0"/>
-          <w:sz w:val="30"/>
           <w:szCs w:val="30"/>
         </w:rPr>
         <w:fldChar w:fldCharType="end"/>
@@ -457,7 +657,7 @@
           <w:szCs w:val="30"/>
         </w:rPr>
       </w:pPr>
-      <w:bookmarkStart w:id="0" w:name="_Toc53325321"/>
+      <w:bookmarkStart w:id="0" w:name="_Toc23122"/>
       <w:r>
         <w:rPr>
           <w:rFonts w:hint="eastAsia"/>
@@ -1782,7 +1982,7 @@
           <w:szCs w:val="30"/>
         </w:rPr>
       </w:pPr>
-      <w:bookmarkStart w:id="1" w:name="_Toc53325322"/>
+      <w:bookmarkStart w:id="1" w:name="_Toc5336"/>
       <w:r>
         <w:rPr>
           <w:rFonts w:hint="eastAsia"/>
@@ -3376,7 +3576,7 @@
           <w:szCs w:val="30"/>
         </w:rPr>
       </w:pPr>
-      <w:bookmarkStart w:id="2" w:name="_Toc53325323"/>
+      <w:bookmarkStart w:id="2" w:name="_Toc6114"/>
       <w:r>
         <w:rPr>
           <w:rFonts w:hint="eastAsia"/>
@@ -3715,6 +3915,7 @@
           <w:szCs w:val="30"/>
         </w:rPr>
       </w:pPr>
+      <w:bookmarkStart w:id="3" w:name="_Toc5602"/>
       <w:r>
         <w:rPr>
           <w:rFonts w:hint="eastAsia"/>
@@ -3730,7 +3931,7 @@
           <w:szCs w:val="30"/>
           <w:lang w:val="en-US" w:eastAsia="zh-CN"/>
         </w:rPr>
-        <w:t>四</w:t>
+        <w:t>四~五</w:t>
       </w:r>
       <w:r>
         <w:rPr>
@@ -3803,6 +4004,7 @@
         </w:rPr>
         <w:t>日</w:t>
       </w:r>
+      <w:bookmarkEnd w:id="3"/>
     </w:p>
     <w:p>
       <w:pPr>
@@ -4019,13 +4221,425 @@
         </w:rPr>
         <w:t>然后定义了一个scripts重定向了d4计算模型计数的结果到modelc_t与modelc_f文件夹中。</w:t>
       </w:r>
-      <w:bookmarkStart w:id="3" w:name="_GoBack"/>
-      <w:bookmarkEnd w:id="3"/>
-    </w:p>
-    <w:p>
-      <w:pPr>
-        <w:rPr>
-          <w:rFonts w:hint="eastAsia"/>
+    </w:p>
+    <w:p>
+      <w:pPr>
+        <w:pStyle w:val="4"/>
+        <w:pageBreakBefore/>
+        <w:jc w:val="center"/>
+        <w:rPr>
+          <w:rFonts w:hint="eastAsia" w:eastAsia="微软雅黑"/>
+          <w:sz w:val="30"/>
+          <w:szCs w:val="30"/>
+          <w:lang w:val="en-US" w:eastAsia="zh-CN"/>
+        </w:rPr>
+      </w:pPr>
+      <w:bookmarkStart w:id="4" w:name="_Toc27061"/>
+      <w:r>
+        <w:rPr>
+          <w:rFonts w:hint="eastAsia"/>
+          <w:sz w:val="30"/>
+          <w:szCs w:val="30"/>
+        </w:rPr>
+        <w:t>第</w:t>
+      </w:r>
+      <w:r>
+        <w:rPr>
+          <w:rFonts w:hint="eastAsia"/>
+          <w:sz w:val="30"/>
+          <w:szCs w:val="30"/>
+          <w:lang w:val="en-US" w:eastAsia="zh-CN"/>
+        </w:rPr>
+        <w:t>六~七</w:t>
+      </w:r>
+      <w:r>
+        <w:rPr>
+          <w:rFonts w:hint="eastAsia"/>
+          <w:sz w:val="30"/>
+          <w:szCs w:val="30"/>
+        </w:rPr>
+        <w:t xml:space="preserve">周 </w:t>
+      </w:r>
+      <w:r>
+        <w:rPr>
+          <w:rFonts w:hint="eastAsia"/>
+          <w:sz w:val="30"/>
+          <w:szCs w:val="30"/>
+          <w:lang w:val="en-US" w:eastAsia="zh-CN"/>
+        </w:rPr>
+        <w:t>10</w:t>
+      </w:r>
+      <w:r>
+        <w:rPr>
+          <w:sz w:val="30"/>
+          <w:szCs w:val="30"/>
+        </w:rPr>
+        <w:t>月</w:t>
+      </w:r>
+      <w:r>
+        <w:rPr>
+          <w:rFonts w:hint="eastAsia"/>
+          <w:sz w:val="30"/>
+          <w:szCs w:val="30"/>
+          <w:lang w:val="en-US" w:eastAsia="zh-CN"/>
+        </w:rPr>
+        <w:t>26</w:t>
+      </w:r>
+      <w:r>
+        <w:rPr>
+          <w:sz w:val="30"/>
+          <w:szCs w:val="30"/>
+        </w:rPr>
+        <w:t>日~</w:t>
+      </w:r>
+      <w:r>
+        <w:rPr>
+          <w:rFonts w:hint="eastAsia"/>
+          <w:sz w:val="30"/>
+          <w:szCs w:val="30"/>
+        </w:rPr>
+        <w:t>1</w:t>
+      </w:r>
+      <w:r>
+        <w:rPr>
+          <w:rFonts w:hint="eastAsia"/>
+          <w:sz w:val="30"/>
+          <w:szCs w:val="30"/>
+          <w:lang w:val="en-US" w:eastAsia="zh-CN"/>
+        </w:rPr>
+        <w:t>1</w:t>
+      </w:r>
+      <w:r>
+        <w:rPr>
+          <w:sz w:val="30"/>
+          <w:szCs w:val="30"/>
+        </w:rPr>
+        <w:t>月</w:t>
+      </w:r>
+      <w:r>
+        <w:rPr>
+          <w:rFonts w:hint="eastAsia"/>
+          <w:sz w:val="30"/>
+          <w:szCs w:val="30"/>
+          <w:lang w:val="en-US" w:eastAsia="zh-CN"/>
+        </w:rPr>
+        <w:t>15</w:t>
+      </w:r>
+      <w:r>
+        <w:rPr>
+          <w:sz w:val="30"/>
+          <w:szCs w:val="30"/>
+        </w:rPr>
+        <w:t>日</w:t>
+      </w:r>
+      <w:bookmarkEnd w:id="4"/>
+    </w:p>
+    <w:p>
+      <w:pPr>
+        <w:rPr>
+          <w:rFonts w:hint="eastAsia"/>
+          <w:lang w:val="en-US" w:eastAsia="zh-CN"/>
+        </w:rPr>
+      </w:pPr>
+      <w:r>
+        <w:rPr>
+          <w:rFonts w:hint="eastAsia"/>
+          <w:lang w:val="en-US" w:eastAsia="zh-CN"/>
+        </w:rPr>
+        <w:t>L_init:一个128维元组</w:t>
+      </w:r>
+    </w:p>
+    <w:p>
+      <w:pPr>
+        <w:rPr>
+          <w:rFonts w:hint="eastAsia"/>
+          <w:lang w:val="en-US" w:eastAsia="zh-CN"/>
+        </w:rPr>
+      </w:pPr>
+      <w:r>
+        <w:rPr>
+          <w:rFonts w:hint="eastAsia"/>
+          <w:lang w:val="en-US" w:eastAsia="zh-CN"/>
+        </w:rPr>
+        <w:t>C_init_t&amp;f：相同</w:t>
+      </w:r>
+    </w:p>
+    <w:p>
+      <w:pPr>
+        <w:rPr>
+          <w:rFonts w:hint="eastAsia"/>
+          <w:lang w:val="en-US" w:eastAsia="zh-CN"/>
+        </w:rPr>
+      </w:pPr>
+      <w:r>
+        <w:rPr>
+          <w:rFonts w:hint="eastAsia"/>
+          <w:lang w:val="en-US" w:eastAsia="zh-CN"/>
+        </w:rPr>
+        <w:t>MLP:ws有4个[128,128]的元组，wb有4个[128]元组，而L_predict有3个[128,128]和一个[128,1]的ws和3个[128],一个[1]的wb</w:t>
+      </w:r>
+    </w:p>
+    <w:p>
+      <w:pPr>
+        <w:rPr>
+          <w:rFonts w:hint="eastAsia"/>
+          <w:lang w:val="en-US" w:eastAsia="zh-CN"/>
+        </w:rPr>
+      </w:pPr>
+      <w:r>
+        <w:rPr>
+          <w:rFonts w:hint="eastAsia"/>
+          <w:lang w:val="en-US" w:eastAsia="zh-CN"/>
+        </w:rPr>
+        <w:t>LSTM的神经元数为128</w:t>
+      </w:r>
+    </w:p>
+    <w:p>
+      <w:pPr>
+        <w:numPr>
+          <w:ilvl w:val="0"/>
+          <w:numId w:val="1"/>
+        </w:numPr>
+        <w:rPr>
+          <w:rFonts w:hint="eastAsia"/>
+          <w:lang w:val="en-US" w:eastAsia="zh-CN"/>
+        </w:rPr>
+      </w:pPr>
+      <w:r>
+        <w:rPr>
+          <w:rFonts w:hint="eastAsia"/>
+          <w:lang w:val="en-US" w:eastAsia="zh-CN"/>
+        </w:rPr>
+        <w:t>unpack（邻接矩阵）：dense-shape=[文字数，子句数]，indices指出哪里有值，np.ones指出这些值是1，其他位置为0.</w:t>
+      </w:r>
+    </w:p>
+    <w:p>
+      <w:pPr>
+        <w:numPr>
+          <w:ilvl w:val="0"/>
+          <w:numId w:val="0"/>
+        </w:numPr>
+        <w:rPr>
+          <w:rFonts w:hint="eastAsia" w:ascii="微软雅黑" w:hAnsi="微软雅黑" w:eastAsia="微软雅黑" w:cs="微软雅黑"/>
+          <w:sz w:val="24"/>
+          <w:szCs w:val="24"/>
+        </w:rPr>
+      </w:pPr>
+      <w:r>
+        <w:rPr>
+          <w:rFonts w:hint="eastAsia" w:ascii="微软雅黑" w:hAnsi="微软雅黑" w:eastAsia="微软雅黑" w:cs="微软雅黑"/>
+          <w:sz w:val="24"/>
+          <w:szCs w:val="24"/>
+        </w:rPr>
+        <w:t>tensorflow中的tile()函数是用来对张量(Tensor)进行扩展的，其特点是对当前张量内的数据进行一定规则的复制。最终的输出张量维度不变</w:t>
+      </w:r>
+    </w:p>
+    <w:p>
+      <w:pPr>
+        <w:numPr>
+          <w:ilvl w:val="0"/>
+          <w:numId w:val="0"/>
+        </w:numPr>
+        <w:rPr>
+          <w:rFonts w:hint="eastAsia" w:ascii="微软雅黑" w:hAnsi="微软雅黑" w:cs="微软雅黑"/>
+          <w:sz w:val="24"/>
+          <w:szCs w:val="24"/>
+          <w:lang w:val="en-US" w:eastAsia="zh-CN"/>
+        </w:rPr>
+      </w:pPr>
+      <w:r>
+        <w:rPr>
+          <w:rFonts w:hint="eastAsia" w:ascii="微软雅黑" w:hAnsi="微软雅黑" w:eastAsia="微软雅黑" w:cs="微软雅黑"/>
+          <w:sz w:val="24"/>
+          <w:szCs w:val="24"/>
+          <w:lang w:val="en-US" w:eastAsia="zh-CN"/>
+        </w:rPr>
+        <w:t>tf.</w:t>
+      </w:r>
+      <w:r>
+        <w:rPr>
+          <w:rFonts w:hint="eastAsia" w:ascii="微软雅黑" w:hAnsi="微软雅黑" w:cs="微软雅黑"/>
+          <w:sz w:val="24"/>
+          <w:szCs w:val="24"/>
+          <w:lang w:val="en-US" w:eastAsia="zh-CN"/>
+        </w:rPr>
+        <w:t>cast：数据格式转换。tf.div</w:t>
+      </w:r>
+    </w:p>
+    <w:p>
+      <w:pPr>
+        <w:numPr>
+          <w:ilvl w:val="0"/>
+          <w:numId w:val="0"/>
+        </w:numPr>
+        <w:rPr>
+          <w:rFonts w:hint="default" w:ascii="微软雅黑" w:hAnsi="微软雅黑" w:cs="微软雅黑"/>
+          <w:sz w:val="24"/>
+          <w:szCs w:val="24"/>
+          <w:lang w:val="en-US" w:eastAsia="zh-CN"/>
+        </w:rPr>
+      </w:pPr>
+      <w:r>
+        <w:rPr>
+          <w:rFonts w:hint="eastAsia" w:ascii="微软雅黑" w:hAnsi="微软雅黑" w:cs="微软雅黑"/>
+          <w:sz w:val="24"/>
+          <w:szCs w:val="24"/>
+          <w:lang w:val="en-US" w:eastAsia="zh-CN"/>
+        </w:rPr>
+        <w:t>tf.till:mutilp矩阵[shape1,..,shapen]中shape1代表第一个维度上扩展shape1倍</w:t>
+      </w:r>
+    </w:p>
+    <w:p>
+      <w:pPr>
+        <w:numPr>
+          <w:ilvl w:val="0"/>
+          <w:numId w:val="0"/>
+        </w:numPr>
+        <w:rPr>
+          <w:rFonts w:hint="eastAsia" w:ascii="微软雅黑" w:hAnsi="微软雅黑" w:cs="微软雅黑"/>
+          <w:sz w:val="24"/>
+          <w:szCs w:val="24"/>
+          <w:lang w:val="en-US" w:eastAsia="zh-CN"/>
+        </w:rPr>
+      </w:pPr>
+      <w:r>
+        <w:rPr>
+          <w:rFonts w:hint="eastAsia" w:ascii="微软雅黑" w:hAnsi="微软雅黑" w:cs="微软雅黑"/>
+          <w:sz w:val="24"/>
+          <w:szCs w:val="24"/>
+          <w:lang w:val="en-US" w:eastAsia="zh-CN"/>
+        </w:rPr>
+        <w:t>L_output的维数：[文字数，128]</w:t>
+      </w:r>
+    </w:p>
+    <w:p>
+      <w:pPr>
+        <w:numPr>
+          <w:ilvl w:val="0"/>
+          <w:numId w:val="0"/>
+        </w:numPr>
+        <w:rPr>
+          <w:rFonts w:hint="eastAsia" w:ascii="微软雅黑" w:hAnsi="微软雅黑" w:cs="微软雅黑"/>
+          <w:sz w:val="24"/>
+          <w:szCs w:val="24"/>
+          <w:lang w:val="en-US" w:eastAsia="zh-CN"/>
+        </w:rPr>
+      </w:pPr>
+      <w:r>
+        <w:rPr>
+          <w:rFonts w:hint="eastAsia" w:ascii="微软雅黑" w:hAnsi="微软雅黑" w:cs="微软雅黑"/>
+          <w:sz w:val="24"/>
+          <w:szCs w:val="24"/>
+          <w:lang w:val="en-US" w:eastAsia="zh-CN"/>
+        </w:rPr>
+        <w:t>C_output:[子句数，128]</w:t>
+      </w:r>
+    </w:p>
+    <w:p>
+      <w:pPr>
+        <w:numPr>
+          <w:ilvl w:val="0"/>
+          <w:numId w:val="0"/>
+        </w:numPr>
+        <w:rPr>
+          <w:rFonts w:hint="eastAsia" w:ascii="微软雅黑" w:hAnsi="微软雅黑" w:cs="微软雅黑"/>
+          <w:sz w:val="24"/>
+          <w:szCs w:val="24"/>
+          <w:lang w:val="en-US" w:eastAsia="zh-CN"/>
+        </w:rPr>
+      </w:pPr>
+      <w:r>
+        <w:rPr>
+          <w:rFonts w:hint="eastAsia" w:ascii="微软雅黑" w:hAnsi="微软雅黑" w:cs="微软雅黑"/>
+          <w:sz w:val="24"/>
+          <w:szCs w:val="24"/>
+          <w:lang w:val="en-US" w:eastAsia="zh-CN"/>
+        </w:rPr>
+        <w:t>all-pred:[文字数，1]</w:t>
+      </w:r>
+    </w:p>
+    <w:p>
+      <w:pPr>
+        <w:numPr>
+          <w:ilvl w:val="0"/>
+          <w:numId w:val="0"/>
+        </w:numPr>
+        <w:rPr>
+          <w:rFonts w:hint="eastAsia" w:ascii="微软雅黑" w:hAnsi="微软雅黑" w:cs="微软雅黑"/>
+          <w:sz w:val="24"/>
+          <w:szCs w:val="24"/>
+          <w:lang w:val="en-US" w:eastAsia="zh-CN"/>
+        </w:rPr>
+      </w:pPr>
+      <w:r>
+        <w:rPr>
+          <w:rFonts w:hint="eastAsia" w:ascii="微软雅黑" w:hAnsi="微软雅黑" w:cs="微软雅黑"/>
+          <w:sz w:val="24"/>
+          <w:szCs w:val="24"/>
+          <w:lang w:val="en-US" w:eastAsia="zh-CN"/>
+        </w:rPr>
+        <w:t>all-pred-join:[batch数，每个batch的变量数，2，10]</w:t>
+      </w:r>
+    </w:p>
+    <w:p>
+      <w:pPr>
+        <w:numPr>
+          <w:ilvl w:val="0"/>
+          <w:numId w:val="0"/>
+        </w:numPr>
+        <w:rPr>
+          <w:rFonts w:hint="default" w:ascii="微软雅黑" w:hAnsi="微软雅黑" w:cs="微软雅黑"/>
+          <w:sz w:val="24"/>
+          <w:szCs w:val="24"/>
+          <w:lang w:val="en-US" w:eastAsia="zh-CN"/>
+        </w:rPr>
+      </w:pPr>
+      <w:r>
+        <w:rPr>
+          <w:rFonts w:hint="eastAsia" w:ascii="微软雅黑" w:hAnsi="微软雅黑" w:cs="微软雅黑"/>
+          <w:sz w:val="24"/>
+          <w:szCs w:val="24"/>
+          <w:lang w:val="en-US" w:eastAsia="zh-CN"/>
+        </w:rPr>
+        <w:t>Logits[batch数，分类数（10）]</w:t>
+      </w:r>
+      <w:bookmarkStart w:id="5" w:name="_GoBack"/>
+      <w:bookmarkEnd w:id="5"/>
+    </w:p>
+    <w:p>
+      <w:pPr>
+        <w:numPr>
+          <w:ilvl w:val="0"/>
+          <w:numId w:val="0"/>
+        </w:numPr>
+        <w:rPr>
+          <w:rFonts w:hint="eastAsia" w:ascii="微软雅黑" w:hAnsi="微软雅黑" w:cs="微软雅黑"/>
+          <w:sz w:val="24"/>
+          <w:szCs w:val="24"/>
+          <w:lang w:val="en-US" w:eastAsia="zh-CN"/>
+        </w:rPr>
+      </w:pPr>
+      <w:r>
+        <w:rPr>
+          <w:rFonts w:hint="eastAsia" w:ascii="微软雅黑" w:hAnsi="微软雅黑" w:cs="微软雅黑"/>
+          <w:sz w:val="24"/>
+          <w:szCs w:val="24"/>
+          <w:lang w:val="en-US" w:eastAsia="zh-CN"/>
+        </w:rPr>
+        <w:t>Tf.reshape:将输入的张量变为shape的情况</w:t>
+      </w:r>
+    </w:p>
+    <w:p>
+      <w:pPr>
+        <w:numPr>
+          <w:ilvl w:val="0"/>
+          <w:numId w:val="0"/>
+        </w:numPr>
+        <w:rPr>
+          <w:rFonts w:hint="default" w:ascii="微软雅黑" w:hAnsi="微软雅黑" w:cs="微软雅黑"/>
+          <w:sz w:val="24"/>
+          <w:szCs w:val="24"/>
+          <w:lang w:val="en-US" w:eastAsia="zh-CN"/>
         </w:rPr>
       </w:pPr>
     </w:p>
@@ -4037,6 +4651,26 @@
     </w:sectPr>
   </w:body>
 </w:document>
+</file>
+
+<file path=word/numbering.xml><?xml version="1.0" encoding="utf-8"?>
+<w:numbering xmlns:wpc="http://schemas.microsoft.com/office/word/2010/wordprocessingCanvas" xmlns:mc="http://schemas.openxmlformats.org/markup-compatibility/2006" xmlns:o="urn:schemas-microsoft-com:office:office" xmlns:r="http://schemas.openxmlformats.org/officeDocument/2006/relationships" xmlns:m="http://schemas.openxmlformats.org/officeDocument/2006/math" xmlns:v="urn:schemas-microsoft-com:vml" xmlns:wp14="http://schemas.microsoft.com/office/word/2010/wordprocessingDrawing" xmlns:wp="http://schemas.openxmlformats.org/drawingml/2006/wordprocessingDrawing" xmlns:w10="urn:schemas-microsoft-com:office:word" xmlns:w="http://schemas.openxmlformats.org/wordprocessingml/2006/main" xmlns:w14="http://schemas.microsoft.com/office/word/2010/wordml" xmlns:wpg="http://schemas.microsoft.com/office/word/2010/wordprocessingGroup" xmlns:wpi="http://schemas.microsoft.com/office/word/2010/wordprocessingInk" xmlns:wne="http://schemas.microsoft.com/office/word/2006/wordml" xmlns:wps="http://schemas.microsoft.com/office/word/2010/wordprocessingShape" mc:Ignorable="w14 wp14">
+  <w:abstractNum w:abstractNumId="0">
+    <w:nsid w:val="270EE873"/>
+    <w:multiLevelType w:val="singleLevel"/>
+    <w:tmpl w:val="270EE873"/>
+    <w:lvl w:ilvl="0" w:tentative="0">
+      <w:start w:val="12"/>
+      <w:numFmt w:val="upperLetter"/>
+      <w:suff w:val="nothing"/>
+      <w:lvlText w:val="%1-"/>
+      <w:lvlJc w:val="left"/>
+    </w:lvl>
+  </w:abstractNum>
+  <w:num w:numId="1">
+    <w:abstractNumId w:val="0"/>
+  </w:num>
+</w:numbering>
 </file>
 
 <file path=word/styles.xml><?xml version="1.0" encoding="utf-8"?>
@@ -4050,7 +4684,7 @@
   </w:docDefaults>
   <w:latentStyles w:count="260" w:defQFormat="0" w:defUnhideWhenUsed="1" w:defSemiHidden="1" w:defUIPriority="99" w:defLockedState="0">
     <w:lsdException w:unhideWhenUsed="0" w:uiPriority="0" w:semiHidden="0" w:name="Normal"/>
-    <w:lsdException w:unhideWhenUsed="0" w:uiPriority="0" w:semiHidden="0" w:name="heading 1"/>
+    <w:lsdException w:qFormat="1" w:unhideWhenUsed="0" w:uiPriority="0" w:semiHidden="0" w:name="heading 1"/>
     <w:lsdException w:unhideWhenUsed="0" w:uiPriority="0" w:semiHidden="0" w:name="heading 2"/>
     <w:lsdException w:unhideWhenUsed="0" w:uiPriority="0" w:semiHidden="0" w:name="heading 3"/>
     <w:lsdException w:qFormat="1" w:uiPriority="9" w:name="heading 4"/>
@@ -4070,7 +4704,7 @@
     <w:lsdException w:uiPriority="99" w:name="index 9"/>
     <w:lsdException w:uiPriority="39" w:name="toc 1"/>
     <w:lsdException w:uiPriority="39" w:name="toc 2"/>
-    <w:lsdException w:unhideWhenUsed="0" w:uiPriority="39" w:semiHidden="0" w:name="toc 3"/>
+    <w:lsdException w:qFormat="1" w:unhideWhenUsed="0" w:uiPriority="39" w:semiHidden="0" w:name="toc 3"/>
     <w:lsdException w:uiPriority="39" w:name="toc 4"/>
     <w:lsdException w:uiPriority="39" w:name="toc 5"/>
     <w:lsdException w:uiPriority="39" w:name="toc 6"/>
@@ -4196,7 +4830,7 @@
     <w:lsdException w:uiPriority="99" w:name="Table Web 1"/>
     <w:lsdException w:uiPriority="99" w:name="Table Web 2"/>
     <w:lsdException w:uiPriority="99" w:name="Table Web 3"/>
-    <w:lsdException w:uiPriority="99" w:name="Balloon Text"/>
+    <w:lsdException w:qFormat="1" w:uiPriority="99" w:name="Balloon Text"/>
     <w:lsdException w:unhideWhenUsed="0" w:uiPriority="59" w:semiHidden="0" w:name="Table Grid"/>
     <w:lsdException w:uiPriority="99" w:name="Table Theme"/>
     <w:lsdException w:unhideWhenUsed="0" w:uiPriority="60" w:semiHidden="0" w:name="Light Shading"/>
@@ -4317,6 +4951,7 @@
     <w:name w:val="heading 1"/>
     <w:basedOn w:val="1"/>
     <w:next w:val="1"/>
+    <w:qFormat/>
     <w:uiPriority w:val="0"/>
     <w:pPr>
       <w:keepNext/>
@@ -4400,6 +5035,7 @@
   <w:style w:type="paragraph" w:styleId="6">
     <w:name w:val="toc 3"/>
     <w:next w:val="1"/>
+    <w:qFormat/>
     <w:uiPriority w:val="39"/>
     <w:pPr>
       <w:widowControl w:val="0"/>
@@ -4422,6 +5058,7 @@
     <w:link w:val="17"/>
     <w:semiHidden/>
     <w:unhideWhenUsed/>
+    <w:qFormat/>
     <w:uiPriority w:val="99"/>
     <w:pPr>
       <w:spacing w:after="0"/>
@@ -4548,6 +5185,7 @@
     <w:basedOn w:val="11"/>
     <w:link w:val="7"/>
     <w:semiHidden/>
+    <w:qFormat/>
     <w:uiPriority w:val="99"/>
     <w:rPr>
       <w:rFonts w:ascii="Tahoma" w:hAnsi="Tahoma" w:eastAsia="微软雅黑" w:cs="Arial"/>
